--- a/Lab1/Lab1_report.docx
+++ b/Lab1/Lab1_report.docx
@@ -50,36 +50,45 @@
       <w:pPr>
         <w:jc w:val="center"/>
         <w:rPr>
+          <w:rFonts w:ascii="DFKai-SB" w:eastAsia="DFKai-SB" w:hAnsi="DFKai-SB" w:cs="Times New Roman"/>
+          <w:b/>
+          <w:bCs/>
+          <w:szCs w:val="24"/>
+        </w:rPr>
+      </w:pPr>
+      <w:r>
+        <w:rPr>
+          <w:rFonts w:asciiTheme="majorHAnsi" w:eastAsia="DFKai-SB" w:hAnsiTheme="majorHAnsi" w:cs="Times New Roman"/>
+          <w:b/>
+          <w:bCs/>
+          <w:szCs w:val="24"/>
+        </w:rPr>
+        <w:t>Student ID: 111060013   Name:</w:t>
+      </w:r>
+      <w:r>
+        <w:rPr>
           <w:rFonts w:ascii="DFKai-SB" w:eastAsia="DFKai-SB" w:hAnsi="DFKai-SB" w:cs="Times New Roman" w:hint="eastAsia"/>
           <w:b/>
           <w:bCs/>
           <w:szCs w:val="24"/>
         </w:rPr>
-      </w:pPr>
+        <w:t xml:space="preserve"> </w:t>
+      </w:r>
       <w:r>
         <w:rPr>
-          <w:rFonts w:asciiTheme="majorHAnsi" w:eastAsia="DFKai-SB" w:hAnsiTheme="majorHAnsi" w:cs="Times New Roman"/>
+          <w:rFonts w:ascii="MS UI Gothic" w:eastAsia="MS UI Gothic" w:hAnsi="MS UI Gothic" w:cs="Times New Roman" w:hint="eastAsia"/>
           <w:b/>
           <w:bCs/>
           <w:szCs w:val="24"/>
         </w:rPr>
-        <w:t>Student ID: 111060013   Name:</w:t>
-      </w:r>
-      <w:r>
-        <w:rPr>
-          <w:rFonts w:ascii="DFKai-SB" w:eastAsia="DFKai-SB" w:hAnsi="DFKai-SB" w:cs="Times New Roman" w:hint="eastAsia"/>
-          <w:b/>
-          <w:bCs/>
-          <w:szCs w:val="24"/>
-        </w:rPr>
-        <w:t xml:space="preserve"> 劉祐廷</w:t>
+        <w:t>劉祐廷</w:t>
       </w:r>
     </w:p>
     <w:p>
       <w:pPr>
         <w:jc w:val="center"/>
         <w:rPr>
-          <w:rFonts w:ascii="Times New Roman" w:eastAsia="DFKai-SB" w:hAnsi="Times New Roman" w:cs="Times New Roman" w:hint="eastAsia"/>
+          <w:rFonts w:ascii="Times New Roman" w:eastAsia="DFKai-SB" w:hAnsi="Times New Roman" w:cs="Times New Roman"/>
           <w:b/>
           <w:bCs/>
           <w:szCs w:val="24"/>
@@ -121,13 +130,140 @@
           <w:szCs w:val="24"/>
         </w:rPr>
       </w:pPr>
-      <w:r>
-        <w:rPr>
-          <w:rFonts w:eastAsia="DFKai-SB" w:cs="Times New Roman"/>
-          <w:szCs w:val="24"/>
-        </w:rPr>
-        <w:t>This is my equation.</w:t>
-      </w:r>
+      <m:oMathPara>
+        <m:oMath>
+          <m:sSub>
+            <m:sSubPr>
+              <m:ctrlPr>
+                <w:rPr>
+                  <w:rFonts w:ascii="Cambria Math" w:eastAsia="DFKai-SB" w:hAnsi="Cambria Math" w:cs="Times New Roman"/>
+                  <w:i/>
+                  <w:szCs w:val="24"/>
+                </w:rPr>
+              </m:ctrlPr>
+            </m:sSubPr>
+            <m:e>
+              <m:r>
+                <w:rPr>
+                  <w:rFonts w:ascii="Cambria Math" w:eastAsia="DFKai-SB" w:hAnsi="Cambria Math" w:cs="Times New Roman"/>
+                  <w:szCs w:val="24"/>
+                </w:rPr>
+                <m:t>gripForce</m:t>
+              </m:r>
+            </m:e>
+            <m:sub>
+              <m:r>
+                <w:rPr>
+                  <w:rFonts w:ascii="Cambria Math" w:eastAsia="DFKai-SB" w:hAnsi="Cambria Math" w:cs="Times New Roman"/>
+                  <w:szCs w:val="24"/>
+                </w:rPr>
+                <m:t>i</m:t>
+              </m:r>
+            </m:sub>
+          </m:sSub>
+          <m:r>
+            <w:rPr>
+              <w:rFonts w:ascii="Cambria Math" w:eastAsia="DFKai-SB" w:hAnsi="Cambria Math" w:cs="Times New Roman"/>
+              <w:szCs w:val="24"/>
+            </w:rPr>
+            <m:t xml:space="preserve">= </m:t>
+          </m:r>
+          <m:sSub>
+            <m:sSubPr>
+              <m:ctrlPr>
+                <w:rPr>
+                  <w:rFonts w:ascii="Cambria Math" w:eastAsia="DFKai-SB" w:hAnsi="Cambria Math" w:cs="Times New Roman"/>
+                  <w:i/>
+                  <w:szCs w:val="24"/>
+                </w:rPr>
+              </m:ctrlPr>
+            </m:sSubPr>
+            <m:e>
+              <m:r>
+                <w:rPr>
+                  <w:rFonts w:ascii="Cambria Math" w:eastAsia="DFKai-SB" w:hAnsi="Cambria Math" w:cs="Times New Roman"/>
+                  <w:szCs w:val="24"/>
+                </w:rPr>
+                <m:t>w</m:t>
+              </m:r>
+            </m:e>
+            <m:sub>
+              <m:r>
+                <w:rPr>
+                  <w:rFonts w:ascii="Cambria Math" w:eastAsia="DFKai-SB" w:hAnsi="Cambria Math" w:cs="Times New Roman"/>
+                  <w:szCs w:val="24"/>
+                </w:rPr>
+                <m:t>0</m:t>
+              </m:r>
+            </m:sub>
+          </m:sSub>
+          <m:r>
+            <w:rPr>
+              <w:rFonts w:ascii="Cambria Math" w:eastAsia="DFKai-SB" w:hAnsi="Cambria Math" w:cs="Times New Roman"/>
+              <w:szCs w:val="24"/>
+            </w:rPr>
+            <m:t xml:space="preserve">+ </m:t>
+          </m:r>
+          <m:sSub>
+            <m:sSubPr>
+              <m:ctrlPr>
+                <w:rPr>
+                  <w:rFonts w:ascii="Cambria Math" w:eastAsia="DFKai-SB" w:hAnsi="Cambria Math" w:cs="Times New Roman"/>
+                  <w:i/>
+                  <w:szCs w:val="24"/>
+                </w:rPr>
+              </m:ctrlPr>
+            </m:sSubPr>
+            <m:e>
+              <m:r>
+                <w:rPr>
+                  <w:rFonts w:ascii="Cambria Math" w:eastAsia="DFKai-SB" w:hAnsi="Cambria Math" w:cs="Times New Roman"/>
+                  <w:szCs w:val="24"/>
+                </w:rPr>
+                <m:t>w</m:t>
+              </m:r>
+            </m:e>
+            <m:sub>
+              <m:r>
+                <w:rPr>
+                  <w:rFonts w:ascii="Cambria Math" w:eastAsia="DFKai-SB" w:hAnsi="Cambria Math" w:cs="Times New Roman"/>
+                  <w:szCs w:val="24"/>
+                </w:rPr>
+                <m:t>1</m:t>
+              </m:r>
+            </m:sub>
+          </m:sSub>
+          <m:sSub>
+            <m:sSubPr>
+              <m:ctrlPr>
+                <w:rPr>
+                  <w:rFonts w:ascii="Cambria Math" w:eastAsia="DFKai-SB" w:hAnsi="Cambria Math" w:cs="Times New Roman"/>
+                  <w:i/>
+                  <w:szCs w:val="24"/>
+                </w:rPr>
+              </m:ctrlPr>
+            </m:sSubPr>
+            <m:e>
+              <m:r>
+                <w:rPr>
+                  <w:rFonts w:ascii="Cambria Math" w:eastAsia="DFKai-SB" w:hAnsi="Cambria Math" w:cs="Times New Roman"/>
+                  <w:szCs w:val="24"/>
+                </w:rPr>
+                <m:t>weight</m:t>
+              </m:r>
+            </m:e>
+            <m:sub>
+              <m:r>
+                <w:rPr>
+                  <w:rFonts w:ascii="Cambria Math" w:eastAsia="DFKai-SB" w:hAnsi="Cambria Math" w:cs="Times New Roman"/>
+                  <w:szCs w:val="24"/>
+                </w:rPr>
+                <m:t>i</m:t>
+              </m:r>
+            </m:sub>
+          </m:sSub>
+        </m:oMath>
+      </m:oMathPara>
     </w:p>
     <w:p>
       <w:pPr>
@@ -169,8 +305,2431 @@
           <w:rFonts w:eastAsia="DFKai-SB" w:cs="Times New Roman"/>
           <w:szCs w:val="24"/>
         </w:rPr>
-        <w:t>This is my equation.</w:t>
+        <w:t xml:space="preserve">In the basic </w:t>
       </w:r>
+      <w:r>
+        <w:rPr>
+          <w:rFonts w:eastAsia="DFKai-SB" w:cs="Times New Roman" w:hint="eastAsia"/>
+          <w:szCs w:val="24"/>
+        </w:rPr>
+        <w:t>part</w:t>
+      </w:r>
+      <w:r>
+        <w:rPr>
+          <w:rFonts w:eastAsia="DFKai-SB" w:cs="Times New Roman"/>
+          <w:szCs w:val="24"/>
+        </w:rPr>
+        <w:t>, the model takes only one type of attribute</w:t>
+      </w:r>
+      <w:r>
+        <w:rPr>
+          <w:rFonts w:eastAsia="DFKai-SB" w:cs="Times New Roman" w:hint="eastAsia"/>
+          <w:szCs w:val="24"/>
+        </w:rPr>
+        <w:t xml:space="preserve"> (weight)</w:t>
+      </w:r>
+      <w:r>
+        <w:rPr>
+          <w:rFonts w:eastAsia="DFKai-SB" w:cs="Times New Roman"/>
+          <w:szCs w:val="24"/>
+        </w:rPr>
+        <w:t xml:space="preserve"> as input, whereas in the advanced </w:t>
+      </w:r>
+      <w:r>
+        <w:rPr>
+          <w:rFonts w:eastAsia="DFKai-SB" w:cs="Times New Roman" w:hint="eastAsia"/>
+          <w:szCs w:val="24"/>
+        </w:rPr>
+        <w:t>part</w:t>
+      </w:r>
+      <w:r>
+        <w:rPr>
+          <w:rFonts w:eastAsia="DFKai-SB" w:cs="Times New Roman"/>
+          <w:szCs w:val="24"/>
+        </w:rPr>
+        <w:t>, the model receives seven different types of attributes as input.</w:t>
+      </w:r>
+    </w:p>
+    <w:p>
+      <w:pPr>
+        <w:pStyle w:val="a9"/>
+        <w:ind w:left="360"/>
+        <w:rPr>
+          <w:rFonts w:eastAsia="DFKai-SB" w:cs="Times New Roman"/>
+          <w:sz w:val="20"/>
+          <w:szCs w:val="20"/>
+        </w:rPr>
+      </w:pPr>
+      <m:oMathPara>
+        <m:oMath>
+          <m:sSub>
+            <m:sSubPr>
+              <m:ctrlPr>
+                <w:rPr>
+                  <w:rFonts w:ascii="Cambria Math" w:eastAsia="DFKai-SB" w:hAnsi="Cambria Math" w:cs="Times New Roman"/>
+                  <w:i/>
+                  <w:sz w:val="20"/>
+                  <w:szCs w:val="20"/>
+                </w:rPr>
+              </m:ctrlPr>
+            </m:sSubPr>
+            <m:e>
+              <m:r>
+                <w:rPr>
+                  <w:rFonts w:ascii="Cambria Math" w:eastAsia="DFKai-SB" w:hAnsi="Cambria Math" w:cs="Times New Roman"/>
+                  <w:sz w:val="20"/>
+                  <w:szCs w:val="20"/>
+                </w:rPr>
+                <m:t>gripForce</m:t>
+              </m:r>
+            </m:e>
+            <m:sub>
+              <m:r>
+                <w:rPr>
+                  <w:rFonts w:ascii="Cambria Math" w:eastAsia="DFKai-SB" w:hAnsi="Cambria Math" w:cs="Times New Roman"/>
+                  <w:sz w:val="20"/>
+                  <w:szCs w:val="20"/>
+                </w:rPr>
+                <m:t>i</m:t>
+              </m:r>
+            </m:sub>
+          </m:sSub>
+          <m:r>
+            <w:rPr>
+              <w:rFonts w:ascii="Cambria Math" w:eastAsia="DFKai-SB" w:hAnsi="Cambria Math" w:cs="Times New Roman"/>
+              <w:sz w:val="20"/>
+              <w:szCs w:val="20"/>
+            </w:rPr>
+            <m:t>=</m:t>
+          </m:r>
+          <m:d>
+            <m:dPr>
+              <m:begChr m:val="{"/>
+              <m:endChr m:val=""/>
+              <m:ctrlPr>
+                <w:rPr>
+                  <w:rFonts w:ascii="Cambria Math" w:eastAsia="DFKai-SB" w:hAnsi="Cambria Math" w:cs="Times New Roman"/>
+                  <w:i/>
+                  <w:sz w:val="20"/>
+                  <w:szCs w:val="20"/>
+                </w:rPr>
+              </m:ctrlPr>
+            </m:dPr>
+            <m:e>
+              <m:eqArr>
+                <m:eqArrPr>
+                  <m:ctrlPr>
+                    <w:rPr>
+                      <w:rFonts w:ascii="Cambria Math" w:eastAsia="DFKai-SB" w:hAnsi="Cambria Math" w:cs="Times New Roman"/>
+                      <w:i/>
+                      <w:sz w:val="20"/>
+                      <w:szCs w:val="20"/>
+                    </w:rPr>
+                  </m:ctrlPr>
+                </m:eqArrPr>
+                <m:e>
+                  <m:d>
+                    <m:dPr>
+                      <m:begChr m:val="["/>
+                      <m:endChr m:val="]"/>
+                      <m:ctrlPr>
+                        <w:rPr>
+                          <w:rFonts w:ascii="Cambria Math" w:eastAsia="DFKai-SB" w:hAnsi="Cambria Math" w:cs="Times New Roman"/>
+                          <w:i/>
+                          <w:sz w:val="20"/>
+                          <w:szCs w:val="20"/>
+                        </w:rPr>
+                      </m:ctrlPr>
+                    </m:dPr>
+                    <m:e>
+                      <m:m>
+                        <m:mPr>
+                          <m:mcs>
+                            <m:mc>
+                              <m:mcPr>
+                                <m:count m:val="3"/>
+                                <m:mcJc m:val="center"/>
+                              </m:mcPr>
+                            </m:mc>
+                          </m:mcs>
+                          <m:ctrlPr>
+                            <w:rPr>
+                              <w:rFonts w:ascii="Cambria Math" w:eastAsia="DFKai-SB" w:hAnsi="Cambria Math" w:cs="Times New Roman"/>
+                              <w:i/>
+                              <w:sz w:val="20"/>
+                              <w:szCs w:val="20"/>
+                            </w:rPr>
+                          </m:ctrlPr>
+                        </m:mPr>
+                        <m:mr>
+                          <m:e>
+                            <m:sSub>
+                              <m:sSubPr>
+                                <m:ctrlPr>
+                                  <w:rPr>
+                                    <w:rFonts w:ascii="Cambria Math" w:eastAsia="DFKai-SB" w:hAnsi="Cambria Math" w:cs="Times New Roman"/>
+                                    <w:i/>
+                                    <w:sz w:val="20"/>
+                                    <w:szCs w:val="20"/>
+                                  </w:rPr>
+                                </m:ctrlPr>
+                              </m:sSubPr>
+                              <m:e>
+                                <m:r>
+                                  <w:rPr>
+                                    <w:rFonts w:ascii="Cambria Math" w:eastAsia="DFKai-SB" w:hAnsi="Cambria Math" w:cs="Times New Roman"/>
+                                    <w:sz w:val="20"/>
+                                    <w:szCs w:val="20"/>
+                                  </w:rPr>
+                                  <m:t>w</m:t>
+                                </m:r>
+                              </m:e>
+                              <m:sub>
+                                <m:r>
+                                  <w:rPr>
+                                    <w:rFonts w:ascii="Cambria Math" w:eastAsia="DFKai-SB" w:hAnsi="Cambria Math" w:cs="Times New Roman"/>
+                                    <w:sz w:val="20"/>
+                                    <w:szCs w:val="20"/>
+                                  </w:rPr>
+                                  <m:t>m,</m:t>
+                                </m:r>
+                                <m:r>
+                                  <w:rPr>
+                                    <w:rFonts w:ascii="Cambria Math" w:eastAsia="DFKai-SB" w:hAnsi="Cambria Math" w:cs="Times New Roman"/>
+                                    <w:sz w:val="20"/>
+                                    <w:szCs w:val="20"/>
+                                  </w:rPr>
+                                  <m:t>0, 1</m:t>
+                                </m:r>
+                              </m:sub>
+                            </m:sSub>
+                          </m:e>
+                          <m:e>
+                            <m:sSub>
+                              <m:sSubPr>
+                                <m:ctrlPr>
+                                  <w:rPr>
+                                    <w:rFonts w:ascii="Cambria Math" w:eastAsia="DFKai-SB" w:hAnsi="Cambria Math" w:cs="Times New Roman"/>
+                                    <w:i/>
+                                    <w:sz w:val="20"/>
+                                    <w:szCs w:val="20"/>
+                                  </w:rPr>
+                                </m:ctrlPr>
+                              </m:sSubPr>
+                              <m:e>
+                                <m:r>
+                                  <w:rPr>
+                                    <w:rFonts w:ascii="Cambria Math" w:eastAsia="DFKai-SB" w:hAnsi="Cambria Math" w:cs="Times New Roman"/>
+                                    <w:sz w:val="20"/>
+                                    <w:szCs w:val="20"/>
+                                  </w:rPr>
+                                  <m:t>w</m:t>
+                                </m:r>
+                              </m:e>
+                              <m:sub>
+                                <m:r>
+                                  <w:rPr>
+                                    <w:rFonts w:ascii="Cambria Math" w:eastAsia="DFKai-SB" w:hAnsi="Cambria Math" w:cs="Times New Roman"/>
+                                    <w:sz w:val="20"/>
+                                    <w:szCs w:val="20"/>
+                                  </w:rPr>
+                                  <m:t>m,</m:t>
+                                </m:r>
+                                <m:r>
+                                  <w:rPr>
+                                    <w:rFonts w:ascii="Cambria Math" w:eastAsia="DFKai-SB" w:hAnsi="Cambria Math" w:cs="Times New Roman"/>
+                                    <w:sz w:val="20"/>
+                                    <w:szCs w:val="20"/>
+                                  </w:rPr>
+                                  <m:t>1,1</m:t>
+                                </m:r>
+                              </m:sub>
+                            </m:sSub>
+                          </m:e>
+                          <m:e>
+                            <m:m>
+                              <m:mPr>
+                                <m:mcs>
+                                  <m:mc>
+                                    <m:mcPr>
+                                      <m:count m:val="3"/>
+                                      <m:mcJc m:val="center"/>
+                                    </m:mcPr>
+                                  </m:mc>
+                                </m:mcs>
+                                <m:ctrlPr>
+                                  <w:rPr>
+                                    <w:rFonts w:ascii="Cambria Math" w:eastAsia="DFKai-SB" w:hAnsi="Cambria Math" w:cs="Times New Roman"/>
+                                    <w:i/>
+                                    <w:sz w:val="20"/>
+                                    <w:szCs w:val="20"/>
+                                  </w:rPr>
+                                </m:ctrlPr>
+                              </m:mPr>
+                              <m:mr>
+                                <m:e>
+                                  <m:sSub>
+                                    <m:sSubPr>
+                                      <m:ctrlPr>
+                                        <w:rPr>
+                                          <w:rFonts w:ascii="Cambria Math" w:eastAsia="DFKai-SB" w:hAnsi="Cambria Math" w:cs="Times New Roman"/>
+                                          <w:i/>
+                                          <w:sz w:val="20"/>
+                                          <w:szCs w:val="20"/>
+                                        </w:rPr>
+                                      </m:ctrlPr>
+                                    </m:sSubPr>
+                                    <m:e>
+                                      <m:r>
+                                        <w:rPr>
+                                          <w:rFonts w:ascii="Cambria Math" w:eastAsia="DFKai-SB" w:hAnsi="Cambria Math" w:cs="Times New Roman"/>
+                                          <w:sz w:val="20"/>
+                                          <w:szCs w:val="20"/>
+                                        </w:rPr>
+                                        <m:t>w</m:t>
+                                      </m:r>
+                                    </m:e>
+                                    <m:sub>
+                                      <m:r>
+                                        <w:rPr>
+                                          <w:rFonts w:ascii="Cambria Math" w:eastAsia="DFKai-SB" w:hAnsi="Cambria Math" w:cs="Times New Roman"/>
+                                          <w:sz w:val="20"/>
+                                          <w:szCs w:val="20"/>
+                                        </w:rPr>
+                                        <m:t>m,</m:t>
+                                      </m:r>
+                                      <m:r>
+                                        <w:rPr>
+                                          <w:rFonts w:ascii="Cambria Math" w:eastAsia="DFKai-SB" w:hAnsi="Cambria Math" w:cs="Times New Roman"/>
+                                          <w:sz w:val="20"/>
+                                          <w:szCs w:val="20"/>
+                                        </w:rPr>
+                                        <m:t>2,1</m:t>
+                                      </m:r>
+                                    </m:sub>
+                                  </m:sSub>
+                                </m:e>
+                                <m:e>
+                                  <m:sSub>
+                                    <m:sSubPr>
+                                      <m:ctrlPr>
+                                        <w:rPr>
+                                          <w:rFonts w:ascii="Cambria Math" w:eastAsia="DFKai-SB" w:hAnsi="Cambria Math" w:cs="Times New Roman"/>
+                                          <w:i/>
+                                          <w:sz w:val="20"/>
+                                          <w:szCs w:val="20"/>
+                                        </w:rPr>
+                                      </m:ctrlPr>
+                                    </m:sSubPr>
+                                    <m:e>
+                                      <m:r>
+                                        <w:rPr>
+                                          <w:rFonts w:ascii="Cambria Math" w:eastAsia="DFKai-SB" w:hAnsi="Cambria Math" w:cs="Times New Roman"/>
+                                          <w:sz w:val="20"/>
+                                          <w:szCs w:val="20"/>
+                                        </w:rPr>
+                                        <m:t>w</m:t>
+                                      </m:r>
+                                    </m:e>
+                                    <m:sub>
+                                      <m:r>
+                                        <w:rPr>
+                                          <w:rFonts w:ascii="Cambria Math" w:eastAsia="DFKai-SB" w:hAnsi="Cambria Math" w:cs="Times New Roman"/>
+                                          <w:sz w:val="20"/>
+                                          <w:szCs w:val="20"/>
+                                        </w:rPr>
+                                        <m:t>m,</m:t>
+                                      </m:r>
+                                      <m:r>
+                                        <w:rPr>
+                                          <w:rFonts w:ascii="Cambria Math" w:eastAsia="DFKai-SB" w:hAnsi="Cambria Math" w:cs="Times New Roman"/>
+                                          <w:sz w:val="20"/>
+                                          <w:szCs w:val="20"/>
+                                        </w:rPr>
+                                        <m:t>3,1</m:t>
+                                      </m:r>
+                                    </m:sub>
+                                  </m:sSub>
+                                </m:e>
+                                <m:e>
+                                  <m:m>
+                                    <m:mPr>
+                                      <m:mcs>
+                                        <m:mc>
+                                          <m:mcPr>
+                                            <m:count m:val="3"/>
+                                            <m:mcJc m:val="center"/>
+                                          </m:mcPr>
+                                        </m:mc>
+                                      </m:mcs>
+                                      <m:ctrlPr>
+                                        <w:rPr>
+                                          <w:rFonts w:ascii="Cambria Math" w:eastAsia="DFKai-SB" w:hAnsi="Cambria Math" w:cs="Times New Roman"/>
+                                          <w:i/>
+                                          <w:sz w:val="20"/>
+                                          <w:szCs w:val="20"/>
+                                        </w:rPr>
+                                      </m:ctrlPr>
+                                    </m:mPr>
+                                    <m:mr>
+                                      <m:e>
+                                        <m:sSub>
+                                          <m:sSubPr>
+                                            <m:ctrlPr>
+                                              <w:rPr>
+                                                <w:rFonts w:ascii="Cambria Math" w:eastAsia="DFKai-SB" w:hAnsi="Cambria Math" w:cs="Times New Roman"/>
+                                                <w:i/>
+                                                <w:sz w:val="20"/>
+                                                <w:szCs w:val="20"/>
+                                              </w:rPr>
+                                            </m:ctrlPr>
+                                          </m:sSubPr>
+                                          <m:e>
+                                            <m:r>
+                                              <w:rPr>
+                                                <w:rFonts w:ascii="Cambria Math" w:eastAsia="DFKai-SB" w:hAnsi="Cambria Math" w:cs="Times New Roman"/>
+                                                <w:sz w:val="20"/>
+                                                <w:szCs w:val="20"/>
+                                              </w:rPr>
+                                              <m:t>w</m:t>
+                                            </m:r>
+                                          </m:e>
+                                          <m:sub>
+                                            <m:r>
+                                              <w:rPr>
+                                                <w:rFonts w:ascii="Cambria Math" w:eastAsia="DFKai-SB" w:hAnsi="Cambria Math" w:cs="Times New Roman"/>
+                                                <w:sz w:val="20"/>
+                                                <w:szCs w:val="20"/>
+                                              </w:rPr>
+                                              <m:t>m,</m:t>
+                                            </m:r>
+                                            <m:r>
+                                              <w:rPr>
+                                                <w:rFonts w:ascii="Cambria Math" w:eastAsia="DFKai-SB" w:hAnsi="Cambria Math" w:cs="Times New Roman"/>
+                                                <w:sz w:val="20"/>
+                                                <w:szCs w:val="20"/>
+                                              </w:rPr>
+                                              <m:t>4,1</m:t>
+                                            </m:r>
+                                          </m:sub>
+                                        </m:sSub>
+                                      </m:e>
+                                      <m:e>
+                                        <m:sSub>
+                                          <m:sSubPr>
+                                            <m:ctrlPr>
+                                              <w:rPr>
+                                                <w:rFonts w:ascii="Cambria Math" w:eastAsia="DFKai-SB" w:hAnsi="Cambria Math" w:cs="Times New Roman"/>
+                                                <w:i/>
+                                                <w:sz w:val="20"/>
+                                                <w:szCs w:val="20"/>
+                                              </w:rPr>
+                                            </m:ctrlPr>
+                                          </m:sSubPr>
+                                          <m:e>
+                                            <m:r>
+                                              <w:rPr>
+                                                <w:rFonts w:ascii="Cambria Math" w:eastAsia="DFKai-SB" w:hAnsi="Cambria Math" w:cs="Times New Roman"/>
+                                                <w:sz w:val="20"/>
+                                                <w:szCs w:val="20"/>
+                                              </w:rPr>
+                                              <m:t>w</m:t>
+                                            </m:r>
+                                          </m:e>
+                                          <m:sub>
+                                            <m:r>
+                                              <w:rPr>
+                                                <w:rFonts w:ascii="Cambria Math" w:eastAsia="DFKai-SB" w:hAnsi="Cambria Math" w:cs="Times New Roman"/>
+                                                <w:sz w:val="20"/>
+                                                <w:szCs w:val="20"/>
+                                              </w:rPr>
+                                              <m:t>m,</m:t>
+                                            </m:r>
+                                            <m:r>
+                                              <w:rPr>
+                                                <w:rFonts w:ascii="Cambria Math" w:eastAsia="DFKai-SB" w:hAnsi="Cambria Math" w:cs="Times New Roman"/>
+                                                <w:sz w:val="20"/>
+                                                <w:szCs w:val="20"/>
+                                              </w:rPr>
+                                              <m:t>5,1</m:t>
+                                            </m:r>
+                                          </m:sub>
+                                        </m:sSub>
+                                      </m:e>
+                                      <m:e>
+                                        <m:sSub>
+                                          <m:sSubPr>
+                                            <m:ctrlPr>
+                                              <w:rPr>
+                                                <w:rFonts w:ascii="Cambria Math" w:eastAsia="DFKai-SB" w:hAnsi="Cambria Math" w:cs="Times New Roman"/>
+                                                <w:i/>
+                                                <w:sz w:val="20"/>
+                                                <w:szCs w:val="20"/>
+                                              </w:rPr>
+                                            </m:ctrlPr>
+                                          </m:sSubPr>
+                                          <m:e>
+                                            <m:r>
+                                              <w:rPr>
+                                                <w:rFonts w:ascii="Cambria Math" w:eastAsia="DFKai-SB" w:hAnsi="Cambria Math" w:cs="Times New Roman"/>
+                                                <w:sz w:val="20"/>
+                                                <w:szCs w:val="20"/>
+                                              </w:rPr>
+                                              <m:t>w</m:t>
+                                            </m:r>
+                                          </m:e>
+                                          <m:sub>
+                                            <m:r>
+                                              <w:rPr>
+                                                <w:rFonts w:ascii="Cambria Math" w:eastAsia="DFKai-SB" w:hAnsi="Cambria Math" w:cs="Times New Roman"/>
+                                                <w:sz w:val="20"/>
+                                                <w:szCs w:val="20"/>
+                                              </w:rPr>
+                                              <m:t>m,</m:t>
+                                            </m:r>
+                                            <m:r>
+                                              <w:rPr>
+                                                <w:rFonts w:ascii="Cambria Math" w:eastAsia="DFKai-SB" w:hAnsi="Cambria Math" w:cs="Times New Roman"/>
+                                                <w:sz w:val="20"/>
+                                                <w:szCs w:val="20"/>
+                                              </w:rPr>
+                                              <m:t>6,1</m:t>
+                                            </m:r>
+                                          </m:sub>
+                                        </m:sSub>
+                                      </m:e>
+                                    </m:mr>
+                                  </m:m>
+                                </m:e>
+                              </m:mr>
+                            </m:m>
+                          </m:e>
+                        </m:mr>
+                      </m:m>
+                    </m:e>
+                  </m:d>
+                  <m:d>
+                    <m:dPr>
+                      <m:begChr m:val="["/>
+                      <m:endChr m:val="]"/>
+                      <m:ctrlPr>
+                        <w:rPr>
+                          <w:rFonts w:ascii="Cambria Math" w:eastAsia="DFKai-SB" w:hAnsi="Cambria Math" w:cs="Times New Roman"/>
+                          <w:i/>
+                          <w:sz w:val="20"/>
+                          <w:szCs w:val="20"/>
+                        </w:rPr>
+                      </m:ctrlPr>
+                    </m:dPr>
+                    <m:e>
+                      <m:m>
+                        <m:mPr>
+                          <m:mcs>
+                            <m:mc>
+                              <m:mcPr>
+                                <m:count m:val="1"/>
+                                <m:mcJc m:val="center"/>
+                              </m:mcPr>
+                            </m:mc>
+                          </m:mcs>
+                          <m:ctrlPr>
+                            <w:rPr>
+                              <w:rFonts w:ascii="Cambria Math" w:eastAsia="DFKai-SB" w:hAnsi="Cambria Math" w:cs="Times New Roman"/>
+                              <w:i/>
+                              <w:sz w:val="20"/>
+                              <w:szCs w:val="20"/>
+                            </w:rPr>
+                          </m:ctrlPr>
+                        </m:mPr>
+                        <m:mr>
+                          <m:e>
+                            <m:sSub>
+                              <m:sSubPr>
+                                <m:ctrlPr>
+                                  <w:rPr>
+                                    <w:rFonts w:ascii="Cambria Math" w:eastAsia="DFKai-SB" w:hAnsi="Cambria Math" w:cs="Times New Roman"/>
+                                    <w:i/>
+                                    <w:sz w:val="20"/>
+                                    <w:szCs w:val="20"/>
+                                  </w:rPr>
+                                </m:ctrlPr>
+                              </m:sSubPr>
+                              <m:e>
+                                <m:r>
+                                  <w:rPr>
+                                    <w:rFonts w:ascii="Cambria Math" w:eastAsia="DFKai-SB" w:hAnsi="Cambria Math" w:cs="Times New Roman"/>
+                                    <w:sz w:val="20"/>
+                                    <w:szCs w:val="20"/>
+                                  </w:rPr>
+                                  <m:t>age</m:t>
+                                </m:r>
+                              </m:e>
+                              <m:sub>
+                                <m:r>
+                                  <w:rPr>
+                                    <w:rFonts w:ascii="Cambria Math" w:eastAsia="DFKai-SB" w:hAnsi="Cambria Math" w:cs="Times New Roman"/>
+                                    <w:sz w:val="20"/>
+                                    <w:szCs w:val="20"/>
+                                  </w:rPr>
+                                  <m:t>i</m:t>
+                                </m:r>
+                              </m:sub>
+                            </m:sSub>
+                          </m:e>
+                        </m:mr>
+                        <m:mr>
+                          <m:e>
+                            <m:m>
+                              <m:mPr>
+                                <m:mcs>
+                                  <m:mc>
+                                    <m:mcPr>
+                                      <m:count m:val="1"/>
+                                      <m:mcJc m:val="center"/>
+                                    </m:mcPr>
+                                  </m:mc>
+                                </m:mcs>
+                                <m:ctrlPr>
+                                  <w:rPr>
+                                    <w:rFonts w:ascii="Cambria Math" w:eastAsia="DFKai-SB" w:hAnsi="Cambria Math" w:cs="Times New Roman"/>
+                                    <w:i/>
+                                    <w:sz w:val="20"/>
+                                    <w:szCs w:val="20"/>
+                                  </w:rPr>
+                                </m:ctrlPr>
+                              </m:mPr>
+                              <m:mr>
+                                <m:e>
+                                  <m:r>
+                                    <w:rPr>
+                                      <w:rFonts w:ascii="Cambria Math" w:eastAsia="DFKai-SB" w:hAnsi="Cambria Math" w:cs="Times New Roman"/>
+                                      <w:sz w:val="20"/>
+                                      <w:szCs w:val="20"/>
+                                    </w:rPr>
+                                    <m:t>0</m:t>
+                                  </m:r>
+                                </m:e>
+                              </m:mr>
+                              <m:mr>
+                                <m:e>
+                                  <m:sSub>
+                                    <m:sSubPr>
+                                      <m:ctrlPr>
+                                        <w:rPr>
+                                          <w:rFonts w:ascii="Cambria Math" w:eastAsia="DFKai-SB" w:hAnsi="Cambria Math" w:cs="Times New Roman"/>
+                                          <w:i/>
+                                          <w:sz w:val="20"/>
+                                          <w:szCs w:val="20"/>
+                                        </w:rPr>
+                                      </m:ctrlPr>
+                                    </m:sSubPr>
+                                    <m:e>
+                                      <m:r>
+                                        <w:rPr>
+                                          <w:rFonts w:ascii="Cambria Math" w:eastAsia="DFKai-SB" w:hAnsi="Cambria Math" w:cs="Times New Roman"/>
+                                          <w:sz w:val="20"/>
+                                          <w:szCs w:val="20"/>
+                                        </w:rPr>
+                                        <m:t>height</m:t>
+                                      </m:r>
+                                    </m:e>
+                                    <m:sub>
+                                      <m:r>
+                                        <w:rPr>
+                                          <w:rFonts w:ascii="Cambria Math" w:eastAsia="DFKai-SB" w:hAnsi="Cambria Math" w:cs="Times New Roman"/>
+                                          <w:sz w:val="20"/>
+                                          <w:szCs w:val="20"/>
+                                        </w:rPr>
+                                        <m:t>i</m:t>
+                                      </m:r>
+                                    </m:sub>
+                                  </m:sSub>
+                                </m:e>
+                              </m:mr>
+                              <m:mr>
+                                <m:e>
+                                  <m:m>
+                                    <m:mPr>
+                                      <m:mcs>
+                                        <m:mc>
+                                          <m:mcPr>
+                                            <m:count m:val="1"/>
+                                            <m:mcJc m:val="center"/>
+                                          </m:mcPr>
+                                        </m:mc>
+                                      </m:mcs>
+                                      <m:ctrlPr>
+                                        <w:rPr>
+                                          <w:rFonts w:ascii="Cambria Math" w:eastAsia="DFKai-SB" w:hAnsi="Cambria Math" w:cs="Times New Roman"/>
+                                          <w:i/>
+                                          <w:sz w:val="20"/>
+                                          <w:szCs w:val="20"/>
+                                        </w:rPr>
+                                      </m:ctrlPr>
+                                    </m:mPr>
+                                    <m:mr>
+                                      <m:e>
+                                        <m:sSub>
+                                          <m:sSubPr>
+                                            <m:ctrlPr>
+                                              <w:rPr>
+                                                <w:rFonts w:ascii="Cambria Math" w:eastAsia="DFKai-SB" w:hAnsi="Cambria Math" w:cs="Times New Roman"/>
+                                                <w:i/>
+                                                <w:sz w:val="20"/>
+                                                <w:szCs w:val="20"/>
+                                              </w:rPr>
+                                            </m:ctrlPr>
+                                          </m:sSubPr>
+                                          <m:e>
+                                            <m:r>
+                                              <w:rPr>
+                                                <w:rFonts w:ascii="Cambria Math" w:eastAsia="DFKai-SB" w:hAnsi="Cambria Math" w:cs="Times New Roman"/>
+                                                <w:sz w:val="20"/>
+                                                <w:szCs w:val="20"/>
+                                              </w:rPr>
+                                              <m:t>weight</m:t>
+                                            </m:r>
+                                          </m:e>
+                                          <m:sub>
+                                            <m:r>
+                                              <w:rPr>
+                                                <w:rFonts w:ascii="Cambria Math" w:eastAsia="DFKai-SB" w:hAnsi="Cambria Math" w:cs="Times New Roman"/>
+                                                <w:sz w:val="20"/>
+                                                <w:szCs w:val="20"/>
+                                              </w:rPr>
+                                              <m:t>i</m:t>
+                                            </m:r>
+                                          </m:sub>
+                                        </m:sSub>
+                                      </m:e>
+                                    </m:mr>
+                                    <m:mr>
+                                      <m:e>
+                                        <m:sSub>
+                                          <m:sSubPr>
+                                            <m:ctrlPr>
+                                              <w:rPr>
+                                                <w:rFonts w:ascii="Cambria Math" w:eastAsia="DFKai-SB" w:hAnsi="Cambria Math" w:cs="Times New Roman"/>
+                                                <w:i/>
+                                                <w:sz w:val="20"/>
+                                                <w:szCs w:val="20"/>
+                                              </w:rPr>
+                                            </m:ctrlPr>
+                                          </m:sSubPr>
+                                          <m:e>
+                                            <m:r>
+                                              <w:rPr>
+                                                <w:rFonts w:ascii="Cambria Math" w:eastAsia="DFKai-SB" w:hAnsi="Cambria Math" w:cs="Times New Roman"/>
+                                                <w:sz w:val="20"/>
+                                                <w:szCs w:val="20"/>
+                                              </w:rPr>
+                                              <m:t>bodyFat</m:t>
+                                            </m:r>
+                                          </m:e>
+                                          <m:sub>
+                                            <m:r>
+                                              <w:rPr>
+                                                <w:rFonts w:ascii="Cambria Math" w:eastAsia="DFKai-SB" w:hAnsi="Cambria Math" w:cs="Times New Roman"/>
+                                                <w:sz w:val="20"/>
+                                                <w:szCs w:val="20"/>
+                                              </w:rPr>
+                                              <m:t>i</m:t>
+                                            </m:r>
+                                          </m:sub>
+                                        </m:sSub>
+                                      </m:e>
+                                    </m:mr>
+                                    <m:mr>
+                                      <m:e>
+                                        <m:m>
+                                          <m:mPr>
+                                            <m:mcs>
+                                              <m:mc>
+                                                <m:mcPr>
+                                                  <m:count m:val="1"/>
+                                                  <m:mcJc m:val="center"/>
+                                                </m:mcPr>
+                                              </m:mc>
+                                            </m:mcs>
+                                            <m:ctrlPr>
+                                              <w:rPr>
+                                                <w:rFonts w:ascii="Cambria Math" w:eastAsia="DFKai-SB" w:hAnsi="Cambria Math" w:cs="Times New Roman"/>
+                                                <w:i/>
+                                                <w:sz w:val="20"/>
+                                                <w:szCs w:val="20"/>
+                                              </w:rPr>
+                                            </m:ctrlPr>
+                                          </m:mPr>
+                                          <m:mr>
+                                            <m:e>
+                                              <m:sSub>
+                                                <m:sSubPr>
+                                                  <m:ctrlPr>
+                                                    <w:rPr>
+                                                      <w:rFonts w:ascii="Cambria Math" w:eastAsia="DFKai-SB" w:hAnsi="Cambria Math" w:cs="Times New Roman"/>
+                                                      <w:i/>
+                                                      <w:sz w:val="20"/>
+                                                      <w:szCs w:val="20"/>
+                                                    </w:rPr>
+                                                  </m:ctrlPr>
+                                                </m:sSubPr>
+                                                <m:e>
+                                                  <m:r>
+                                                    <w:rPr>
+                                                      <w:rFonts w:ascii="Cambria Math" w:eastAsia="DFKai-SB" w:hAnsi="Cambria Math" w:cs="Times New Roman"/>
+                                                      <w:sz w:val="20"/>
+                                                      <w:szCs w:val="20"/>
+                                                    </w:rPr>
+                                                    <m:t>diastolic</m:t>
+                                                  </m:r>
+                                                </m:e>
+                                                <m:sub>
+                                                  <m:r>
+                                                    <w:rPr>
+                                                      <w:rFonts w:ascii="Cambria Math" w:eastAsia="DFKai-SB" w:hAnsi="Cambria Math" w:cs="Times New Roman"/>
+                                                      <w:sz w:val="20"/>
+                                                      <w:szCs w:val="20"/>
+                                                    </w:rPr>
+                                                    <m:t>i</m:t>
+                                                  </m:r>
+                                                </m:sub>
+                                              </m:sSub>
+                                            </m:e>
+                                          </m:mr>
+                                          <m:mr>
+                                            <m:e>
+                                              <m:sSub>
+                                                <m:sSubPr>
+                                                  <m:ctrlPr>
+                                                    <w:rPr>
+                                                      <w:rFonts w:ascii="Cambria Math" w:eastAsia="DFKai-SB" w:hAnsi="Cambria Math" w:cs="Times New Roman"/>
+                                                      <w:i/>
+                                                      <w:sz w:val="20"/>
+                                                      <w:szCs w:val="20"/>
+                                                    </w:rPr>
+                                                  </m:ctrlPr>
+                                                </m:sSubPr>
+                                                <m:e>
+                                                  <m:r>
+                                                    <w:rPr>
+                                                      <w:rFonts w:ascii="Cambria Math" w:eastAsia="DFKai-SB" w:hAnsi="Cambria Math" w:cs="Times New Roman"/>
+                                                      <w:sz w:val="20"/>
+                                                      <w:szCs w:val="20"/>
+                                                    </w:rPr>
+                                                    <m:t>systolic</m:t>
+                                                  </m:r>
+                                                </m:e>
+                                                <m:sub>
+                                                  <m:r>
+                                                    <w:rPr>
+                                                      <w:rFonts w:ascii="Cambria Math" w:eastAsia="DFKai-SB" w:hAnsi="Cambria Math" w:cs="Times New Roman"/>
+                                                      <w:sz w:val="20"/>
+                                                      <w:szCs w:val="20"/>
+                                                    </w:rPr>
+                                                    <m:t>i</m:t>
+                                                  </m:r>
+                                                </m:sub>
+                                              </m:sSub>
+                                            </m:e>
+                                          </m:mr>
+                                        </m:m>
+                                      </m:e>
+                                    </m:mr>
+                                  </m:m>
+                                </m:e>
+                              </m:mr>
+                            </m:m>
+                          </m:e>
+                        </m:mr>
+                      </m:m>
+                    </m:e>
+                  </m:d>
+                  <m:r>
+                    <w:rPr>
+                      <w:rFonts w:ascii="Cambria Math" w:eastAsia="DFKai-SB" w:hAnsi="Cambria Math" w:cs="Times New Roman"/>
+                      <w:sz w:val="20"/>
+                      <w:szCs w:val="20"/>
+                    </w:rPr>
+                    <m:t>+</m:t>
+                  </m:r>
+                  <m:nary>
+                    <m:naryPr>
+                      <m:chr m:val="∑"/>
+                      <m:limLoc m:val="undOvr"/>
+                      <m:ctrlPr>
+                        <w:rPr>
+                          <w:rFonts w:ascii="Cambria Math" w:eastAsia="DFKai-SB" w:hAnsi="Cambria Math" w:cs="Times New Roman"/>
+                          <w:i/>
+                          <w:sz w:val="20"/>
+                          <w:szCs w:val="20"/>
+                        </w:rPr>
+                      </m:ctrlPr>
+                    </m:naryPr>
+                    <m:sub>
+                      <m:r>
+                        <w:rPr>
+                          <w:rFonts w:ascii="Cambria Math" w:eastAsia="DFKai-SB" w:hAnsi="Cambria Math" w:cs="Times New Roman"/>
+                          <w:sz w:val="20"/>
+                          <w:szCs w:val="20"/>
+                        </w:rPr>
+                        <m:t>j=0</m:t>
+                      </m:r>
+                    </m:sub>
+                    <m:sup>
+                      <m:r>
+                        <w:rPr>
+                          <w:rFonts w:ascii="Cambria Math" w:eastAsia="DFKai-SB" w:hAnsi="Cambria Math" w:cs="Times New Roman"/>
+                          <w:sz w:val="20"/>
+                          <w:szCs w:val="20"/>
+                        </w:rPr>
+                        <m:t>6</m:t>
+                      </m:r>
+                    </m:sup>
+                    <m:e>
+                      <m:sSub>
+                        <m:sSubPr>
+                          <m:ctrlPr>
+                            <w:rPr>
+                              <w:rFonts w:ascii="Cambria Math" w:eastAsia="DFKai-SB" w:hAnsi="Cambria Math" w:cs="Times New Roman"/>
+                              <w:i/>
+                              <w:sz w:val="20"/>
+                              <w:szCs w:val="20"/>
+                            </w:rPr>
+                          </m:ctrlPr>
+                        </m:sSubPr>
+                        <m:e>
+                          <m:r>
+                            <w:rPr>
+                              <w:rFonts w:ascii="Cambria Math" w:eastAsia="DFKai-SB" w:hAnsi="Cambria Math" w:cs="Times New Roman"/>
+                              <w:sz w:val="20"/>
+                              <w:szCs w:val="20"/>
+                            </w:rPr>
+                            <m:t>w</m:t>
+                          </m:r>
+                        </m:e>
+                        <m:sub>
+                          <m:r>
+                            <w:rPr>
+                              <w:rFonts w:ascii="Cambria Math" w:eastAsia="DFKai-SB" w:hAnsi="Cambria Math" w:cs="Times New Roman"/>
+                              <w:sz w:val="20"/>
+                              <w:szCs w:val="20"/>
+                            </w:rPr>
+                            <m:t>m,j,0</m:t>
+                          </m:r>
+                        </m:sub>
+                      </m:sSub>
+                    </m:e>
+                  </m:nary>
+                  <m:r>
+                    <w:rPr>
+                      <w:rFonts w:ascii="Cambria Math" w:eastAsia="DFKai-SB" w:hAnsi="Cambria Math" w:cs="Times New Roman"/>
+                      <w:sz w:val="20"/>
+                      <w:szCs w:val="20"/>
+                    </w:rPr>
+                    <m:t>,  &amp;</m:t>
+                  </m:r>
+                  <m:sSub>
+                    <m:sSubPr>
+                      <m:ctrlPr>
+                        <w:rPr>
+                          <w:rFonts w:ascii="Cambria Math" w:eastAsia="DFKai-SB" w:hAnsi="Cambria Math" w:cs="Times New Roman"/>
+                          <w:i/>
+                          <w:sz w:val="20"/>
+                          <w:szCs w:val="20"/>
+                        </w:rPr>
+                      </m:ctrlPr>
+                    </m:sSubPr>
+                    <m:e>
+                      <m:r>
+                        <w:rPr>
+                          <w:rFonts w:ascii="Cambria Math" w:eastAsia="DFKai-SB" w:hAnsi="Cambria Math" w:cs="Times New Roman"/>
+                          <w:sz w:val="20"/>
+                          <w:szCs w:val="20"/>
+                        </w:rPr>
+                        <m:t>gender</m:t>
+                      </m:r>
+                    </m:e>
+                    <m:sub>
+                      <m:r>
+                        <w:rPr>
+                          <w:rFonts w:ascii="Cambria Math" w:eastAsia="DFKai-SB" w:hAnsi="Cambria Math" w:cs="Times New Roman"/>
+                          <w:sz w:val="20"/>
+                          <w:szCs w:val="20"/>
+                        </w:rPr>
+                        <m:t>i</m:t>
+                      </m:r>
+                    </m:sub>
+                  </m:sSub>
+                  <m:r>
+                    <w:rPr>
+                      <w:rFonts w:ascii="Cambria Math" w:eastAsia="DFKai-SB" w:hAnsi="Cambria Math" w:cs="Times New Roman"/>
+                      <w:sz w:val="20"/>
+                      <w:szCs w:val="20"/>
+                    </w:rPr>
+                    <m:t>=male</m:t>
+                  </m:r>
+                </m:e>
+                <m:e>
+                  <m:d>
+                    <m:dPr>
+                      <m:begChr m:val="["/>
+                      <m:endChr m:val="]"/>
+                      <m:ctrlPr>
+                        <w:rPr>
+                          <w:rFonts w:ascii="Cambria Math" w:eastAsia="DFKai-SB" w:hAnsi="Cambria Math" w:cs="Times New Roman"/>
+                          <w:i/>
+                          <w:sz w:val="20"/>
+                          <w:szCs w:val="20"/>
+                        </w:rPr>
+                      </m:ctrlPr>
+                    </m:dPr>
+                    <m:e>
+                      <m:m>
+                        <m:mPr>
+                          <m:mcs>
+                            <m:mc>
+                              <m:mcPr>
+                                <m:count m:val="3"/>
+                                <m:mcJc m:val="center"/>
+                              </m:mcPr>
+                            </m:mc>
+                          </m:mcs>
+                          <m:ctrlPr>
+                            <w:rPr>
+                              <w:rFonts w:ascii="Cambria Math" w:eastAsia="DFKai-SB" w:hAnsi="Cambria Math" w:cs="Times New Roman"/>
+                              <w:i/>
+                              <w:sz w:val="20"/>
+                              <w:szCs w:val="20"/>
+                            </w:rPr>
+                          </m:ctrlPr>
+                        </m:mPr>
+                        <m:mr>
+                          <m:e>
+                            <m:sSub>
+                              <m:sSubPr>
+                                <m:ctrlPr>
+                                  <w:rPr>
+                                    <w:rFonts w:ascii="Cambria Math" w:eastAsia="DFKai-SB" w:hAnsi="Cambria Math" w:cs="Times New Roman"/>
+                                    <w:i/>
+                                    <w:sz w:val="20"/>
+                                    <w:szCs w:val="20"/>
+                                  </w:rPr>
+                                </m:ctrlPr>
+                              </m:sSubPr>
+                              <m:e>
+                                <m:r>
+                                  <w:rPr>
+                                    <w:rFonts w:ascii="Cambria Math" w:eastAsia="DFKai-SB" w:hAnsi="Cambria Math" w:cs="Times New Roman"/>
+                                    <w:sz w:val="20"/>
+                                    <w:szCs w:val="20"/>
+                                  </w:rPr>
+                                  <m:t>w</m:t>
+                                </m:r>
+                              </m:e>
+                              <m:sub>
+                                <m:r>
+                                  <w:rPr>
+                                    <w:rFonts w:ascii="Cambria Math" w:eastAsia="DFKai-SB" w:hAnsi="Cambria Math" w:cs="Times New Roman"/>
+                                    <w:sz w:val="20"/>
+                                    <w:szCs w:val="20"/>
+                                  </w:rPr>
+                                  <m:t>f</m:t>
+                                </m:r>
+                                <m:r>
+                                  <w:rPr>
+                                    <w:rFonts w:ascii="Cambria Math" w:eastAsia="DFKai-SB" w:hAnsi="Cambria Math" w:cs="Times New Roman"/>
+                                    <w:sz w:val="20"/>
+                                    <w:szCs w:val="20"/>
+                                  </w:rPr>
+                                  <m:t>,0, 1</m:t>
+                                </m:r>
+                              </m:sub>
+                            </m:sSub>
+                          </m:e>
+                          <m:e>
+                            <m:sSub>
+                              <m:sSubPr>
+                                <m:ctrlPr>
+                                  <w:rPr>
+                                    <w:rFonts w:ascii="Cambria Math" w:eastAsia="DFKai-SB" w:hAnsi="Cambria Math" w:cs="Times New Roman"/>
+                                    <w:i/>
+                                    <w:sz w:val="20"/>
+                                    <w:szCs w:val="20"/>
+                                  </w:rPr>
+                                </m:ctrlPr>
+                              </m:sSubPr>
+                              <m:e>
+                                <m:r>
+                                  <w:rPr>
+                                    <w:rFonts w:ascii="Cambria Math" w:eastAsia="DFKai-SB" w:hAnsi="Cambria Math" w:cs="Times New Roman"/>
+                                    <w:sz w:val="20"/>
+                                    <w:szCs w:val="20"/>
+                                  </w:rPr>
+                                  <m:t>w</m:t>
+                                </m:r>
+                              </m:e>
+                              <m:sub>
+                                <m:r>
+                                  <w:rPr>
+                                    <w:rFonts w:ascii="Cambria Math" w:eastAsia="DFKai-SB" w:hAnsi="Cambria Math" w:cs="Times New Roman"/>
+                                    <w:sz w:val="20"/>
+                                    <w:szCs w:val="20"/>
+                                  </w:rPr>
+                                  <m:t>f</m:t>
+                                </m:r>
+                                <m:r>
+                                  <w:rPr>
+                                    <w:rFonts w:ascii="Cambria Math" w:eastAsia="DFKai-SB" w:hAnsi="Cambria Math" w:cs="Times New Roman"/>
+                                    <w:sz w:val="20"/>
+                                    <w:szCs w:val="20"/>
+                                  </w:rPr>
+                                  <m:t>,1,1</m:t>
+                                </m:r>
+                              </m:sub>
+                            </m:sSub>
+                          </m:e>
+                          <m:e>
+                            <m:m>
+                              <m:mPr>
+                                <m:mcs>
+                                  <m:mc>
+                                    <m:mcPr>
+                                      <m:count m:val="3"/>
+                                      <m:mcJc m:val="center"/>
+                                    </m:mcPr>
+                                  </m:mc>
+                                </m:mcs>
+                                <m:ctrlPr>
+                                  <w:rPr>
+                                    <w:rFonts w:ascii="Cambria Math" w:eastAsia="DFKai-SB" w:hAnsi="Cambria Math" w:cs="Times New Roman"/>
+                                    <w:i/>
+                                    <w:sz w:val="20"/>
+                                    <w:szCs w:val="20"/>
+                                  </w:rPr>
+                                </m:ctrlPr>
+                              </m:mPr>
+                              <m:mr>
+                                <m:e>
+                                  <m:sSub>
+                                    <m:sSubPr>
+                                      <m:ctrlPr>
+                                        <w:rPr>
+                                          <w:rFonts w:ascii="Cambria Math" w:eastAsia="DFKai-SB" w:hAnsi="Cambria Math" w:cs="Times New Roman"/>
+                                          <w:i/>
+                                          <w:sz w:val="20"/>
+                                          <w:szCs w:val="20"/>
+                                        </w:rPr>
+                                      </m:ctrlPr>
+                                    </m:sSubPr>
+                                    <m:e>
+                                      <m:r>
+                                        <w:rPr>
+                                          <w:rFonts w:ascii="Cambria Math" w:eastAsia="DFKai-SB" w:hAnsi="Cambria Math" w:cs="Times New Roman"/>
+                                          <w:sz w:val="20"/>
+                                          <w:szCs w:val="20"/>
+                                        </w:rPr>
+                                        <m:t>w</m:t>
+                                      </m:r>
+                                    </m:e>
+                                    <m:sub>
+                                      <m:r>
+                                        <w:rPr>
+                                          <w:rFonts w:ascii="Cambria Math" w:eastAsia="DFKai-SB" w:hAnsi="Cambria Math" w:cs="Times New Roman"/>
+                                          <w:sz w:val="20"/>
+                                          <w:szCs w:val="20"/>
+                                        </w:rPr>
+                                        <m:t>f</m:t>
+                                      </m:r>
+                                      <m:r>
+                                        <w:rPr>
+                                          <w:rFonts w:ascii="Cambria Math" w:eastAsia="DFKai-SB" w:hAnsi="Cambria Math" w:cs="Times New Roman"/>
+                                          <w:sz w:val="20"/>
+                                          <w:szCs w:val="20"/>
+                                        </w:rPr>
+                                        <m:t>,2,1</m:t>
+                                      </m:r>
+                                    </m:sub>
+                                  </m:sSub>
+                                </m:e>
+                                <m:e>
+                                  <m:sSub>
+                                    <m:sSubPr>
+                                      <m:ctrlPr>
+                                        <w:rPr>
+                                          <w:rFonts w:ascii="Cambria Math" w:eastAsia="DFKai-SB" w:hAnsi="Cambria Math" w:cs="Times New Roman"/>
+                                          <w:i/>
+                                          <w:sz w:val="20"/>
+                                          <w:szCs w:val="20"/>
+                                        </w:rPr>
+                                      </m:ctrlPr>
+                                    </m:sSubPr>
+                                    <m:e>
+                                      <m:r>
+                                        <w:rPr>
+                                          <w:rFonts w:ascii="Cambria Math" w:eastAsia="DFKai-SB" w:hAnsi="Cambria Math" w:cs="Times New Roman"/>
+                                          <w:sz w:val="20"/>
+                                          <w:szCs w:val="20"/>
+                                        </w:rPr>
+                                        <m:t>w</m:t>
+                                      </m:r>
+                                    </m:e>
+                                    <m:sub>
+                                      <m:r>
+                                        <w:rPr>
+                                          <w:rFonts w:ascii="Cambria Math" w:eastAsia="DFKai-SB" w:hAnsi="Cambria Math" w:cs="Times New Roman"/>
+                                          <w:sz w:val="20"/>
+                                          <w:szCs w:val="20"/>
+                                        </w:rPr>
+                                        <m:t>f</m:t>
+                                      </m:r>
+                                      <m:r>
+                                        <w:rPr>
+                                          <w:rFonts w:ascii="Cambria Math" w:eastAsia="DFKai-SB" w:hAnsi="Cambria Math" w:cs="Times New Roman"/>
+                                          <w:sz w:val="20"/>
+                                          <w:szCs w:val="20"/>
+                                        </w:rPr>
+                                        <m:t>,3,1</m:t>
+                                      </m:r>
+                                    </m:sub>
+                                  </m:sSub>
+                                </m:e>
+                                <m:e>
+                                  <m:m>
+                                    <m:mPr>
+                                      <m:mcs>
+                                        <m:mc>
+                                          <m:mcPr>
+                                            <m:count m:val="3"/>
+                                            <m:mcJc m:val="center"/>
+                                          </m:mcPr>
+                                        </m:mc>
+                                      </m:mcs>
+                                      <m:ctrlPr>
+                                        <w:rPr>
+                                          <w:rFonts w:ascii="Cambria Math" w:eastAsia="DFKai-SB" w:hAnsi="Cambria Math" w:cs="Times New Roman"/>
+                                          <w:i/>
+                                          <w:sz w:val="20"/>
+                                          <w:szCs w:val="20"/>
+                                        </w:rPr>
+                                      </m:ctrlPr>
+                                    </m:mPr>
+                                    <m:mr>
+                                      <m:e>
+                                        <m:sSub>
+                                          <m:sSubPr>
+                                            <m:ctrlPr>
+                                              <w:rPr>
+                                                <w:rFonts w:ascii="Cambria Math" w:eastAsia="DFKai-SB" w:hAnsi="Cambria Math" w:cs="Times New Roman"/>
+                                                <w:i/>
+                                                <w:sz w:val="20"/>
+                                                <w:szCs w:val="20"/>
+                                              </w:rPr>
+                                            </m:ctrlPr>
+                                          </m:sSubPr>
+                                          <m:e>
+                                            <m:r>
+                                              <w:rPr>
+                                                <w:rFonts w:ascii="Cambria Math" w:eastAsia="DFKai-SB" w:hAnsi="Cambria Math" w:cs="Times New Roman"/>
+                                                <w:sz w:val="20"/>
+                                                <w:szCs w:val="20"/>
+                                              </w:rPr>
+                                              <m:t>w</m:t>
+                                            </m:r>
+                                          </m:e>
+                                          <m:sub>
+                                            <m:r>
+                                              <w:rPr>
+                                                <w:rFonts w:ascii="Cambria Math" w:eastAsia="DFKai-SB" w:hAnsi="Cambria Math" w:cs="Times New Roman"/>
+                                                <w:sz w:val="20"/>
+                                                <w:szCs w:val="20"/>
+                                              </w:rPr>
+                                              <m:t>f</m:t>
+                                            </m:r>
+                                            <m:r>
+                                              <w:rPr>
+                                                <w:rFonts w:ascii="Cambria Math" w:eastAsia="DFKai-SB" w:hAnsi="Cambria Math" w:cs="Times New Roman"/>
+                                                <w:sz w:val="20"/>
+                                                <w:szCs w:val="20"/>
+                                              </w:rPr>
+                                              <m:t>,4,1</m:t>
+                                            </m:r>
+                                          </m:sub>
+                                        </m:sSub>
+                                      </m:e>
+                                      <m:e>
+                                        <m:sSub>
+                                          <m:sSubPr>
+                                            <m:ctrlPr>
+                                              <w:rPr>
+                                                <w:rFonts w:ascii="Cambria Math" w:eastAsia="DFKai-SB" w:hAnsi="Cambria Math" w:cs="Times New Roman"/>
+                                                <w:i/>
+                                                <w:sz w:val="20"/>
+                                                <w:szCs w:val="20"/>
+                                              </w:rPr>
+                                            </m:ctrlPr>
+                                          </m:sSubPr>
+                                          <m:e>
+                                            <m:r>
+                                              <w:rPr>
+                                                <w:rFonts w:ascii="Cambria Math" w:eastAsia="DFKai-SB" w:hAnsi="Cambria Math" w:cs="Times New Roman"/>
+                                                <w:sz w:val="20"/>
+                                                <w:szCs w:val="20"/>
+                                              </w:rPr>
+                                              <m:t>w</m:t>
+                                            </m:r>
+                                          </m:e>
+                                          <m:sub>
+                                            <m:r>
+                                              <w:rPr>
+                                                <w:rFonts w:ascii="Cambria Math" w:eastAsia="DFKai-SB" w:hAnsi="Cambria Math" w:cs="Times New Roman"/>
+                                                <w:sz w:val="20"/>
+                                                <w:szCs w:val="20"/>
+                                              </w:rPr>
+                                              <m:t>f</m:t>
+                                            </m:r>
+                                            <m:r>
+                                              <w:rPr>
+                                                <w:rFonts w:ascii="Cambria Math" w:eastAsia="DFKai-SB" w:hAnsi="Cambria Math" w:cs="Times New Roman"/>
+                                                <w:sz w:val="20"/>
+                                                <w:szCs w:val="20"/>
+                                              </w:rPr>
+                                              <m:t>,5,1</m:t>
+                                            </m:r>
+                                          </m:sub>
+                                        </m:sSub>
+                                      </m:e>
+                                      <m:e>
+                                        <m:sSub>
+                                          <m:sSubPr>
+                                            <m:ctrlPr>
+                                              <w:rPr>
+                                                <w:rFonts w:ascii="Cambria Math" w:eastAsia="DFKai-SB" w:hAnsi="Cambria Math" w:cs="Times New Roman"/>
+                                                <w:i/>
+                                                <w:sz w:val="20"/>
+                                                <w:szCs w:val="20"/>
+                                              </w:rPr>
+                                            </m:ctrlPr>
+                                          </m:sSubPr>
+                                          <m:e>
+                                            <m:r>
+                                              <w:rPr>
+                                                <w:rFonts w:ascii="Cambria Math" w:eastAsia="DFKai-SB" w:hAnsi="Cambria Math" w:cs="Times New Roman"/>
+                                                <w:sz w:val="20"/>
+                                                <w:szCs w:val="20"/>
+                                              </w:rPr>
+                                              <m:t>w</m:t>
+                                            </m:r>
+                                          </m:e>
+                                          <m:sub>
+                                            <m:r>
+                                              <w:rPr>
+                                                <w:rFonts w:ascii="Cambria Math" w:eastAsia="DFKai-SB" w:hAnsi="Cambria Math" w:cs="Times New Roman"/>
+                                                <w:sz w:val="20"/>
+                                                <w:szCs w:val="20"/>
+                                              </w:rPr>
+                                              <m:t>f</m:t>
+                                            </m:r>
+                                            <m:r>
+                                              <w:rPr>
+                                                <w:rFonts w:ascii="Cambria Math" w:eastAsia="DFKai-SB" w:hAnsi="Cambria Math" w:cs="Times New Roman"/>
+                                                <w:sz w:val="20"/>
+                                                <w:szCs w:val="20"/>
+                                              </w:rPr>
+                                              <m:t>,6,1</m:t>
+                                            </m:r>
+                                          </m:sub>
+                                        </m:sSub>
+                                      </m:e>
+                                    </m:mr>
+                                  </m:m>
+                                </m:e>
+                              </m:mr>
+                            </m:m>
+                          </m:e>
+                        </m:mr>
+                      </m:m>
+                    </m:e>
+                  </m:d>
+                  <m:d>
+                    <m:dPr>
+                      <m:begChr m:val="["/>
+                      <m:endChr m:val="]"/>
+                      <m:ctrlPr>
+                        <w:rPr>
+                          <w:rFonts w:ascii="Cambria Math" w:eastAsia="DFKai-SB" w:hAnsi="Cambria Math" w:cs="Times New Roman"/>
+                          <w:i/>
+                          <w:sz w:val="20"/>
+                          <w:szCs w:val="20"/>
+                        </w:rPr>
+                      </m:ctrlPr>
+                    </m:dPr>
+                    <m:e>
+                      <m:m>
+                        <m:mPr>
+                          <m:mcs>
+                            <m:mc>
+                              <m:mcPr>
+                                <m:count m:val="1"/>
+                                <m:mcJc m:val="center"/>
+                              </m:mcPr>
+                            </m:mc>
+                          </m:mcs>
+                          <m:ctrlPr>
+                            <w:rPr>
+                              <w:rFonts w:ascii="Cambria Math" w:eastAsia="DFKai-SB" w:hAnsi="Cambria Math" w:cs="Times New Roman"/>
+                              <w:i/>
+                              <w:sz w:val="20"/>
+                              <w:szCs w:val="20"/>
+                            </w:rPr>
+                          </m:ctrlPr>
+                        </m:mPr>
+                        <m:mr>
+                          <m:e>
+                            <m:sSub>
+                              <m:sSubPr>
+                                <m:ctrlPr>
+                                  <w:rPr>
+                                    <w:rFonts w:ascii="Cambria Math" w:eastAsia="DFKai-SB" w:hAnsi="Cambria Math" w:cs="Times New Roman"/>
+                                    <w:i/>
+                                    <w:sz w:val="20"/>
+                                    <w:szCs w:val="20"/>
+                                  </w:rPr>
+                                </m:ctrlPr>
+                              </m:sSubPr>
+                              <m:e>
+                                <m:r>
+                                  <w:rPr>
+                                    <w:rFonts w:ascii="Cambria Math" w:eastAsia="DFKai-SB" w:hAnsi="Cambria Math" w:cs="Times New Roman"/>
+                                    <w:sz w:val="20"/>
+                                    <w:szCs w:val="20"/>
+                                  </w:rPr>
+                                  <m:t>age</m:t>
+                                </m:r>
+                              </m:e>
+                              <m:sub>
+                                <m:r>
+                                  <w:rPr>
+                                    <w:rFonts w:ascii="Cambria Math" w:eastAsia="DFKai-SB" w:hAnsi="Cambria Math" w:cs="Times New Roman"/>
+                                    <w:sz w:val="20"/>
+                                    <w:szCs w:val="20"/>
+                                  </w:rPr>
+                                  <m:t>i</m:t>
+                                </m:r>
+                              </m:sub>
+                            </m:sSub>
+                          </m:e>
+                        </m:mr>
+                        <m:mr>
+                          <m:e>
+                            <m:m>
+                              <m:mPr>
+                                <m:mcs>
+                                  <m:mc>
+                                    <m:mcPr>
+                                      <m:count m:val="1"/>
+                                      <m:mcJc m:val="center"/>
+                                    </m:mcPr>
+                                  </m:mc>
+                                </m:mcs>
+                                <m:ctrlPr>
+                                  <w:rPr>
+                                    <w:rFonts w:ascii="Cambria Math" w:eastAsia="DFKai-SB" w:hAnsi="Cambria Math" w:cs="Times New Roman"/>
+                                    <w:i/>
+                                    <w:sz w:val="20"/>
+                                    <w:szCs w:val="20"/>
+                                  </w:rPr>
+                                </m:ctrlPr>
+                              </m:mPr>
+                              <m:mr>
+                                <m:e>
+                                  <m:r>
+                                    <w:rPr>
+                                      <w:rFonts w:ascii="Cambria Math" w:eastAsia="DFKai-SB" w:hAnsi="Cambria Math" w:cs="Times New Roman"/>
+                                      <w:sz w:val="20"/>
+                                      <w:szCs w:val="20"/>
+                                    </w:rPr>
+                                    <m:t>0</m:t>
+                                  </m:r>
+                                </m:e>
+                              </m:mr>
+                              <m:mr>
+                                <m:e>
+                                  <m:sSub>
+                                    <m:sSubPr>
+                                      <m:ctrlPr>
+                                        <w:rPr>
+                                          <w:rFonts w:ascii="Cambria Math" w:eastAsia="DFKai-SB" w:hAnsi="Cambria Math" w:cs="Times New Roman"/>
+                                          <w:i/>
+                                          <w:sz w:val="20"/>
+                                          <w:szCs w:val="20"/>
+                                        </w:rPr>
+                                      </m:ctrlPr>
+                                    </m:sSubPr>
+                                    <m:e>
+                                      <m:r>
+                                        <w:rPr>
+                                          <w:rFonts w:ascii="Cambria Math" w:eastAsia="DFKai-SB" w:hAnsi="Cambria Math" w:cs="Times New Roman"/>
+                                          <w:sz w:val="20"/>
+                                          <w:szCs w:val="20"/>
+                                        </w:rPr>
+                                        <m:t>height</m:t>
+                                      </m:r>
+                                    </m:e>
+                                    <m:sub>
+                                      <m:r>
+                                        <w:rPr>
+                                          <w:rFonts w:ascii="Cambria Math" w:eastAsia="DFKai-SB" w:hAnsi="Cambria Math" w:cs="Times New Roman"/>
+                                          <w:sz w:val="20"/>
+                                          <w:szCs w:val="20"/>
+                                        </w:rPr>
+                                        <m:t>i</m:t>
+                                      </m:r>
+                                    </m:sub>
+                                  </m:sSub>
+                                </m:e>
+                              </m:mr>
+                              <m:mr>
+                                <m:e>
+                                  <m:m>
+                                    <m:mPr>
+                                      <m:mcs>
+                                        <m:mc>
+                                          <m:mcPr>
+                                            <m:count m:val="1"/>
+                                            <m:mcJc m:val="center"/>
+                                          </m:mcPr>
+                                        </m:mc>
+                                      </m:mcs>
+                                      <m:ctrlPr>
+                                        <w:rPr>
+                                          <w:rFonts w:ascii="Cambria Math" w:eastAsia="DFKai-SB" w:hAnsi="Cambria Math" w:cs="Times New Roman"/>
+                                          <w:i/>
+                                          <w:sz w:val="20"/>
+                                          <w:szCs w:val="20"/>
+                                        </w:rPr>
+                                      </m:ctrlPr>
+                                    </m:mPr>
+                                    <m:mr>
+                                      <m:e>
+                                        <m:sSub>
+                                          <m:sSubPr>
+                                            <m:ctrlPr>
+                                              <w:rPr>
+                                                <w:rFonts w:ascii="Cambria Math" w:eastAsia="DFKai-SB" w:hAnsi="Cambria Math" w:cs="Times New Roman"/>
+                                                <w:i/>
+                                                <w:sz w:val="20"/>
+                                                <w:szCs w:val="20"/>
+                                              </w:rPr>
+                                            </m:ctrlPr>
+                                          </m:sSubPr>
+                                          <m:e>
+                                            <m:r>
+                                              <w:rPr>
+                                                <w:rFonts w:ascii="Cambria Math" w:eastAsia="DFKai-SB" w:hAnsi="Cambria Math" w:cs="Times New Roman"/>
+                                                <w:sz w:val="20"/>
+                                                <w:szCs w:val="20"/>
+                                              </w:rPr>
+                                              <m:t>weight</m:t>
+                                            </m:r>
+                                          </m:e>
+                                          <m:sub>
+                                            <m:r>
+                                              <w:rPr>
+                                                <w:rFonts w:ascii="Cambria Math" w:eastAsia="DFKai-SB" w:hAnsi="Cambria Math" w:cs="Times New Roman"/>
+                                                <w:sz w:val="20"/>
+                                                <w:szCs w:val="20"/>
+                                              </w:rPr>
+                                              <m:t>i</m:t>
+                                            </m:r>
+                                          </m:sub>
+                                        </m:sSub>
+                                      </m:e>
+                                    </m:mr>
+                                    <m:mr>
+                                      <m:e>
+                                        <m:sSub>
+                                          <m:sSubPr>
+                                            <m:ctrlPr>
+                                              <w:rPr>
+                                                <w:rFonts w:ascii="Cambria Math" w:eastAsia="DFKai-SB" w:hAnsi="Cambria Math" w:cs="Times New Roman"/>
+                                                <w:i/>
+                                                <w:sz w:val="20"/>
+                                                <w:szCs w:val="20"/>
+                                              </w:rPr>
+                                            </m:ctrlPr>
+                                          </m:sSubPr>
+                                          <m:e>
+                                            <m:r>
+                                              <w:rPr>
+                                                <w:rFonts w:ascii="Cambria Math" w:eastAsia="DFKai-SB" w:hAnsi="Cambria Math" w:cs="Times New Roman"/>
+                                                <w:sz w:val="20"/>
+                                                <w:szCs w:val="20"/>
+                                              </w:rPr>
+                                              <m:t>bodyFat</m:t>
+                                            </m:r>
+                                          </m:e>
+                                          <m:sub>
+                                            <m:r>
+                                              <w:rPr>
+                                                <w:rFonts w:ascii="Cambria Math" w:eastAsia="DFKai-SB" w:hAnsi="Cambria Math" w:cs="Times New Roman"/>
+                                                <w:sz w:val="20"/>
+                                                <w:szCs w:val="20"/>
+                                              </w:rPr>
+                                              <m:t>i</m:t>
+                                            </m:r>
+                                          </m:sub>
+                                        </m:sSub>
+                                      </m:e>
+                                    </m:mr>
+                                    <m:mr>
+                                      <m:e>
+                                        <m:m>
+                                          <m:mPr>
+                                            <m:mcs>
+                                              <m:mc>
+                                                <m:mcPr>
+                                                  <m:count m:val="1"/>
+                                                  <m:mcJc m:val="center"/>
+                                                </m:mcPr>
+                                              </m:mc>
+                                            </m:mcs>
+                                            <m:ctrlPr>
+                                              <w:rPr>
+                                                <w:rFonts w:ascii="Cambria Math" w:eastAsia="DFKai-SB" w:hAnsi="Cambria Math" w:cs="Times New Roman"/>
+                                                <w:i/>
+                                                <w:sz w:val="20"/>
+                                                <w:szCs w:val="20"/>
+                                              </w:rPr>
+                                            </m:ctrlPr>
+                                          </m:mPr>
+                                          <m:mr>
+                                            <m:e>
+                                              <m:sSub>
+                                                <m:sSubPr>
+                                                  <m:ctrlPr>
+                                                    <w:rPr>
+                                                      <w:rFonts w:ascii="Cambria Math" w:eastAsia="DFKai-SB" w:hAnsi="Cambria Math" w:cs="Times New Roman"/>
+                                                      <w:i/>
+                                                      <w:sz w:val="20"/>
+                                                      <w:szCs w:val="20"/>
+                                                    </w:rPr>
+                                                  </m:ctrlPr>
+                                                </m:sSubPr>
+                                                <m:e>
+                                                  <m:r>
+                                                    <w:rPr>
+                                                      <w:rFonts w:ascii="Cambria Math" w:eastAsia="DFKai-SB" w:hAnsi="Cambria Math" w:cs="Times New Roman"/>
+                                                      <w:sz w:val="20"/>
+                                                      <w:szCs w:val="20"/>
+                                                    </w:rPr>
+                                                    <m:t>diastolic</m:t>
+                                                  </m:r>
+                                                </m:e>
+                                                <m:sub>
+                                                  <m:r>
+                                                    <w:rPr>
+                                                      <w:rFonts w:ascii="Cambria Math" w:eastAsia="DFKai-SB" w:hAnsi="Cambria Math" w:cs="Times New Roman"/>
+                                                      <w:sz w:val="20"/>
+                                                      <w:szCs w:val="20"/>
+                                                    </w:rPr>
+                                                    <m:t>i</m:t>
+                                                  </m:r>
+                                                </m:sub>
+                                              </m:sSub>
+                                            </m:e>
+                                          </m:mr>
+                                          <m:mr>
+                                            <m:e>
+                                              <m:sSub>
+                                                <m:sSubPr>
+                                                  <m:ctrlPr>
+                                                    <w:rPr>
+                                                      <w:rFonts w:ascii="Cambria Math" w:eastAsia="DFKai-SB" w:hAnsi="Cambria Math" w:cs="Times New Roman"/>
+                                                      <w:i/>
+                                                      <w:sz w:val="20"/>
+                                                      <w:szCs w:val="20"/>
+                                                    </w:rPr>
+                                                  </m:ctrlPr>
+                                                </m:sSubPr>
+                                                <m:e>
+                                                  <m:r>
+                                                    <w:rPr>
+                                                      <w:rFonts w:ascii="Cambria Math" w:eastAsia="DFKai-SB" w:hAnsi="Cambria Math" w:cs="Times New Roman"/>
+                                                      <w:sz w:val="20"/>
+                                                      <w:szCs w:val="20"/>
+                                                    </w:rPr>
+                                                    <m:t>systolic</m:t>
+                                                  </m:r>
+                                                </m:e>
+                                                <m:sub>
+                                                  <m:r>
+                                                    <w:rPr>
+                                                      <w:rFonts w:ascii="Cambria Math" w:eastAsia="DFKai-SB" w:hAnsi="Cambria Math" w:cs="Times New Roman"/>
+                                                      <w:sz w:val="20"/>
+                                                      <w:szCs w:val="20"/>
+                                                    </w:rPr>
+                                                    <m:t>i</m:t>
+                                                  </m:r>
+                                                </m:sub>
+                                              </m:sSub>
+                                            </m:e>
+                                          </m:mr>
+                                        </m:m>
+                                      </m:e>
+                                    </m:mr>
+                                  </m:m>
+                                </m:e>
+                              </m:mr>
+                            </m:m>
+                          </m:e>
+                        </m:mr>
+                      </m:m>
+                    </m:e>
+                  </m:d>
+                  <m:r>
+                    <w:rPr>
+                      <w:rFonts w:ascii="Cambria Math" w:eastAsia="DFKai-SB" w:hAnsi="Cambria Math" w:cs="Times New Roman"/>
+                      <w:sz w:val="20"/>
+                      <w:szCs w:val="20"/>
+                    </w:rPr>
+                    <m:t>+</m:t>
+                  </m:r>
+                  <m:nary>
+                    <m:naryPr>
+                      <m:chr m:val="∑"/>
+                      <m:limLoc m:val="undOvr"/>
+                      <m:ctrlPr>
+                        <w:rPr>
+                          <w:rFonts w:ascii="Cambria Math" w:eastAsia="DFKai-SB" w:hAnsi="Cambria Math" w:cs="Times New Roman"/>
+                          <w:i/>
+                          <w:sz w:val="20"/>
+                          <w:szCs w:val="20"/>
+                        </w:rPr>
+                      </m:ctrlPr>
+                    </m:naryPr>
+                    <m:sub>
+                      <m:r>
+                        <w:rPr>
+                          <w:rFonts w:ascii="Cambria Math" w:eastAsia="DFKai-SB" w:hAnsi="Cambria Math" w:cs="Times New Roman"/>
+                          <w:sz w:val="20"/>
+                          <w:szCs w:val="20"/>
+                        </w:rPr>
+                        <m:t>j=0</m:t>
+                      </m:r>
+                    </m:sub>
+                    <m:sup>
+                      <m:r>
+                        <w:rPr>
+                          <w:rFonts w:ascii="Cambria Math" w:eastAsia="DFKai-SB" w:hAnsi="Cambria Math" w:cs="Times New Roman"/>
+                          <w:sz w:val="20"/>
+                          <w:szCs w:val="20"/>
+                        </w:rPr>
+                        <m:t>6</m:t>
+                      </m:r>
+                    </m:sup>
+                    <m:e>
+                      <m:sSub>
+                        <m:sSubPr>
+                          <m:ctrlPr>
+                            <w:rPr>
+                              <w:rFonts w:ascii="Cambria Math" w:eastAsia="DFKai-SB" w:hAnsi="Cambria Math" w:cs="Times New Roman"/>
+                              <w:i/>
+                              <w:sz w:val="20"/>
+                              <w:szCs w:val="20"/>
+                            </w:rPr>
+                          </m:ctrlPr>
+                        </m:sSubPr>
+                        <m:e>
+                          <m:r>
+                            <w:rPr>
+                              <w:rFonts w:ascii="Cambria Math" w:eastAsia="DFKai-SB" w:hAnsi="Cambria Math" w:cs="Times New Roman"/>
+                              <w:sz w:val="20"/>
+                              <w:szCs w:val="20"/>
+                            </w:rPr>
+                            <m:t>w</m:t>
+                          </m:r>
+                        </m:e>
+                        <m:sub>
+                          <m:r>
+                            <w:rPr>
+                              <w:rFonts w:ascii="Cambria Math" w:eastAsia="DFKai-SB" w:hAnsi="Cambria Math" w:cs="Times New Roman"/>
+                              <w:sz w:val="20"/>
+                              <w:szCs w:val="20"/>
+                            </w:rPr>
+                            <m:t>f</m:t>
+                          </m:r>
+                          <m:r>
+                            <w:rPr>
+                              <w:rFonts w:ascii="Cambria Math" w:eastAsia="DFKai-SB" w:hAnsi="Cambria Math" w:cs="Times New Roman"/>
+                              <w:sz w:val="20"/>
+                              <w:szCs w:val="20"/>
+                            </w:rPr>
+                            <m:t>,j,0</m:t>
+                          </m:r>
+                        </m:sub>
+                      </m:sSub>
+                    </m:e>
+                  </m:nary>
+                  <m:r>
+                    <w:rPr>
+                      <w:rFonts w:ascii="Cambria Math" w:eastAsia="DFKai-SB" w:hAnsi="Cambria Math" w:cs="Times New Roman"/>
+                      <w:sz w:val="20"/>
+                      <w:szCs w:val="20"/>
+                    </w:rPr>
+                    <m:t>,  &amp;</m:t>
+                  </m:r>
+                  <m:sSub>
+                    <m:sSubPr>
+                      <m:ctrlPr>
+                        <w:rPr>
+                          <w:rFonts w:ascii="Cambria Math" w:eastAsia="DFKai-SB" w:hAnsi="Cambria Math" w:cs="Times New Roman"/>
+                          <w:i/>
+                          <w:sz w:val="20"/>
+                          <w:szCs w:val="20"/>
+                        </w:rPr>
+                      </m:ctrlPr>
+                    </m:sSubPr>
+                    <m:e>
+                      <m:r>
+                        <w:rPr>
+                          <w:rFonts w:ascii="Cambria Math" w:eastAsia="DFKai-SB" w:hAnsi="Cambria Math" w:cs="Times New Roman"/>
+                          <w:sz w:val="20"/>
+                          <w:szCs w:val="20"/>
+                        </w:rPr>
+                        <m:t>gender</m:t>
+                      </m:r>
+                    </m:e>
+                    <m:sub>
+                      <m:r>
+                        <w:rPr>
+                          <w:rFonts w:ascii="Cambria Math" w:eastAsia="DFKai-SB" w:hAnsi="Cambria Math" w:cs="Times New Roman"/>
+                          <w:sz w:val="20"/>
+                          <w:szCs w:val="20"/>
+                        </w:rPr>
+                        <m:t>i</m:t>
+                      </m:r>
+                    </m:sub>
+                  </m:sSub>
+                  <m:r>
+                    <w:rPr>
+                      <w:rFonts w:ascii="Cambria Math" w:eastAsia="DFKai-SB" w:hAnsi="Cambria Math" w:cs="Times New Roman"/>
+                      <w:sz w:val="20"/>
+                      <w:szCs w:val="20"/>
+                    </w:rPr>
+                    <m:t>=female</m:t>
+                  </m:r>
+                </m:e>
+              </m:eqArr>
+            </m:e>
+          </m:d>
+        </m:oMath>
+      </m:oMathPara>
+    </w:p>
+    <w:p>
+      <w:pPr>
+        <w:pStyle w:val="a9"/>
+        <w:numPr>
+          <w:ilvl w:val="0"/>
+          <w:numId w:val="3"/>
+        </w:numPr>
+        <w:rPr>
+          <w:rFonts w:eastAsia="DFKai-SB" w:cs="Times New Roman"/>
+          <w:szCs w:val="24"/>
+        </w:rPr>
+      </w:pPr>
+      <m:oMath>
+        <m:sSub>
+          <m:sSubPr>
+            <m:ctrlPr>
+              <w:rPr>
+                <w:rFonts w:ascii="Cambria Math" w:eastAsia="DFKai-SB" w:hAnsi="Cambria Math" w:cs="Times New Roman"/>
+                <w:b/>
+                <w:bCs/>
+                <w:i/>
+                <w:szCs w:val="24"/>
+              </w:rPr>
+            </m:ctrlPr>
+          </m:sSubPr>
+          <m:e>
+            <m:r>
+              <m:rPr>
+                <m:sty m:val="bi"/>
+              </m:rPr>
+              <w:rPr>
+                <w:rFonts w:ascii="Cambria Math" w:eastAsia="DFKai-SB" w:hAnsi="Cambria Math" w:cs="Times New Roman"/>
+                <w:szCs w:val="24"/>
+              </w:rPr>
+              <m:t>w</m:t>
+            </m:r>
+          </m:e>
+          <m:sub>
+            <m:r>
+              <m:rPr>
+                <m:sty m:val="bi"/>
+              </m:rPr>
+              <w:rPr>
+                <w:rFonts w:ascii="Cambria Math" w:eastAsia="DFKai-SB" w:hAnsi="Cambria Math" w:cs="Times New Roman"/>
+                <w:szCs w:val="24"/>
+              </w:rPr>
+              <m:t>g,j,o</m:t>
+            </m:r>
+          </m:sub>
+        </m:sSub>
+      </m:oMath>
+      <w:r>
+        <w:rPr>
+          <w:rFonts w:eastAsia="DFKai-SB" w:cs="Times New Roman" w:hint="eastAsia"/>
+          <w:b/>
+          <w:bCs/>
+          <w:szCs w:val="24"/>
+        </w:rPr>
+        <w:t>:</w:t>
+      </w:r>
+      <w:r>
+        <w:rPr>
+          <w:rFonts w:eastAsia="DFKai-SB" w:cs="Times New Roman" w:hint="eastAsia"/>
+          <w:szCs w:val="24"/>
+        </w:rPr>
+        <w:t xml:space="preserve"> </w:t>
+      </w:r>
+    </w:p>
+    <w:p>
+      <w:pPr>
+        <w:pStyle w:val="a9"/>
+        <w:rPr>
+          <w:rFonts w:eastAsia="DFKai-SB" w:cs="Times New Roman"/>
+          <w:szCs w:val="24"/>
+        </w:rPr>
+      </w:pPr>
+      <w:r>
+        <w:rPr>
+          <w:rFonts w:eastAsia="DFKai-SB" w:cs="Times New Roman" w:hint="eastAsia"/>
+          <w:szCs w:val="24"/>
+        </w:rPr>
+        <w:t xml:space="preserve">It is a coefficient. </w:t>
+      </w:r>
+      <m:oMath>
+        <m:r>
+          <m:rPr>
+            <m:sty m:val="bi"/>
+          </m:rPr>
+          <w:rPr>
+            <w:rFonts w:ascii="Cambria Math" w:eastAsia="DFKai-SB" w:hAnsi="Cambria Math" w:cs="Times New Roman" w:hint="eastAsia"/>
+            <w:szCs w:val="24"/>
+          </w:rPr>
+          <m:t>g</m:t>
+        </m:r>
+      </m:oMath>
+      <w:r>
+        <w:rPr>
+          <w:rFonts w:eastAsia="DFKai-SB" w:cs="Times New Roman" w:hint="eastAsia"/>
+          <w:szCs w:val="24"/>
+        </w:rPr>
+        <w:t xml:space="preserve"> means gender. </w:t>
+      </w:r>
+      <m:oMath>
+        <m:r>
+          <m:rPr>
+            <m:sty m:val="bi"/>
+          </m:rPr>
+          <w:rPr>
+            <w:rFonts w:ascii="Cambria Math" w:eastAsia="DFKai-SB" w:hAnsi="Cambria Math" w:cs="Times New Roman" w:hint="eastAsia"/>
+            <w:szCs w:val="24"/>
+          </w:rPr>
+          <m:t>j</m:t>
+        </m:r>
+      </m:oMath>
+      <w:r>
+        <w:rPr>
+          <w:rFonts w:eastAsia="DFKai-SB" w:cs="Times New Roman" w:hint="eastAsia"/>
+          <w:szCs w:val="24"/>
+        </w:rPr>
+        <w:t xml:space="preserve"> means attribute. </w:t>
+      </w:r>
+      <m:oMath>
+        <m:r>
+          <m:rPr>
+            <m:sty m:val="bi"/>
+          </m:rPr>
+          <w:rPr>
+            <w:rFonts w:ascii="Cambria Math" w:eastAsia="DFKai-SB" w:hAnsi="Cambria Math" w:cs="Times New Roman" w:hint="eastAsia"/>
+            <w:szCs w:val="24"/>
+          </w:rPr>
+          <m:t>o</m:t>
+        </m:r>
+      </m:oMath>
+      <w:r>
+        <w:rPr>
+          <w:rFonts w:eastAsia="DFKai-SB" w:cs="Times New Roman" w:hint="eastAsia"/>
+          <w:szCs w:val="24"/>
+        </w:rPr>
+        <w:t xml:space="preserve"> means order.</w:t>
+      </w:r>
+    </w:p>
+    <w:p>
+      <w:pPr>
+        <w:pStyle w:val="a9"/>
+        <w:rPr>
+          <w:rFonts w:eastAsia="DFKai-SB" w:cs="Times New Roman" w:hint="eastAsia"/>
+          <w:szCs w:val="24"/>
+        </w:rPr>
+      </w:pPr>
+      <w:r>
+        <w:rPr>
+          <w:rFonts w:eastAsia="DFKai-SB" w:cs="Times New Roman" w:hint="eastAsia"/>
+          <w:szCs w:val="24"/>
+        </w:rPr>
+        <w:t xml:space="preserve">For example, </w:t>
+      </w:r>
+      <m:oMath>
+        <m:sSub>
+          <m:sSubPr>
+            <m:ctrlPr>
+              <w:rPr>
+                <w:rFonts w:ascii="Cambria Math" w:eastAsia="DFKai-SB" w:hAnsi="Cambria Math" w:cs="Times New Roman"/>
+                <w:b/>
+                <w:bCs/>
+                <w:i/>
+                <w:szCs w:val="24"/>
+              </w:rPr>
+            </m:ctrlPr>
+          </m:sSubPr>
+          <m:e>
+            <m:r>
+              <m:rPr>
+                <m:sty m:val="bi"/>
+              </m:rPr>
+              <w:rPr>
+                <w:rFonts w:ascii="Cambria Math" w:eastAsia="DFKai-SB" w:hAnsi="Cambria Math" w:cs="Times New Roman"/>
+                <w:szCs w:val="24"/>
+              </w:rPr>
+              <m:t>w</m:t>
+            </m:r>
+          </m:e>
+          <m:sub>
+            <m:r>
+              <m:rPr>
+                <m:sty m:val="bi"/>
+              </m:rPr>
+              <w:rPr>
+                <w:rFonts w:ascii="Cambria Math" w:eastAsia="DFKai-SB" w:hAnsi="Cambria Math" w:cs="Times New Roman"/>
+                <w:szCs w:val="24"/>
+              </w:rPr>
+              <m:t>m,0,1</m:t>
+            </m:r>
+          </m:sub>
+        </m:sSub>
+      </m:oMath>
+      <w:r>
+        <w:rPr>
+          <w:rFonts w:eastAsia="DFKai-SB" w:cs="Times New Roman" w:hint="eastAsia"/>
+          <w:szCs w:val="24"/>
+        </w:rPr>
+        <w:t xml:space="preserve"> is the coefficient of </w:t>
+      </w:r>
+      <m:oMath>
+        <m:sSup>
+          <m:sSupPr>
+            <m:ctrlPr>
+              <w:rPr>
+                <w:rFonts w:ascii="Cambria Math" w:eastAsia="DFKai-SB" w:hAnsi="Cambria Math" w:cs="Times New Roman"/>
+                <w:b/>
+                <w:bCs/>
+                <w:i/>
+                <w:szCs w:val="24"/>
+              </w:rPr>
+            </m:ctrlPr>
+          </m:sSupPr>
+          <m:e>
+            <m:sSub>
+              <m:sSubPr>
+                <m:ctrlPr>
+                  <w:rPr>
+                    <w:rFonts w:ascii="Cambria Math" w:eastAsia="DFKai-SB" w:hAnsi="Cambria Math" w:cs="Times New Roman"/>
+                    <w:b/>
+                    <w:bCs/>
+                    <w:i/>
+                    <w:szCs w:val="24"/>
+                  </w:rPr>
+                </m:ctrlPr>
+              </m:sSubPr>
+              <m:e>
+                <m:r>
+                  <m:rPr>
+                    <m:sty m:val="bi"/>
+                  </m:rPr>
+                  <w:rPr>
+                    <w:rFonts w:ascii="Cambria Math" w:eastAsia="DFKai-SB" w:hAnsi="Cambria Math" w:cs="Times New Roman"/>
+                    <w:szCs w:val="24"/>
+                  </w:rPr>
+                  <m:t>age</m:t>
+                </m:r>
+              </m:e>
+              <m:sub>
+                <m:r>
+                  <m:rPr>
+                    <m:sty m:val="bi"/>
+                  </m:rPr>
+                  <w:rPr>
+                    <w:rFonts w:ascii="Cambria Math" w:eastAsia="DFKai-SB" w:hAnsi="Cambria Math" w:cs="Times New Roman"/>
+                    <w:szCs w:val="24"/>
+                  </w:rPr>
+                  <m:t>i</m:t>
+                </m:r>
+              </m:sub>
+            </m:sSub>
+          </m:e>
+          <m:sup>
+            <m:r>
+              <m:rPr>
+                <m:sty m:val="bi"/>
+              </m:rPr>
+              <w:rPr>
+                <w:rFonts w:ascii="Cambria Math" w:eastAsia="DFKai-SB" w:hAnsi="Cambria Math" w:cs="Times New Roman"/>
+                <w:szCs w:val="24"/>
+              </w:rPr>
+              <m:t>1</m:t>
+            </m:r>
+          </m:sup>
+        </m:sSup>
+      </m:oMath>
+      <w:r>
+        <w:rPr>
+          <w:rFonts w:eastAsia="DFKai-SB" w:cs="Times New Roman" w:hint="eastAsia"/>
+          <w:b/>
+          <w:bCs/>
+          <w:szCs w:val="24"/>
+        </w:rPr>
+        <w:t xml:space="preserve"> </w:t>
+      </w:r>
+      <w:r>
+        <w:rPr>
+          <w:rFonts w:eastAsia="DFKai-SB" w:cs="Times New Roman" w:hint="eastAsia"/>
+          <w:szCs w:val="24"/>
+        </w:rPr>
+        <w:t xml:space="preserve">while </w:t>
+      </w:r>
+      <m:oMath>
+        <m:sSub>
+          <m:sSubPr>
+            <m:ctrlPr>
+              <w:rPr>
+                <w:rFonts w:ascii="Cambria Math" w:eastAsia="DFKai-SB" w:hAnsi="Cambria Math" w:cs="Times New Roman"/>
+                <w:b/>
+                <w:bCs/>
+                <w:i/>
+                <w:szCs w:val="24"/>
+              </w:rPr>
+            </m:ctrlPr>
+          </m:sSubPr>
+          <m:e>
+            <m:r>
+              <m:rPr>
+                <m:sty m:val="bi"/>
+              </m:rPr>
+              <w:rPr>
+                <w:rFonts w:ascii="Cambria Math" w:eastAsia="DFKai-SB" w:hAnsi="Cambria Math" w:cs="Times New Roman"/>
+                <w:szCs w:val="24"/>
+              </w:rPr>
+              <m:t>gender</m:t>
+            </m:r>
+          </m:e>
+          <m:sub>
+            <m:r>
+              <m:rPr>
+                <m:sty m:val="bi"/>
+              </m:rPr>
+              <w:rPr>
+                <w:rFonts w:ascii="Cambria Math" w:eastAsia="DFKai-SB" w:hAnsi="Cambria Math" w:cs="Times New Roman"/>
+                <w:szCs w:val="24"/>
+              </w:rPr>
+              <m:t>i</m:t>
+            </m:r>
+          </m:sub>
+        </m:sSub>
+      </m:oMath>
+      <w:r>
+        <w:rPr>
+          <w:rFonts w:eastAsia="DFKai-SB" w:cs="Times New Roman" w:hint="eastAsia"/>
+          <w:szCs w:val="24"/>
+        </w:rPr>
+        <w:t xml:space="preserve"> is male.</w:t>
+      </w:r>
+    </w:p>
+    <w:p>
+      <w:pPr>
+        <w:pStyle w:val="a9"/>
+        <w:numPr>
+          <w:ilvl w:val="0"/>
+          <w:numId w:val="2"/>
+        </w:numPr>
+        <w:rPr>
+          <w:rFonts w:eastAsia="DFKai-SB" w:cs="Times New Roman"/>
+          <w:b/>
+          <w:bCs/>
+          <w:szCs w:val="24"/>
+        </w:rPr>
+      </w:pPr>
+      <w:r>
+        <w:rPr>
+          <w:rFonts w:eastAsia="DFKai-SB" w:cs="Times New Roman" w:hint="eastAsia"/>
+          <w:b/>
+          <w:bCs/>
+          <w:szCs w:val="24"/>
+        </w:rPr>
+        <w:t>A</w:t>
+      </w:r>
+      <w:r>
+        <w:rPr>
+          <w:rFonts w:eastAsia="DFKai-SB" w:cs="Times New Roman" w:hint="eastAsia"/>
+          <w:b/>
+          <w:bCs/>
+          <w:szCs w:val="24"/>
+        </w:rPr>
+        <w:t xml:space="preserve">ttributes </w:t>
+      </w:r>
+      <w:r>
+        <w:rPr>
+          <w:rFonts w:eastAsia="DFKai-SB" w:cs="Times New Roman" w:hint="eastAsia"/>
+          <w:b/>
+          <w:bCs/>
+          <w:szCs w:val="24"/>
+        </w:rPr>
+        <w:t>enumeration:</w:t>
+      </w:r>
+    </w:p>
+    <w:p>
+      <w:pPr>
+        <w:pStyle w:val="a9"/>
+        <w:rPr>
+          <w:rFonts w:eastAsia="DFKai-SB" w:cs="Times New Roman" w:hint="eastAsia"/>
+          <w:szCs w:val="24"/>
+        </w:rPr>
+      </w:pPr>
+      <m:oMathPara>
+        <m:oMathParaPr>
+          <m:jc m:val="left"/>
+        </m:oMathParaPr>
+        <m:oMath>
+          <m:r>
+            <w:rPr>
+              <w:rFonts w:ascii="Cambria Math" w:eastAsia="DFKai-SB" w:hAnsi="Cambria Math" w:cs="Times New Roman"/>
+              <w:szCs w:val="24"/>
+            </w:rPr>
+            <m:t>{</m:t>
+          </m:r>
+          <m:r>
+            <w:rPr>
+              <w:rFonts w:ascii="Cambria Math" w:eastAsia="DFKai-SB" w:hAnsi="Cambria Math" w:cs="Times New Roman" w:hint="eastAsia"/>
+              <w:szCs w:val="24"/>
+            </w:rPr>
+            <m:t xml:space="preserve"> </m:t>
+          </m:r>
+          <m:r>
+            <w:rPr>
+              <w:rFonts w:ascii="Cambria Math" w:eastAsia="DFKai-SB" w:hAnsi="Cambria Math" w:cs="Times New Roman"/>
+              <w:szCs w:val="24"/>
+            </w:rPr>
+            <m:t>age:</m:t>
+          </m:r>
+          <m:r>
+            <w:rPr>
+              <w:rFonts w:ascii="Cambria Math" w:eastAsia="DFKai-SB" w:hAnsi="Cambria Math" w:cs="Times New Roman" w:hint="eastAsia"/>
+              <w:szCs w:val="24"/>
+            </w:rPr>
+            <m:t xml:space="preserve"> </m:t>
+          </m:r>
+          <m:r>
+            <w:rPr>
+              <w:rFonts w:ascii="Cambria Math" w:eastAsia="DFKai-SB" w:hAnsi="Cambria Math" w:cs="Times New Roman"/>
+              <w:szCs w:val="24"/>
+            </w:rPr>
+            <m:t>0,</m:t>
+          </m:r>
+          <m:r>
+            <w:rPr>
+              <w:rFonts w:ascii="Cambria Math" w:eastAsia="DFKai-SB" w:hAnsi="Cambria Math" w:cs="Times New Roman" w:hint="eastAsia"/>
+              <w:szCs w:val="24"/>
+            </w:rPr>
+            <m:t xml:space="preserve"> </m:t>
+          </m:r>
+          <m:r>
+            <w:rPr>
+              <w:rFonts w:ascii="Cambria Math" w:eastAsia="DFKai-SB" w:hAnsi="Cambria Math" w:cs="Times New Roman"/>
+              <w:szCs w:val="24"/>
+            </w:rPr>
+            <m:t>gender:</m:t>
+          </m:r>
+          <m:r>
+            <w:rPr>
+              <w:rFonts w:ascii="Cambria Math" w:eastAsia="DFKai-SB" w:hAnsi="Cambria Math" w:cs="Times New Roman" w:hint="eastAsia"/>
+              <w:szCs w:val="24"/>
+            </w:rPr>
+            <m:t xml:space="preserve"> </m:t>
+          </m:r>
+          <m:r>
+            <w:rPr>
+              <w:rFonts w:ascii="Cambria Math" w:eastAsia="DFKai-SB" w:hAnsi="Cambria Math" w:cs="Times New Roman"/>
+              <w:szCs w:val="24"/>
+            </w:rPr>
+            <m:t>1,</m:t>
+          </m:r>
+          <m:r>
+            <w:rPr>
+              <w:rFonts w:ascii="Cambria Math" w:eastAsia="DFKai-SB" w:hAnsi="Cambria Math" w:cs="Times New Roman" w:hint="eastAsia"/>
+              <w:szCs w:val="24"/>
+            </w:rPr>
+            <m:t xml:space="preserve"> </m:t>
+          </m:r>
+          <m:r>
+            <w:rPr>
+              <w:rFonts w:ascii="Cambria Math" w:eastAsia="DFKai-SB" w:hAnsi="Cambria Math" w:cs="Times New Roman"/>
+              <w:szCs w:val="24"/>
+            </w:rPr>
+            <m:t>height:</m:t>
+          </m:r>
+          <m:r>
+            <w:rPr>
+              <w:rFonts w:ascii="Cambria Math" w:eastAsia="DFKai-SB" w:hAnsi="Cambria Math" w:cs="Times New Roman" w:hint="eastAsia"/>
+              <w:szCs w:val="24"/>
+            </w:rPr>
+            <m:t xml:space="preserve"> </m:t>
+          </m:r>
+          <m:r>
+            <w:rPr>
+              <w:rFonts w:ascii="Cambria Math" w:eastAsia="DFKai-SB" w:hAnsi="Cambria Math" w:cs="Times New Roman"/>
+              <w:szCs w:val="24"/>
+            </w:rPr>
+            <m:t>2,</m:t>
+          </m:r>
+          <m:r>
+            <w:rPr>
+              <w:rFonts w:ascii="Cambria Math" w:eastAsia="DFKai-SB" w:hAnsi="Cambria Math" w:cs="Times New Roman" w:hint="eastAsia"/>
+              <w:szCs w:val="24"/>
+            </w:rPr>
+            <m:t xml:space="preserve"> </m:t>
+          </m:r>
+          <m:r>
+            <w:rPr>
+              <w:rFonts w:ascii="Cambria Math" w:eastAsia="DFKai-SB" w:hAnsi="Cambria Math" w:cs="Times New Roman"/>
+              <w:szCs w:val="24"/>
+            </w:rPr>
+            <m:t>weight:</m:t>
+          </m:r>
+          <m:r>
+            <w:rPr>
+              <w:rFonts w:ascii="Cambria Math" w:eastAsia="DFKai-SB" w:hAnsi="Cambria Math" w:cs="Times New Roman" w:hint="eastAsia"/>
+              <w:szCs w:val="24"/>
+            </w:rPr>
+            <m:t xml:space="preserve"> </m:t>
+          </m:r>
+          <m:r>
+            <w:rPr>
+              <w:rFonts w:ascii="Cambria Math" w:eastAsia="DFKai-SB" w:hAnsi="Cambria Math" w:cs="Times New Roman"/>
+              <w:szCs w:val="24"/>
+            </w:rPr>
+            <m:t>3,</m:t>
+          </m:r>
+          <m:r>
+            <w:rPr>
+              <w:rFonts w:ascii="Cambria Math" w:eastAsia="DFKai-SB" w:hAnsi="Cambria Math" w:cs="Times New Roman" w:hint="eastAsia"/>
+              <w:szCs w:val="24"/>
+            </w:rPr>
+            <m:t xml:space="preserve"> </m:t>
+          </m:r>
+          <m:r>
+            <w:rPr>
+              <w:rFonts w:ascii="Cambria Math" w:eastAsia="DFKai-SB" w:hAnsi="Cambria Math" w:cs="Times New Roman"/>
+              <w:szCs w:val="24"/>
+            </w:rPr>
+            <m:t>bodyFat:</m:t>
+          </m:r>
+          <m:r>
+            <w:rPr>
+              <w:rFonts w:ascii="Cambria Math" w:eastAsia="DFKai-SB" w:hAnsi="Cambria Math" w:cs="Times New Roman" w:hint="eastAsia"/>
+              <w:szCs w:val="24"/>
+            </w:rPr>
+            <m:t xml:space="preserve"> </m:t>
+          </m:r>
+          <m:r>
+            <w:rPr>
+              <w:rFonts w:ascii="Cambria Math" w:eastAsia="DFKai-SB" w:hAnsi="Cambria Math" w:cs="Times New Roman"/>
+              <w:szCs w:val="24"/>
+            </w:rPr>
+            <m:t>4,</m:t>
+          </m:r>
+          <m:r>
+            <w:rPr>
+              <w:rFonts w:ascii="Cambria Math" w:eastAsia="DFKai-SB" w:hAnsi="Cambria Math" w:cs="Times New Roman" w:hint="eastAsia"/>
+              <w:szCs w:val="24"/>
+            </w:rPr>
+            <m:t xml:space="preserve"> </m:t>
+          </m:r>
+          <m:r>
+            <w:rPr>
+              <w:rFonts w:ascii="Cambria Math" w:eastAsia="DFKai-SB" w:hAnsi="Cambria Math" w:cs="Times New Roman"/>
+              <w:szCs w:val="24"/>
+            </w:rPr>
+            <m:t>diastolic:</m:t>
+          </m:r>
+          <m:r>
+            <w:rPr>
+              <w:rFonts w:ascii="Cambria Math" w:eastAsia="DFKai-SB" w:hAnsi="Cambria Math" w:cs="Times New Roman" w:hint="eastAsia"/>
+              <w:szCs w:val="24"/>
+            </w:rPr>
+            <m:t xml:space="preserve"> </m:t>
+          </m:r>
+          <m:r>
+            <w:rPr>
+              <w:rFonts w:ascii="Cambria Math" w:eastAsia="DFKai-SB" w:hAnsi="Cambria Math" w:cs="Times New Roman"/>
+              <w:szCs w:val="24"/>
+            </w:rPr>
+            <m:t>5,</m:t>
+          </m:r>
+          <m:r>
+            <w:rPr>
+              <w:rFonts w:ascii="Cambria Math" w:eastAsia="DFKai-SB" w:hAnsi="Cambria Math" w:cs="Times New Roman" w:hint="eastAsia"/>
+              <w:szCs w:val="24"/>
+            </w:rPr>
+            <m:t xml:space="preserve"> </m:t>
+          </m:r>
+          <m:r>
+            <w:rPr>
+              <w:rFonts w:ascii="Cambria Math" w:eastAsia="DFKai-SB" w:hAnsi="Cambria Math" w:cs="Times New Roman"/>
+              <w:szCs w:val="24"/>
+            </w:rPr>
+            <m:t>systolic:</m:t>
+          </m:r>
+          <m:r>
+            <w:rPr>
+              <w:rFonts w:ascii="Cambria Math" w:eastAsia="DFKai-SB" w:hAnsi="Cambria Math" w:cs="Times New Roman" w:hint="eastAsia"/>
+              <w:szCs w:val="24"/>
+            </w:rPr>
+            <m:t xml:space="preserve"> </m:t>
+          </m:r>
+          <m:r>
+            <w:rPr>
+              <w:rFonts w:ascii="Cambria Math" w:eastAsia="DFKai-SB" w:hAnsi="Cambria Math" w:cs="Times New Roman"/>
+              <w:szCs w:val="24"/>
+            </w:rPr>
+            <m:t>6</m:t>
+          </m:r>
+          <m:r>
+            <w:rPr>
+              <w:rFonts w:ascii="Cambria Math" w:eastAsia="DFKai-SB" w:hAnsi="Cambria Math" w:cs="Times New Roman" w:hint="eastAsia"/>
+              <w:szCs w:val="24"/>
+            </w:rPr>
+            <m:t xml:space="preserve"> </m:t>
+          </m:r>
+          <m:r>
+            <w:rPr>
+              <w:rFonts w:ascii="Cambria Math" w:eastAsia="DFKai-SB" w:hAnsi="Cambria Math" w:cs="Times New Roman"/>
+              <w:szCs w:val="24"/>
+            </w:rPr>
+            <m:t>}</m:t>
+          </m:r>
+        </m:oMath>
+      </m:oMathPara>
     </w:p>
     <w:p>
       <w:pPr>
@@ -203,7 +2762,7 @@
         <w:pStyle w:val="a9"/>
         <w:ind w:left="360"/>
         <w:rPr>
-          <w:rFonts w:ascii="Times New Roman" w:eastAsia="DFKai-SB" w:hAnsi="Times New Roman" w:cs="Times New Roman" w:hint="eastAsia"/>
+          <w:rFonts w:ascii="Times New Roman" w:eastAsia="DFKai-SB" w:hAnsi="Times New Roman" w:cs="Times New Roman"/>
           <w:szCs w:val="24"/>
         </w:rPr>
       </w:pPr>
@@ -321,10 +2880,8 @@
       </w:r>
     </w:p>
     <w:sectPr>
-      <w:headerReference w:type="default" r:id="rId7"/>
-      <w:footerReference w:type="default" r:id="rId8"/>
       <w:pgSz w:w="12240" w:h="15840"/>
-      <w:pgMar w:top="1440" w:right="1080" w:bottom="1440" w:left="1080" w:header="708" w:footer="708" w:gutter="0"/>
+      <w:pgMar w:top="720" w:right="720" w:bottom="720" w:left="720" w:header="708" w:footer="708" w:gutter="0"/>
       <w:cols w:space="708"/>
       <w:docGrid w:type="lines" w:linePitch="360"/>
     </w:sectPr>
@@ -351,51 +2908,6 @@
 </w:endnotes>
 </file>
 
-<file path=word/footer1.xml><?xml version="1.0" encoding="utf-8"?>
-<w:ftr xmlns:wpc="http://schemas.microsoft.com/office/word/2010/wordprocessingCanvas" xmlns:cx="http://schemas.microsoft.com/office/drawing/2014/chartex" xmlns:cx1="http://schemas.microsoft.com/office/drawing/2015/9/8/chartex" xmlns:cx2="http://schemas.microsoft.com/office/drawing/2015/10/21/chartex" xmlns:cx3="http://schemas.microsoft.com/office/drawing/2016/5/9/chartex" xmlns:cx4="http://schemas.microsoft.com/office/drawing/2016/5/10/chartex" xmlns:cx5="http://schemas.microsoft.com/office/drawing/2016/5/11/chartex" xmlns:cx6="http://schemas.microsoft.com/office/drawing/2016/5/12/chartex" xmlns:cx7="http://schemas.microsoft.com/office/drawing/2016/5/13/chartex" xmlns:cx8="http://schemas.microsoft.com/office/drawing/2016/5/14/chartex" xmlns:mc="http://schemas.openxmlformats.org/markup-compatibility/2006" xmlns:aink="http://schemas.microsoft.com/office/drawing/2016/ink" xmlns:am3d="http://schemas.microsoft.com/office/drawing/2017/model3d" xmlns:o="urn:schemas-microsoft-com:office:office" xmlns:oel="http://schemas.microsoft.com/office/2019/extlst" xmlns:r="http://schemas.openxmlformats.org/officeDocument/2006/relationships" xmlns:m="http://schemas.openxmlformats.org/officeDocument/2006/math" xmlns:v="urn:schemas-microsoft-com:vml" xmlns:wp14="http://schemas.microsoft.com/office/word/2010/wordprocessingDrawing" xmlns:wp="http://schemas.openxmlformats.org/drawingml/2006/wordprocessingDrawing" xmlns:w10="urn:schemas-microsoft-com:office:word" xmlns:w="http://schemas.openxmlformats.org/wordprocessingml/2006/main" xmlns:w14="http://schemas.microsoft.com/office/word/2010/wordml" xmlns:w15="http://schemas.microsoft.com/office/word/2012/wordml" xmlns:w16cex="http://schemas.microsoft.com/office/word/2018/wordml/cex" xmlns:w16cid="http://schemas.microsoft.com/office/word/2016/wordml/cid" xmlns:w16="http://schemas.microsoft.com/office/word/2018/wordml" xmlns:w16du="http://schemas.microsoft.com/office/word/2023/wordml/word16du" xmlns:w16sdtdh="http://schemas.microsoft.com/office/word/2020/wordml/sdtdatahash" xmlns:w16se="http://schemas.microsoft.com/office/word/2015/wordml/symex" xmlns:wpg="http://schemas.microsoft.com/office/word/2010/wordprocessingGroup" xmlns:wpi="http://schemas.microsoft.com/office/word/2010/wordprocessingInk" xmlns:wne="http://schemas.microsoft.com/office/word/2006/wordml" xmlns:wps="http://schemas.microsoft.com/office/word/2010/wordprocessingShape" mc:Ignorable="w14 w15 w16se w16cid w16 w16cex w16sdtdh w16du wp14">
-  <w:sdt>
-    <w:sdtPr>
-      <w:id w:val="-826900054"/>
-      <w:docPartObj>
-        <w:docPartGallery w:val="Page Numbers (Bottom of Page)"/>
-        <w:docPartUnique/>
-      </w:docPartObj>
-    </w:sdtPr>
-    <w:sdtContent>
-      <w:p>
-        <w:pPr>
-          <w:pStyle w:val="af0"/>
-          <w:jc w:val="center"/>
-        </w:pPr>
-        <w:r>
-          <w:fldChar w:fldCharType="begin"/>
-        </w:r>
-        <w:r>
-          <w:instrText>PAGE   \* MERGEFORMAT</w:instrText>
-        </w:r>
-        <w:r>
-          <w:fldChar w:fldCharType="separate"/>
-        </w:r>
-        <w:r>
-          <w:rPr>
-            <w:lang w:val="zh-TW"/>
-          </w:rPr>
-          <w:t>2</w:t>
-        </w:r>
-        <w:r>
-          <w:fldChar w:fldCharType="end"/>
-        </w:r>
-      </w:p>
-    </w:sdtContent>
-  </w:sdt>
-  <w:p>
-    <w:pPr>
-      <w:pStyle w:val="af0"/>
-    </w:pPr>
-  </w:p>
-</w:ftr>
-</file>
-
 <file path=word/footnotes.xml><?xml version="1.0" encoding="utf-8"?>
 <w:footnotes xmlns:wpc="http://schemas.microsoft.com/office/word/2010/wordprocessingCanvas" xmlns:cx="http://schemas.microsoft.com/office/drawing/2014/chartex" xmlns:cx1="http://schemas.microsoft.com/office/drawing/2015/9/8/chartex" xmlns:cx2="http://schemas.microsoft.com/office/drawing/2015/10/21/chartex" xmlns:cx3="http://schemas.microsoft.com/office/drawing/2016/5/9/chartex" xmlns:cx4="http://schemas.microsoft.com/office/drawing/2016/5/10/chartex" xmlns:cx5="http://schemas.microsoft.com/office/drawing/2016/5/11/chartex" xmlns:cx6="http://schemas.microsoft.com/office/drawing/2016/5/12/chartex" xmlns:cx7="http://schemas.microsoft.com/office/drawing/2016/5/13/chartex" xmlns:cx8="http://schemas.microsoft.com/office/drawing/2016/5/14/chartex" xmlns:mc="http://schemas.openxmlformats.org/markup-compatibility/2006" xmlns:aink="http://schemas.microsoft.com/office/drawing/2016/ink" xmlns:am3d="http://schemas.microsoft.com/office/drawing/2017/model3d" xmlns:o="urn:schemas-microsoft-com:office:office" xmlns:oel="http://schemas.microsoft.com/office/2019/extlst" xmlns:r="http://schemas.openxmlformats.org/officeDocument/2006/relationships" xmlns:m="http://schemas.openxmlformats.org/officeDocument/2006/math" xmlns:v="urn:schemas-microsoft-com:vml" xmlns:wp14="http://schemas.microsoft.com/office/word/2010/wordprocessingDrawing" xmlns:wp="http://schemas.openxmlformats.org/drawingml/2006/wordprocessingDrawing" xmlns:w10="urn:schemas-microsoft-com:office:word" xmlns:w="http://schemas.openxmlformats.org/wordprocessingml/2006/main" xmlns:w14="http://schemas.microsoft.com/office/word/2010/wordml" xmlns:w15="http://schemas.microsoft.com/office/word/2012/wordml" xmlns:w16cex="http://schemas.microsoft.com/office/word/2018/wordml/cex" xmlns:w16cid="http://schemas.microsoft.com/office/word/2016/wordml/cid" xmlns:w16="http://schemas.microsoft.com/office/word/2018/wordml" xmlns:w16du="http://schemas.microsoft.com/office/word/2023/wordml/word16du" xmlns:w16sdtdh="http://schemas.microsoft.com/office/word/2020/wordml/sdtdatahash" xmlns:w16se="http://schemas.microsoft.com/office/word/2015/wordml/symex" xmlns:wpg="http://schemas.microsoft.com/office/word/2010/wordprocessingGroup" xmlns:wpi="http://schemas.microsoft.com/office/word/2010/wordprocessingInk" xmlns:wne="http://schemas.microsoft.com/office/word/2006/wordml" xmlns:wps="http://schemas.microsoft.com/office/word/2010/wordprocessingShape" mc:Ignorable="w14 w15 w16se w16cid w16 w16cex w16sdtdh w16du wp14">
   <w:footnote w:type="separator" w:id="-1">
@@ -415,34 +2927,122 @@
 </w:footnotes>
 </file>
 
-<file path=word/header1.xml><?xml version="1.0" encoding="utf-8"?>
-<w:hdr xmlns:wpc="http://schemas.microsoft.com/office/word/2010/wordprocessingCanvas" xmlns:cx="http://schemas.microsoft.com/office/drawing/2014/chartex" xmlns:cx1="http://schemas.microsoft.com/office/drawing/2015/9/8/chartex" xmlns:cx2="http://schemas.microsoft.com/office/drawing/2015/10/21/chartex" xmlns:cx3="http://schemas.microsoft.com/office/drawing/2016/5/9/chartex" xmlns:cx4="http://schemas.microsoft.com/office/drawing/2016/5/10/chartex" xmlns:cx5="http://schemas.microsoft.com/office/drawing/2016/5/11/chartex" xmlns:cx6="http://schemas.microsoft.com/office/drawing/2016/5/12/chartex" xmlns:cx7="http://schemas.microsoft.com/office/drawing/2016/5/13/chartex" xmlns:cx8="http://schemas.microsoft.com/office/drawing/2016/5/14/chartex" xmlns:mc="http://schemas.openxmlformats.org/markup-compatibility/2006" xmlns:aink="http://schemas.microsoft.com/office/drawing/2016/ink" xmlns:am3d="http://schemas.microsoft.com/office/drawing/2017/model3d" xmlns:o="urn:schemas-microsoft-com:office:office" xmlns:oel="http://schemas.microsoft.com/office/2019/extlst" xmlns:r="http://schemas.openxmlformats.org/officeDocument/2006/relationships" xmlns:m="http://schemas.openxmlformats.org/officeDocument/2006/math" xmlns:v="urn:schemas-microsoft-com:vml" xmlns:wp14="http://schemas.microsoft.com/office/word/2010/wordprocessingDrawing" xmlns:wp="http://schemas.openxmlformats.org/drawingml/2006/wordprocessingDrawing" xmlns:w10="urn:schemas-microsoft-com:office:word" xmlns:w="http://schemas.openxmlformats.org/wordprocessingml/2006/main" xmlns:w14="http://schemas.microsoft.com/office/word/2010/wordml" xmlns:w15="http://schemas.microsoft.com/office/word/2012/wordml" xmlns:w16cex="http://schemas.microsoft.com/office/word/2018/wordml/cex" xmlns:w16cid="http://schemas.microsoft.com/office/word/2016/wordml/cid" xmlns:w16="http://schemas.microsoft.com/office/word/2018/wordml" xmlns:w16du="http://schemas.microsoft.com/office/word/2023/wordml/word16du" xmlns:w16sdtdh="http://schemas.microsoft.com/office/word/2020/wordml/sdtdatahash" xmlns:w16se="http://schemas.microsoft.com/office/word/2015/wordml/symex" xmlns:wpg="http://schemas.microsoft.com/office/word/2010/wordprocessingGroup" xmlns:wpi="http://schemas.microsoft.com/office/word/2010/wordprocessingInk" xmlns:wne="http://schemas.microsoft.com/office/word/2006/wordml" xmlns:wps="http://schemas.microsoft.com/office/word/2010/wordprocessingShape" mc:Ignorable="w14 w15 w16se w16cid w16 w16cex w16sdtdh w16du wp14">
-  <w:p>
-    <w:pPr>
-      <w:pStyle w:val="ae"/>
-      <w:rPr>
-        <w:rFonts w:hint="eastAsia"/>
-      </w:rPr>
-    </w:pPr>
-    <w:r>
-      <w:ptab w:relativeTo="margin" w:alignment="center" w:leader="none"/>
-    </w:r>
-    <w:r>
-      <w:ptab w:relativeTo="margin" w:alignment="right" w:leader="none"/>
-    </w:r>
-    <w:r>
-      <w:rPr>
-        <w:rFonts w:hint="eastAsia"/>
-      </w:rPr>
-      <w:t>11310 CS 460200 Introduction to Machine Learning</w:t>
-    </w:r>
-  </w:p>
-</w:hdr>
-</file>
-
 <file path=word/numbering.xml><?xml version="1.0" encoding="utf-8"?>
 <w:numbering xmlns:wpc="http://schemas.microsoft.com/office/word/2010/wordprocessingCanvas" xmlns:cx="http://schemas.microsoft.com/office/drawing/2014/chartex" xmlns:cx1="http://schemas.microsoft.com/office/drawing/2015/9/8/chartex" xmlns:cx2="http://schemas.microsoft.com/office/drawing/2015/10/21/chartex" xmlns:cx3="http://schemas.microsoft.com/office/drawing/2016/5/9/chartex" xmlns:cx4="http://schemas.microsoft.com/office/drawing/2016/5/10/chartex" xmlns:cx5="http://schemas.microsoft.com/office/drawing/2016/5/11/chartex" xmlns:cx6="http://schemas.microsoft.com/office/drawing/2016/5/12/chartex" xmlns:cx7="http://schemas.microsoft.com/office/drawing/2016/5/13/chartex" xmlns:cx8="http://schemas.microsoft.com/office/drawing/2016/5/14/chartex" xmlns:mc="http://schemas.openxmlformats.org/markup-compatibility/2006" xmlns:aink="http://schemas.microsoft.com/office/drawing/2016/ink" xmlns:am3d="http://schemas.microsoft.com/office/drawing/2017/model3d" xmlns:o="urn:schemas-microsoft-com:office:office" xmlns:oel="http://schemas.microsoft.com/office/2019/extlst" xmlns:r="http://schemas.openxmlformats.org/officeDocument/2006/relationships" xmlns:m="http://schemas.openxmlformats.org/officeDocument/2006/math" xmlns:v="urn:schemas-microsoft-com:vml" xmlns:wp14="http://schemas.microsoft.com/office/word/2010/wordprocessingDrawing" xmlns:wp="http://schemas.openxmlformats.org/drawingml/2006/wordprocessingDrawing" xmlns:w10="urn:schemas-microsoft-com:office:word" xmlns:w="http://schemas.openxmlformats.org/wordprocessingml/2006/main" xmlns:w14="http://schemas.microsoft.com/office/word/2010/wordml" xmlns:w15="http://schemas.microsoft.com/office/word/2012/wordml" xmlns:w16cex="http://schemas.microsoft.com/office/word/2018/wordml/cex" xmlns:w16cid="http://schemas.microsoft.com/office/word/2016/wordml/cid" xmlns:w16="http://schemas.microsoft.com/office/word/2018/wordml" xmlns:w16du="http://schemas.microsoft.com/office/word/2023/wordml/word16du" xmlns:w16sdtdh="http://schemas.microsoft.com/office/word/2020/wordml/sdtdatahash" xmlns:w16se="http://schemas.microsoft.com/office/word/2015/wordml/symex" xmlns:wpg="http://schemas.microsoft.com/office/word/2010/wordprocessingGroup" xmlns:wpi="http://schemas.microsoft.com/office/word/2010/wordprocessingInk" xmlns:wne="http://schemas.microsoft.com/office/word/2006/wordml" xmlns:wps="http://schemas.microsoft.com/office/word/2010/wordprocessingShape" mc:Ignorable="w14 w15 w16se w16cid w16 w16cex w16sdtdh w16du wp14">
   <w:abstractNum w:abstractNumId="0" w15:restartNumberingAfterBreak="0">
+    <w:nsid w:val="21700AE1"/>
+    <w:multiLevelType w:val="hybridMultilevel"/>
+    <w:tmpl w:val="F816216E"/>
+    <w:lvl w:ilvl="0" w:tplc="B5261ADE">
+      <w:numFmt w:val="bullet"/>
+      <w:lvlText w:val="-"/>
+      <w:lvlJc w:val="left"/>
+      <w:pPr>
+        <w:ind w:left="720" w:hanging="360"/>
+      </w:pPr>
+      <w:rPr>
+        <w:rFonts w:ascii="Aptos" w:eastAsia="DFKai-SB" w:hAnsi="Aptos" w:cs="Times New Roman" w:hint="default"/>
+        <w:b/>
+      </w:rPr>
+    </w:lvl>
+    <w:lvl w:ilvl="1" w:tplc="04090003" w:tentative="1">
+      <w:start w:val="1"/>
+      <w:numFmt w:val="bullet"/>
+      <w:lvlText w:val=""/>
+      <w:lvlJc w:val="left"/>
+      <w:pPr>
+        <w:ind w:left="1320" w:hanging="480"/>
+      </w:pPr>
+      <w:rPr>
+        <w:rFonts w:ascii="Wingdings" w:hAnsi="Wingdings" w:hint="default"/>
+      </w:rPr>
+    </w:lvl>
+    <w:lvl w:ilvl="2" w:tplc="04090005" w:tentative="1">
+      <w:start w:val="1"/>
+      <w:numFmt w:val="bullet"/>
+      <w:lvlText w:val=""/>
+      <w:lvlJc w:val="left"/>
+      <w:pPr>
+        <w:ind w:left="1800" w:hanging="480"/>
+      </w:pPr>
+      <w:rPr>
+        <w:rFonts w:ascii="Wingdings" w:hAnsi="Wingdings" w:hint="default"/>
+      </w:rPr>
+    </w:lvl>
+    <w:lvl w:ilvl="3" w:tplc="04090001" w:tentative="1">
+      <w:start w:val="1"/>
+      <w:numFmt w:val="bullet"/>
+      <w:lvlText w:val=""/>
+      <w:lvlJc w:val="left"/>
+      <w:pPr>
+        <w:ind w:left="2280" w:hanging="480"/>
+      </w:pPr>
+      <w:rPr>
+        <w:rFonts w:ascii="Wingdings" w:hAnsi="Wingdings" w:hint="default"/>
+      </w:rPr>
+    </w:lvl>
+    <w:lvl w:ilvl="4" w:tplc="04090003" w:tentative="1">
+      <w:start w:val="1"/>
+      <w:numFmt w:val="bullet"/>
+      <w:lvlText w:val=""/>
+      <w:lvlJc w:val="left"/>
+      <w:pPr>
+        <w:ind w:left="2760" w:hanging="480"/>
+      </w:pPr>
+      <w:rPr>
+        <w:rFonts w:ascii="Wingdings" w:hAnsi="Wingdings" w:hint="default"/>
+      </w:rPr>
+    </w:lvl>
+    <w:lvl w:ilvl="5" w:tplc="04090005" w:tentative="1">
+      <w:start w:val="1"/>
+      <w:numFmt w:val="bullet"/>
+      <w:lvlText w:val=""/>
+      <w:lvlJc w:val="left"/>
+      <w:pPr>
+        <w:ind w:left="3240" w:hanging="480"/>
+      </w:pPr>
+      <w:rPr>
+        <w:rFonts w:ascii="Wingdings" w:hAnsi="Wingdings" w:hint="default"/>
+      </w:rPr>
+    </w:lvl>
+    <w:lvl w:ilvl="6" w:tplc="04090001" w:tentative="1">
+      <w:start w:val="1"/>
+      <w:numFmt w:val="bullet"/>
+      <w:lvlText w:val=""/>
+      <w:lvlJc w:val="left"/>
+      <w:pPr>
+        <w:ind w:left="3720" w:hanging="480"/>
+      </w:pPr>
+      <w:rPr>
+        <w:rFonts w:ascii="Wingdings" w:hAnsi="Wingdings" w:hint="default"/>
+      </w:rPr>
+    </w:lvl>
+    <w:lvl w:ilvl="7" w:tplc="04090003" w:tentative="1">
+      <w:start w:val="1"/>
+      <w:numFmt w:val="bullet"/>
+      <w:lvlText w:val=""/>
+      <w:lvlJc w:val="left"/>
+      <w:pPr>
+        <w:ind w:left="4200" w:hanging="480"/>
+      </w:pPr>
+      <w:rPr>
+        <w:rFonts w:ascii="Wingdings" w:hAnsi="Wingdings" w:hint="default"/>
+      </w:rPr>
+    </w:lvl>
+    <w:lvl w:ilvl="8" w:tplc="04090005" w:tentative="1">
+      <w:start w:val="1"/>
+      <w:numFmt w:val="bullet"/>
+      <w:lvlText w:val=""/>
+      <w:lvlJc w:val="left"/>
+      <w:pPr>
+        <w:ind w:left="4680" w:hanging="480"/>
+      </w:pPr>
+      <w:rPr>
+        <w:rFonts w:ascii="Wingdings" w:hAnsi="Wingdings" w:hint="default"/>
+      </w:rPr>
+    </w:lvl>
+  </w:abstractNum>
+  <w:abstractNum w:abstractNumId="1" w15:restartNumberingAfterBreak="0">
     <w:nsid w:val="4BF96102"/>
     <w:multiLevelType w:val="hybridMultilevel"/>
     <w:tmpl w:val="AA9CC1AA"/>
@@ -531,7 +3131,127 @@
       </w:pPr>
     </w:lvl>
   </w:abstractNum>
+  <w:abstractNum w:abstractNumId="2" w15:restartNumberingAfterBreak="0">
+    <w:nsid w:val="5B4125E1"/>
+    <w:multiLevelType w:val="hybridMultilevel"/>
+    <w:tmpl w:val="6C22AD3A"/>
+    <w:lvl w:ilvl="0" w:tplc="116EFC30">
+      <w:numFmt w:val="bullet"/>
+      <w:lvlText w:val="-"/>
+      <w:lvlJc w:val="left"/>
+      <w:pPr>
+        <w:ind w:left="720" w:hanging="360"/>
+      </w:pPr>
+      <w:rPr>
+        <w:rFonts w:ascii="Aptos" w:eastAsia="DFKai-SB" w:hAnsi="Aptos" w:cs="Times New Roman" w:hint="default"/>
+        <w:b/>
+        <w:bCs w:val="0"/>
+      </w:rPr>
+    </w:lvl>
+    <w:lvl w:ilvl="1" w:tplc="04090003" w:tentative="1">
+      <w:start w:val="1"/>
+      <w:numFmt w:val="bullet"/>
+      <w:lvlText w:val=""/>
+      <w:lvlJc w:val="left"/>
+      <w:pPr>
+        <w:ind w:left="1320" w:hanging="480"/>
+      </w:pPr>
+      <w:rPr>
+        <w:rFonts w:ascii="Wingdings" w:hAnsi="Wingdings" w:hint="default"/>
+      </w:rPr>
+    </w:lvl>
+    <w:lvl w:ilvl="2" w:tplc="04090005" w:tentative="1">
+      <w:start w:val="1"/>
+      <w:numFmt w:val="bullet"/>
+      <w:lvlText w:val=""/>
+      <w:lvlJc w:val="left"/>
+      <w:pPr>
+        <w:ind w:left="1800" w:hanging="480"/>
+      </w:pPr>
+      <w:rPr>
+        <w:rFonts w:ascii="Wingdings" w:hAnsi="Wingdings" w:hint="default"/>
+      </w:rPr>
+    </w:lvl>
+    <w:lvl w:ilvl="3" w:tplc="04090001" w:tentative="1">
+      <w:start w:val="1"/>
+      <w:numFmt w:val="bullet"/>
+      <w:lvlText w:val=""/>
+      <w:lvlJc w:val="left"/>
+      <w:pPr>
+        <w:ind w:left="2280" w:hanging="480"/>
+      </w:pPr>
+      <w:rPr>
+        <w:rFonts w:ascii="Wingdings" w:hAnsi="Wingdings" w:hint="default"/>
+      </w:rPr>
+    </w:lvl>
+    <w:lvl w:ilvl="4" w:tplc="04090003" w:tentative="1">
+      <w:start w:val="1"/>
+      <w:numFmt w:val="bullet"/>
+      <w:lvlText w:val=""/>
+      <w:lvlJc w:val="left"/>
+      <w:pPr>
+        <w:ind w:left="2760" w:hanging="480"/>
+      </w:pPr>
+      <w:rPr>
+        <w:rFonts w:ascii="Wingdings" w:hAnsi="Wingdings" w:hint="default"/>
+      </w:rPr>
+    </w:lvl>
+    <w:lvl w:ilvl="5" w:tplc="04090005" w:tentative="1">
+      <w:start w:val="1"/>
+      <w:numFmt w:val="bullet"/>
+      <w:lvlText w:val=""/>
+      <w:lvlJc w:val="left"/>
+      <w:pPr>
+        <w:ind w:left="3240" w:hanging="480"/>
+      </w:pPr>
+      <w:rPr>
+        <w:rFonts w:ascii="Wingdings" w:hAnsi="Wingdings" w:hint="default"/>
+      </w:rPr>
+    </w:lvl>
+    <w:lvl w:ilvl="6" w:tplc="04090001" w:tentative="1">
+      <w:start w:val="1"/>
+      <w:numFmt w:val="bullet"/>
+      <w:lvlText w:val=""/>
+      <w:lvlJc w:val="left"/>
+      <w:pPr>
+        <w:ind w:left="3720" w:hanging="480"/>
+      </w:pPr>
+      <w:rPr>
+        <w:rFonts w:ascii="Wingdings" w:hAnsi="Wingdings" w:hint="default"/>
+      </w:rPr>
+    </w:lvl>
+    <w:lvl w:ilvl="7" w:tplc="04090003" w:tentative="1">
+      <w:start w:val="1"/>
+      <w:numFmt w:val="bullet"/>
+      <w:lvlText w:val=""/>
+      <w:lvlJc w:val="left"/>
+      <w:pPr>
+        <w:ind w:left="4200" w:hanging="480"/>
+      </w:pPr>
+      <w:rPr>
+        <w:rFonts w:ascii="Wingdings" w:hAnsi="Wingdings" w:hint="default"/>
+      </w:rPr>
+    </w:lvl>
+    <w:lvl w:ilvl="8" w:tplc="04090005" w:tentative="1">
+      <w:start w:val="1"/>
+      <w:numFmt w:val="bullet"/>
+      <w:lvlText w:val=""/>
+      <w:lvlJc w:val="left"/>
+      <w:pPr>
+        <w:ind w:left="4680" w:hanging="480"/>
+      </w:pPr>
+      <w:rPr>
+        <w:rFonts w:ascii="Wingdings" w:hAnsi="Wingdings" w:hint="default"/>
+      </w:rPr>
+    </w:lvl>
+  </w:abstractNum>
   <w:num w:numId="1" w16cid:durableId="238101691">
+    <w:abstractNumId w:val="1"/>
+  </w:num>
+  <w:num w:numId="2" w16cid:durableId="97603248">
+    <w:abstractNumId w:val="2"/>
+  </w:num>
+  <w:num w:numId="3" w16cid:durableId="1308392735">
     <w:abstractNumId w:val="0"/>
   </w:num>
 </w:numbering>
@@ -1511,6 +4231,16 @@
       <w:szCs w:val="20"/>
     </w:rPr>
   </w:style>
+  <w:style w:type="character" w:styleId="af2">
+    <w:name w:val="Placeholder Text"/>
+    <w:basedOn w:val="a0"/>
+    <w:uiPriority w:val="99"/>
+    <w:semiHidden/>
+    <w:rsid w:val="00E17FD6"/>
+    <w:rPr>
+      <w:color w:val="666666"/>
+    </w:rPr>
+  </w:style>
 </w:styles>
 </file>
 

--- a/Lab1/Lab1_report.docx
+++ b/Lab1/Lab1_report.docx
@@ -81,8 +81,19 @@
           <w:bCs/>
           <w:szCs w:val="24"/>
         </w:rPr>
-        <w:t>劉祐廷</w:t>
+        <w:t>劉</w:t>
       </w:r>
+      <w:proofErr w:type="gramStart"/>
+      <w:r>
+        <w:rPr>
+          <w:rFonts w:ascii="MS UI Gothic" w:eastAsia="MS UI Gothic" w:hAnsi="MS UI Gothic" w:cs="Times New Roman" w:hint="eastAsia"/>
+          <w:b/>
+          <w:bCs/>
+          <w:szCs w:val="24"/>
+        </w:rPr>
+        <w:t>祐廷</w:t>
+      </w:r>
+      <w:proofErr w:type="gramEnd"/>
     </w:p>
     <w:p>
       <w:pPr>
@@ -119,235 +130,6 @@
           <w:szCs w:val="32"/>
         </w:rPr>
         <w:t>Regression Equation in Basic Part</w:t>
-      </w:r>
-    </w:p>
-    <w:p>
-      <w:pPr>
-        <w:pStyle w:val="a9"/>
-        <w:ind w:left="360"/>
-        <w:rPr>
-          <w:rFonts w:eastAsia="DFKai-SB" w:cs="Times New Roman" w:hint="eastAsia"/>
-          <w:szCs w:val="24"/>
-        </w:rPr>
-      </w:pPr>
-      <m:oMathPara>
-        <m:oMath>
-          <m:sSub>
-            <m:sSubPr>
-              <m:ctrlPr>
-                <w:rPr>
-                  <w:rFonts w:ascii="Cambria Math" w:eastAsia="DFKai-SB" w:hAnsi="Cambria Math" w:cs="Times New Roman"/>
-                  <w:i/>
-                  <w:szCs w:val="24"/>
-                </w:rPr>
-              </m:ctrlPr>
-            </m:sSubPr>
-            <m:e>
-              <m:r>
-                <w:rPr>
-                  <w:rFonts w:ascii="Cambria Math" w:eastAsia="DFKai-SB" w:hAnsi="Cambria Math" w:cs="Times New Roman"/>
-                  <w:szCs w:val="24"/>
-                </w:rPr>
-                <m:t>gripForce</m:t>
-              </m:r>
-            </m:e>
-            <m:sub>
-              <m:r>
-                <w:rPr>
-                  <w:rFonts w:ascii="Cambria Math" w:eastAsia="DFKai-SB" w:hAnsi="Cambria Math" w:cs="Times New Roman"/>
-                  <w:szCs w:val="24"/>
-                </w:rPr>
-                <m:t>i</m:t>
-              </m:r>
-            </m:sub>
-          </m:sSub>
-          <m:r>
-            <w:rPr>
-              <w:rFonts w:ascii="Cambria Math" w:eastAsia="DFKai-SB" w:hAnsi="Cambria Math" w:cs="Times New Roman"/>
-              <w:szCs w:val="24"/>
-            </w:rPr>
-            <m:t xml:space="preserve">= </m:t>
-          </m:r>
-          <m:sSub>
-            <m:sSubPr>
-              <m:ctrlPr>
-                <w:rPr>
-                  <w:rFonts w:ascii="Cambria Math" w:eastAsia="DFKai-SB" w:hAnsi="Cambria Math" w:cs="Times New Roman"/>
-                  <w:i/>
-                  <w:szCs w:val="24"/>
-                </w:rPr>
-              </m:ctrlPr>
-            </m:sSubPr>
-            <m:e>
-              <m:r>
-                <w:rPr>
-                  <w:rFonts w:ascii="Cambria Math" w:eastAsia="DFKai-SB" w:hAnsi="Cambria Math" w:cs="Times New Roman"/>
-                  <w:szCs w:val="24"/>
-                </w:rPr>
-                <m:t>w</m:t>
-              </m:r>
-            </m:e>
-            <m:sub>
-              <m:r>
-                <w:rPr>
-                  <w:rFonts w:ascii="Cambria Math" w:eastAsia="DFKai-SB" w:hAnsi="Cambria Math" w:cs="Times New Roman"/>
-                  <w:szCs w:val="24"/>
-                </w:rPr>
-                <m:t>0</m:t>
-              </m:r>
-            </m:sub>
-          </m:sSub>
-          <m:r>
-            <w:rPr>
-              <w:rFonts w:ascii="Cambria Math" w:eastAsia="DFKai-SB" w:hAnsi="Cambria Math" w:cs="Times New Roman"/>
-              <w:szCs w:val="24"/>
-            </w:rPr>
-            <m:t xml:space="preserve">+ </m:t>
-          </m:r>
-          <m:sSub>
-            <m:sSubPr>
-              <m:ctrlPr>
-                <w:rPr>
-                  <w:rFonts w:ascii="Cambria Math" w:eastAsia="DFKai-SB" w:hAnsi="Cambria Math" w:cs="Times New Roman"/>
-                  <w:i/>
-                  <w:szCs w:val="24"/>
-                </w:rPr>
-              </m:ctrlPr>
-            </m:sSubPr>
-            <m:e>
-              <m:r>
-                <w:rPr>
-                  <w:rFonts w:ascii="Cambria Math" w:eastAsia="DFKai-SB" w:hAnsi="Cambria Math" w:cs="Times New Roman"/>
-                  <w:szCs w:val="24"/>
-                </w:rPr>
-                <m:t>w</m:t>
-              </m:r>
-            </m:e>
-            <m:sub>
-              <m:r>
-                <w:rPr>
-                  <w:rFonts w:ascii="Cambria Math" w:eastAsia="DFKai-SB" w:hAnsi="Cambria Math" w:cs="Times New Roman"/>
-                  <w:szCs w:val="24"/>
-                </w:rPr>
-                <m:t>1</m:t>
-              </m:r>
-            </m:sub>
-          </m:sSub>
-          <m:sSub>
-            <m:sSubPr>
-              <m:ctrlPr>
-                <w:rPr>
-                  <w:rFonts w:ascii="Cambria Math" w:eastAsia="DFKai-SB" w:hAnsi="Cambria Math" w:cs="Times New Roman"/>
-                  <w:i/>
-                  <w:szCs w:val="24"/>
-                </w:rPr>
-              </m:ctrlPr>
-            </m:sSubPr>
-            <m:e>
-              <m:r>
-                <w:rPr>
-                  <w:rFonts w:ascii="Cambria Math" w:eastAsia="DFKai-SB" w:hAnsi="Cambria Math" w:cs="Times New Roman"/>
-                  <w:szCs w:val="24"/>
-                </w:rPr>
-                <m:t>weight</m:t>
-              </m:r>
-            </m:e>
-            <m:sub>
-              <m:r>
-                <w:rPr>
-                  <w:rFonts w:ascii="Cambria Math" w:eastAsia="DFKai-SB" w:hAnsi="Cambria Math" w:cs="Times New Roman"/>
-                  <w:szCs w:val="24"/>
-                </w:rPr>
-                <m:t>i</m:t>
-              </m:r>
-            </m:sub>
-          </m:sSub>
-        </m:oMath>
-      </m:oMathPara>
-    </w:p>
-    <w:p>
-      <w:pPr>
-        <w:pStyle w:val="a9"/>
-        <w:numPr>
-          <w:ilvl w:val="0"/>
-          <w:numId w:val="1"/>
-        </w:numPr>
-        <w:rPr>
-          <w:rFonts w:asciiTheme="majorHAnsi" w:eastAsia="DFKai-SB" w:hAnsiTheme="majorHAnsi" w:cs="Times New Roman"/>
-          <w:b/>
-          <w:bCs/>
-          <w:sz w:val="32"/>
-          <w:szCs w:val="32"/>
-        </w:rPr>
-      </w:pPr>
-      <w:r>
-        <w:rPr>
-          <w:rFonts w:asciiTheme="majorHAnsi" w:eastAsia="DFKai-SB" w:hAnsiTheme="majorHAnsi" w:cs="Times New Roman"/>
-          <w:b/>
-          <w:bCs/>
-          <w:sz w:val="32"/>
-          <w:szCs w:val="32"/>
-        </w:rPr>
-        <w:t>Variables and Regression Equation in Advanced Part</w:t>
-      </w:r>
-    </w:p>
-    <w:p>
-      <w:pPr>
-        <w:pStyle w:val="a9"/>
-        <w:ind w:left="360"/>
-        <w:rPr>
-          <w:rFonts w:eastAsia="DFKai-SB" w:cs="Times New Roman" w:hint="eastAsia"/>
-          <w:szCs w:val="24"/>
-        </w:rPr>
-      </w:pPr>
-      <w:r>
-        <w:rPr>
-          <w:rFonts w:eastAsia="DFKai-SB" w:cs="Times New Roman"/>
-          <w:szCs w:val="24"/>
-        </w:rPr>
-        <w:t xml:space="preserve">In the basic </w:t>
-      </w:r>
-      <w:r>
-        <w:rPr>
-          <w:rFonts w:eastAsia="DFKai-SB" w:cs="Times New Roman" w:hint="eastAsia"/>
-          <w:szCs w:val="24"/>
-        </w:rPr>
-        <w:t>part</w:t>
-      </w:r>
-      <w:r>
-        <w:rPr>
-          <w:rFonts w:eastAsia="DFKai-SB" w:cs="Times New Roman"/>
-          <w:szCs w:val="24"/>
-        </w:rPr>
-        <w:t>, the model takes only one type of attribute</w:t>
-      </w:r>
-      <w:r>
-        <w:rPr>
-          <w:rFonts w:eastAsia="DFKai-SB" w:cs="Times New Roman" w:hint="eastAsia"/>
-          <w:szCs w:val="24"/>
-        </w:rPr>
-        <w:t xml:space="preserve"> (weight)</w:t>
-      </w:r>
-      <w:r>
-        <w:rPr>
-          <w:rFonts w:eastAsia="DFKai-SB" w:cs="Times New Roman"/>
-          <w:szCs w:val="24"/>
-        </w:rPr>
-        <w:t xml:space="preserve"> as input, whereas in the advanced </w:t>
-      </w:r>
-      <w:r>
-        <w:rPr>
-          <w:rFonts w:eastAsia="DFKai-SB" w:cs="Times New Roman" w:hint="eastAsia"/>
-          <w:szCs w:val="24"/>
-        </w:rPr>
-        <w:t>part</w:t>
-      </w:r>
-      <w:r>
-        <w:rPr>
-          <w:rFonts w:eastAsia="DFKai-SB" w:cs="Times New Roman"/>
-          <w:szCs w:val="24"/>
-        </w:rPr>
-        <w:t>, the model receives seven different types of attributes as input.</w:t>
       </w:r>
     </w:p>
     <w:p>
@@ -400,6 +182,837 @@
               <w:sz w:val="20"/>
               <w:szCs w:val="20"/>
             </w:rPr>
+            <m:t xml:space="preserve">= </m:t>
+          </m:r>
+          <m:sSub>
+            <m:sSubPr>
+              <m:ctrlPr>
+                <w:rPr>
+                  <w:rFonts w:ascii="Cambria Math" w:eastAsia="DFKai-SB" w:hAnsi="Cambria Math" w:cs="Times New Roman"/>
+                  <w:i/>
+                  <w:sz w:val="20"/>
+                  <w:szCs w:val="20"/>
+                </w:rPr>
+              </m:ctrlPr>
+            </m:sSubPr>
+            <m:e>
+              <m:r>
+                <w:rPr>
+                  <w:rFonts w:ascii="Cambria Math" w:eastAsia="DFKai-SB" w:hAnsi="Cambria Math" w:cs="Times New Roman"/>
+                  <w:sz w:val="20"/>
+                  <w:szCs w:val="20"/>
+                </w:rPr>
+                <m:t>w</m:t>
+              </m:r>
+            </m:e>
+            <m:sub>
+              <m:r>
+                <w:rPr>
+                  <w:rFonts w:ascii="Cambria Math" w:eastAsia="DFKai-SB" w:hAnsi="Cambria Math" w:cs="Times New Roman"/>
+                  <w:sz w:val="20"/>
+                  <w:szCs w:val="20"/>
+                </w:rPr>
+                <m:t>0</m:t>
+              </m:r>
+            </m:sub>
+          </m:sSub>
+          <m:r>
+            <w:rPr>
+              <w:rFonts w:ascii="Cambria Math" w:eastAsia="DFKai-SB" w:hAnsi="Cambria Math" w:cs="Times New Roman"/>
+              <w:sz w:val="20"/>
+              <w:szCs w:val="20"/>
+            </w:rPr>
+            <m:t xml:space="preserve">+ </m:t>
+          </m:r>
+          <m:sSub>
+            <m:sSubPr>
+              <m:ctrlPr>
+                <w:rPr>
+                  <w:rFonts w:ascii="Cambria Math" w:eastAsia="DFKai-SB" w:hAnsi="Cambria Math" w:cs="Times New Roman"/>
+                  <w:i/>
+                  <w:sz w:val="20"/>
+                  <w:szCs w:val="20"/>
+                </w:rPr>
+              </m:ctrlPr>
+            </m:sSubPr>
+            <m:e>
+              <m:r>
+                <w:rPr>
+                  <w:rFonts w:ascii="Cambria Math" w:eastAsia="DFKai-SB" w:hAnsi="Cambria Math" w:cs="Times New Roman"/>
+                  <w:sz w:val="20"/>
+                  <w:szCs w:val="20"/>
+                </w:rPr>
+                <m:t>w</m:t>
+              </m:r>
+            </m:e>
+            <m:sub>
+              <m:r>
+                <w:rPr>
+                  <w:rFonts w:ascii="Cambria Math" w:eastAsia="DFKai-SB" w:hAnsi="Cambria Math" w:cs="Times New Roman"/>
+                  <w:sz w:val="20"/>
+                  <w:szCs w:val="20"/>
+                </w:rPr>
+                <m:t>1</m:t>
+              </m:r>
+            </m:sub>
+          </m:sSub>
+          <m:sSub>
+            <m:sSubPr>
+              <m:ctrlPr>
+                <w:rPr>
+                  <w:rFonts w:ascii="Cambria Math" w:eastAsia="DFKai-SB" w:hAnsi="Cambria Math" w:cs="Times New Roman"/>
+                  <w:i/>
+                  <w:sz w:val="20"/>
+                  <w:szCs w:val="20"/>
+                </w:rPr>
+              </m:ctrlPr>
+            </m:sSubPr>
+            <m:e>
+              <m:r>
+                <w:rPr>
+                  <w:rFonts w:ascii="Cambria Math" w:eastAsia="DFKai-SB" w:hAnsi="Cambria Math" w:cs="Times New Roman"/>
+                  <w:sz w:val="20"/>
+                  <w:szCs w:val="20"/>
+                </w:rPr>
+                <m:t>weight</m:t>
+              </m:r>
+            </m:e>
+            <m:sub>
+              <m:r>
+                <w:rPr>
+                  <w:rFonts w:ascii="Cambria Math" w:eastAsia="DFKai-SB" w:hAnsi="Cambria Math" w:cs="Times New Roman"/>
+                  <w:sz w:val="20"/>
+                  <w:szCs w:val="20"/>
+                </w:rPr>
+                <m:t>i</m:t>
+              </m:r>
+            </m:sub>
+          </m:sSub>
+          <m:r>
+            <w:rPr>
+              <w:rFonts w:ascii="Cambria Math" w:eastAsia="DFKai-SB" w:hAnsi="Cambria Math" w:cs="Times New Roman"/>
+              <w:sz w:val="20"/>
+              <w:szCs w:val="20"/>
+            </w:rPr>
+            <m:t>+</m:t>
+          </m:r>
+          <m:sSub>
+            <m:sSubPr>
+              <m:ctrlPr>
+                <w:rPr>
+                  <w:rFonts w:ascii="Cambria Math" w:eastAsia="DFKai-SB" w:hAnsi="Cambria Math" w:cs="Times New Roman"/>
+                  <w:i/>
+                  <w:sz w:val="20"/>
+                  <w:szCs w:val="20"/>
+                </w:rPr>
+              </m:ctrlPr>
+            </m:sSubPr>
+            <m:e>
+              <m:r>
+                <w:rPr>
+                  <w:rFonts w:ascii="Cambria Math" w:eastAsia="DFKai-SB" w:hAnsi="Cambria Math" w:cs="Times New Roman"/>
+                  <w:sz w:val="20"/>
+                  <w:szCs w:val="20"/>
+                </w:rPr>
+                <m:t>w</m:t>
+              </m:r>
+            </m:e>
+            <m:sub>
+              <m:r>
+                <w:rPr>
+                  <w:rFonts w:ascii="Cambria Math" w:eastAsia="DFKai-SB" w:hAnsi="Cambria Math" w:cs="Times New Roman"/>
+                  <w:sz w:val="20"/>
+                  <w:szCs w:val="20"/>
+                </w:rPr>
+                <m:t>2</m:t>
+              </m:r>
+            </m:sub>
+          </m:sSub>
+          <m:sSup>
+            <m:sSupPr>
+              <m:ctrlPr>
+                <w:rPr>
+                  <w:rFonts w:ascii="Cambria Math" w:eastAsia="DFKai-SB" w:hAnsi="Cambria Math" w:cs="Times New Roman"/>
+                  <w:i/>
+                  <w:sz w:val="20"/>
+                  <w:szCs w:val="20"/>
+                </w:rPr>
+              </m:ctrlPr>
+            </m:sSupPr>
+            <m:e>
+              <m:sSub>
+                <m:sSubPr>
+                  <m:ctrlPr>
+                    <w:rPr>
+                      <w:rFonts w:ascii="Cambria Math" w:eastAsia="DFKai-SB" w:hAnsi="Cambria Math" w:cs="Times New Roman"/>
+                      <w:i/>
+                      <w:sz w:val="20"/>
+                      <w:szCs w:val="20"/>
+                    </w:rPr>
+                  </m:ctrlPr>
+                </m:sSubPr>
+                <m:e>
+                  <m:r>
+                    <w:rPr>
+                      <w:rFonts w:ascii="Cambria Math" w:eastAsia="DFKai-SB" w:hAnsi="Cambria Math" w:cs="Times New Roman"/>
+                      <w:sz w:val="20"/>
+                      <w:szCs w:val="20"/>
+                    </w:rPr>
+                    <m:t>weight</m:t>
+                  </m:r>
+                </m:e>
+                <m:sub>
+                  <m:r>
+                    <w:rPr>
+                      <w:rFonts w:ascii="Cambria Math" w:eastAsia="DFKai-SB" w:hAnsi="Cambria Math" w:cs="Times New Roman"/>
+                      <w:sz w:val="20"/>
+                      <w:szCs w:val="20"/>
+                    </w:rPr>
+                    <m:t>i</m:t>
+                  </m:r>
+                </m:sub>
+              </m:sSub>
+            </m:e>
+            <m:sup>
+              <m:r>
+                <w:rPr>
+                  <w:rFonts w:ascii="Cambria Math" w:eastAsia="DFKai-SB" w:hAnsi="Cambria Math" w:cs="Times New Roman"/>
+                  <w:sz w:val="20"/>
+                  <w:szCs w:val="20"/>
+                </w:rPr>
+                <m:t>2</m:t>
+              </m:r>
+            </m:sup>
+          </m:sSup>
+          <m:r>
+            <w:rPr>
+              <w:rFonts w:ascii="Cambria Math" w:eastAsia="DFKai-SB" w:hAnsi="Cambria Math" w:cs="Times New Roman"/>
+              <w:sz w:val="20"/>
+              <w:szCs w:val="20"/>
+            </w:rPr>
+            <m:t>+</m:t>
+          </m:r>
+          <m:sSub>
+            <m:sSubPr>
+              <m:ctrlPr>
+                <w:rPr>
+                  <w:rFonts w:ascii="Cambria Math" w:eastAsia="DFKai-SB" w:hAnsi="Cambria Math" w:cs="Times New Roman"/>
+                  <w:i/>
+                  <w:sz w:val="20"/>
+                  <w:szCs w:val="20"/>
+                </w:rPr>
+              </m:ctrlPr>
+            </m:sSubPr>
+            <m:e>
+              <m:r>
+                <w:rPr>
+                  <w:rFonts w:ascii="Cambria Math" w:eastAsia="DFKai-SB" w:hAnsi="Cambria Math" w:cs="Times New Roman"/>
+                  <w:sz w:val="20"/>
+                  <w:szCs w:val="20"/>
+                </w:rPr>
+                <m:t>w</m:t>
+              </m:r>
+            </m:e>
+            <m:sub>
+              <m:r>
+                <w:rPr>
+                  <w:rFonts w:ascii="Cambria Math" w:eastAsia="DFKai-SB" w:hAnsi="Cambria Math" w:cs="Times New Roman"/>
+                  <w:sz w:val="20"/>
+                  <w:szCs w:val="20"/>
+                </w:rPr>
+                <m:t>3</m:t>
+              </m:r>
+            </m:sub>
+          </m:sSub>
+          <m:sSup>
+            <m:sSupPr>
+              <m:ctrlPr>
+                <w:rPr>
+                  <w:rFonts w:ascii="Cambria Math" w:eastAsia="DFKai-SB" w:hAnsi="Cambria Math" w:cs="Times New Roman"/>
+                  <w:i/>
+                  <w:sz w:val="20"/>
+                  <w:szCs w:val="20"/>
+                </w:rPr>
+              </m:ctrlPr>
+            </m:sSupPr>
+            <m:e>
+              <m:sSub>
+                <m:sSubPr>
+                  <m:ctrlPr>
+                    <w:rPr>
+                      <w:rFonts w:ascii="Cambria Math" w:eastAsia="DFKai-SB" w:hAnsi="Cambria Math" w:cs="Times New Roman"/>
+                      <w:i/>
+                      <w:sz w:val="20"/>
+                      <w:szCs w:val="20"/>
+                    </w:rPr>
+                  </m:ctrlPr>
+                </m:sSubPr>
+                <m:e>
+                  <m:r>
+                    <w:rPr>
+                      <w:rFonts w:ascii="Cambria Math" w:eastAsia="DFKai-SB" w:hAnsi="Cambria Math" w:cs="Times New Roman"/>
+                      <w:sz w:val="20"/>
+                      <w:szCs w:val="20"/>
+                    </w:rPr>
+                    <m:t>weight</m:t>
+                  </m:r>
+                </m:e>
+                <m:sub>
+                  <m:r>
+                    <w:rPr>
+                      <w:rFonts w:ascii="Cambria Math" w:eastAsia="DFKai-SB" w:hAnsi="Cambria Math" w:cs="Times New Roman"/>
+                      <w:sz w:val="20"/>
+                      <w:szCs w:val="20"/>
+                    </w:rPr>
+                    <m:t>i</m:t>
+                  </m:r>
+                </m:sub>
+              </m:sSub>
+            </m:e>
+            <m:sup>
+              <m:r>
+                <w:rPr>
+                  <w:rFonts w:ascii="Cambria Math" w:eastAsia="DFKai-SB" w:hAnsi="Cambria Math" w:cs="Times New Roman"/>
+                  <w:sz w:val="20"/>
+                  <w:szCs w:val="20"/>
+                </w:rPr>
+                <m:t>3</m:t>
+              </m:r>
+            </m:sup>
+          </m:sSup>
+          <m:r>
+            <w:rPr>
+              <w:rFonts w:ascii="Cambria Math" w:eastAsia="DFKai-SB" w:hAnsi="Cambria Math" w:cs="Times New Roman"/>
+              <w:sz w:val="20"/>
+              <w:szCs w:val="20"/>
+            </w:rPr>
+            <m:t>+</m:t>
+          </m:r>
+          <m:sSub>
+            <m:sSubPr>
+              <m:ctrlPr>
+                <w:rPr>
+                  <w:rFonts w:ascii="Cambria Math" w:eastAsia="DFKai-SB" w:hAnsi="Cambria Math" w:cs="Times New Roman"/>
+                  <w:i/>
+                  <w:sz w:val="20"/>
+                  <w:szCs w:val="20"/>
+                </w:rPr>
+              </m:ctrlPr>
+            </m:sSubPr>
+            <m:e>
+              <m:r>
+                <w:rPr>
+                  <w:rFonts w:ascii="Cambria Math" w:eastAsia="DFKai-SB" w:hAnsi="Cambria Math" w:cs="Times New Roman"/>
+                  <w:sz w:val="20"/>
+                  <w:szCs w:val="20"/>
+                </w:rPr>
+                <m:t>w</m:t>
+              </m:r>
+            </m:e>
+            <m:sub>
+              <m:r>
+                <w:rPr>
+                  <w:rFonts w:ascii="Cambria Math" w:eastAsia="DFKai-SB" w:hAnsi="Cambria Math" w:cs="Times New Roman"/>
+                  <w:sz w:val="20"/>
+                  <w:szCs w:val="20"/>
+                </w:rPr>
+                <m:t>4</m:t>
+              </m:r>
+            </m:sub>
+          </m:sSub>
+          <m:sSup>
+            <m:sSupPr>
+              <m:ctrlPr>
+                <w:rPr>
+                  <w:rFonts w:ascii="Cambria Math" w:eastAsia="DFKai-SB" w:hAnsi="Cambria Math" w:cs="Times New Roman"/>
+                  <w:i/>
+                  <w:sz w:val="20"/>
+                  <w:szCs w:val="20"/>
+                </w:rPr>
+              </m:ctrlPr>
+            </m:sSupPr>
+            <m:e>
+              <m:sSub>
+                <m:sSubPr>
+                  <m:ctrlPr>
+                    <w:rPr>
+                      <w:rFonts w:ascii="Cambria Math" w:eastAsia="DFKai-SB" w:hAnsi="Cambria Math" w:cs="Times New Roman"/>
+                      <w:i/>
+                      <w:sz w:val="20"/>
+                      <w:szCs w:val="20"/>
+                    </w:rPr>
+                  </m:ctrlPr>
+                </m:sSubPr>
+                <m:e>
+                  <m:r>
+                    <w:rPr>
+                      <w:rFonts w:ascii="Cambria Math" w:eastAsia="DFKai-SB" w:hAnsi="Cambria Math" w:cs="Times New Roman"/>
+                      <w:sz w:val="20"/>
+                      <w:szCs w:val="20"/>
+                    </w:rPr>
+                    <m:t>weight</m:t>
+                  </m:r>
+                </m:e>
+                <m:sub>
+                  <m:r>
+                    <w:rPr>
+                      <w:rFonts w:ascii="Cambria Math" w:eastAsia="DFKai-SB" w:hAnsi="Cambria Math" w:cs="Times New Roman"/>
+                      <w:sz w:val="20"/>
+                      <w:szCs w:val="20"/>
+                    </w:rPr>
+                    <m:t>i</m:t>
+                  </m:r>
+                </m:sub>
+              </m:sSub>
+            </m:e>
+            <m:sup>
+              <m:r>
+                <w:rPr>
+                  <w:rFonts w:ascii="Cambria Math" w:eastAsia="DFKai-SB" w:hAnsi="Cambria Math" w:cs="Times New Roman"/>
+                  <w:sz w:val="20"/>
+                  <w:szCs w:val="20"/>
+                </w:rPr>
+                <m:t>4</m:t>
+              </m:r>
+            </m:sup>
+          </m:sSup>
+          <m:r>
+            <w:rPr>
+              <w:rFonts w:ascii="Cambria Math" w:eastAsia="DFKai-SB" w:hAnsi="Cambria Math" w:cs="Times New Roman"/>
+              <w:sz w:val="20"/>
+              <w:szCs w:val="20"/>
+            </w:rPr>
+            <m:t>+</m:t>
+          </m:r>
+          <m:sSub>
+            <m:sSubPr>
+              <m:ctrlPr>
+                <w:rPr>
+                  <w:rFonts w:ascii="Cambria Math" w:eastAsia="DFKai-SB" w:hAnsi="Cambria Math" w:cs="Times New Roman"/>
+                  <w:i/>
+                  <w:sz w:val="20"/>
+                  <w:szCs w:val="20"/>
+                </w:rPr>
+              </m:ctrlPr>
+            </m:sSubPr>
+            <m:e>
+              <m:r>
+                <w:rPr>
+                  <w:rFonts w:ascii="Cambria Math" w:eastAsia="DFKai-SB" w:hAnsi="Cambria Math" w:cs="Times New Roman"/>
+                  <w:sz w:val="20"/>
+                  <w:szCs w:val="20"/>
+                </w:rPr>
+                <m:t>w</m:t>
+              </m:r>
+            </m:e>
+            <m:sub>
+              <m:r>
+                <w:rPr>
+                  <w:rFonts w:ascii="Cambria Math" w:eastAsia="DFKai-SB" w:hAnsi="Cambria Math" w:cs="Times New Roman"/>
+                  <w:sz w:val="20"/>
+                  <w:szCs w:val="20"/>
+                </w:rPr>
+                <m:t>5</m:t>
+              </m:r>
+            </m:sub>
+          </m:sSub>
+          <m:sSup>
+            <m:sSupPr>
+              <m:ctrlPr>
+                <w:rPr>
+                  <w:rFonts w:ascii="Cambria Math" w:eastAsia="DFKai-SB" w:hAnsi="Cambria Math" w:cs="Times New Roman"/>
+                  <w:i/>
+                  <w:sz w:val="20"/>
+                  <w:szCs w:val="20"/>
+                </w:rPr>
+              </m:ctrlPr>
+            </m:sSupPr>
+            <m:e>
+              <m:sSub>
+                <m:sSubPr>
+                  <m:ctrlPr>
+                    <w:rPr>
+                      <w:rFonts w:ascii="Cambria Math" w:eastAsia="DFKai-SB" w:hAnsi="Cambria Math" w:cs="Times New Roman"/>
+                      <w:i/>
+                      <w:sz w:val="20"/>
+                      <w:szCs w:val="20"/>
+                    </w:rPr>
+                  </m:ctrlPr>
+                </m:sSubPr>
+                <m:e>
+                  <m:r>
+                    <w:rPr>
+                      <w:rFonts w:ascii="Cambria Math" w:eastAsia="DFKai-SB" w:hAnsi="Cambria Math" w:cs="Times New Roman"/>
+                      <w:sz w:val="20"/>
+                      <w:szCs w:val="20"/>
+                    </w:rPr>
+                    <m:t>weight</m:t>
+                  </m:r>
+                </m:e>
+                <m:sub>
+                  <m:r>
+                    <w:rPr>
+                      <w:rFonts w:ascii="Cambria Math" w:eastAsia="DFKai-SB" w:hAnsi="Cambria Math" w:cs="Times New Roman"/>
+                      <w:sz w:val="20"/>
+                      <w:szCs w:val="20"/>
+                    </w:rPr>
+                    <m:t>i</m:t>
+                  </m:r>
+                </m:sub>
+              </m:sSub>
+            </m:e>
+            <m:sup>
+              <m:r>
+                <w:rPr>
+                  <w:rFonts w:ascii="Cambria Math" w:eastAsia="DFKai-SB" w:hAnsi="Cambria Math" w:cs="Times New Roman"/>
+                  <w:sz w:val="20"/>
+                  <w:szCs w:val="20"/>
+                </w:rPr>
+                <m:t>5</m:t>
+              </m:r>
+            </m:sup>
+          </m:sSup>
+          <m:r>
+            <w:rPr>
+              <w:rFonts w:ascii="Cambria Math" w:eastAsia="DFKai-SB" w:hAnsi="Cambria Math" w:cs="Times New Roman"/>
+              <w:sz w:val="20"/>
+              <w:szCs w:val="20"/>
+            </w:rPr>
+            <m:t>+</m:t>
+          </m:r>
+          <m:sSub>
+            <m:sSubPr>
+              <m:ctrlPr>
+                <w:rPr>
+                  <w:rFonts w:ascii="Cambria Math" w:eastAsia="DFKai-SB" w:hAnsi="Cambria Math" w:cs="Times New Roman"/>
+                  <w:i/>
+                  <w:sz w:val="20"/>
+                  <w:szCs w:val="20"/>
+                </w:rPr>
+              </m:ctrlPr>
+            </m:sSubPr>
+            <m:e>
+              <m:r>
+                <w:rPr>
+                  <w:rFonts w:ascii="Cambria Math" w:eastAsia="DFKai-SB" w:hAnsi="Cambria Math" w:cs="Times New Roman"/>
+                  <w:sz w:val="20"/>
+                  <w:szCs w:val="20"/>
+                </w:rPr>
+                <m:t>w</m:t>
+              </m:r>
+            </m:e>
+            <m:sub>
+              <m:r>
+                <w:rPr>
+                  <w:rFonts w:ascii="Cambria Math" w:eastAsia="DFKai-SB" w:hAnsi="Cambria Math" w:cs="Times New Roman"/>
+                  <w:sz w:val="20"/>
+                  <w:szCs w:val="20"/>
+                </w:rPr>
+                <m:t>6</m:t>
+              </m:r>
+            </m:sub>
+          </m:sSub>
+          <m:sSup>
+            <m:sSupPr>
+              <m:ctrlPr>
+                <w:rPr>
+                  <w:rFonts w:ascii="Cambria Math" w:eastAsia="DFKai-SB" w:hAnsi="Cambria Math" w:cs="Times New Roman"/>
+                  <w:i/>
+                  <w:sz w:val="20"/>
+                  <w:szCs w:val="20"/>
+                </w:rPr>
+              </m:ctrlPr>
+            </m:sSupPr>
+            <m:e>
+              <m:sSub>
+                <m:sSubPr>
+                  <m:ctrlPr>
+                    <w:rPr>
+                      <w:rFonts w:ascii="Cambria Math" w:eastAsia="DFKai-SB" w:hAnsi="Cambria Math" w:cs="Times New Roman"/>
+                      <w:i/>
+                      <w:sz w:val="20"/>
+                      <w:szCs w:val="20"/>
+                    </w:rPr>
+                  </m:ctrlPr>
+                </m:sSubPr>
+                <m:e>
+                  <m:r>
+                    <w:rPr>
+                      <w:rFonts w:ascii="Cambria Math" w:eastAsia="DFKai-SB" w:hAnsi="Cambria Math" w:cs="Times New Roman"/>
+                      <w:sz w:val="20"/>
+                      <w:szCs w:val="20"/>
+                    </w:rPr>
+                    <m:t>weight</m:t>
+                  </m:r>
+                </m:e>
+                <m:sub>
+                  <m:r>
+                    <w:rPr>
+                      <w:rFonts w:ascii="Cambria Math" w:eastAsia="DFKai-SB" w:hAnsi="Cambria Math" w:cs="Times New Roman"/>
+                      <w:sz w:val="20"/>
+                      <w:szCs w:val="20"/>
+                    </w:rPr>
+                    <m:t>i</m:t>
+                  </m:r>
+                </m:sub>
+              </m:sSub>
+            </m:e>
+            <m:sup>
+              <m:r>
+                <w:rPr>
+                  <w:rFonts w:ascii="Cambria Math" w:eastAsia="DFKai-SB" w:hAnsi="Cambria Math" w:cs="Times New Roman"/>
+                  <w:sz w:val="20"/>
+                  <w:szCs w:val="20"/>
+                </w:rPr>
+                <m:t>6</m:t>
+              </m:r>
+            </m:sup>
+          </m:sSup>
+          <m:r>
+            <w:rPr>
+              <w:rFonts w:ascii="Cambria Math" w:eastAsia="DFKai-SB" w:hAnsi="Cambria Math" w:cs="Times New Roman"/>
+              <w:sz w:val="20"/>
+              <w:szCs w:val="20"/>
+            </w:rPr>
+            <m:t>+</m:t>
+          </m:r>
+          <m:sSub>
+            <m:sSubPr>
+              <m:ctrlPr>
+                <w:rPr>
+                  <w:rFonts w:ascii="Cambria Math" w:eastAsia="DFKai-SB" w:hAnsi="Cambria Math" w:cs="Times New Roman"/>
+                  <w:i/>
+                  <w:sz w:val="20"/>
+                  <w:szCs w:val="20"/>
+                </w:rPr>
+              </m:ctrlPr>
+            </m:sSubPr>
+            <m:e>
+              <m:r>
+                <w:rPr>
+                  <w:rFonts w:ascii="Cambria Math" w:eastAsia="DFKai-SB" w:hAnsi="Cambria Math" w:cs="Times New Roman"/>
+                  <w:sz w:val="20"/>
+                  <w:szCs w:val="20"/>
+                </w:rPr>
+                <m:t>w</m:t>
+              </m:r>
+            </m:e>
+            <m:sub>
+              <m:r>
+                <w:rPr>
+                  <w:rFonts w:ascii="Cambria Math" w:eastAsia="DFKai-SB" w:hAnsi="Cambria Math" w:cs="Times New Roman"/>
+                  <w:sz w:val="20"/>
+                  <w:szCs w:val="20"/>
+                </w:rPr>
+                <m:t>7</m:t>
+              </m:r>
+            </m:sub>
+          </m:sSub>
+          <m:sSup>
+            <m:sSupPr>
+              <m:ctrlPr>
+                <w:rPr>
+                  <w:rFonts w:ascii="Cambria Math" w:eastAsia="DFKai-SB" w:hAnsi="Cambria Math" w:cs="Times New Roman"/>
+                  <w:i/>
+                  <w:sz w:val="20"/>
+                  <w:szCs w:val="20"/>
+                </w:rPr>
+              </m:ctrlPr>
+            </m:sSupPr>
+            <m:e>
+              <m:sSub>
+                <m:sSubPr>
+                  <m:ctrlPr>
+                    <w:rPr>
+                      <w:rFonts w:ascii="Cambria Math" w:eastAsia="DFKai-SB" w:hAnsi="Cambria Math" w:cs="Times New Roman"/>
+                      <w:i/>
+                      <w:sz w:val="20"/>
+                      <w:szCs w:val="20"/>
+                    </w:rPr>
+                  </m:ctrlPr>
+                </m:sSubPr>
+                <m:e>
+                  <m:r>
+                    <w:rPr>
+                      <w:rFonts w:ascii="Cambria Math" w:eastAsia="DFKai-SB" w:hAnsi="Cambria Math" w:cs="Times New Roman"/>
+                      <w:sz w:val="20"/>
+                      <w:szCs w:val="20"/>
+                    </w:rPr>
+                    <m:t>weight</m:t>
+                  </m:r>
+                </m:e>
+                <m:sub>
+                  <m:r>
+                    <w:rPr>
+                      <w:rFonts w:ascii="Cambria Math" w:eastAsia="DFKai-SB" w:hAnsi="Cambria Math" w:cs="Times New Roman"/>
+                      <w:sz w:val="20"/>
+                      <w:szCs w:val="20"/>
+                    </w:rPr>
+                    <m:t>i</m:t>
+                  </m:r>
+                </m:sub>
+              </m:sSub>
+            </m:e>
+            <m:sup>
+              <m:r>
+                <w:rPr>
+                  <w:rFonts w:ascii="Cambria Math" w:eastAsia="DFKai-SB" w:hAnsi="Cambria Math" w:cs="Times New Roman"/>
+                  <w:sz w:val="20"/>
+                  <w:szCs w:val="20"/>
+                </w:rPr>
+                <m:t>7</m:t>
+              </m:r>
+            </m:sup>
+          </m:sSup>
+        </m:oMath>
+      </m:oMathPara>
+    </w:p>
+    <w:p>
+      <w:pPr>
+        <w:pStyle w:val="a9"/>
+        <w:ind w:left="360"/>
+        <w:rPr>
+          <w:rFonts w:eastAsia="DFKai-SB" w:cs="Times New Roman" w:hint="eastAsia"/>
+          <w:sz w:val="20"/>
+          <w:szCs w:val="20"/>
+        </w:rPr>
+      </w:pPr>
+    </w:p>
+    <w:p>
+      <w:pPr>
+        <w:pStyle w:val="a9"/>
+        <w:numPr>
+          <w:ilvl w:val="0"/>
+          <w:numId w:val="1"/>
+        </w:numPr>
+        <w:rPr>
+          <w:rFonts w:asciiTheme="majorHAnsi" w:eastAsia="DFKai-SB" w:hAnsiTheme="majorHAnsi" w:cs="Times New Roman"/>
+          <w:b/>
+          <w:bCs/>
+          <w:sz w:val="32"/>
+          <w:szCs w:val="32"/>
+        </w:rPr>
+      </w:pPr>
+      <w:r>
+        <w:rPr>
+          <w:rFonts w:asciiTheme="majorHAnsi" w:eastAsia="DFKai-SB" w:hAnsiTheme="majorHAnsi" w:cs="Times New Roman"/>
+          <w:b/>
+          <w:bCs/>
+          <w:sz w:val="32"/>
+          <w:szCs w:val="32"/>
+        </w:rPr>
+        <w:t>Variables and Regression Equation in Advanced Part</w:t>
+      </w:r>
+    </w:p>
+    <w:p>
+      <w:pPr>
+        <w:pStyle w:val="a9"/>
+        <w:ind w:left="360"/>
+        <w:rPr>
+          <w:rFonts w:eastAsia="DFKai-SB" w:cs="Times New Roman" w:hint="eastAsia"/>
+          <w:szCs w:val="24"/>
+        </w:rPr>
+      </w:pPr>
+      <w:r>
+        <w:rPr>
+          <w:rFonts w:eastAsia="DFKai-SB" w:cs="Times New Roman"/>
+          <w:szCs w:val="24"/>
+        </w:rPr>
+        <w:t xml:space="preserve">In the basic </w:t>
+      </w:r>
+      <w:r>
+        <w:rPr>
+          <w:rFonts w:eastAsia="DFKai-SB" w:cs="Times New Roman" w:hint="eastAsia"/>
+          <w:szCs w:val="24"/>
+        </w:rPr>
+        <w:t>part</w:t>
+      </w:r>
+      <w:r>
+        <w:rPr>
+          <w:rFonts w:eastAsia="DFKai-SB" w:cs="Times New Roman"/>
+          <w:szCs w:val="24"/>
+        </w:rPr>
+        <w:t>, the model takes only one type of attribute</w:t>
+      </w:r>
+      <w:r>
+        <w:rPr>
+          <w:rFonts w:eastAsia="DFKai-SB" w:cs="Times New Roman" w:hint="eastAsia"/>
+          <w:szCs w:val="24"/>
+        </w:rPr>
+        <w:t xml:space="preserve"> (weight)</w:t>
+      </w:r>
+      <w:r>
+        <w:rPr>
+          <w:rFonts w:eastAsia="DFKai-SB" w:cs="Times New Roman"/>
+          <w:szCs w:val="24"/>
+        </w:rPr>
+        <w:t xml:space="preserve"> as input, whereas in the advanced </w:t>
+      </w:r>
+      <w:r>
+        <w:rPr>
+          <w:rFonts w:eastAsia="DFKai-SB" w:cs="Times New Roman" w:hint="eastAsia"/>
+          <w:szCs w:val="24"/>
+        </w:rPr>
+        <w:t>part</w:t>
+      </w:r>
+      <w:r>
+        <w:rPr>
+          <w:rFonts w:eastAsia="DFKai-SB" w:cs="Times New Roman"/>
+          <w:szCs w:val="24"/>
+        </w:rPr>
+        <w:t>, the model receives seven different types of attributes as input.</w:t>
+      </w:r>
+    </w:p>
+    <w:p>
+      <w:pPr>
+        <w:pStyle w:val="a9"/>
+        <w:ind w:left="360"/>
+        <w:rPr>
+          <w:rFonts w:eastAsia="DFKai-SB" w:cs="Times New Roman" w:hint="eastAsia"/>
+          <w:sz w:val="16"/>
+          <w:szCs w:val="16"/>
+        </w:rPr>
+      </w:pPr>
+      <m:oMathPara>
+        <m:oMath>
+          <m:sSub>
+            <m:sSubPr>
+              <m:ctrlPr>
+                <w:rPr>
+                  <w:rFonts w:ascii="Cambria Math" w:eastAsia="DFKai-SB" w:hAnsi="Cambria Math" w:cs="Times New Roman"/>
+                  <w:i/>
+                  <w:sz w:val="16"/>
+                  <w:szCs w:val="16"/>
+                </w:rPr>
+              </m:ctrlPr>
+            </m:sSubPr>
+            <m:e>
+              <m:r>
+                <w:rPr>
+                  <w:rFonts w:ascii="Cambria Math" w:eastAsia="DFKai-SB" w:hAnsi="Cambria Math" w:cs="Times New Roman"/>
+                  <w:sz w:val="16"/>
+                  <w:szCs w:val="16"/>
+                </w:rPr>
+                <m:t>gripForce</m:t>
+              </m:r>
+            </m:e>
+            <m:sub>
+              <m:r>
+                <w:rPr>
+                  <w:rFonts w:ascii="Cambria Math" w:eastAsia="DFKai-SB" w:hAnsi="Cambria Math" w:cs="Times New Roman"/>
+                  <w:sz w:val="16"/>
+                  <w:szCs w:val="16"/>
+                </w:rPr>
+                <m:t>i</m:t>
+              </m:r>
+            </m:sub>
+          </m:sSub>
+          <m:r>
+            <w:rPr>
+              <w:rFonts w:ascii="Cambria Math" w:eastAsia="DFKai-SB" w:hAnsi="Cambria Math" w:cs="Times New Roman"/>
+              <w:sz w:val="16"/>
+              <w:szCs w:val="16"/>
+            </w:rPr>
             <m:t>=</m:t>
           </m:r>
           <m:d>
@@ -410,8 +1023,8 @@
                 <w:rPr>
                   <w:rFonts w:ascii="Cambria Math" w:eastAsia="DFKai-SB" w:hAnsi="Cambria Math" w:cs="Times New Roman"/>
                   <w:i/>
-                  <w:sz w:val="20"/>
-                  <w:szCs w:val="20"/>
+                  <w:sz w:val="16"/>
+                  <w:szCs w:val="16"/>
                 </w:rPr>
               </m:ctrlPr>
             </m:dPr>
@@ -422,733 +1035,141 @@
                     <w:rPr>
                       <w:rFonts w:ascii="Cambria Math" w:eastAsia="DFKai-SB" w:hAnsi="Cambria Math" w:cs="Times New Roman"/>
                       <w:i/>
-                      <w:sz w:val="20"/>
-                      <w:szCs w:val="20"/>
+                      <w:sz w:val="16"/>
+                      <w:szCs w:val="16"/>
                     </w:rPr>
                   </m:ctrlPr>
                 </m:eqArrPr>
                 <m:e>
-                  <m:d>
-                    <m:dPr>
-                      <m:begChr m:val="["/>
-                      <m:endChr m:val="]"/>
+                  <m:nary>
+                    <m:naryPr>
+                      <m:chr m:val="∑"/>
+                      <m:limLoc m:val="undOvr"/>
                       <m:ctrlPr>
                         <w:rPr>
                           <w:rFonts w:ascii="Cambria Math" w:eastAsia="DFKai-SB" w:hAnsi="Cambria Math" w:cs="Times New Roman"/>
                           <w:i/>
-                          <w:sz w:val="20"/>
-                          <w:szCs w:val="20"/>
+                          <w:sz w:val="16"/>
+                          <w:szCs w:val="16"/>
                         </w:rPr>
                       </m:ctrlPr>
-                    </m:dPr>
+                    </m:naryPr>
+                    <m:sub>
+                      <m:r>
+                        <w:rPr>
+                          <w:rFonts w:ascii="Cambria Math" w:eastAsia="DFKai-SB" w:hAnsi="Cambria Math" w:cs="Times New Roman"/>
+                          <w:sz w:val="16"/>
+                          <w:szCs w:val="16"/>
+                        </w:rPr>
+                        <m:t>p=1</m:t>
+                      </m:r>
+                    </m:sub>
+                    <m:sup>
+                      <m:r>
+                        <w:rPr>
+                          <w:rFonts w:ascii="Cambria Math" w:eastAsia="DFKai-SB" w:hAnsi="Cambria Math" w:cs="Times New Roman"/>
+                          <w:sz w:val="16"/>
+                          <w:szCs w:val="16"/>
+                        </w:rPr>
+                        <m:t>4</m:t>
+                      </m:r>
+                    </m:sup>
                     <m:e>
-                      <m:m>
-                        <m:mPr>
-                          <m:mcs>
-                            <m:mc>
-                              <m:mcPr>
-                                <m:count m:val="3"/>
-                                <m:mcJc m:val="center"/>
-                              </m:mcPr>
-                            </m:mc>
-                          </m:mcs>
+                      <m:sSub>
+                        <m:sSubPr>
                           <m:ctrlPr>
                             <w:rPr>
                               <w:rFonts w:ascii="Cambria Math" w:eastAsia="DFKai-SB" w:hAnsi="Cambria Math" w:cs="Times New Roman"/>
                               <w:i/>
-                              <w:sz w:val="20"/>
-                              <w:szCs w:val="20"/>
+                              <w:sz w:val="16"/>
+                              <w:szCs w:val="16"/>
                             </w:rPr>
                           </m:ctrlPr>
-                        </m:mPr>
-                        <m:mr>
-                          <m:e>
-                            <m:sSub>
-                              <m:sSubPr>
-                                <m:ctrlPr>
-                                  <w:rPr>
-                                    <w:rFonts w:ascii="Cambria Math" w:eastAsia="DFKai-SB" w:hAnsi="Cambria Math" w:cs="Times New Roman"/>
-                                    <w:i/>
-                                    <w:sz w:val="20"/>
-                                    <w:szCs w:val="20"/>
-                                  </w:rPr>
-                                </m:ctrlPr>
-                              </m:sSubPr>
-                              <m:e>
-                                <m:r>
-                                  <w:rPr>
-                                    <w:rFonts w:ascii="Cambria Math" w:eastAsia="DFKai-SB" w:hAnsi="Cambria Math" w:cs="Times New Roman"/>
-                                    <w:sz w:val="20"/>
-                                    <w:szCs w:val="20"/>
-                                  </w:rPr>
-                                  <m:t>w</m:t>
-                                </m:r>
-                              </m:e>
-                              <m:sub>
-                                <m:r>
-                                  <w:rPr>
-                                    <w:rFonts w:ascii="Cambria Math" w:eastAsia="DFKai-SB" w:hAnsi="Cambria Math" w:cs="Times New Roman"/>
-                                    <w:sz w:val="20"/>
-                                    <w:szCs w:val="20"/>
-                                  </w:rPr>
-                                  <m:t>m,</m:t>
-                                </m:r>
-                                <m:r>
-                                  <w:rPr>
-                                    <w:rFonts w:ascii="Cambria Math" w:eastAsia="DFKai-SB" w:hAnsi="Cambria Math" w:cs="Times New Roman"/>
-                                    <w:sz w:val="20"/>
-                                    <w:szCs w:val="20"/>
-                                  </w:rPr>
-                                  <m:t>0, 1</m:t>
-                                </m:r>
-                              </m:sub>
-                            </m:sSub>
-                          </m:e>
-                          <m:e>
-                            <m:sSub>
-                              <m:sSubPr>
-                                <m:ctrlPr>
-                                  <w:rPr>
-                                    <w:rFonts w:ascii="Cambria Math" w:eastAsia="DFKai-SB" w:hAnsi="Cambria Math" w:cs="Times New Roman"/>
-                                    <w:i/>
-                                    <w:sz w:val="20"/>
-                                    <w:szCs w:val="20"/>
-                                  </w:rPr>
-                                </m:ctrlPr>
-                              </m:sSubPr>
-                              <m:e>
-                                <m:r>
-                                  <w:rPr>
-                                    <w:rFonts w:ascii="Cambria Math" w:eastAsia="DFKai-SB" w:hAnsi="Cambria Math" w:cs="Times New Roman"/>
-                                    <w:sz w:val="20"/>
-                                    <w:szCs w:val="20"/>
-                                  </w:rPr>
-                                  <m:t>w</m:t>
-                                </m:r>
-                              </m:e>
-                              <m:sub>
-                                <m:r>
-                                  <w:rPr>
-                                    <w:rFonts w:ascii="Cambria Math" w:eastAsia="DFKai-SB" w:hAnsi="Cambria Math" w:cs="Times New Roman"/>
-                                    <w:sz w:val="20"/>
-                                    <w:szCs w:val="20"/>
-                                  </w:rPr>
-                                  <m:t>m,</m:t>
-                                </m:r>
-                                <m:r>
-                                  <w:rPr>
-                                    <w:rFonts w:ascii="Cambria Math" w:eastAsia="DFKai-SB" w:hAnsi="Cambria Math" w:cs="Times New Roman"/>
-                                    <w:sz w:val="20"/>
-                                    <w:szCs w:val="20"/>
-                                  </w:rPr>
-                                  <m:t>1,1</m:t>
-                                </m:r>
-                              </m:sub>
-                            </m:sSub>
-                          </m:e>
-                          <m:e>
-                            <m:m>
-                              <m:mPr>
-                                <m:mcs>
-                                  <m:mc>
-                                    <m:mcPr>
-                                      <m:count m:val="3"/>
-                                      <m:mcJc m:val="center"/>
-                                    </m:mcPr>
-                                  </m:mc>
-                                </m:mcs>
-                                <m:ctrlPr>
-                                  <w:rPr>
-                                    <w:rFonts w:ascii="Cambria Math" w:eastAsia="DFKai-SB" w:hAnsi="Cambria Math" w:cs="Times New Roman"/>
-                                    <w:i/>
-                                    <w:sz w:val="20"/>
-                                    <w:szCs w:val="20"/>
-                                  </w:rPr>
-                                </m:ctrlPr>
-                              </m:mPr>
-                              <m:mr>
-                                <m:e>
-                                  <m:sSub>
-                                    <m:sSubPr>
-                                      <m:ctrlPr>
-                                        <w:rPr>
-                                          <w:rFonts w:ascii="Cambria Math" w:eastAsia="DFKai-SB" w:hAnsi="Cambria Math" w:cs="Times New Roman"/>
-                                          <w:i/>
-                                          <w:sz w:val="20"/>
-                                          <w:szCs w:val="20"/>
-                                        </w:rPr>
-                                      </m:ctrlPr>
-                                    </m:sSubPr>
-                                    <m:e>
-                                      <m:r>
-                                        <w:rPr>
-                                          <w:rFonts w:ascii="Cambria Math" w:eastAsia="DFKai-SB" w:hAnsi="Cambria Math" w:cs="Times New Roman"/>
-                                          <w:sz w:val="20"/>
-                                          <w:szCs w:val="20"/>
-                                        </w:rPr>
-                                        <m:t>w</m:t>
-                                      </m:r>
-                                    </m:e>
-                                    <m:sub>
-                                      <m:r>
-                                        <w:rPr>
-                                          <w:rFonts w:ascii="Cambria Math" w:eastAsia="DFKai-SB" w:hAnsi="Cambria Math" w:cs="Times New Roman"/>
-                                          <w:sz w:val="20"/>
-                                          <w:szCs w:val="20"/>
-                                        </w:rPr>
-                                        <m:t>m,</m:t>
-                                      </m:r>
-                                      <m:r>
-                                        <w:rPr>
-                                          <w:rFonts w:ascii="Cambria Math" w:eastAsia="DFKai-SB" w:hAnsi="Cambria Math" w:cs="Times New Roman"/>
-                                          <w:sz w:val="20"/>
-                                          <w:szCs w:val="20"/>
-                                        </w:rPr>
-                                        <m:t>2,1</m:t>
-                                      </m:r>
-                                    </m:sub>
-                                  </m:sSub>
-                                </m:e>
-                                <m:e>
-                                  <m:sSub>
-                                    <m:sSubPr>
-                                      <m:ctrlPr>
-                                        <w:rPr>
-                                          <w:rFonts w:ascii="Cambria Math" w:eastAsia="DFKai-SB" w:hAnsi="Cambria Math" w:cs="Times New Roman"/>
-                                          <w:i/>
-                                          <w:sz w:val="20"/>
-                                          <w:szCs w:val="20"/>
-                                        </w:rPr>
-                                      </m:ctrlPr>
-                                    </m:sSubPr>
-                                    <m:e>
-                                      <m:r>
-                                        <w:rPr>
-                                          <w:rFonts w:ascii="Cambria Math" w:eastAsia="DFKai-SB" w:hAnsi="Cambria Math" w:cs="Times New Roman"/>
-                                          <w:sz w:val="20"/>
-                                          <w:szCs w:val="20"/>
-                                        </w:rPr>
-                                        <m:t>w</m:t>
-                                      </m:r>
-                                    </m:e>
-                                    <m:sub>
-                                      <m:r>
-                                        <w:rPr>
-                                          <w:rFonts w:ascii="Cambria Math" w:eastAsia="DFKai-SB" w:hAnsi="Cambria Math" w:cs="Times New Roman"/>
-                                          <w:sz w:val="20"/>
-                                          <w:szCs w:val="20"/>
-                                        </w:rPr>
-                                        <m:t>m,</m:t>
-                                      </m:r>
-                                      <m:r>
-                                        <w:rPr>
-                                          <w:rFonts w:ascii="Cambria Math" w:eastAsia="DFKai-SB" w:hAnsi="Cambria Math" w:cs="Times New Roman"/>
-                                          <w:sz w:val="20"/>
-                                          <w:szCs w:val="20"/>
-                                        </w:rPr>
-                                        <m:t>3,1</m:t>
-                                      </m:r>
-                                    </m:sub>
-                                  </m:sSub>
-                                </m:e>
-                                <m:e>
-                                  <m:m>
-                                    <m:mPr>
-                                      <m:mcs>
-                                        <m:mc>
-                                          <m:mcPr>
-                                            <m:count m:val="3"/>
-                                            <m:mcJc m:val="center"/>
-                                          </m:mcPr>
-                                        </m:mc>
-                                      </m:mcs>
-                                      <m:ctrlPr>
-                                        <w:rPr>
-                                          <w:rFonts w:ascii="Cambria Math" w:eastAsia="DFKai-SB" w:hAnsi="Cambria Math" w:cs="Times New Roman"/>
-                                          <w:i/>
-                                          <w:sz w:val="20"/>
-                                          <w:szCs w:val="20"/>
-                                        </w:rPr>
-                                      </m:ctrlPr>
-                                    </m:mPr>
-                                    <m:mr>
-                                      <m:e>
-                                        <m:sSub>
-                                          <m:sSubPr>
-                                            <m:ctrlPr>
-                                              <w:rPr>
-                                                <w:rFonts w:ascii="Cambria Math" w:eastAsia="DFKai-SB" w:hAnsi="Cambria Math" w:cs="Times New Roman"/>
-                                                <w:i/>
-                                                <w:sz w:val="20"/>
-                                                <w:szCs w:val="20"/>
-                                              </w:rPr>
-                                            </m:ctrlPr>
-                                          </m:sSubPr>
-                                          <m:e>
-                                            <m:r>
-                                              <w:rPr>
-                                                <w:rFonts w:ascii="Cambria Math" w:eastAsia="DFKai-SB" w:hAnsi="Cambria Math" w:cs="Times New Roman"/>
-                                                <w:sz w:val="20"/>
-                                                <w:szCs w:val="20"/>
-                                              </w:rPr>
-                                              <m:t>w</m:t>
-                                            </m:r>
-                                          </m:e>
-                                          <m:sub>
-                                            <m:r>
-                                              <w:rPr>
-                                                <w:rFonts w:ascii="Cambria Math" w:eastAsia="DFKai-SB" w:hAnsi="Cambria Math" w:cs="Times New Roman"/>
-                                                <w:sz w:val="20"/>
-                                                <w:szCs w:val="20"/>
-                                              </w:rPr>
-                                              <m:t>m,</m:t>
-                                            </m:r>
-                                            <m:r>
-                                              <w:rPr>
-                                                <w:rFonts w:ascii="Cambria Math" w:eastAsia="DFKai-SB" w:hAnsi="Cambria Math" w:cs="Times New Roman"/>
-                                                <w:sz w:val="20"/>
-                                                <w:szCs w:val="20"/>
-                                              </w:rPr>
-                                              <m:t>4,1</m:t>
-                                            </m:r>
-                                          </m:sub>
-                                        </m:sSub>
-                                      </m:e>
-                                      <m:e>
-                                        <m:sSub>
-                                          <m:sSubPr>
-                                            <m:ctrlPr>
-                                              <w:rPr>
-                                                <w:rFonts w:ascii="Cambria Math" w:eastAsia="DFKai-SB" w:hAnsi="Cambria Math" w:cs="Times New Roman"/>
-                                                <w:i/>
-                                                <w:sz w:val="20"/>
-                                                <w:szCs w:val="20"/>
-                                              </w:rPr>
-                                            </m:ctrlPr>
-                                          </m:sSubPr>
-                                          <m:e>
-                                            <m:r>
-                                              <w:rPr>
-                                                <w:rFonts w:ascii="Cambria Math" w:eastAsia="DFKai-SB" w:hAnsi="Cambria Math" w:cs="Times New Roman"/>
-                                                <w:sz w:val="20"/>
-                                                <w:szCs w:val="20"/>
-                                              </w:rPr>
-                                              <m:t>w</m:t>
-                                            </m:r>
-                                          </m:e>
-                                          <m:sub>
-                                            <m:r>
-                                              <w:rPr>
-                                                <w:rFonts w:ascii="Cambria Math" w:eastAsia="DFKai-SB" w:hAnsi="Cambria Math" w:cs="Times New Roman"/>
-                                                <w:sz w:val="20"/>
-                                                <w:szCs w:val="20"/>
-                                              </w:rPr>
-                                              <m:t>m,</m:t>
-                                            </m:r>
-                                            <m:r>
-                                              <w:rPr>
-                                                <w:rFonts w:ascii="Cambria Math" w:eastAsia="DFKai-SB" w:hAnsi="Cambria Math" w:cs="Times New Roman"/>
-                                                <w:sz w:val="20"/>
-                                                <w:szCs w:val="20"/>
-                                              </w:rPr>
-                                              <m:t>5,1</m:t>
-                                            </m:r>
-                                          </m:sub>
-                                        </m:sSub>
-                                      </m:e>
-                                      <m:e>
-                                        <m:sSub>
-                                          <m:sSubPr>
-                                            <m:ctrlPr>
-                                              <w:rPr>
-                                                <w:rFonts w:ascii="Cambria Math" w:eastAsia="DFKai-SB" w:hAnsi="Cambria Math" w:cs="Times New Roman"/>
-                                                <w:i/>
-                                                <w:sz w:val="20"/>
-                                                <w:szCs w:val="20"/>
-                                              </w:rPr>
-                                            </m:ctrlPr>
-                                          </m:sSubPr>
-                                          <m:e>
-                                            <m:r>
-                                              <w:rPr>
-                                                <w:rFonts w:ascii="Cambria Math" w:eastAsia="DFKai-SB" w:hAnsi="Cambria Math" w:cs="Times New Roman"/>
-                                                <w:sz w:val="20"/>
-                                                <w:szCs w:val="20"/>
-                                              </w:rPr>
-                                              <m:t>w</m:t>
-                                            </m:r>
-                                          </m:e>
-                                          <m:sub>
-                                            <m:r>
-                                              <w:rPr>
-                                                <w:rFonts w:ascii="Cambria Math" w:eastAsia="DFKai-SB" w:hAnsi="Cambria Math" w:cs="Times New Roman"/>
-                                                <w:sz w:val="20"/>
-                                                <w:szCs w:val="20"/>
-                                              </w:rPr>
-                                              <m:t>m,</m:t>
-                                            </m:r>
-                                            <m:r>
-                                              <w:rPr>
-                                                <w:rFonts w:ascii="Cambria Math" w:eastAsia="DFKai-SB" w:hAnsi="Cambria Math" w:cs="Times New Roman"/>
-                                                <w:sz w:val="20"/>
-                                                <w:szCs w:val="20"/>
-                                              </w:rPr>
-                                              <m:t>6,1</m:t>
-                                            </m:r>
-                                          </m:sub>
-                                        </m:sSub>
-                                      </m:e>
-                                    </m:mr>
-                                  </m:m>
-                                </m:e>
-                              </m:mr>
-                            </m:m>
-                          </m:e>
-                        </m:mr>
-                      </m:m>
-                    </m:e>
-                  </m:d>
-                  <m:d>
-                    <m:dPr>
-                      <m:begChr m:val="["/>
-                      <m:endChr m:val="]"/>
-                      <m:ctrlPr>
-                        <w:rPr>
-                          <w:rFonts w:ascii="Cambria Math" w:eastAsia="DFKai-SB" w:hAnsi="Cambria Math" w:cs="Times New Roman"/>
-                          <w:i/>
-                          <w:sz w:val="20"/>
-                          <w:szCs w:val="20"/>
-                        </w:rPr>
-                      </m:ctrlPr>
-                    </m:dPr>
-                    <m:e>
-                      <m:m>
-                        <m:mPr>
-                          <m:mcs>
-                            <m:mc>
-                              <m:mcPr>
-                                <m:count m:val="1"/>
-                                <m:mcJc m:val="center"/>
-                              </m:mcPr>
-                            </m:mc>
-                          </m:mcs>
+                        </m:sSubPr>
+                        <m:e>
+                          <m:r>
+                            <w:rPr>
+                              <w:rFonts w:ascii="Cambria Math" w:eastAsia="DFKai-SB" w:hAnsi="Cambria Math" w:cs="Times New Roman"/>
+                              <w:sz w:val="16"/>
+                              <w:szCs w:val="16"/>
+                            </w:rPr>
+                            <m:t>w</m:t>
+                          </m:r>
+                        </m:e>
+                        <m:sub>
+                          <m:r>
+                            <w:rPr>
+                              <w:rFonts w:ascii="Cambria Math" w:eastAsia="DFKai-SB" w:hAnsi="Cambria Math" w:cs="Times New Roman"/>
+                              <w:sz w:val="16"/>
+                              <w:szCs w:val="16"/>
+                            </w:rPr>
+                            <m:t>m,0,p</m:t>
+                          </m:r>
+                        </m:sub>
+                      </m:sSub>
+                      <m:sSup>
+                        <m:sSupPr>
                           <m:ctrlPr>
                             <w:rPr>
                               <w:rFonts w:ascii="Cambria Math" w:eastAsia="DFKai-SB" w:hAnsi="Cambria Math" w:cs="Times New Roman"/>
                               <w:i/>
-                              <w:sz w:val="20"/>
-                              <w:szCs w:val="20"/>
+                              <w:sz w:val="16"/>
+                              <w:szCs w:val="16"/>
                             </w:rPr>
                           </m:ctrlPr>
-                        </m:mPr>
-                        <m:mr>
-                          <m:e>
-                            <m:sSub>
-                              <m:sSubPr>
-                                <m:ctrlPr>
-                                  <w:rPr>
-                                    <w:rFonts w:ascii="Cambria Math" w:eastAsia="DFKai-SB" w:hAnsi="Cambria Math" w:cs="Times New Roman"/>
-                                    <w:i/>
-                                    <w:sz w:val="20"/>
-                                    <w:szCs w:val="20"/>
-                                  </w:rPr>
-                                </m:ctrlPr>
-                              </m:sSubPr>
-                              <m:e>
-                                <m:r>
-                                  <w:rPr>
-                                    <w:rFonts w:ascii="Cambria Math" w:eastAsia="DFKai-SB" w:hAnsi="Cambria Math" w:cs="Times New Roman"/>
-                                    <w:sz w:val="20"/>
-                                    <w:szCs w:val="20"/>
-                                  </w:rPr>
-                                  <m:t>age</m:t>
-                                </m:r>
-                              </m:e>
-                              <m:sub>
-                                <m:r>
-                                  <w:rPr>
-                                    <w:rFonts w:ascii="Cambria Math" w:eastAsia="DFKai-SB" w:hAnsi="Cambria Math" w:cs="Times New Roman"/>
-                                    <w:sz w:val="20"/>
-                                    <w:szCs w:val="20"/>
-                                  </w:rPr>
-                                  <m:t>i</m:t>
-                                </m:r>
-                              </m:sub>
-                            </m:sSub>
-                          </m:e>
-                        </m:mr>
-                        <m:mr>
-                          <m:e>
-                            <m:m>
-                              <m:mPr>
-                                <m:mcs>
-                                  <m:mc>
-                                    <m:mcPr>
-                                      <m:count m:val="1"/>
-                                      <m:mcJc m:val="center"/>
-                                    </m:mcPr>
-                                  </m:mc>
-                                </m:mcs>
-                                <m:ctrlPr>
-                                  <w:rPr>
-                                    <w:rFonts w:ascii="Cambria Math" w:eastAsia="DFKai-SB" w:hAnsi="Cambria Math" w:cs="Times New Roman"/>
-                                    <w:i/>
-                                    <w:sz w:val="20"/>
-                                    <w:szCs w:val="20"/>
-                                  </w:rPr>
-                                </m:ctrlPr>
-                              </m:mPr>
-                              <m:mr>
-                                <m:e>
-                                  <m:r>
-                                    <w:rPr>
-                                      <w:rFonts w:ascii="Cambria Math" w:eastAsia="DFKai-SB" w:hAnsi="Cambria Math" w:cs="Times New Roman"/>
-                                      <w:sz w:val="20"/>
-                                      <w:szCs w:val="20"/>
-                                    </w:rPr>
-                                    <m:t>0</m:t>
-                                  </m:r>
-                                </m:e>
-                              </m:mr>
-                              <m:mr>
-                                <m:e>
-                                  <m:sSub>
-                                    <m:sSubPr>
-                                      <m:ctrlPr>
-                                        <w:rPr>
-                                          <w:rFonts w:ascii="Cambria Math" w:eastAsia="DFKai-SB" w:hAnsi="Cambria Math" w:cs="Times New Roman"/>
-                                          <w:i/>
-                                          <w:sz w:val="20"/>
-                                          <w:szCs w:val="20"/>
-                                        </w:rPr>
-                                      </m:ctrlPr>
-                                    </m:sSubPr>
-                                    <m:e>
-                                      <m:r>
-                                        <w:rPr>
-                                          <w:rFonts w:ascii="Cambria Math" w:eastAsia="DFKai-SB" w:hAnsi="Cambria Math" w:cs="Times New Roman"/>
-                                          <w:sz w:val="20"/>
-                                          <w:szCs w:val="20"/>
-                                        </w:rPr>
-                                        <m:t>height</m:t>
-                                      </m:r>
-                                    </m:e>
-                                    <m:sub>
-                                      <m:r>
-                                        <w:rPr>
-                                          <w:rFonts w:ascii="Cambria Math" w:eastAsia="DFKai-SB" w:hAnsi="Cambria Math" w:cs="Times New Roman"/>
-                                          <w:sz w:val="20"/>
-                                          <w:szCs w:val="20"/>
-                                        </w:rPr>
-                                        <m:t>i</m:t>
-                                      </m:r>
-                                    </m:sub>
-                                  </m:sSub>
-                                </m:e>
-                              </m:mr>
-                              <m:mr>
-                                <m:e>
-                                  <m:m>
-                                    <m:mPr>
-                                      <m:mcs>
-                                        <m:mc>
-                                          <m:mcPr>
-                                            <m:count m:val="1"/>
-                                            <m:mcJc m:val="center"/>
-                                          </m:mcPr>
-                                        </m:mc>
-                                      </m:mcs>
-                                      <m:ctrlPr>
-                                        <w:rPr>
-                                          <w:rFonts w:ascii="Cambria Math" w:eastAsia="DFKai-SB" w:hAnsi="Cambria Math" w:cs="Times New Roman"/>
-                                          <w:i/>
-                                          <w:sz w:val="20"/>
-                                          <w:szCs w:val="20"/>
-                                        </w:rPr>
-                                      </m:ctrlPr>
-                                    </m:mPr>
-                                    <m:mr>
-                                      <m:e>
-                                        <m:sSub>
-                                          <m:sSubPr>
-                                            <m:ctrlPr>
-                                              <w:rPr>
-                                                <w:rFonts w:ascii="Cambria Math" w:eastAsia="DFKai-SB" w:hAnsi="Cambria Math" w:cs="Times New Roman"/>
-                                                <w:i/>
-                                                <w:sz w:val="20"/>
-                                                <w:szCs w:val="20"/>
-                                              </w:rPr>
-                                            </m:ctrlPr>
-                                          </m:sSubPr>
-                                          <m:e>
-                                            <m:r>
-                                              <w:rPr>
-                                                <w:rFonts w:ascii="Cambria Math" w:eastAsia="DFKai-SB" w:hAnsi="Cambria Math" w:cs="Times New Roman"/>
-                                                <w:sz w:val="20"/>
-                                                <w:szCs w:val="20"/>
-                                              </w:rPr>
-                                              <m:t>weight</m:t>
-                                            </m:r>
-                                          </m:e>
-                                          <m:sub>
-                                            <m:r>
-                                              <w:rPr>
-                                                <w:rFonts w:ascii="Cambria Math" w:eastAsia="DFKai-SB" w:hAnsi="Cambria Math" w:cs="Times New Roman"/>
-                                                <w:sz w:val="20"/>
-                                                <w:szCs w:val="20"/>
-                                              </w:rPr>
-                                              <m:t>i</m:t>
-                                            </m:r>
-                                          </m:sub>
-                                        </m:sSub>
-                                      </m:e>
-                                    </m:mr>
-                                    <m:mr>
-                                      <m:e>
-                                        <m:sSub>
-                                          <m:sSubPr>
-                                            <m:ctrlPr>
-                                              <w:rPr>
-                                                <w:rFonts w:ascii="Cambria Math" w:eastAsia="DFKai-SB" w:hAnsi="Cambria Math" w:cs="Times New Roman"/>
-                                                <w:i/>
-                                                <w:sz w:val="20"/>
-                                                <w:szCs w:val="20"/>
-                                              </w:rPr>
-                                            </m:ctrlPr>
-                                          </m:sSubPr>
-                                          <m:e>
-                                            <m:r>
-                                              <w:rPr>
-                                                <w:rFonts w:ascii="Cambria Math" w:eastAsia="DFKai-SB" w:hAnsi="Cambria Math" w:cs="Times New Roman"/>
-                                                <w:sz w:val="20"/>
-                                                <w:szCs w:val="20"/>
-                                              </w:rPr>
-                                              <m:t>bodyFat</m:t>
-                                            </m:r>
-                                          </m:e>
-                                          <m:sub>
-                                            <m:r>
-                                              <w:rPr>
-                                                <w:rFonts w:ascii="Cambria Math" w:eastAsia="DFKai-SB" w:hAnsi="Cambria Math" w:cs="Times New Roman"/>
-                                                <w:sz w:val="20"/>
-                                                <w:szCs w:val="20"/>
-                                              </w:rPr>
-                                              <m:t>i</m:t>
-                                            </m:r>
-                                          </m:sub>
-                                        </m:sSub>
-                                      </m:e>
-                                    </m:mr>
-                                    <m:mr>
-                                      <m:e>
-                                        <m:m>
-                                          <m:mPr>
-                                            <m:mcs>
-                                              <m:mc>
-                                                <m:mcPr>
-                                                  <m:count m:val="1"/>
-                                                  <m:mcJc m:val="center"/>
-                                                </m:mcPr>
-                                              </m:mc>
-                                            </m:mcs>
-                                            <m:ctrlPr>
-                                              <w:rPr>
-                                                <w:rFonts w:ascii="Cambria Math" w:eastAsia="DFKai-SB" w:hAnsi="Cambria Math" w:cs="Times New Roman"/>
-                                                <w:i/>
-                                                <w:sz w:val="20"/>
-                                                <w:szCs w:val="20"/>
-                                              </w:rPr>
-                                            </m:ctrlPr>
-                                          </m:mPr>
-                                          <m:mr>
-                                            <m:e>
-                                              <m:sSub>
-                                                <m:sSubPr>
-                                                  <m:ctrlPr>
-                                                    <w:rPr>
-                                                      <w:rFonts w:ascii="Cambria Math" w:eastAsia="DFKai-SB" w:hAnsi="Cambria Math" w:cs="Times New Roman"/>
-                                                      <w:i/>
-                                                      <w:sz w:val="20"/>
-                                                      <w:szCs w:val="20"/>
-                                                    </w:rPr>
-                                                  </m:ctrlPr>
-                                                </m:sSubPr>
-                                                <m:e>
-                                                  <m:r>
-                                                    <w:rPr>
-                                                      <w:rFonts w:ascii="Cambria Math" w:eastAsia="DFKai-SB" w:hAnsi="Cambria Math" w:cs="Times New Roman"/>
-                                                      <w:sz w:val="20"/>
-                                                      <w:szCs w:val="20"/>
-                                                    </w:rPr>
-                                                    <m:t>diastolic</m:t>
-                                                  </m:r>
-                                                </m:e>
-                                                <m:sub>
-                                                  <m:r>
-                                                    <w:rPr>
-                                                      <w:rFonts w:ascii="Cambria Math" w:eastAsia="DFKai-SB" w:hAnsi="Cambria Math" w:cs="Times New Roman"/>
-                                                      <w:sz w:val="20"/>
-                                                      <w:szCs w:val="20"/>
-                                                    </w:rPr>
-                                                    <m:t>i</m:t>
-                                                  </m:r>
-                                                </m:sub>
-                                              </m:sSub>
-                                            </m:e>
-                                          </m:mr>
-                                          <m:mr>
-                                            <m:e>
-                                              <m:sSub>
-                                                <m:sSubPr>
-                                                  <m:ctrlPr>
-                                                    <w:rPr>
-                                                      <w:rFonts w:ascii="Cambria Math" w:eastAsia="DFKai-SB" w:hAnsi="Cambria Math" w:cs="Times New Roman"/>
-                                                      <w:i/>
-                                                      <w:sz w:val="20"/>
-                                                      <w:szCs w:val="20"/>
-                                                    </w:rPr>
-                                                  </m:ctrlPr>
-                                                </m:sSubPr>
-                                                <m:e>
-                                                  <m:r>
-                                                    <w:rPr>
-                                                      <w:rFonts w:ascii="Cambria Math" w:eastAsia="DFKai-SB" w:hAnsi="Cambria Math" w:cs="Times New Roman"/>
-                                                      <w:sz w:val="20"/>
-                                                      <w:szCs w:val="20"/>
-                                                    </w:rPr>
-                                                    <m:t>systolic</m:t>
-                                                  </m:r>
-                                                </m:e>
-                                                <m:sub>
-                                                  <m:r>
-                                                    <w:rPr>
-                                                      <w:rFonts w:ascii="Cambria Math" w:eastAsia="DFKai-SB" w:hAnsi="Cambria Math" w:cs="Times New Roman"/>
-                                                      <w:sz w:val="20"/>
-                                                      <w:szCs w:val="20"/>
-                                                    </w:rPr>
-                                                    <m:t>i</m:t>
-                                                  </m:r>
-                                                </m:sub>
-                                              </m:sSub>
-                                            </m:e>
-                                          </m:mr>
-                                        </m:m>
-                                      </m:e>
-                                    </m:mr>
-                                  </m:m>
-                                </m:e>
-                              </m:mr>
-                            </m:m>
-                          </m:e>
-                        </m:mr>
-                      </m:m>
+                        </m:sSupPr>
+                        <m:e>
+                          <m:sSub>
+                            <m:sSubPr>
+                              <m:ctrlPr>
+                                <w:rPr>
+                                  <w:rFonts w:ascii="Cambria Math" w:eastAsia="DFKai-SB" w:hAnsi="Cambria Math" w:cs="Times New Roman"/>
+                                  <w:i/>
+                                  <w:sz w:val="16"/>
+                                  <w:szCs w:val="16"/>
+                                </w:rPr>
+                              </m:ctrlPr>
+                            </m:sSubPr>
+                            <m:e>
+                              <m:r>
+                                <w:rPr>
+                                  <w:rFonts w:ascii="Cambria Math" w:eastAsia="DFKai-SB" w:hAnsi="Cambria Math" w:cs="Times New Roman"/>
+                                  <w:sz w:val="16"/>
+                                  <w:szCs w:val="16"/>
+                                </w:rPr>
+                                <m:t>age</m:t>
+                              </m:r>
+                            </m:e>
+                            <m:sub>
+                              <m:r>
+                                <w:rPr>
+                                  <w:rFonts w:ascii="Cambria Math" w:eastAsia="DFKai-SB" w:hAnsi="Cambria Math" w:cs="Times New Roman"/>
+                                  <w:sz w:val="16"/>
+                                  <w:szCs w:val="16"/>
+                                </w:rPr>
+                                <m:t>i</m:t>
+                              </m:r>
+                            </m:sub>
+                          </m:sSub>
+                        </m:e>
+                        <m:sup>
+                          <m:r>
+                            <w:rPr>
+                              <w:rFonts w:ascii="Cambria Math" w:eastAsia="DFKai-SB" w:hAnsi="Cambria Math" w:cs="Times New Roman"/>
+                              <w:sz w:val="16"/>
+                              <w:szCs w:val="16"/>
+                            </w:rPr>
+                            <m:t>p</m:t>
+                          </m:r>
+                        </m:sup>
+                      </m:sSup>
                     </m:e>
-                  </m:d>
+                  </m:nary>
                   <m:r>
                     <w:rPr>
                       <w:rFonts w:ascii="Cambria Math" w:eastAsia="DFKai-SB" w:hAnsi="Cambria Math" w:cs="Times New Roman"/>
-                      <w:sz w:val="20"/>
-                      <w:szCs w:val="20"/>
+                      <w:sz w:val="16"/>
+                      <w:szCs w:val="16"/>
                     </w:rPr>
                     <m:t>+</m:t>
                   </m:r>
@@ -1160,8 +1181,8 @@
                         <w:rPr>
                           <w:rFonts w:ascii="Cambria Math" w:eastAsia="DFKai-SB" w:hAnsi="Cambria Math" w:cs="Times New Roman"/>
                           <w:i/>
-                          <w:sz w:val="20"/>
-                          <w:szCs w:val="20"/>
+                          <w:sz w:val="16"/>
+                          <w:szCs w:val="16"/>
                         </w:rPr>
                       </m:ctrlPr>
                     </m:naryPr>
@@ -1169,20 +1190,20 @@
                       <m:r>
                         <w:rPr>
                           <w:rFonts w:ascii="Cambria Math" w:eastAsia="DFKai-SB" w:hAnsi="Cambria Math" w:cs="Times New Roman"/>
-                          <w:sz w:val="20"/>
-                          <w:szCs w:val="20"/>
+                          <w:sz w:val="16"/>
+                          <w:szCs w:val="16"/>
                         </w:rPr>
-                        <m:t>j=0</m:t>
+                        <m:t>p=1</m:t>
                       </m:r>
                     </m:sub>
                     <m:sup>
                       <m:r>
                         <w:rPr>
                           <w:rFonts w:ascii="Cambria Math" w:eastAsia="DFKai-SB" w:hAnsi="Cambria Math" w:cs="Times New Roman"/>
-                          <w:sz w:val="20"/>
-                          <w:szCs w:val="20"/>
+                          <w:sz w:val="16"/>
+                          <w:szCs w:val="16"/>
                         </w:rPr>
-                        <m:t>6</m:t>
+                        <m:t>2</m:t>
                       </m:r>
                     </m:sup>
                     <m:e>
@@ -1192,8 +1213,8 @@
                             <w:rPr>
                               <w:rFonts w:ascii="Cambria Math" w:eastAsia="DFKai-SB" w:hAnsi="Cambria Math" w:cs="Times New Roman"/>
                               <w:i/>
-                              <w:sz w:val="20"/>
-                              <w:szCs w:val="20"/>
+                              <w:sz w:val="16"/>
+                              <w:szCs w:val="16"/>
                             </w:rPr>
                           </m:ctrlPr>
                         </m:sSubPr>
@@ -1201,8 +1222,8 @@
                           <m:r>
                             <w:rPr>
                               <w:rFonts w:ascii="Cambria Math" w:eastAsia="DFKai-SB" w:hAnsi="Cambria Math" w:cs="Times New Roman"/>
-                              <w:sz w:val="20"/>
-                              <w:szCs w:val="20"/>
+                              <w:sz w:val="16"/>
+                              <w:szCs w:val="16"/>
                             </w:rPr>
                             <m:t>w</m:t>
                           </m:r>
@@ -1211,22 +1232,670 @@
                           <m:r>
                             <w:rPr>
                               <w:rFonts w:ascii="Cambria Math" w:eastAsia="DFKai-SB" w:hAnsi="Cambria Math" w:cs="Times New Roman"/>
-                              <w:sz w:val="20"/>
-                              <w:szCs w:val="20"/>
+                              <w:sz w:val="16"/>
+                              <w:szCs w:val="16"/>
                             </w:rPr>
-                            <m:t>m,j,0</m:t>
+                            <m:t>m,</m:t>
+                          </m:r>
+                          <m:r>
+                            <w:rPr>
+                              <w:rFonts w:ascii="Cambria Math" w:eastAsia="DFKai-SB" w:hAnsi="Cambria Math" w:cs="Times New Roman"/>
+                              <w:sz w:val="16"/>
+                              <w:szCs w:val="16"/>
+                            </w:rPr>
+                            <m:t>2</m:t>
+                          </m:r>
+                          <m:r>
+                            <w:rPr>
+                              <w:rFonts w:ascii="Cambria Math" w:eastAsia="DFKai-SB" w:hAnsi="Cambria Math" w:cs="Times New Roman"/>
+                              <w:sz w:val="16"/>
+                              <w:szCs w:val="16"/>
+                            </w:rPr>
+                            <m:t>,p</m:t>
                           </m:r>
                         </m:sub>
                       </m:sSub>
+                      <m:sSup>
+                        <m:sSupPr>
+                          <m:ctrlPr>
+                            <w:rPr>
+                              <w:rFonts w:ascii="Cambria Math" w:eastAsia="DFKai-SB" w:hAnsi="Cambria Math" w:cs="Times New Roman"/>
+                              <w:i/>
+                              <w:sz w:val="16"/>
+                              <w:szCs w:val="16"/>
+                            </w:rPr>
+                          </m:ctrlPr>
+                        </m:sSupPr>
+                        <m:e>
+                          <m:sSub>
+                            <m:sSubPr>
+                              <m:ctrlPr>
+                                <w:rPr>
+                                  <w:rFonts w:ascii="Cambria Math" w:eastAsia="DFKai-SB" w:hAnsi="Cambria Math" w:cs="Times New Roman"/>
+                                  <w:i/>
+                                  <w:sz w:val="16"/>
+                                  <w:szCs w:val="16"/>
+                                </w:rPr>
+                              </m:ctrlPr>
+                            </m:sSubPr>
+                            <m:e>
+                              <m:r>
+                                <w:rPr>
+                                  <w:rFonts w:ascii="Cambria Math" w:eastAsia="DFKai-SB" w:hAnsi="Cambria Math" w:cs="Times New Roman"/>
+                                  <w:sz w:val="16"/>
+                                  <w:szCs w:val="16"/>
+                                </w:rPr>
+                                <m:t>height</m:t>
+                              </m:r>
+                            </m:e>
+                            <m:sub>
+                              <m:r>
+                                <w:rPr>
+                                  <w:rFonts w:ascii="Cambria Math" w:eastAsia="DFKai-SB" w:hAnsi="Cambria Math" w:cs="Times New Roman"/>
+                                  <w:sz w:val="16"/>
+                                  <w:szCs w:val="16"/>
+                                </w:rPr>
+                                <m:t>i</m:t>
+                              </m:r>
+                            </m:sub>
+                          </m:sSub>
+                        </m:e>
+                        <m:sup>
+                          <m:r>
+                            <w:rPr>
+                              <w:rFonts w:ascii="Cambria Math" w:eastAsia="DFKai-SB" w:hAnsi="Cambria Math" w:cs="Times New Roman"/>
+                              <w:sz w:val="16"/>
+                              <w:szCs w:val="16"/>
+                            </w:rPr>
+                            <m:t>p</m:t>
+                          </m:r>
+                        </m:sup>
+                      </m:sSup>
+                      <m:r>
+                        <w:rPr>
+                          <w:rFonts w:ascii="Cambria Math" w:eastAsia="DFKai-SB" w:hAnsi="Cambria Math" w:cs="Times New Roman"/>
+                          <w:sz w:val="16"/>
+                          <w:szCs w:val="16"/>
+                        </w:rPr>
+                        <m:t>+</m:t>
+                      </m:r>
+                      <m:nary>
+                        <m:naryPr>
+                          <m:chr m:val="∑"/>
+                          <m:limLoc m:val="undOvr"/>
+                          <m:ctrlPr>
+                            <w:rPr>
+                              <w:rFonts w:ascii="Cambria Math" w:eastAsia="DFKai-SB" w:hAnsi="Cambria Math" w:cs="Times New Roman"/>
+                              <w:i/>
+                              <w:sz w:val="16"/>
+                              <w:szCs w:val="16"/>
+                            </w:rPr>
+                          </m:ctrlPr>
+                        </m:naryPr>
+                        <m:sub>
+                          <m:r>
+                            <w:rPr>
+                              <w:rFonts w:ascii="Cambria Math" w:eastAsia="DFKai-SB" w:hAnsi="Cambria Math" w:cs="Times New Roman"/>
+                              <w:sz w:val="16"/>
+                              <w:szCs w:val="16"/>
+                            </w:rPr>
+                            <m:t>p=1</m:t>
+                          </m:r>
+                        </m:sub>
+                        <m:sup>
+                          <m:r>
+                            <w:rPr>
+                              <w:rFonts w:ascii="Cambria Math" w:eastAsia="DFKai-SB" w:hAnsi="Cambria Math" w:cs="Times New Roman"/>
+                              <w:sz w:val="16"/>
+                              <w:szCs w:val="16"/>
+                            </w:rPr>
+                            <m:t>2</m:t>
+                          </m:r>
+                        </m:sup>
+                        <m:e>
+                          <m:sSub>
+                            <m:sSubPr>
+                              <m:ctrlPr>
+                                <w:rPr>
+                                  <w:rFonts w:ascii="Cambria Math" w:eastAsia="DFKai-SB" w:hAnsi="Cambria Math" w:cs="Times New Roman"/>
+                                  <w:i/>
+                                  <w:sz w:val="16"/>
+                                  <w:szCs w:val="16"/>
+                                </w:rPr>
+                              </m:ctrlPr>
+                            </m:sSubPr>
+                            <m:e>
+                              <m:r>
+                                <w:rPr>
+                                  <w:rFonts w:ascii="Cambria Math" w:eastAsia="DFKai-SB" w:hAnsi="Cambria Math" w:cs="Times New Roman"/>
+                                  <w:sz w:val="16"/>
+                                  <w:szCs w:val="16"/>
+                                </w:rPr>
+                                <m:t>w</m:t>
+                              </m:r>
+                            </m:e>
+                            <m:sub>
+                              <m:r>
+                                <w:rPr>
+                                  <w:rFonts w:ascii="Cambria Math" w:eastAsia="DFKai-SB" w:hAnsi="Cambria Math" w:cs="Times New Roman"/>
+                                  <w:sz w:val="16"/>
+                                  <w:szCs w:val="16"/>
+                                </w:rPr>
+                                <m:t>m,</m:t>
+                              </m:r>
+                              <m:r>
+                                <w:rPr>
+                                  <w:rFonts w:ascii="Cambria Math" w:eastAsia="DFKai-SB" w:hAnsi="Cambria Math" w:cs="Times New Roman"/>
+                                  <w:sz w:val="16"/>
+                                  <w:szCs w:val="16"/>
+                                </w:rPr>
+                                <m:t>3</m:t>
+                              </m:r>
+                              <m:r>
+                                <w:rPr>
+                                  <w:rFonts w:ascii="Cambria Math" w:eastAsia="DFKai-SB" w:hAnsi="Cambria Math" w:cs="Times New Roman"/>
+                                  <w:sz w:val="16"/>
+                                  <w:szCs w:val="16"/>
+                                </w:rPr>
+                                <m:t>,p</m:t>
+                              </m:r>
+                            </m:sub>
+                          </m:sSub>
+                          <m:sSup>
+                            <m:sSupPr>
+                              <m:ctrlPr>
+                                <w:rPr>
+                                  <w:rFonts w:ascii="Cambria Math" w:eastAsia="DFKai-SB" w:hAnsi="Cambria Math" w:cs="Times New Roman"/>
+                                  <w:i/>
+                                  <w:sz w:val="16"/>
+                                  <w:szCs w:val="16"/>
+                                </w:rPr>
+                              </m:ctrlPr>
+                            </m:sSupPr>
+                            <m:e>
+                              <m:sSub>
+                                <m:sSubPr>
+                                  <m:ctrlPr>
+                                    <w:rPr>
+                                      <w:rFonts w:ascii="Cambria Math" w:eastAsia="DFKai-SB" w:hAnsi="Cambria Math" w:cs="Times New Roman"/>
+                                      <w:i/>
+                                      <w:sz w:val="16"/>
+                                      <w:szCs w:val="16"/>
+                                    </w:rPr>
+                                  </m:ctrlPr>
+                                </m:sSubPr>
+                                <m:e>
+                                  <m:r>
+                                    <w:rPr>
+                                      <w:rFonts w:ascii="Cambria Math" w:eastAsia="DFKai-SB" w:hAnsi="Cambria Math" w:cs="Times New Roman"/>
+                                      <w:sz w:val="16"/>
+                                      <w:szCs w:val="16"/>
+                                    </w:rPr>
+                                    <m:t>weight</m:t>
+                                  </m:r>
+                                </m:e>
+                                <m:sub>
+                                  <m:r>
+                                    <w:rPr>
+                                      <w:rFonts w:ascii="Cambria Math" w:eastAsia="DFKai-SB" w:hAnsi="Cambria Math" w:cs="Times New Roman"/>
+                                      <w:sz w:val="16"/>
+                                      <w:szCs w:val="16"/>
+                                    </w:rPr>
+                                    <m:t>i</m:t>
+                                  </m:r>
+                                </m:sub>
+                              </m:sSub>
+                            </m:e>
+                            <m:sup>
+                              <m:r>
+                                <w:rPr>
+                                  <w:rFonts w:ascii="Cambria Math" w:eastAsia="DFKai-SB" w:hAnsi="Cambria Math" w:cs="Times New Roman"/>
+                                  <w:sz w:val="16"/>
+                                  <w:szCs w:val="16"/>
+                                </w:rPr>
+                                <m:t>p</m:t>
+                              </m:r>
+                            </m:sup>
+                          </m:sSup>
+                          <m:r>
+                            <w:rPr>
+                              <w:rFonts w:ascii="Cambria Math" w:eastAsia="DFKai-SB" w:hAnsi="Cambria Math" w:cs="Times New Roman"/>
+                              <w:sz w:val="16"/>
+                              <w:szCs w:val="16"/>
+                            </w:rPr>
+                            <m:t>+</m:t>
+                          </m:r>
+                          <m:nary>
+                            <m:naryPr>
+                              <m:chr m:val="∑"/>
+                              <m:limLoc m:val="undOvr"/>
+                              <m:ctrlPr>
+                                <w:rPr>
+                                  <w:rFonts w:ascii="Cambria Math" w:eastAsia="DFKai-SB" w:hAnsi="Cambria Math" w:cs="Times New Roman"/>
+                                  <w:i/>
+                                  <w:sz w:val="16"/>
+                                  <w:szCs w:val="16"/>
+                                </w:rPr>
+                              </m:ctrlPr>
+                            </m:naryPr>
+                            <m:sub>
+                              <m:r>
+                                <w:rPr>
+                                  <w:rFonts w:ascii="Cambria Math" w:eastAsia="DFKai-SB" w:hAnsi="Cambria Math" w:cs="Times New Roman"/>
+                                  <w:sz w:val="16"/>
+                                  <w:szCs w:val="16"/>
+                                </w:rPr>
+                                <m:t>p=1</m:t>
+                              </m:r>
+                            </m:sub>
+                            <m:sup>
+                              <m:r>
+                                <w:rPr>
+                                  <w:rFonts w:ascii="Cambria Math" w:eastAsia="DFKai-SB" w:hAnsi="Cambria Math" w:cs="Times New Roman"/>
+                                  <w:sz w:val="16"/>
+                                  <w:szCs w:val="16"/>
+                                </w:rPr>
+                                <m:t>2</m:t>
+                              </m:r>
+                            </m:sup>
+                            <m:e>
+                              <m:sSub>
+                                <m:sSubPr>
+                                  <m:ctrlPr>
+                                    <w:rPr>
+                                      <w:rFonts w:ascii="Cambria Math" w:eastAsia="DFKai-SB" w:hAnsi="Cambria Math" w:cs="Times New Roman"/>
+                                      <w:i/>
+                                      <w:sz w:val="16"/>
+                                      <w:szCs w:val="16"/>
+                                    </w:rPr>
+                                  </m:ctrlPr>
+                                </m:sSubPr>
+                                <m:e>
+                                  <m:r>
+                                    <w:rPr>
+                                      <w:rFonts w:ascii="Cambria Math" w:eastAsia="DFKai-SB" w:hAnsi="Cambria Math" w:cs="Times New Roman"/>
+                                      <w:sz w:val="16"/>
+                                      <w:szCs w:val="16"/>
+                                    </w:rPr>
+                                    <m:t>w</m:t>
+                                  </m:r>
+                                </m:e>
+                                <m:sub>
+                                  <m:r>
+                                    <w:rPr>
+                                      <w:rFonts w:ascii="Cambria Math" w:eastAsia="DFKai-SB" w:hAnsi="Cambria Math" w:cs="Times New Roman"/>
+                                      <w:sz w:val="16"/>
+                                      <w:szCs w:val="16"/>
+                                    </w:rPr>
+                                    <m:t>m,</m:t>
+                                  </m:r>
+                                  <m:r>
+                                    <w:rPr>
+                                      <w:rFonts w:ascii="Cambria Math" w:eastAsia="DFKai-SB" w:hAnsi="Cambria Math" w:cs="Times New Roman"/>
+                                      <w:sz w:val="16"/>
+                                      <w:szCs w:val="16"/>
+                                    </w:rPr>
+                                    <m:t>4</m:t>
+                                  </m:r>
+                                  <m:r>
+                                    <w:rPr>
+                                      <w:rFonts w:ascii="Cambria Math" w:eastAsia="DFKai-SB" w:hAnsi="Cambria Math" w:cs="Times New Roman"/>
+                                      <w:sz w:val="16"/>
+                                      <w:szCs w:val="16"/>
+                                    </w:rPr>
+                                    <m:t>,p</m:t>
+                                  </m:r>
+                                </m:sub>
+                              </m:sSub>
+                              <m:sSup>
+                                <m:sSupPr>
+                                  <m:ctrlPr>
+                                    <w:rPr>
+                                      <w:rFonts w:ascii="Cambria Math" w:eastAsia="DFKai-SB" w:hAnsi="Cambria Math" w:cs="Times New Roman"/>
+                                      <w:i/>
+                                      <w:sz w:val="16"/>
+                                      <w:szCs w:val="16"/>
+                                    </w:rPr>
+                                  </m:ctrlPr>
+                                </m:sSupPr>
+                                <m:e>
+                                  <m:sSub>
+                                    <m:sSubPr>
+                                      <m:ctrlPr>
+                                        <w:rPr>
+                                          <w:rFonts w:ascii="Cambria Math" w:eastAsia="DFKai-SB" w:hAnsi="Cambria Math" w:cs="Times New Roman"/>
+                                          <w:i/>
+                                          <w:sz w:val="16"/>
+                                          <w:szCs w:val="16"/>
+                                        </w:rPr>
+                                      </m:ctrlPr>
+                                    </m:sSubPr>
+                                    <m:e>
+                                      <m:r>
+                                        <w:rPr>
+                                          <w:rFonts w:ascii="Cambria Math" w:eastAsia="DFKai-SB" w:hAnsi="Cambria Math" w:cs="Times New Roman"/>
+                                          <w:sz w:val="16"/>
+                                          <w:szCs w:val="16"/>
+                                        </w:rPr>
+                                        <m:t>bodyFat</m:t>
+                                      </m:r>
+                                    </m:e>
+                                    <m:sub>
+                                      <m:r>
+                                        <w:rPr>
+                                          <w:rFonts w:ascii="Cambria Math" w:eastAsia="DFKai-SB" w:hAnsi="Cambria Math" w:cs="Times New Roman"/>
+                                          <w:sz w:val="16"/>
+                                          <w:szCs w:val="16"/>
+                                        </w:rPr>
+                                        <m:t>i</m:t>
+                                      </m:r>
+                                    </m:sub>
+                                  </m:sSub>
+                                </m:e>
+                                <m:sup>
+                                  <m:r>
+                                    <w:rPr>
+                                      <w:rFonts w:ascii="Cambria Math" w:eastAsia="DFKai-SB" w:hAnsi="Cambria Math" w:cs="Times New Roman"/>
+                                      <w:sz w:val="16"/>
+                                      <w:szCs w:val="16"/>
+                                    </w:rPr>
+                                    <m:t>p</m:t>
+                                  </m:r>
+                                </m:sup>
+                              </m:sSup>
+                              <m:r>
+                                <w:rPr>
+                                  <w:rFonts w:ascii="Cambria Math" w:eastAsia="DFKai-SB" w:hAnsi="Cambria Math" w:cs="Times New Roman"/>
+                                  <w:sz w:val="16"/>
+                                  <w:szCs w:val="16"/>
+                                </w:rPr>
+                                <m:t>+</m:t>
+                              </m:r>
+                              <m:sSub>
+                                <m:sSubPr>
+                                  <m:ctrlPr>
+                                    <w:rPr>
+                                      <w:rFonts w:ascii="Cambria Math" w:eastAsia="DFKai-SB" w:hAnsi="Cambria Math" w:cs="Times New Roman"/>
+                                      <w:i/>
+                                      <w:sz w:val="16"/>
+                                      <w:szCs w:val="16"/>
+                                    </w:rPr>
+                                  </m:ctrlPr>
+                                </m:sSubPr>
+                                <m:e>
+                                  <m:r>
+                                    <w:rPr>
+                                      <w:rFonts w:ascii="Cambria Math" w:eastAsia="DFKai-SB" w:hAnsi="Cambria Math" w:cs="Times New Roman"/>
+                                      <w:sz w:val="16"/>
+                                      <w:szCs w:val="16"/>
+                                    </w:rPr>
+                                    <m:t>w</m:t>
+                                  </m:r>
+                                </m:e>
+                                <m:sub>
+                                  <m:r>
+                                    <w:rPr>
+                                      <w:rFonts w:ascii="Cambria Math" w:eastAsia="DFKai-SB" w:hAnsi="Cambria Math" w:cs="Times New Roman"/>
+                                      <w:sz w:val="16"/>
+                                      <w:szCs w:val="16"/>
+                                    </w:rPr>
+                                    <m:t>m,</m:t>
+                                  </m:r>
+                                  <m:r>
+                                    <w:rPr>
+                                      <w:rFonts w:ascii="Cambria Math" w:eastAsia="DFKai-SB" w:hAnsi="Cambria Math" w:cs="Times New Roman"/>
+                                      <w:sz w:val="16"/>
+                                      <w:szCs w:val="16"/>
+                                    </w:rPr>
+                                    <m:t>5</m:t>
+                                  </m:r>
+                                  <m:r>
+                                    <w:rPr>
+                                      <w:rFonts w:ascii="Cambria Math" w:eastAsia="DFKai-SB" w:hAnsi="Cambria Math" w:cs="Times New Roman"/>
+                                      <w:sz w:val="16"/>
+                                      <w:szCs w:val="16"/>
+                                    </w:rPr>
+                                    <m:t>,</m:t>
+                                  </m:r>
+                                  <m:r>
+                                    <w:rPr>
+                                      <w:rFonts w:ascii="Cambria Math" w:eastAsia="DFKai-SB" w:hAnsi="Cambria Math" w:cs="Times New Roman"/>
+                                      <w:sz w:val="16"/>
+                                      <w:szCs w:val="16"/>
+                                    </w:rPr>
+                                    <m:t>1</m:t>
+                                  </m:r>
+                                </m:sub>
+                              </m:sSub>
+                              <m:sSup>
+                                <m:sSupPr>
+                                  <m:ctrlPr>
+                                    <w:rPr>
+                                      <w:rFonts w:ascii="Cambria Math" w:eastAsia="DFKai-SB" w:hAnsi="Cambria Math" w:cs="Times New Roman"/>
+                                      <w:i/>
+                                      <w:sz w:val="16"/>
+                                      <w:szCs w:val="16"/>
+                                    </w:rPr>
+                                  </m:ctrlPr>
+                                </m:sSupPr>
+                                <m:e>
+                                  <m:sSub>
+                                    <m:sSubPr>
+                                      <m:ctrlPr>
+                                        <w:rPr>
+                                          <w:rFonts w:ascii="Cambria Math" w:eastAsia="DFKai-SB" w:hAnsi="Cambria Math" w:cs="Times New Roman"/>
+                                          <w:i/>
+                                          <w:sz w:val="16"/>
+                                          <w:szCs w:val="16"/>
+                                        </w:rPr>
+                                      </m:ctrlPr>
+                                    </m:sSubPr>
+                                    <m:e>
+                                      <m:r>
+                                        <w:rPr>
+                                          <w:rFonts w:ascii="Cambria Math" w:eastAsia="DFKai-SB" w:hAnsi="Cambria Math" w:cs="Times New Roman"/>
+                                          <w:sz w:val="16"/>
+                                          <w:szCs w:val="16"/>
+                                        </w:rPr>
+                                        <m:t>diastolic</m:t>
+                                      </m:r>
+                                    </m:e>
+                                    <m:sub>
+                                      <m:r>
+                                        <w:rPr>
+                                          <w:rFonts w:ascii="Cambria Math" w:eastAsia="DFKai-SB" w:hAnsi="Cambria Math" w:cs="Times New Roman"/>
+                                          <w:sz w:val="16"/>
+                                          <w:szCs w:val="16"/>
+                                        </w:rPr>
+                                        <m:t>i</m:t>
+                                      </m:r>
+                                    </m:sub>
+                                  </m:sSub>
+                                </m:e>
+                                <m:sup>
+                                  <m:r>
+                                    <w:rPr>
+                                      <w:rFonts w:ascii="Cambria Math" w:eastAsia="DFKai-SB" w:hAnsi="Cambria Math" w:cs="Times New Roman"/>
+                                      <w:sz w:val="16"/>
+                                      <w:szCs w:val="16"/>
+                                    </w:rPr>
+                                    <m:t>1</m:t>
+                                  </m:r>
+                                </m:sup>
+                              </m:sSup>
+                              <m:r>
+                                <w:rPr>
+                                  <w:rFonts w:ascii="Cambria Math" w:eastAsia="DFKai-SB" w:hAnsi="Cambria Math" w:cs="Times New Roman"/>
+                                  <w:sz w:val="16"/>
+                                  <w:szCs w:val="16"/>
+                                </w:rPr>
+                                <m:t>+</m:t>
+                              </m:r>
+                              <m:sSub>
+                                <m:sSubPr>
+                                  <m:ctrlPr>
+                                    <w:rPr>
+                                      <w:rFonts w:ascii="Cambria Math" w:eastAsia="DFKai-SB" w:hAnsi="Cambria Math" w:cs="Times New Roman"/>
+                                      <w:i/>
+                                      <w:sz w:val="16"/>
+                                      <w:szCs w:val="16"/>
+                                    </w:rPr>
+                                  </m:ctrlPr>
+                                </m:sSubPr>
+                                <m:e>
+                                  <m:r>
+                                    <w:rPr>
+                                      <w:rFonts w:ascii="Cambria Math" w:eastAsia="DFKai-SB" w:hAnsi="Cambria Math" w:cs="Times New Roman"/>
+                                      <w:sz w:val="16"/>
+                                      <w:szCs w:val="16"/>
+                                    </w:rPr>
+                                    <m:t>w</m:t>
+                                  </m:r>
+                                </m:e>
+                                <m:sub>
+                                  <m:r>
+                                    <w:rPr>
+                                      <w:rFonts w:ascii="Cambria Math" w:eastAsia="DFKai-SB" w:hAnsi="Cambria Math" w:cs="Times New Roman"/>
+                                      <w:sz w:val="16"/>
+                                      <w:szCs w:val="16"/>
+                                    </w:rPr>
+                                    <m:t>m,</m:t>
+                                  </m:r>
+                                  <m:r>
+                                    <w:rPr>
+                                      <w:rFonts w:ascii="Cambria Math" w:eastAsia="DFKai-SB" w:hAnsi="Cambria Math" w:cs="Times New Roman"/>
+                                      <w:sz w:val="16"/>
+                                      <w:szCs w:val="16"/>
+                                    </w:rPr>
+                                    <m:t>6</m:t>
+                                  </m:r>
+                                  <m:r>
+                                    <w:rPr>
+                                      <w:rFonts w:ascii="Cambria Math" w:eastAsia="DFKai-SB" w:hAnsi="Cambria Math" w:cs="Times New Roman"/>
+                                      <w:sz w:val="16"/>
+                                      <w:szCs w:val="16"/>
+                                    </w:rPr>
+                                    <m:t>,</m:t>
+                                  </m:r>
+                                  <m:r>
+                                    <w:rPr>
+                                      <w:rFonts w:ascii="Cambria Math" w:eastAsia="DFKai-SB" w:hAnsi="Cambria Math" w:cs="Times New Roman"/>
+                                      <w:sz w:val="16"/>
+                                      <w:szCs w:val="16"/>
+                                    </w:rPr>
+                                    <m:t>1</m:t>
+                                  </m:r>
+                                </m:sub>
+                              </m:sSub>
+                              <m:sSup>
+                                <m:sSupPr>
+                                  <m:ctrlPr>
+                                    <w:rPr>
+                                      <w:rFonts w:ascii="Cambria Math" w:eastAsia="DFKai-SB" w:hAnsi="Cambria Math" w:cs="Times New Roman"/>
+                                      <w:i/>
+                                      <w:sz w:val="16"/>
+                                      <w:szCs w:val="16"/>
+                                    </w:rPr>
+                                  </m:ctrlPr>
+                                </m:sSupPr>
+                                <m:e>
+                                  <m:sSub>
+                                    <m:sSubPr>
+                                      <m:ctrlPr>
+                                        <w:rPr>
+                                          <w:rFonts w:ascii="Cambria Math" w:eastAsia="DFKai-SB" w:hAnsi="Cambria Math" w:cs="Times New Roman"/>
+                                          <w:i/>
+                                          <w:sz w:val="16"/>
+                                          <w:szCs w:val="16"/>
+                                        </w:rPr>
+                                      </m:ctrlPr>
+                                    </m:sSubPr>
+                                    <m:e>
+                                      <m:r>
+                                        <w:rPr>
+                                          <w:rFonts w:ascii="Cambria Math" w:eastAsia="DFKai-SB" w:hAnsi="Cambria Math" w:cs="Times New Roman"/>
+                                          <w:sz w:val="16"/>
+                                          <w:szCs w:val="16"/>
+                                        </w:rPr>
+                                        <m:t>systolic</m:t>
+                                      </m:r>
+                                    </m:e>
+                                    <m:sub>
+                                      <m:r>
+                                        <w:rPr>
+                                          <w:rFonts w:ascii="Cambria Math" w:eastAsia="DFKai-SB" w:hAnsi="Cambria Math" w:cs="Times New Roman"/>
+                                          <w:sz w:val="16"/>
+                                          <w:szCs w:val="16"/>
+                                        </w:rPr>
+                                        <m:t>i</m:t>
+                                      </m:r>
+                                    </m:sub>
+                                  </m:sSub>
+                                </m:e>
+                                <m:sup>
+                                  <m:r>
+                                    <w:rPr>
+                                      <w:rFonts w:ascii="Cambria Math" w:eastAsia="DFKai-SB" w:hAnsi="Cambria Math" w:cs="Times New Roman"/>
+                                      <w:sz w:val="16"/>
+                                      <w:szCs w:val="16"/>
+                                    </w:rPr>
+                                    <m:t>1</m:t>
+                                  </m:r>
+                                </m:sup>
+                              </m:sSup>
+                              <m:r>
+                                <w:rPr>
+                                  <w:rFonts w:ascii="Cambria Math" w:eastAsia="DFKai-SB" w:hAnsi="Cambria Math" w:cs="Times New Roman"/>
+                                  <w:sz w:val="16"/>
+                                  <w:szCs w:val="16"/>
+                                </w:rPr>
+                                <m:t>+</m:t>
+                              </m:r>
+                              <m:sSub>
+                                <m:sSubPr>
+                                  <m:ctrlPr>
+                                    <w:rPr>
+                                      <w:rFonts w:ascii="Cambria Math" w:eastAsia="DFKai-SB" w:hAnsi="Cambria Math" w:cs="Times New Roman"/>
+                                      <w:i/>
+                                      <w:sz w:val="16"/>
+                                      <w:szCs w:val="16"/>
+                                    </w:rPr>
+                                  </m:ctrlPr>
+                                </m:sSubPr>
+                                <m:e>
+                                  <m:r>
+                                    <w:rPr>
+                                      <w:rFonts w:ascii="Cambria Math" w:eastAsia="DFKai-SB" w:hAnsi="Cambria Math" w:cs="Times New Roman"/>
+                                      <w:sz w:val="16"/>
+                                      <w:szCs w:val="16"/>
+                                    </w:rPr>
+                                    <m:t>w</m:t>
+                                  </m:r>
+                                </m:e>
+                                <m:sub>
+                                  <m:r>
+                                    <w:rPr>
+                                      <w:rFonts w:ascii="Cambria Math" w:eastAsia="DFKai-SB" w:hAnsi="Cambria Math" w:cs="Times New Roman"/>
+                                      <w:sz w:val="16"/>
+                                      <w:szCs w:val="16"/>
+                                    </w:rPr>
+                                    <m:t>mconstant</m:t>
+                                  </m:r>
+                                </m:sub>
+                              </m:sSub>
+                            </m:e>
+                          </m:nary>
+                        </m:e>
+                      </m:nary>
                     </m:e>
                   </m:nary>
                   <m:r>
                     <w:rPr>
                       <w:rFonts w:ascii="Cambria Math" w:eastAsia="DFKai-SB" w:hAnsi="Cambria Math" w:cs="Times New Roman"/>
-                      <w:sz w:val="20"/>
-                      <w:szCs w:val="20"/>
+                      <w:sz w:val="16"/>
+                      <w:szCs w:val="16"/>
                     </w:rPr>
-                    <m:t>,  &amp;</m:t>
+                    <m:t xml:space="preserve">, </m:t>
                   </m:r>
                   <m:sSub>
                     <m:sSubPr>
@@ -1234,8 +1903,8 @@
                         <w:rPr>
                           <w:rFonts w:ascii="Cambria Math" w:eastAsia="DFKai-SB" w:hAnsi="Cambria Math" w:cs="Times New Roman"/>
                           <w:i/>
-                          <w:sz w:val="20"/>
-                          <w:szCs w:val="20"/>
+                          <w:sz w:val="16"/>
+                          <w:szCs w:val="16"/>
                         </w:rPr>
                       </m:ctrlPr>
                     </m:sSubPr>
@@ -1243,8 +1912,8 @@
                       <m:r>
                         <w:rPr>
                           <w:rFonts w:ascii="Cambria Math" w:eastAsia="DFKai-SB" w:hAnsi="Cambria Math" w:cs="Times New Roman"/>
-                          <w:sz w:val="20"/>
-                          <w:szCs w:val="20"/>
+                          <w:sz w:val="16"/>
+                          <w:szCs w:val="16"/>
                         </w:rPr>
                         <m:t>gender</m:t>
                       </m:r>
@@ -1253,8 +1922,8 @@
                       <m:r>
                         <w:rPr>
                           <w:rFonts w:ascii="Cambria Math" w:eastAsia="DFKai-SB" w:hAnsi="Cambria Math" w:cs="Times New Roman"/>
-                          <w:sz w:val="20"/>
-                          <w:szCs w:val="20"/>
+                          <w:sz w:val="16"/>
+                          <w:szCs w:val="16"/>
                         </w:rPr>
                         <m:t>i</m:t>
                       </m:r>
@@ -1263,734 +1932,150 @@
                   <m:r>
                     <w:rPr>
                       <w:rFonts w:ascii="Cambria Math" w:eastAsia="DFKai-SB" w:hAnsi="Cambria Math" w:cs="Times New Roman"/>
-                      <w:sz w:val="20"/>
-                      <w:szCs w:val="20"/>
+                      <w:sz w:val="16"/>
+                      <w:szCs w:val="16"/>
                     </w:rPr>
-                    <m:t>=male</m:t>
+                    <m:t xml:space="preserve"> is male</m:t>
                   </m:r>
                 </m:e>
                 <m:e>
-                  <m:d>
-                    <m:dPr>
-                      <m:begChr m:val="["/>
-                      <m:endChr m:val="]"/>
+                  <m:nary>
+                    <m:naryPr>
+                      <m:chr m:val="∑"/>
+                      <m:limLoc m:val="undOvr"/>
                       <m:ctrlPr>
                         <w:rPr>
                           <w:rFonts w:ascii="Cambria Math" w:eastAsia="DFKai-SB" w:hAnsi="Cambria Math" w:cs="Times New Roman"/>
                           <w:i/>
-                          <w:sz w:val="20"/>
-                          <w:szCs w:val="20"/>
+                          <w:sz w:val="16"/>
+                          <w:szCs w:val="16"/>
                         </w:rPr>
                       </m:ctrlPr>
-                    </m:dPr>
+                    </m:naryPr>
+                    <m:sub>
+                      <m:r>
+                        <w:rPr>
+                          <w:rFonts w:ascii="Cambria Math" w:eastAsia="DFKai-SB" w:hAnsi="Cambria Math" w:cs="Times New Roman"/>
+                          <w:sz w:val="16"/>
+                          <w:szCs w:val="16"/>
+                        </w:rPr>
+                        <m:t>p=1</m:t>
+                      </m:r>
+                    </m:sub>
+                    <m:sup>
+                      <m:r>
+                        <w:rPr>
+                          <w:rFonts w:ascii="Cambria Math" w:eastAsia="DFKai-SB" w:hAnsi="Cambria Math" w:cs="Times New Roman"/>
+                          <w:sz w:val="16"/>
+                          <w:szCs w:val="16"/>
+                        </w:rPr>
+                        <m:t>4</m:t>
+                      </m:r>
+                    </m:sup>
                     <m:e>
-                      <m:m>
-                        <m:mPr>
-                          <m:mcs>
-                            <m:mc>
-                              <m:mcPr>
-                                <m:count m:val="3"/>
-                                <m:mcJc m:val="center"/>
-                              </m:mcPr>
-                            </m:mc>
-                          </m:mcs>
+                      <m:sSub>
+                        <m:sSubPr>
                           <m:ctrlPr>
                             <w:rPr>
                               <w:rFonts w:ascii="Cambria Math" w:eastAsia="DFKai-SB" w:hAnsi="Cambria Math" w:cs="Times New Roman"/>
                               <w:i/>
-                              <w:sz w:val="20"/>
-                              <w:szCs w:val="20"/>
+                              <w:sz w:val="16"/>
+                              <w:szCs w:val="16"/>
                             </w:rPr>
                           </m:ctrlPr>
-                        </m:mPr>
-                        <m:mr>
-                          <m:e>
-                            <m:sSub>
-                              <m:sSubPr>
-                                <m:ctrlPr>
-                                  <w:rPr>
-                                    <w:rFonts w:ascii="Cambria Math" w:eastAsia="DFKai-SB" w:hAnsi="Cambria Math" w:cs="Times New Roman"/>
-                                    <w:i/>
-                                    <w:sz w:val="20"/>
-                                    <w:szCs w:val="20"/>
-                                  </w:rPr>
-                                </m:ctrlPr>
-                              </m:sSubPr>
-                              <m:e>
-                                <m:r>
-                                  <w:rPr>
-                                    <w:rFonts w:ascii="Cambria Math" w:eastAsia="DFKai-SB" w:hAnsi="Cambria Math" w:cs="Times New Roman"/>
-                                    <w:sz w:val="20"/>
-                                    <w:szCs w:val="20"/>
-                                  </w:rPr>
-                                  <m:t>w</m:t>
-                                </m:r>
-                              </m:e>
-                              <m:sub>
-                                <m:r>
-                                  <w:rPr>
-                                    <w:rFonts w:ascii="Cambria Math" w:eastAsia="DFKai-SB" w:hAnsi="Cambria Math" w:cs="Times New Roman"/>
-                                    <w:sz w:val="20"/>
-                                    <w:szCs w:val="20"/>
-                                  </w:rPr>
-                                  <m:t>f</m:t>
-                                </m:r>
-                                <m:r>
-                                  <w:rPr>
-                                    <w:rFonts w:ascii="Cambria Math" w:eastAsia="DFKai-SB" w:hAnsi="Cambria Math" w:cs="Times New Roman"/>
-                                    <w:sz w:val="20"/>
-                                    <w:szCs w:val="20"/>
-                                  </w:rPr>
-                                  <m:t>,0, 1</m:t>
-                                </m:r>
-                              </m:sub>
-                            </m:sSub>
-                          </m:e>
-                          <m:e>
-                            <m:sSub>
-                              <m:sSubPr>
-                                <m:ctrlPr>
-                                  <w:rPr>
-                                    <w:rFonts w:ascii="Cambria Math" w:eastAsia="DFKai-SB" w:hAnsi="Cambria Math" w:cs="Times New Roman"/>
-                                    <w:i/>
-                                    <w:sz w:val="20"/>
-                                    <w:szCs w:val="20"/>
-                                  </w:rPr>
-                                </m:ctrlPr>
-                              </m:sSubPr>
-                              <m:e>
-                                <m:r>
-                                  <w:rPr>
-                                    <w:rFonts w:ascii="Cambria Math" w:eastAsia="DFKai-SB" w:hAnsi="Cambria Math" w:cs="Times New Roman"/>
-                                    <w:sz w:val="20"/>
-                                    <w:szCs w:val="20"/>
-                                  </w:rPr>
-                                  <m:t>w</m:t>
-                                </m:r>
-                              </m:e>
-                              <m:sub>
-                                <m:r>
-                                  <w:rPr>
-                                    <w:rFonts w:ascii="Cambria Math" w:eastAsia="DFKai-SB" w:hAnsi="Cambria Math" w:cs="Times New Roman"/>
-                                    <w:sz w:val="20"/>
-                                    <w:szCs w:val="20"/>
-                                  </w:rPr>
-                                  <m:t>f</m:t>
-                                </m:r>
-                                <m:r>
-                                  <w:rPr>
-                                    <w:rFonts w:ascii="Cambria Math" w:eastAsia="DFKai-SB" w:hAnsi="Cambria Math" w:cs="Times New Roman"/>
-                                    <w:sz w:val="20"/>
-                                    <w:szCs w:val="20"/>
-                                  </w:rPr>
-                                  <m:t>,1,1</m:t>
-                                </m:r>
-                              </m:sub>
-                            </m:sSub>
-                          </m:e>
-                          <m:e>
-                            <m:m>
-                              <m:mPr>
-                                <m:mcs>
-                                  <m:mc>
-                                    <m:mcPr>
-                                      <m:count m:val="3"/>
-                                      <m:mcJc m:val="center"/>
-                                    </m:mcPr>
-                                  </m:mc>
-                                </m:mcs>
-                                <m:ctrlPr>
-                                  <w:rPr>
-                                    <w:rFonts w:ascii="Cambria Math" w:eastAsia="DFKai-SB" w:hAnsi="Cambria Math" w:cs="Times New Roman"/>
-                                    <w:i/>
-                                    <w:sz w:val="20"/>
-                                    <w:szCs w:val="20"/>
-                                  </w:rPr>
-                                </m:ctrlPr>
-                              </m:mPr>
-                              <m:mr>
-                                <m:e>
-                                  <m:sSub>
-                                    <m:sSubPr>
-                                      <m:ctrlPr>
-                                        <w:rPr>
-                                          <w:rFonts w:ascii="Cambria Math" w:eastAsia="DFKai-SB" w:hAnsi="Cambria Math" w:cs="Times New Roman"/>
-                                          <w:i/>
-                                          <w:sz w:val="20"/>
-                                          <w:szCs w:val="20"/>
-                                        </w:rPr>
-                                      </m:ctrlPr>
-                                    </m:sSubPr>
-                                    <m:e>
-                                      <m:r>
-                                        <w:rPr>
-                                          <w:rFonts w:ascii="Cambria Math" w:eastAsia="DFKai-SB" w:hAnsi="Cambria Math" w:cs="Times New Roman"/>
-                                          <w:sz w:val="20"/>
-                                          <w:szCs w:val="20"/>
-                                        </w:rPr>
-                                        <m:t>w</m:t>
-                                      </m:r>
-                                    </m:e>
-                                    <m:sub>
-                                      <m:r>
-                                        <w:rPr>
-                                          <w:rFonts w:ascii="Cambria Math" w:eastAsia="DFKai-SB" w:hAnsi="Cambria Math" w:cs="Times New Roman"/>
-                                          <w:sz w:val="20"/>
-                                          <w:szCs w:val="20"/>
-                                        </w:rPr>
-                                        <m:t>f</m:t>
-                                      </m:r>
-                                      <m:r>
-                                        <w:rPr>
-                                          <w:rFonts w:ascii="Cambria Math" w:eastAsia="DFKai-SB" w:hAnsi="Cambria Math" w:cs="Times New Roman"/>
-                                          <w:sz w:val="20"/>
-                                          <w:szCs w:val="20"/>
-                                        </w:rPr>
-                                        <m:t>,2,1</m:t>
-                                      </m:r>
-                                    </m:sub>
-                                  </m:sSub>
-                                </m:e>
-                                <m:e>
-                                  <m:sSub>
-                                    <m:sSubPr>
-                                      <m:ctrlPr>
-                                        <w:rPr>
-                                          <w:rFonts w:ascii="Cambria Math" w:eastAsia="DFKai-SB" w:hAnsi="Cambria Math" w:cs="Times New Roman"/>
-                                          <w:i/>
-                                          <w:sz w:val="20"/>
-                                          <w:szCs w:val="20"/>
-                                        </w:rPr>
-                                      </m:ctrlPr>
-                                    </m:sSubPr>
-                                    <m:e>
-                                      <m:r>
-                                        <w:rPr>
-                                          <w:rFonts w:ascii="Cambria Math" w:eastAsia="DFKai-SB" w:hAnsi="Cambria Math" w:cs="Times New Roman"/>
-                                          <w:sz w:val="20"/>
-                                          <w:szCs w:val="20"/>
-                                        </w:rPr>
-                                        <m:t>w</m:t>
-                                      </m:r>
-                                    </m:e>
-                                    <m:sub>
-                                      <m:r>
-                                        <w:rPr>
-                                          <w:rFonts w:ascii="Cambria Math" w:eastAsia="DFKai-SB" w:hAnsi="Cambria Math" w:cs="Times New Roman"/>
-                                          <w:sz w:val="20"/>
-                                          <w:szCs w:val="20"/>
-                                        </w:rPr>
-                                        <m:t>f</m:t>
-                                      </m:r>
-                                      <m:r>
-                                        <w:rPr>
-                                          <w:rFonts w:ascii="Cambria Math" w:eastAsia="DFKai-SB" w:hAnsi="Cambria Math" w:cs="Times New Roman"/>
-                                          <w:sz w:val="20"/>
-                                          <w:szCs w:val="20"/>
-                                        </w:rPr>
-                                        <m:t>,3,1</m:t>
-                                      </m:r>
-                                    </m:sub>
-                                  </m:sSub>
-                                </m:e>
-                                <m:e>
-                                  <m:m>
-                                    <m:mPr>
-                                      <m:mcs>
-                                        <m:mc>
-                                          <m:mcPr>
-                                            <m:count m:val="3"/>
-                                            <m:mcJc m:val="center"/>
-                                          </m:mcPr>
-                                        </m:mc>
-                                      </m:mcs>
-                                      <m:ctrlPr>
-                                        <w:rPr>
-                                          <w:rFonts w:ascii="Cambria Math" w:eastAsia="DFKai-SB" w:hAnsi="Cambria Math" w:cs="Times New Roman"/>
-                                          <w:i/>
-                                          <w:sz w:val="20"/>
-                                          <w:szCs w:val="20"/>
-                                        </w:rPr>
-                                      </m:ctrlPr>
-                                    </m:mPr>
-                                    <m:mr>
-                                      <m:e>
-                                        <m:sSub>
-                                          <m:sSubPr>
-                                            <m:ctrlPr>
-                                              <w:rPr>
-                                                <w:rFonts w:ascii="Cambria Math" w:eastAsia="DFKai-SB" w:hAnsi="Cambria Math" w:cs="Times New Roman"/>
-                                                <w:i/>
-                                                <w:sz w:val="20"/>
-                                                <w:szCs w:val="20"/>
-                                              </w:rPr>
-                                            </m:ctrlPr>
-                                          </m:sSubPr>
-                                          <m:e>
-                                            <m:r>
-                                              <w:rPr>
-                                                <w:rFonts w:ascii="Cambria Math" w:eastAsia="DFKai-SB" w:hAnsi="Cambria Math" w:cs="Times New Roman"/>
-                                                <w:sz w:val="20"/>
-                                                <w:szCs w:val="20"/>
-                                              </w:rPr>
-                                              <m:t>w</m:t>
-                                            </m:r>
-                                          </m:e>
-                                          <m:sub>
-                                            <m:r>
-                                              <w:rPr>
-                                                <w:rFonts w:ascii="Cambria Math" w:eastAsia="DFKai-SB" w:hAnsi="Cambria Math" w:cs="Times New Roman"/>
-                                                <w:sz w:val="20"/>
-                                                <w:szCs w:val="20"/>
-                                              </w:rPr>
-                                              <m:t>f</m:t>
-                                            </m:r>
-                                            <m:r>
-                                              <w:rPr>
-                                                <w:rFonts w:ascii="Cambria Math" w:eastAsia="DFKai-SB" w:hAnsi="Cambria Math" w:cs="Times New Roman"/>
-                                                <w:sz w:val="20"/>
-                                                <w:szCs w:val="20"/>
-                                              </w:rPr>
-                                              <m:t>,4,1</m:t>
-                                            </m:r>
-                                          </m:sub>
-                                        </m:sSub>
-                                      </m:e>
-                                      <m:e>
-                                        <m:sSub>
-                                          <m:sSubPr>
-                                            <m:ctrlPr>
-                                              <w:rPr>
-                                                <w:rFonts w:ascii="Cambria Math" w:eastAsia="DFKai-SB" w:hAnsi="Cambria Math" w:cs="Times New Roman"/>
-                                                <w:i/>
-                                                <w:sz w:val="20"/>
-                                                <w:szCs w:val="20"/>
-                                              </w:rPr>
-                                            </m:ctrlPr>
-                                          </m:sSubPr>
-                                          <m:e>
-                                            <m:r>
-                                              <w:rPr>
-                                                <w:rFonts w:ascii="Cambria Math" w:eastAsia="DFKai-SB" w:hAnsi="Cambria Math" w:cs="Times New Roman"/>
-                                                <w:sz w:val="20"/>
-                                                <w:szCs w:val="20"/>
-                                              </w:rPr>
-                                              <m:t>w</m:t>
-                                            </m:r>
-                                          </m:e>
-                                          <m:sub>
-                                            <m:r>
-                                              <w:rPr>
-                                                <w:rFonts w:ascii="Cambria Math" w:eastAsia="DFKai-SB" w:hAnsi="Cambria Math" w:cs="Times New Roman"/>
-                                                <w:sz w:val="20"/>
-                                                <w:szCs w:val="20"/>
-                                              </w:rPr>
-                                              <m:t>f</m:t>
-                                            </m:r>
-                                            <m:r>
-                                              <w:rPr>
-                                                <w:rFonts w:ascii="Cambria Math" w:eastAsia="DFKai-SB" w:hAnsi="Cambria Math" w:cs="Times New Roman"/>
-                                                <w:sz w:val="20"/>
-                                                <w:szCs w:val="20"/>
-                                              </w:rPr>
-                                              <m:t>,5,1</m:t>
-                                            </m:r>
-                                          </m:sub>
-                                        </m:sSub>
-                                      </m:e>
-                                      <m:e>
-                                        <m:sSub>
-                                          <m:sSubPr>
-                                            <m:ctrlPr>
-                                              <w:rPr>
-                                                <w:rFonts w:ascii="Cambria Math" w:eastAsia="DFKai-SB" w:hAnsi="Cambria Math" w:cs="Times New Roman"/>
-                                                <w:i/>
-                                                <w:sz w:val="20"/>
-                                                <w:szCs w:val="20"/>
-                                              </w:rPr>
-                                            </m:ctrlPr>
-                                          </m:sSubPr>
-                                          <m:e>
-                                            <m:r>
-                                              <w:rPr>
-                                                <w:rFonts w:ascii="Cambria Math" w:eastAsia="DFKai-SB" w:hAnsi="Cambria Math" w:cs="Times New Roman"/>
-                                                <w:sz w:val="20"/>
-                                                <w:szCs w:val="20"/>
-                                              </w:rPr>
-                                              <m:t>w</m:t>
-                                            </m:r>
-                                          </m:e>
-                                          <m:sub>
-                                            <m:r>
-                                              <w:rPr>
-                                                <w:rFonts w:ascii="Cambria Math" w:eastAsia="DFKai-SB" w:hAnsi="Cambria Math" w:cs="Times New Roman"/>
-                                                <w:sz w:val="20"/>
-                                                <w:szCs w:val="20"/>
-                                              </w:rPr>
-                                              <m:t>f</m:t>
-                                            </m:r>
-                                            <m:r>
-                                              <w:rPr>
-                                                <w:rFonts w:ascii="Cambria Math" w:eastAsia="DFKai-SB" w:hAnsi="Cambria Math" w:cs="Times New Roman"/>
-                                                <w:sz w:val="20"/>
-                                                <w:szCs w:val="20"/>
-                                              </w:rPr>
-                                              <m:t>,6,1</m:t>
-                                            </m:r>
-                                          </m:sub>
-                                        </m:sSub>
-                                      </m:e>
-                                    </m:mr>
-                                  </m:m>
-                                </m:e>
-                              </m:mr>
-                            </m:m>
-                          </m:e>
-                        </m:mr>
-                      </m:m>
-                    </m:e>
-                  </m:d>
-                  <m:d>
-                    <m:dPr>
-                      <m:begChr m:val="["/>
-                      <m:endChr m:val="]"/>
-                      <m:ctrlPr>
-                        <w:rPr>
-                          <w:rFonts w:ascii="Cambria Math" w:eastAsia="DFKai-SB" w:hAnsi="Cambria Math" w:cs="Times New Roman"/>
-                          <w:i/>
-                          <w:sz w:val="20"/>
-                          <w:szCs w:val="20"/>
-                        </w:rPr>
-                      </m:ctrlPr>
-                    </m:dPr>
-                    <m:e>
-                      <m:m>
-                        <m:mPr>
-                          <m:mcs>
-                            <m:mc>
-                              <m:mcPr>
-                                <m:count m:val="1"/>
-                                <m:mcJc m:val="center"/>
-                              </m:mcPr>
-                            </m:mc>
-                          </m:mcs>
+                        </m:sSubPr>
+                        <m:e>
+                          <m:r>
+                            <w:rPr>
+                              <w:rFonts w:ascii="Cambria Math" w:eastAsia="DFKai-SB" w:hAnsi="Cambria Math" w:cs="Times New Roman"/>
+                              <w:sz w:val="16"/>
+                              <w:szCs w:val="16"/>
+                            </w:rPr>
+                            <m:t>w</m:t>
+                          </m:r>
+                        </m:e>
+                        <m:sub>
+                          <m:r>
+                            <w:rPr>
+                              <w:rFonts w:ascii="Cambria Math" w:eastAsia="DFKai-SB" w:hAnsi="Cambria Math" w:cs="Times New Roman"/>
+                              <w:sz w:val="16"/>
+                              <w:szCs w:val="16"/>
+                            </w:rPr>
+                            <m:t>f</m:t>
+                          </m:r>
+                          <m:r>
+                            <w:rPr>
+                              <w:rFonts w:ascii="Cambria Math" w:eastAsia="DFKai-SB" w:hAnsi="Cambria Math" w:cs="Times New Roman"/>
+                              <w:sz w:val="16"/>
+                              <w:szCs w:val="16"/>
+                            </w:rPr>
+                            <m:t>,0,p</m:t>
+                          </m:r>
+                        </m:sub>
+                      </m:sSub>
+                      <m:sSup>
+                        <m:sSupPr>
                           <m:ctrlPr>
                             <w:rPr>
                               <w:rFonts w:ascii="Cambria Math" w:eastAsia="DFKai-SB" w:hAnsi="Cambria Math" w:cs="Times New Roman"/>
                               <w:i/>
-                              <w:sz w:val="20"/>
-                              <w:szCs w:val="20"/>
+                              <w:sz w:val="16"/>
+                              <w:szCs w:val="16"/>
                             </w:rPr>
                           </m:ctrlPr>
-                        </m:mPr>
-                        <m:mr>
-                          <m:e>
-                            <m:sSub>
-                              <m:sSubPr>
-                                <m:ctrlPr>
-                                  <w:rPr>
-                                    <w:rFonts w:ascii="Cambria Math" w:eastAsia="DFKai-SB" w:hAnsi="Cambria Math" w:cs="Times New Roman"/>
-                                    <w:i/>
-                                    <w:sz w:val="20"/>
-                                    <w:szCs w:val="20"/>
-                                  </w:rPr>
-                                </m:ctrlPr>
-                              </m:sSubPr>
-                              <m:e>
-                                <m:r>
-                                  <w:rPr>
-                                    <w:rFonts w:ascii="Cambria Math" w:eastAsia="DFKai-SB" w:hAnsi="Cambria Math" w:cs="Times New Roman"/>
-                                    <w:sz w:val="20"/>
-                                    <w:szCs w:val="20"/>
-                                  </w:rPr>
-                                  <m:t>age</m:t>
-                                </m:r>
-                              </m:e>
-                              <m:sub>
-                                <m:r>
-                                  <w:rPr>
-                                    <w:rFonts w:ascii="Cambria Math" w:eastAsia="DFKai-SB" w:hAnsi="Cambria Math" w:cs="Times New Roman"/>
-                                    <w:sz w:val="20"/>
-                                    <w:szCs w:val="20"/>
-                                  </w:rPr>
-                                  <m:t>i</m:t>
-                                </m:r>
-                              </m:sub>
-                            </m:sSub>
-                          </m:e>
-                        </m:mr>
-                        <m:mr>
-                          <m:e>
-                            <m:m>
-                              <m:mPr>
-                                <m:mcs>
-                                  <m:mc>
-                                    <m:mcPr>
-                                      <m:count m:val="1"/>
-                                      <m:mcJc m:val="center"/>
-                                    </m:mcPr>
-                                  </m:mc>
-                                </m:mcs>
-                                <m:ctrlPr>
-                                  <w:rPr>
-                                    <w:rFonts w:ascii="Cambria Math" w:eastAsia="DFKai-SB" w:hAnsi="Cambria Math" w:cs="Times New Roman"/>
-                                    <w:i/>
-                                    <w:sz w:val="20"/>
-                                    <w:szCs w:val="20"/>
-                                  </w:rPr>
-                                </m:ctrlPr>
-                              </m:mPr>
-                              <m:mr>
-                                <m:e>
-                                  <m:r>
-                                    <w:rPr>
-                                      <w:rFonts w:ascii="Cambria Math" w:eastAsia="DFKai-SB" w:hAnsi="Cambria Math" w:cs="Times New Roman"/>
-                                      <w:sz w:val="20"/>
-                                      <w:szCs w:val="20"/>
-                                    </w:rPr>
-                                    <m:t>0</m:t>
-                                  </m:r>
-                                </m:e>
-                              </m:mr>
-                              <m:mr>
-                                <m:e>
-                                  <m:sSub>
-                                    <m:sSubPr>
-                                      <m:ctrlPr>
-                                        <w:rPr>
-                                          <w:rFonts w:ascii="Cambria Math" w:eastAsia="DFKai-SB" w:hAnsi="Cambria Math" w:cs="Times New Roman"/>
-                                          <w:i/>
-                                          <w:sz w:val="20"/>
-                                          <w:szCs w:val="20"/>
-                                        </w:rPr>
-                                      </m:ctrlPr>
-                                    </m:sSubPr>
-                                    <m:e>
-                                      <m:r>
-                                        <w:rPr>
-                                          <w:rFonts w:ascii="Cambria Math" w:eastAsia="DFKai-SB" w:hAnsi="Cambria Math" w:cs="Times New Roman"/>
-                                          <w:sz w:val="20"/>
-                                          <w:szCs w:val="20"/>
-                                        </w:rPr>
-                                        <m:t>height</m:t>
-                                      </m:r>
-                                    </m:e>
-                                    <m:sub>
-                                      <m:r>
-                                        <w:rPr>
-                                          <w:rFonts w:ascii="Cambria Math" w:eastAsia="DFKai-SB" w:hAnsi="Cambria Math" w:cs="Times New Roman"/>
-                                          <w:sz w:val="20"/>
-                                          <w:szCs w:val="20"/>
-                                        </w:rPr>
-                                        <m:t>i</m:t>
-                                      </m:r>
-                                    </m:sub>
-                                  </m:sSub>
-                                </m:e>
-                              </m:mr>
-                              <m:mr>
-                                <m:e>
-                                  <m:m>
-                                    <m:mPr>
-                                      <m:mcs>
-                                        <m:mc>
-                                          <m:mcPr>
-                                            <m:count m:val="1"/>
-                                            <m:mcJc m:val="center"/>
-                                          </m:mcPr>
-                                        </m:mc>
-                                      </m:mcs>
-                                      <m:ctrlPr>
-                                        <w:rPr>
-                                          <w:rFonts w:ascii="Cambria Math" w:eastAsia="DFKai-SB" w:hAnsi="Cambria Math" w:cs="Times New Roman"/>
-                                          <w:i/>
-                                          <w:sz w:val="20"/>
-                                          <w:szCs w:val="20"/>
-                                        </w:rPr>
-                                      </m:ctrlPr>
-                                    </m:mPr>
-                                    <m:mr>
-                                      <m:e>
-                                        <m:sSub>
-                                          <m:sSubPr>
-                                            <m:ctrlPr>
-                                              <w:rPr>
-                                                <w:rFonts w:ascii="Cambria Math" w:eastAsia="DFKai-SB" w:hAnsi="Cambria Math" w:cs="Times New Roman"/>
-                                                <w:i/>
-                                                <w:sz w:val="20"/>
-                                                <w:szCs w:val="20"/>
-                                              </w:rPr>
-                                            </m:ctrlPr>
-                                          </m:sSubPr>
-                                          <m:e>
-                                            <m:r>
-                                              <w:rPr>
-                                                <w:rFonts w:ascii="Cambria Math" w:eastAsia="DFKai-SB" w:hAnsi="Cambria Math" w:cs="Times New Roman"/>
-                                                <w:sz w:val="20"/>
-                                                <w:szCs w:val="20"/>
-                                              </w:rPr>
-                                              <m:t>weight</m:t>
-                                            </m:r>
-                                          </m:e>
-                                          <m:sub>
-                                            <m:r>
-                                              <w:rPr>
-                                                <w:rFonts w:ascii="Cambria Math" w:eastAsia="DFKai-SB" w:hAnsi="Cambria Math" w:cs="Times New Roman"/>
-                                                <w:sz w:val="20"/>
-                                                <w:szCs w:val="20"/>
-                                              </w:rPr>
-                                              <m:t>i</m:t>
-                                            </m:r>
-                                          </m:sub>
-                                        </m:sSub>
-                                      </m:e>
-                                    </m:mr>
-                                    <m:mr>
-                                      <m:e>
-                                        <m:sSub>
-                                          <m:sSubPr>
-                                            <m:ctrlPr>
-                                              <w:rPr>
-                                                <w:rFonts w:ascii="Cambria Math" w:eastAsia="DFKai-SB" w:hAnsi="Cambria Math" w:cs="Times New Roman"/>
-                                                <w:i/>
-                                                <w:sz w:val="20"/>
-                                                <w:szCs w:val="20"/>
-                                              </w:rPr>
-                                            </m:ctrlPr>
-                                          </m:sSubPr>
-                                          <m:e>
-                                            <m:r>
-                                              <w:rPr>
-                                                <w:rFonts w:ascii="Cambria Math" w:eastAsia="DFKai-SB" w:hAnsi="Cambria Math" w:cs="Times New Roman"/>
-                                                <w:sz w:val="20"/>
-                                                <w:szCs w:val="20"/>
-                                              </w:rPr>
-                                              <m:t>bodyFat</m:t>
-                                            </m:r>
-                                          </m:e>
-                                          <m:sub>
-                                            <m:r>
-                                              <w:rPr>
-                                                <w:rFonts w:ascii="Cambria Math" w:eastAsia="DFKai-SB" w:hAnsi="Cambria Math" w:cs="Times New Roman"/>
-                                                <w:sz w:val="20"/>
-                                                <w:szCs w:val="20"/>
-                                              </w:rPr>
-                                              <m:t>i</m:t>
-                                            </m:r>
-                                          </m:sub>
-                                        </m:sSub>
-                                      </m:e>
-                                    </m:mr>
-                                    <m:mr>
-                                      <m:e>
-                                        <m:m>
-                                          <m:mPr>
-                                            <m:mcs>
-                                              <m:mc>
-                                                <m:mcPr>
-                                                  <m:count m:val="1"/>
-                                                  <m:mcJc m:val="center"/>
-                                                </m:mcPr>
-                                              </m:mc>
-                                            </m:mcs>
-                                            <m:ctrlPr>
-                                              <w:rPr>
-                                                <w:rFonts w:ascii="Cambria Math" w:eastAsia="DFKai-SB" w:hAnsi="Cambria Math" w:cs="Times New Roman"/>
-                                                <w:i/>
-                                                <w:sz w:val="20"/>
-                                                <w:szCs w:val="20"/>
-                                              </w:rPr>
-                                            </m:ctrlPr>
-                                          </m:mPr>
-                                          <m:mr>
-                                            <m:e>
-                                              <m:sSub>
-                                                <m:sSubPr>
-                                                  <m:ctrlPr>
-                                                    <w:rPr>
-                                                      <w:rFonts w:ascii="Cambria Math" w:eastAsia="DFKai-SB" w:hAnsi="Cambria Math" w:cs="Times New Roman"/>
-                                                      <w:i/>
-                                                      <w:sz w:val="20"/>
-                                                      <w:szCs w:val="20"/>
-                                                    </w:rPr>
-                                                  </m:ctrlPr>
-                                                </m:sSubPr>
-                                                <m:e>
-                                                  <m:r>
-                                                    <w:rPr>
-                                                      <w:rFonts w:ascii="Cambria Math" w:eastAsia="DFKai-SB" w:hAnsi="Cambria Math" w:cs="Times New Roman"/>
-                                                      <w:sz w:val="20"/>
-                                                      <w:szCs w:val="20"/>
-                                                    </w:rPr>
-                                                    <m:t>diastolic</m:t>
-                                                  </m:r>
-                                                </m:e>
-                                                <m:sub>
-                                                  <m:r>
-                                                    <w:rPr>
-                                                      <w:rFonts w:ascii="Cambria Math" w:eastAsia="DFKai-SB" w:hAnsi="Cambria Math" w:cs="Times New Roman"/>
-                                                      <w:sz w:val="20"/>
-                                                      <w:szCs w:val="20"/>
-                                                    </w:rPr>
-                                                    <m:t>i</m:t>
-                                                  </m:r>
-                                                </m:sub>
-                                              </m:sSub>
-                                            </m:e>
-                                          </m:mr>
-                                          <m:mr>
-                                            <m:e>
-                                              <m:sSub>
-                                                <m:sSubPr>
-                                                  <m:ctrlPr>
-                                                    <w:rPr>
-                                                      <w:rFonts w:ascii="Cambria Math" w:eastAsia="DFKai-SB" w:hAnsi="Cambria Math" w:cs="Times New Roman"/>
-                                                      <w:i/>
-                                                      <w:sz w:val="20"/>
-                                                      <w:szCs w:val="20"/>
-                                                    </w:rPr>
-                                                  </m:ctrlPr>
-                                                </m:sSubPr>
-                                                <m:e>
-                                                  <m:r>
-                                                    <w:rPr>
-                                                      <w:rFonts w:ascii="Cambria Math" w:eastAsia="DFKai-SB" w:hAnsi="Cambria Math" w:cs="Times New Roman"/>
-                                                      <w:sz w:val="20"/>
-                                                      <w:szCs w:val="20"/>
-                                                    </w:rPr>
-                                                    <m:t>systolic</m:t>
-                                                  </m:r>
-                                                </m:e>
-                                                <m:sub>
-                                                  <m:r>
-                                                    <w:rPr>
-                                                      <w:rFonts w:ascii="Cambria Math" w:eastAsia="DFKai-SB" w:hAnsi="Cambria Math" w:cs="Times New Roman"/>
-                                                      <w:sz w:val="20"/>
-                                                      <w:szCs w:val="20"/>
-                                                    </w:rPr>
-                                                    <m:t>i</m:t>
-                                                  </m:r>
-                                                </m:sub>
-                                              </m:sSub>
-                                            </m:e>
-                                          </m:mr>
-                                        </m:m>
-                                      </m:e>
-                                    </m:mr>
-                                  </m:m>
-                                </m:e>
-                              </m:mr>
-                            </m:m>
-                          </m:e>
-                        </m:mr>
-                      </m:m>
+                        </m:sSupPr>
+                        <m:e>
+                          <m:sSub>
+                            <m:sSubPr>
+                              <m:ctrlPr>
+                                <w:rPr>
+                                  <w:rFonts w:ascii="Cambria Math" w:eastAsia="DFKai-SB" w:hAnsi="Cambria Math" w:cs="Times New Roman"/>
+                                  <w:i/>
+                                  <w:sz w:val="16"/>
+                                  <w:szCs w:val="16"/>
+                                </w:rPr>
+                              </m:ctrlPr>
+                            </m:sSubPr>
+                            <m:e>
+                              <m:r>
+                                <w:rPr>
+                                  <w:rFonts w:ascii="Cambria Math" w:eastAsia="DFKai-SB" w:hAnsi="Cambria Math" w:cs="Times New Roman"/>
+                                  <w:sz w:val="16"/>
+                                  <w:szCs w:val="16"/>
+                                </w:rPr>
+                                <m:t>age</m:t>
+                              </m:r>
+                            </m:e>
+                            <m:sub>
+                              <m:r>
+                                <w:rPr>
+                                  <w:rFonts w:ascii="Cambria Math" w:eastAsia="DFKai-SB" w:hAnsi="Cambria Math" w:cs="Times New Roman"/>
+                                  <w:sz w:val="16"/>
+                                  <w:szCs w:val="16"/>
+                                </w:rPr>
+                                <m:t>i</m:t>
+                              </m:r>
+                            </m:sub>
+                          </m:sSub>
+                        </m:e>
+                        <m:sup>
+                          <m:r>
+                            <w:rPr>
+                              <w:rFonts w:ascii="Cambria Math" w:eastAsia="DFKai-SB" w:hAnsi="Cambria Math" w:cs="Times New Roman"/>
+                              <w:sz w:val="16"/>
+                              <w:szCs w:val="16"/>
+                            </w:rPr>
+                            <m:t>p</m:t>
+                          </m:r>
+                        </m:sup>
+                      </m:sSup>
                     </m:e>
-                  </m:d>
+                  </m:nary>
                   <m:r>
                     <w:rPr>
                       <w:rFonts w:ascii="Cambria Math" w:eastAsia="DFKai-SB" w:hAnsi="Cambria Math" w:cs="Times New Roman"/>
-                      <w:sz w:val="20"/>
-                      <w:szCs w:val="20"/>
+                      <w:sz w:val="16"/>
+                      <w:szCs w:val="16"/>
                     </w:rPr>
                     <m:t>+</m:t>
                   </m:r>
@@ -2002,8 +2087,8 @@
                         <w:rPr>
                           <w:rFonts w:ascii="Cambria Math" w:eastAsia="DFKai-SB" w:hAnsi="Cambria Math" w:cs="Times New Roman"/>
                           <w:i/>
-                          <w:sz w:val="20"/>
-                          <w:szCs w:val="20"/>
+                          <w:sz w:val="16"/>
+                          <w:szCs w:val="16"/>
                         </w:rPr>
                       </m:ctrlPr>
                     </m:naryPr>
@@ -2011,20 +2096,20 @@
                       <m:r>
                         <w:rPr>
                           <w:rFonts w:ascii="Cambria Math" w:eastAsia="DFKai-SB" w:hAnsi="Cambria Math" w:cs="Times New Roman"/>
-                          <w:sz w:val="20"/>
-                          <w:szCs w:val="20"/>
+                          <w:sz w:val="16"/>
+                          <w:szCs w:val="16"/>
                         </w:rPr>
-                        <m:t>j=0</m:t>
+                        <m:t>p=1</m:t>
                       </m:r>
                     </m:sub>
                     <m:sup>
                       <m:r>
                         <w:rPr>
                           <w:rFonts w:ascii="Cambria Math" w:eastAsia="DFKai-SB" w:hAnsi="Cambria Math" w:cs="Times New Roman"/>
-                          <w:sz w:val="20"/>
-                          <w:szCs w:val="20"/>
+                          <w:sz w:val="16"/>
+                          <w:szCs w:val="16"/>
                         </w:rPr>
-                        <m:t>6</m:t>
+                        <m:t>2</m:t>
                       </m:r>
                     </m:sup>
                     <m:e>
@@ -2034,8 +2119,8 @@
                             <w:rPr>
                               <w:rFonts w:ascii="Cambria Math" w:eastAsia="DFKai-SB" w:hAnsi="Cambria Math" w:cs="Times New Roman"/>
                               <w:i/>
-                              <w:sz w:val="20"/>
-                              <w:szCs w:val="20"/>
+                              <w:sz w:val="16"/>
+                              <w:szCs w:val="16"/>
                             </w:rPr>
                           </m:ctrlPr>
                         </m:sSubPr>
@@ -2043,8 +2128,8 @@
                           <m:r>
                             <w:rPr>
                               <w:rFonts w:ascii="Cambria Math" w:eastAsia="DFKai-SB" w:hAnsi="Cambria Math" w:cs="Times New Roman"/>
-                              <w:sz w:val="20"/>
-                              <w:szCs w:val="20"/>
+                              <w:sz w:val="16"/>
+                              <w:szCs w:val="16"/>
                             </w:rPr>
                             <m:t>w</m:t>
                           </m:r>
@@ -2053,30 +2138,622 @@
                           <m:r>
                             <w:rPr>
                               <w:rFonts w:ascii="Cambria Math" w:eastAsia="DFKai-SB" w:hAnsi="Cambria Math" w:cs="Times New Roman"/>
-                              <w:sz w:val="20"/>
-                              <w:szCs w:val="20"/>
+                              <w:sz w:val="16"/>
+                              <w:szCs w:val="16"/>
                             </w:rPr>
                             <m:t>f</m:t>
                           </m:r>
                           <m:r>
                             <w:rPr>
                               <w:rFonts w:ascii="Cambria Math" w:eastAsia="DFKai-SB" w:hAnsi="Cambria Math" w:cs="Times New Roman"/>
-                              <w:sz w:val="20"/>
-                              <w:szCs w:val="20"/>
+                              <w:sz w:val="16"/>
+                              <w:szCs w:val="16"/>
                             </w:rPr>
-                            <m:t>,j,0</m:t>
+                            <m:t>,2,p</m:t>
                           </m:r>
                         </m:sub>
                       </m:sSub>
+                      <m:sSup>
+                        <m:sSupPr>
+                          <m:ctrlPr>
+                            <w:rPr>
+                              <w:rFonts w:ascii="Cambria Math" w:eastAsia="DFKai-SB" w:hAnsi="Cambria Math" w:cs="Times New Roman"/>
+                              <w:i/>
+                              <w:sz w:val="16"/>
+                              <w:szCs w:val="16"/>
+                            </w:rPr>
+                          </m:ctrlPr>
+                        </m:sSupPr>
+                        <m:e>
+                          <m:sSub>
+                            <m:sSubPr>
+                              <m:ctrlPr>
+                                <w:rPr>
+                                  <w:rFonts w:ascii="Cambria Math" w:eastAsia="DFKai-SB" w:hAnsi="Cambria Math" w:cs="Times New Roman"/>
+                                  <w:i/>
+                                  <w:sz w:val="16"/>
+                                  <w:szCs w:val="16"/>
+                                </w:rPr>
+                              </m:ctrlPr>
+                            </m:sSubPr>
+                            <m:e>
+                              <m:r>
+                                <w:rPr>
+                                  <w:rFonts w:ascii="Cambria Math" w:eastAsia="DFKai-SB" w:hAnsi="Cambria Math" w:cs="Times New Roman"/>
+                                  <w:sz w:val="16"/>
+                                  <w:szCs w:val="16"/>
+                                </w:rPr>
+                                <m:t>height</m:t>
+                              </m:r>
+                            </m:e>
+                            <m:sub>
+                              <m:r>
+                                <w:rPr>
+                                  <w:rFonts w:ascii="Cambria Math" w:eastAsia="DFKai-SB" w:hAnsi="Cambria Math" w:cs="Times New Roman"/>
+                                  <w:sz w:val="16"/>
+                                  <w:szCs w:val="16"/>
+                                </w:rPr>
+                                <m:t>i</m:t>
+                              </m:r>
+                            </m:sub>
+                          </m:sSub>
+                        </m:e>
+                        <m:sup>
+                          <m:r>
+                            <w:rPr>
+                              <w:rFonts w:ascii="Cambria Math" w:eastAsia="DFKai-SB" w:hAnsi="Cambria Math" w:cs="Times New Roman"/>
+                              <w:sz w:val="16"/>
+                              <w:szCs w:val="16"/>
+                            </w:rPr>
+                            <m:t>p</m:t>
+                          </m:r>
+                        </m:sup>
+                      </m:sSup>
+                      <m:r>
+                        <w:rPr>
+                          <w:rFonts w:ascii="Cambria Math" w:eastAsia="DFKai-SB" w:hAnsi="Cambria Math" w:cs="Times New Roman"/>
+                          <w:sz w:val="16"/>
+                          <w:szCs w:val="16"/>
+                        </w:rPr>
+                        <m:t>+</m:t>
+                      </m:r>
+                      <m:nary>
+                        <m:naryPr>
+                          <m:chr m:val="∑"/>
+                          <m:limLoc m:val="undOvr"/>
+                          <m:ctrlPr>
+                            <w:rPr>
+                              <w:rFonts w:ascii="Cambria Math" w:eastAsia="DFKai-SB" w:hAnsi="Cambria Math" w:cs="Times New Roman"/>
+                              <w:i/>
+                              <w:sz w:val="16"/>
+                              <w:szCs w:val="16"/>
+                            </w:rPr>
+                          </m:ctrlPr>
+                        </m:naryPr>
+                        <m:sub>
+                          <m:r>
+                            <w:rPr>
+                              <w:rFonts w:ascii="Cambria Math" w:eastAsia="DFKai-SB" w:hAnsi="Cambria Math" w:cs="Times New Roman"/>
+                              <w:sz w:val="16"/>
+                              <w:szCs w:val="16"/>
+                            </w:rPr>
+                            <m:t>p=1</m:t>
+                          </m:r>
+                        </m:sub>
+                        <m:sup>
+                          <m:r>
+                            <w:rPr>
+                              <w:rFonts w:ascii="Cambria Math" w:eastAsia="DFKai-SB" w:hAnsi="Cambria Math" w:cs="Times New Roman"/>
+                              <w:sz w:val="16"/>
+                              <w:szCs w:val="16"/>
+                            </w:rPr>
+                            <m:t>2</m:t>
+                          </m:r>
+                        </m:sup>
+                        <m:e>
+                          <m:sSub>
+                            <m:sSubPr>
+                              <m:ctrlPr>
+                                <w:rPr>
+                                  <w:rFonts w:ascii="Cambria Math" w:eastAsia="DFKai-SB" w:hAnsi="Cambria Math" w:cs="Times New Roman"/>
+                                  <w:i/>
+                                  <w:sz w:val="16"/>
+                                  <w:szCs w:val="16"/>
+                                </w:rPr>
+                              </m:ctrlPr>
+                            </m:sSubPr>
+                            <m:e>
+                              <m:r>
+                                <w:rPr>
+                                  <w:rFonts w:ascii="Cambria Math" w:eastAsia="DFKai-SB" w:hAnsi="Cambria Math" w:cs="Times New Roman"/>
+                                  <w:sz w:val="16"/>
+                                  <w:szCs w:val="16"/>
+                                </w:rPr>
+                                <m:t>w</m:t>
+                              </m:r>
+                            </m:e>
+                            <m:sub>
+                              <m:r>
+                                <w:rPr>
+                                  <w:rFonts w:ascii="Cambria Math" w:eastAsia="DFKai-SB" w:hAnsi="Cambria Math" w:cs="Times New Roman"/>
+                                  <w:sz w:val="16"/>
+                                  <w:szCs w:val="16"/>
+                                </w:rPr>
+                                <m:t>f</m:t>
+                              </m:r>
+                              <m:r>
+                                <w:rPr>
+                                  <w:rFonts w:ascii="Cambria Math" w:eastAsia="DFKai-SB" w:hAnsi="Cambria Math" w:cs="Times New Roman"/>
+                                  <w:sz w:val="16"/>
+                                  <w:szCs w:val="16"/>
+                                </w:rPr>
+                                <m:t>,3,p</m:t>
+                              </m:r>
+                            </m:sub>
+                          </m:sSub>
+                          <m:sSup>
+                            <m:sSupPr>
+                              <m:ctrlPr>
+                                <w:rPr>
+                                  <w:rFonts w:ascii="Cambria Math" w:eastAsia="DFKai-SB" w:hAnsi="Cambria Math" w:cs="Times New Roman"/>
+                                  <w:i/>
+                                  <w:sz w:val="16"/>
+                                  <w:szCs w:val="16"/>
+                                </w:rPr>
+                              </m:ctrlPr>
+                            </m:sSupPr>
+                            <m:e>
+                              <m:sSub>
+                                <m:sSubPr>
+                                  <m:ctrlPr>
+                                    <w:rPr>
+                                      <w:rFonts w:ascii="Cambria Math" w:eastAsia="DFKai-SB" w:hAnsi="Cambria Math" w:cs="Times New Roman"/>
+                                      <w:i/>
+                                      <w:sz w:val="16"/>
+                                      <w:szCs w:val="16"/>
+                                    </w:rPr>
+                                  </m:ctrlPr>
+                                </m:sSubPr>
+                                <m:e>
+                                  <m:r>
+                                    <w:rPr>
+                                      <w:rFonts w:ascii="Cambria Math" w:eastAsia="DFKai-SB" w:hAnsi="Cambria Math" w:cs="Times New Roman"/>
+                                      <w:sz w:val="16"/>
+                                      <w:szCs w:val="16"/>
+                                    </w:rPr>
+                                    <m:t>weight</m:t>
+                                  </m:r>
+                                </m:e>
+                                <m:sub>
+                                  <m:r>
+                                    <w:rPr>
+                                      <w:rFonts w:ascii="Cambria Math" w:eastAsia="DFKai-SB" w:hAnsi="Cambria Math" w:cs="Times New Roman"/>
+                                      <w:sz w:val="16"/>
+                                      <w:szCs w:val="16"/>
+                                    </w:rPr>
+                                    <m:t>i</m:t>
+                                  </m:r>
+                                </m:sub>
+                              </m:sSub>
+                            </m:e>
+                            <m:sup>
+                              <m:r>
+                                <w:rPr>
+                                  <w:rFonts w:ascii="Cambria Math" w:eastAsia="DFKai-SB" w:hAnsi="Cambria Math" w:cs="Times New Roman"/>
+                                  <w:sz w:val="16"/>
+                                  <w:szCs w:val="16"/>
+                                </w:rPr>
+                                <m:t>p</m:t>
+                              </m:r>
+                            </m:sup>
+                          </m:sSup>
+                          <m:r>
+                            <w:rPr>
+                              <w:rFonts w:ascii="Cambria Math" w:eastAsia="DFKai-SB" w:hAnsi="Cambria Math" w:cs="Times New Roman"/>
+                              <w:sz w:val="16"/>
+                              <w:szCs w:val="16"/>
+                            </w:rPr>
+                            <m:t>+</m:t>
+                          </m:r>
+                          <m:nary>
+                            <m:naryPr>
+                              <m:chr m:val="∑"/>
+                              <m:limLoc m:val="undOvr"/>
+                              <m:ctrlPr>
+                                <w:rPr>
+                                  <w:rFonts w:ascii="Cambria Math" w:eastAsia="DFKai-SB" w:hAnsi="Cambria Math" w:cs="Times New Roman"/>
+                                  <w:i/>
+                                  <w:sz w:val="16"/>
+                                  <w:szCs w:val="16"/>
+                                </w:rPr>
+                              </m:ctrlPr>
+                            </m:naryPr>
+                            <m:sub>
+                              <m:r>
+                                <w:rPr>
+                                  <w:rFonts w:ascii="Cambria Math" w:eastAsia="DFKai-SB" w:hAnsi="Cambria Math" w:cs="Times New Roman"/>
+                                  <w:sz w:val="16"/>
+                                  <w:szCs w:val="16"/>
+                                </w:rPr>
+                                <m:t>p=1</m:t>
+                              </m:r>
+                            </m:sub>
+                            <m:sup>
+                              <m:r>
+                                <w:rPr>
+                                  <w:rFonts w:ascii="Cambria Math" w:eastAsia="DFKai-SB" w:hAnsi="Cambria Math" w:cs="Times New Roman"/>
+                                  <w:sz w:val="16"/>
+                                  <w:szCs w:val="16"/>
+                                </w:rPr>
+                                <m:t>2</m:t>
+                              </m:r>
+                            </m:sup>
+                            <m:e>
+                              <m:sSub>
+                                <m:sSubPr>
+                                  <m:ctrlPr>
+                                    <w:rPr>
+                                      <w:rFonts w:ascii="Cambria Math" w:eastAsia="DFKai-SB" w:hAnsi="Cambria Math" w:cs="Times New Roman"/>
+                                      <w:i/>
+                                      <w:sz w:val="16"/>
+                                      <w:szCs w:val="16"/>
+                                    </w:rPr>
+                                  </m:ctrlPr>
+                                </m:sSubPr>
+                                <m:e>
+                                  <m:r>
+                                    <w:rPr>
+                                      <w:rFonts w:ascii="Cambria Math" w:eastAsia="DFKai-SB" w:hAnsi="Cambria Math" w:cs="Times New Roman"/>
+                                      <w:sz w:val="16"/>
+                                      <w:szCs w:val="16"/>
+                                    </w:rPr>
+                                    <m:t>w</m:t>
+                                  </m:r>
+                                </m:e>
+                                <m:sub>
+                                  <m:r>
+                                    <w:rPr>
+                                      <w:rFonts w:ascii="Cambria Math" w:eastAsia="DFKai-SB" w:hAnsi="Cambria Math" w:cs="Times New Roman"/>
+                                      <w:sz w:val="16"/>
+                                      <w:szCs w:val="16"/>
+                                    </w:rPr>
+                                    <m:t>f</m:t>
+                                  </m:r>
+                                  <m:r>
+                                    <w:rPr>
+                                      <w:rFonts w:ascii="Cambria Math" w:eastAsia="DFKai-SB" w:hAnsi="Cambria Math" w:cs="Times New Roman"/>
+                                      <w:sz w:val="16"/>
+                                      <w:szCs w:val="16"/>
+                                    </w:rPr>
+                                    <m:t>,4,p</m:t>
+                                  </m:r>
+                                </m:sub>
+                              </m:sSub>
+                              <m:sSup>
+                                <m:sSupPr>
+                                  <m:ctrlPr>
+                                    <w:rPr>
+                                      <w:rFonts w:ascii="Cambria Math" w:eastAsia="DFKai-SB" w:hAnsi="Cambria Math" w:cs="Times New Roman"/>
+                                      <w:i/>
+                                      <w:sz w:val="16"/>
+                                      <w:szCs w:val="16"/>
+                                    </w:rPr>
+                                  </m:ctrlPr>
+                                </m:sSupPr>
+                                <m:e>
+                                  <m:sSub>
+                                    <m:sSubPr>
+                                      <m:ctrlPr>
+                                        <w:rPr>
+                                          <w:rFonts w:ascii="Cambria Math" w:eastAsia="DFKai-SB" w:hAnsi="Cambria Math" w:cs="Times New Roman"/>
+                                          <w:i/>
+                                          <w:sz w:val="16"/>
+                                          <w:szCs w:val="16"/>
+                                        </w:rPr>
+                                      </m:ctrlPr>
+                                    </m:sSubPr>
+                                    <m:e>
+                                      <m:r>
+                                        <w:rPr>
+                                          <w:rFonts w:ascii="Cambria Math" w:eastAsia="DFKai-SB" w:hAnsi="Cambria Math" w:cs="Times New Roman"/>
+                                          <w:sz w:val="16"/>
+                                          <w:szCs w:val="16"/>
+                                        </w:rPr>
+                                        <m:t>bodyFat</m:t>
+                                      </m:r>
+                                    </m:e>
+                                    <m:sub>
+                                      <m:r>
+                                        <w:rPr>
+                                          <w:rFonts w:ascii="Cambria Math" w:eastAsia="DFKai-SB" w:hAnsi="Cambria Math" w:cs="Times New Roman"/>
+                                          <w:sz w:val="16"/>
+                                          <w:szCs w:val="16"/>
+                                        </w:rPr>
+                                        <m:t>i</m:t>
+                                      </m:r>
+                                    </m:sub>
+                                  </m:sSub>
+                                </m:e>
+                                <m:sup>
+                                  <m:r>
+                                    <w:rPr>
+                                      <w:rFonts w:ascii="Cambria Math" w:eastAsia="DFKai-SB" w:hAnsi="Cambria Math" w:cs="Times New Roman"/>
+                                      <w:sz w:val="16"/>
+                                      <w:szCs w:val="16"/>
+                                    </w:rPr>
+                                    <m:t>p</m:t>
+                                  </m:r>
+                                </m:sup>
+                              </m:sSup>
+                              <m:r>
+                                <w:rPr>
+                                  <w:rFonts w:ascii="Cambria Math" w:eastAsia="DFKai-SB" w:hAnsi="Cambria Math" w:cs="Times New Roman"/>
+                                  <w:sz w:val="16"/>
+                                  <w:szCs w:val="16"/>
+                                </w:rPr>
+                                <m:t>+</m:t>
+                              </m:r>
+                              <m:sSub>
+                                <m:sSubPr>
+                                  <m:ctrlPr>
+                                    <w:rPr>
+                                      <w:rFonts w:ascii="Cambria Math" w:eastAsia="DFKai-SB" w:hAnsi="Cambria Math" w:cs="Times New Roman"/>
+                                      <w:i/>
+                                      <w:sz w:val="16"/>
+                                      <w:szCs w:val="16"/>
+                                    </w:rPr>
+                                  </m:ctrlPr>
+                                </m:sSubPr>
+                                <m:e>
+                                  <m:r>
+                                    <w:rPr>
+                                      <w:rFonts w:ascii="Cambria Math" w:eastAsia="DFKai-SB" w:hAnsi="Cambria Math" w:cs="Times New Roman"/>
+                                      <w:sz w:val="16"/>
+                                      <w:szCs w:val="16"/>
+                                    </w:rPr>
+                                    <m:t>w</m:t>
+                                  </m:r>
+                                </m:e>
+                                <m:sub>
+                                  <m:r>
+                                    <w:rPr>
+                                      <w:rFonts w:ascii="Cambria Math" w:eastAsia="DFKai-SB" w:hAnsi="Cambria Math" w:cs="Times New Roman"/>
+                                      <w:sz w:val="16"/>
+                                      <w:szCs w:val="16"/>
+                                    </w:rPr>
+                                    <m:t>f</m:t>
+                                  </m:r>
+                                  <m:r>
+                                    <w:rPr>
+                                      <w:rFonts w:ascii="Cambria Math" w:eastAsia="DFKai-SB" w:hAnsi="Cambria Math" w:cs="Times New Roman"/>
+                                      <w:sz w:val="16"/>
+                                      <w:szCs w:val="16"/>
+                                    </w:rPr>
+                                    <m:t>,5,1</m:t>
+                                  </m:r>
+                                </m:sub>
+                              </m:sSub>
+                              <m:sSup>
+                                <m:sSupPr>
+                                  <m:ctrlPr>
+                                    <w:rPr>
+                                      <w:rFonts w:ascii="Cambria Math" w:eastAsia="DFKai-SB" w:hAnsi="Cambria Math" w:cs="Times New Roman"/>
+                                      <w:i/>
+                                      <w:sz w:val="16"/>
+                                      <w:szCs w:val="16"/>
+                                    </w:rPr>
+                                  </m:ctrlPr>
+                                </m:sSupPr>
+                                <m:e>
+                                  <m:sSub>
+                                    <m:sSubPr>
+                                      <m:ctrlPr>
+                                        <w:rPr>
+                                          <w:rFonts w:ascii="Cambria Math" w:eastAsia="DFKai-SB" w:hAnsi="Cambria Math" w:cs="Times New Roman"/>
+                                          <w:i/>
+                                          <w:sz w:val="16"/>
+                                          <w:szCs w:val="16"/>
+                                        </w:rPr>
+                                      </m:ctrlPr>
+                                    </m:sSubPr>
+                                    <m:e>
+                                      <m:r>
+                                        <w:rPr>
+                                          <w:rFonts w:ascii="Cambria Math" w:eastAsia="DFKai-SB" w:hAnsi="Cambria Math" w:cs="Times New Roman"/>
+                                          <w:sz w:val="16"/>
+                                          <w:szCs w:val="16"/>
+                                        </w:rPr>
+                                        <m:t>diastolic</m:t>
+                                      </m:r>
+                                    </m:e>
+                                    <m:sub>
+                                      <m:r>
+                                        <w:rPr>
+                                          <w:rFonts w:ascii="Cambria Math" w:eastAsia="DFKai-SB" w:hAnsi="Cambria Math" w:cs="Times New Roman"/>
+                                          <w:sz w:val="16"/>
+                                          <w:szCs w:val="16"/>
+                                        </w:rPr>
+                                        <m:t>i</m:t>
+                                      </m:r>
+                                    </m:sub>
+                                  </m:sSub>
+                                </m:e>
+                                <m:sup>
+                                  <m:r>
+                                    <w:rPr>
+                                      <w:rFonts w:ascii="Cambria Math" w:eastAsia="DFKai-SB" w:hAnsi="Cambria Math" w:cs="Times New Roman"/>
+                                      <w:sz w:val="16"/>
+                                      <w:szCs w:val="16"/>
+                                    </w:rPr>
+                                    <m:t>1</m:t>
+                                  </m:r>
+                                </m:sup>
+                              </m:sSup>
+                              <m:r>
+                                <w:rPr>
+                                  <w:rFonts w:ascii="Cambria Math" w:eastAsia="DFKai-SB" w:hAnsi="Cambria Math" w:cs="Times New Roman"/>
+                                  <w:sz w:val="16"/>
+                                  <w:szCs w:val="16"/>
+                                </w:rPr>
+                                <m:t>+</m:t>
+                              </m:r>
+                              <m:sSub>
+                                <m:sSubPr>
+                                  <m:ctrlPr>
+                                    <w:rPr>
+                                      <w:rFonts w:ascii="Cambria Math" w:eastAsia="DFKai-SB" w:hAnsi="Cambria Math" w:cs="Times New Roman"/>
+                                      <w:i/>
+                                      <w:sz w:val="16"/>
+                                      <w:szCs w:val="16"/>
+                                    </w:rPr>
+                                  </m:ctrlPr>
+                                </m:sSubPr>
+                                <m:e>
+                                  <m:r>
+                                    <w:rPr>
+                                      <w:rFonts w:ascii="Cambria Math" w:eastAsia="DFKai-SB" w:hAnsi="Cambria Math" w:cs="Times New Roman"/>
+                                      <w:sz w:val="16"/>
+                                      <w:szCs w:val="16"/>
+                                    </w:rPr>
+                                    <m:t>w</m:t>
+                                  </m:r>
+                                </m:e>
+                                <m:sub>
+                                  <m:r>
+                                    <w:rPr>
+                                      <w:rFonts w:ascii="Cambria Math" w:eastAsia="DFKai-SB" w:hAnsi="Cambria Math" w:cs="Times New Roman"/>
+                                      <w:sz w:val="16"/>
+                                      <w:szCs w:val="16"/>
+                                    </w:rPr>
+                                    <m:t>f</m:t>
+                                  </m:r>
+                                  <m:r>
+                                    <w:rPr>
+                                      <w:rFonts w:ascii="Cambria Math" w:eastAsia="DFKai-SB" w:hAnsi="Cambria Math" w:cs="Times New Roman"/>
+                                      <w:sz w:val="16"/>
+                                      <w:szCs w:val="16"/>
+                                    </w:rPr>
+                                    <m:t>,6,1</m:t>
+                                  </m:r>
+                                </m:sub>
+                              </m:sSub>
+                              <m:sSup>
+                                <m:sSupPr>
+                                  <m:ctrlPr>
+                                    <w:rPr>
+                                      <w:rFonts w:ascii="Cambria Math" w:eastAsia="DFKai-SB" w:hAnsi="Cambria Math" w:cs="Times New Roman"/>
+                                      <w:i/>
+                                      <w:sz w:val="16"/>
+                                      <w:szCs w:val="16"/>
+                                    </w:rPr>
+                                  </m:ctrlPr>
+                                </m:sSupPr>
+                                <m:e>
+                                  <m:sSub>
+                                    <m:sSubPr>
+                                      <m:ctrlPr>
+                                        <w:rPr>
+                                          <w:rFonts w:ascii="Cambria Math" w:eastAsia="DFKai-SB" w:hAnsi="Cambria Math" w:cs="Times New Roman"/>
+                                          <w:i/>
+                                          <w:sz w:val="16"/>
+                                          <w:szCs w:val="16"/>
+                                        </w:rPr>
+                                      </m:ctrlPr>
+                                    </m:sSubPr>
+                                    <m:e>
+                                      <m:r>
+                                        <w:rPr>
+                                          <w:rFonts w:ascii="Cambria Math" w:eastAsia="DFKai-SB" w:hAnsi="Cambria Math" w:cs="Times New Roman"/>
+                                          <w:sz w:val="16"/>
+                                          <w:szCs w:val="16"/>
+                                        </w:rPr>
+                                        <m:t>systolic</m:t>
+                                      </m:r>
+                                    </m:e>
+                                    <m:sub>
+                                      <m:r>
+                                        <w:rPr>
+                                          <w:rFonts w:ascii="Cambria Math" w:eastAsia="DFKai-SB" w:hAnsi="Cambria Math" w:cs="Times New Roman"/>
+                                          <w:sz w:val="16"/>
+                                          <w:szCs w:val="16"/>
+                                        </w:rPr>
+                                        <m:t>i</m:t>
+                                      </m:r>
+                                    </m:sub>
+                                  </m:sSub>
+                                </m:e>
+                                <m:sup>
+                                  <m:r>
+                                    <w:rPr>
+                                      <w:rFonts w:ascii="Cambria Math" w:eastAsia="DFKai-SB" w:hAnsi="Cambria Math" w:cs="Times New Roman"/>
+                                      <w:sz w:val="16"/>
+                                      <w:szCs w:val="16"/>
+                                    </w:rPr>
+                                    <m:t>1</m:t>
+                                  </m:r>
+                                </m:sup>
+                              </m:sSup>
+                              <m:r>
+                                <w:rPr>
+                                  <w:rFonts w:ascii="Cambria Math" w:eastAsia="DFKai-SB" w:hAnsi="Cambria Math" w:cs="Times New Roman"/>
+                                  <w:sz w:val="16"/>
+                                  <w:szCs w:val="16"/>
+                                </w:rPr>
+                                <m:t>+</m:t>
+                              </m:r>
+                              <m:sSub>
+                                <m:sSubPr>
+                                  <m:ctrlPr>
+                                    <w:rPr>
+                                      <w:rFonts w:ascii="Cambria Math" w:eastAsia="DFKai-SB" w:hAnsi="Cambria Math" w:cs="Times New Roman"/>
+                                      <w:i/>
+                                      <w:sz w:val="16"/>
+                                      <w:szCs w:val="16"/>
+                                    </w:rPr>
+                                  </m:ctrlPr>
+                                </m:sSubPr>
+                                <m:e>
+                                  <m:r>
+                                    <w:rPr>
+                                      <w:rFonts w:ascii="Cambria Math" w:eastAsia="DFKai-SB" w:hAnsi="Cambria Math" w:cs="Times New Roman"/>
+                                      <w:sz w:val="16"/>
+                                      <w:szCs w:val="16"/>
+                                    </w:rPr>
+                                    <m:t>w</m:t>
+                                  </m:r>
+                                </m:e>
+                                <m:sub>
+                                  <m:r>
+                                    <w:rPr>
+                                      <w:rFonts w:ascii="Cambria Math" w:eastAsia="DFKai-SB" w:hAnsi="Cambria Math" w:cs="Times New Roman"/>
+                                      <w:sz w:val="16"/>
+                                      <w:szCs w:val="16"/>
+                                    </w:rPr>
+                                    <m:t>f</m:t>
+                                  </m:r>
+                                  <m:r>
+                                    <w:rPr>
+                                      <w:rFonts w:ascii="Cambria Math" w:eastAsia="DFKai-SB" w:hAnsi="Cambria Math" w:cs="Times New Roman"/>
+                                      <w:sz w:val="16"/>
+                                      <w:szCs w:val="16"/>
+                                    </w:rPr>
+                                    <m:t>constant</m:t>
+                                  </m:r>
+                                </m:sub>
+                              </m:sSub>
+                            </m:e>
+                          </m:nary>
+                        </m:e>
+                      </m:nary>
                     </m:e>
                   </m:nary>
                   <m:r>
                     <w:rPr>
                       <w:rFonts w:ascii="Cambria Math" w:eastAsia="DFKai-SB" w:hAnsi="Cambria Math" w:cs="Times New Roman"/>
-                      <w:sz w:val="20"/>
-                      <w:szCs w:val="20"/>
+                      <w:sz w:val="16"/>
+                      <w:szCs w:val="16"/>
                     </w:rPr>
-                    <m:t>,  &amp;</m:t>
+                    <m:t>,</m:t>
                   </m:r>
                   <m:sSub>
                     <m:sSubPr>
@@ -2084,8 +2761,8 @@
                         <w:rPr>
                           <w:rFonts w:ascii="Cambria Math" w:eastAsia="DFKai-SB" w:hAnsi="Cambria Math" w:cs="Times New Roman"/>
                           <w:i/>
-                          <w:sz w:val="20"/>
-                          <w:szCs w:val="20"/>
+                          <w:sz w:val="16"/>
+                          <w:szCs w:val="16"/>
                         </w:rPr>
                       </m:ctrlPr>
                     </m:sSubPr>
@@ -2093,8 +2770,8 @@
                       <m:r>
                         <w:rPr>
                           <w:rFonts w:ascii="Cambria Math" w:eastAsia="DFKai-SB" w:hAnsi="Cambria Math" w:cs="Times New Roman"/>
-                          <w:sz w:val="20"/>
-                          <w:szCs w:val="20"/>
+                          <w:sz w:val="16"/>
+                          <w:szCs w:val="16"/>
                         </w:rPr>
                         <m:t>gender</m:t>
                       </m:r>
@@ -2103,8 +2780,8 @@
                       <m:r>
                         <w:rPr>
                           <w:rFonts w:ascii="Cambria Math" w:eastAsia="DFKai-SB" w:hAnsi="Cambria Math" w:cs="Times New Roman"/>
-                          <w:sz w:val="20"/>
-                          <w:szCs w:val="20"/>
+                          <w:sz w:val="16"/>
+                          <w:szCs w:val="16"/>
                         </w:rPr>
                         <m:t>i</m:t>
                       </m:r>
@@ -2113,10 +2790,10 @@
                   <m:r>
                     <w:rPr>
                       <w:rFonts w:ascii="Cambria Math" w:eastAsia="DFKai-SB" w:hAnsi="Cambria Math" w:cs="Times New Roman"/>
-                      <w:sz w:val="20"/>
-                      <w:szCs w:val="20"/>
+                      <w:sz w:val="16"/>
+                      <w:szCs w:val="16"/>
                     </w:rPr>
-                    <m:t>=female</m:t>
+                    <m:t xml:space="preserve"> is female</m:t>
                   </m:r>
                 </m:e>
               </m:eqArr>
@@ -2171,7 +2848,17 @@
                 <w:rFonts w:ascii="Cambria Math" w:eastAsia="DFKai-SB" w:hAnsi="Cambria Math" w:cs="Times New Roman"/>
                 <w:szCs w:val="24"/>
               </w:rPr>
-              <m:t>g,j,o</m:t>
+              <m:t>g,j,</m:t>
+            </m:r>
+            <m:r>
+              <m:rPr>
+                <m:sty m:val="bi"/>
+              </m:rPr>
+              <w:rPr>
+                <w:rFonts w:ascii="Cambria Math" w:eastAsia="DFKai-SB" w:hAnsi="Cambria Math" w:cs="Times New Roman"/>
+                <w:szCs w:val="24"/>
+              </w:rPr>
+              <m:t>p</m:t>
             </m:r>
           </m:sub>
         </m:sSub>
@@ -2252,10 +2939,10 @@
             <m:sty m:val="bi"/>
           </m:rPr>
           <w:rPr>
-            <w:rFonts w:ascii="Cambria Math" w:eastAsia="DFKai-SB" w:hAnsi="Cambria Math" w:cs="Times New Roman" w:hint="eastAsia"/>
+            <w:rFonts w:ascii="Cambria Math" w:eastAsia="DFKai-SB" w:hAnsi="Cambria Math" w:cs="Times New Roman"/>
             <w:szCs w:val="24"/>
           </w:rPr>
-          <m:t>o</m:t>
+          <m:t>p</m:t>
         </m:r>
       </m:oMath>
       <w:r>
@@ -2263,14 +2950,28 @@
           <w:rFonts w:eastAsia="DFKai-SB" w:cs="Times New Roman" w:hint="eastAsia"/>
           <w:szCs w:val="24"/>
         </w:rPr>
-        <w:t xml:space="preserve"> means order.</w:t>
+        <w:t xml:space="preserve"> means </w:t>
+      </w:r>
+      <w:r>
+        <w:rPr>
+          <w:rFonts w:eastAsia="DFKai-SB" w:cs="Times New Roman" w:hint="eastAsia"/>
+          <w:szCs w:val="24"/>
+        </w:rPr>
+        <w:t>power</w:t>
+      </w:r>
+      <w:r>
+        <w:rPr>
+          <w:rFonts w:eastAsia="DFKai-SB" w:cs="Times New Roman" w:hint="eastAsia"/>
+          <w:szCs w:val="24"/>
+        </w:rPr>
+        <w:t>.</w:t>
       </w:r>
     </w:p>
     <w:p>
       <w:pPr>
         <w:pStyle w:val="a9"/>
         <w:rPr>
-          <w:rFonts w:eastAsia="DFKai-SB" w:cs="Times New Roman" w:hint="eastAsia"/>
+          <w:rFonts w:eastAsia="DFKai-SB" w:cs="Times New Roman"/>
           <w:szCs w:val="24"/>
         </w:rPr>
       </w:pPr>
@@ -2502,7 +3203,7 @@
       <w:pPr>
         <w:pStyle w:val="a9"/>
         <w:rPr>
-          <w:rFonts w:eastAsia="DFKai-SB" w:cs="Times New Roman" w:hint="eastAsia"/>
+          <w:rFonts w:eastAsia="DFKai-SB" w:cs="Times New Roman"/>
           <w:szCs w:val="24"/>
         </w:rPr>
       </w:pPr>
@@ -2734,6 +3435,15 @@
     <w:p>
       <w:pPr>
         <w:pStyle w:val="a9"/>
+        <w:rPr>
+          <w:rFonts w:eastAsia="DFKai-SB" w:cs="Times New Roman" w:hint="eastAsia"/>
+          <w:szCs w:val="24"/>
+        </w:rPr>
+      </w:pPr>
+    </w:p>
+    <w:p>
+      <w:pPr>
+        <w:pStyle w:val="a9"/>
         <w:numPr>
           <w:ilvl w:val="0"/>
           <w:numId w:val="1"/>
@@ -2762,7 +3472,7 @@
         <w:pStyle w:val="a9"/>
         <w:ind w:left="360"/>
         <w:rPr>
-          <w:rFonts w:ascii="Times New Roman" w:eastAsia="DFKai-SB" w:hAnsi="Times New Roman" w:cs="Times New Roman"/>
+          <w:rFonts w:eastAsia="DFKai-SB" w:cs="Times New Roman"/>
           <w:szCs w:val="24"/>
         </w:rPr>
       </w:pPr>
@@ -2771,22 +3481,18 @@
           <w:rFonts w:eastAsia="DFKai-SB" w:cs="Times New Roman"/>
           <w:szCs w:val="24"/>
         </w:rPr>
-        <w:t xml:space="preserve">I'm not familiar with the modules imported in this lab, so I spent a lot of time debugging data type mismatches. Additionally, I'm not familiar with matrix operations in Python, which also took me a </w:t>
+        <w:t>I wasn't familiar with the modules imported in this lab, so I spent a lot of time debugging data type mismatches. Additionally, I lacked experience with matrix operations in Python, which also took me a significant amount of time to resolve. Furthermore, I'm not sure how to estimate which degree might provide a good solution; the only approach I could take was to test each case one by one.</w:t>
       </w:r>
-      <w:r>
+    </w:p>
+    <w:p>
+      <w:pPr>
+        <w:pStyle w:val="a9"/>
+        <w:ind w:left="360"/>
         <w:rPr>
           <w:rFonts w:eastAsia="DFKai-SB" w:cs="Times New Roman" w:hint="eastAsia"/>
           <w:szCs w:val="24"/>
         </w:rPr>
-        <w:t>lot</w:t>
-      </w:r>
-      <w:r>
-        <w:rPr>
-          <w:rFonts w:eastAsia="DFKai-SB" w:cs="Times New Roman"/>
-          <w:szCs w:val="24"/>
-        </w:rPr>
-        <w:t xml:space="preserve"> of time to resolve.</w:t>
-      </w:r>
+      </w:pPr>
     </w:p>
     <w:p>
       <w:pPr>

--- a/Lab1/Lab1_report.docx
+++ b/Lab1/Lab1_report.docx
@@ -1,12 +1,12 @@
 
 <file path=word/document.xml><?xml version="1.0" encoding="utf-8"?>
-<w:document xmlns:wpc="http://schemas.microsoft.com/office/word/2010/wordprocessingCanvas" xmlns:cx="http://schemas.microsoft.com/office/drawing/2014/chartex" xmlns:cx1="http://schemas.microsoft.com/office/drawing/2015/9/8/chartex" xmlns:cx2="http://schemas.microsoft.com/office/drawing/2015/10/21/chartex" xmlns:cx3="http://schemas.microsoft.com/office/drawing/2016/5/9/chartex" xmlns:cx4="http://schemas.microsoft.com/office/drawing/2016/5/10/chartex" xmlns:cx5="http://schemas.microsoft.com/office/drawing/2016/5/11/chartex" xmlns:cx6="http://schemas.microsoft.com/office/drawing/2016/5/12/chartex" xmlns:cx7="http://schemas.microsoft.com/office/drawing/2016/5/13/chartex" xmlns:cx8="http://schemas.microsoft.com/office/drawing/2016/5/14/chartex" xmlns:mc="http://schemas.openxmlformats.org/markup-compatibility/2006" xmlns:aink="http://schemas.microsoft.com/office/drawing/2016/ink" xmlns:am3d="http://schemas.microsoft.com/office/drawing/2017/model3d" xmlns:o="urn:schemas-microsoft-com:office:office" xmlns:oel="http://schemas.microsoft.com/office/2019/extlst" xmlns:r="http://schemas.openxmlformats.org/officeDocument/2006/relationships" xmlns:m="http://schemas.openxmlformats.org/officeDocument/2006/math" xmlns:v="urn:schemas-microsoft-com:vml" xmlns:wp14="http://schemas.microsoft.com/office/word/2010/wordprocessingDrawing" xmlns:wp="http://schemas.openxmlformats.org/drawingml/2006/wordprocessingDrawing" xmlns:w10="urn:schemas-microsoft-com:office:word" xmlns:w="http://schemas.openxmlformats.org/wordprocessingml/2006/main" xmlns:w14="http://schemas.microsoft.com/office/word/2010/wordml" xmlns:w15="http://schemas.microsoft.com/office/word/2012/wordml" xmlns:w16cex="http://schemas.microsoft.com/office/word/2018/wordml/cex" xmlns:w16cid="http://schemas.microsoft.com/office/word/2016/wordml/cid" xmlns:w16="http://schemas.microsoft.com/office/word/2018/wordml" xmlns:w16du="http://schemas.microsoft.com/office/word/2023/wordml/word16du" xmlns:w16sdtdh="http://schemas.microsoft.com/office/word/2020/wordml/sdtdatahash" xmlns:w16se="http://schemas.microsoft.com/office/word/2015/wordml/symex" xmlns:wpg="http://schemas.microsoft.com/office/word/2010/wordprocessingGroup" xmlns:wpi="http://schemas.microsoft.com/office/word/2010/wordprocessingInk" xmlns:wne="http://schemas.microsoft.com/office/word/2006/wordml" xmlns:wps="http://schemas.microsoft.com/office/word/2010/wordprocessingShape" mc:Ignorable="w14 w15 w16se w16cid w16 w16cex w16sdtdh w16du wp14">
+<w:document xmlns:wpc="http://schemas.microsoft.com/office/word/2010/wordprocessingCanvas" xmlns:cx="http://schemas.microsoft.com/office/drawing/2014/chartex" xmlns:cx1="http://schemas.microsoft.com/office/drawing/2015/9/8/chartex" xmlns:cx2="http://schemas.microsoft.com/office/drawing/2015/10/21/chartex" xmlns:cx3="http://schemas.microsoft.com/office/drawing/2016/5/9/chartex" xmlns:cx4="http://schemas.microsoft.com/office/drawing/2016/5/10/chartex" xmlns:cx5="http://schemas.microsoft.com/office/drawing/2016/5/11/chartex" xmlns:cx6="http://schemas.microsoft.com/office/drawing/2016/5/12/chartex" xmlns:cx7="http://schemas.microsoft.com/office/drawing/2016/5/13/chartex" xmlns:cx8="http://schemas.microsoft.com/office/drawing/2016/5/14/chartex" xmlns:mc="http://schemas.openxmlformats.org/markup-compatibility/2006" xmlns:aink="http://schemas.microsoft.com/office/drawing/2016/ink" xmlns:am3d="http://schemas.microsoft.com/office/drawing/2017/model3d" xmlns:o="urn:schemas-microsoft-com:office:office" xmlns:r="http://schemas.openxmlformats.org/officeDocument/2006/relationships" xmlns:m="http://schemas.openxmlformats.org/officeDocument/2006/math" xmlns:v="urn:schemas-microsoft-com:vml" xmlns:wp14="http://schemas.microsoft.com/office/word/2010/wordprocessingDrawing" xmlns:wp="http://schemas.openxmlformats.org/drawingml/2006/wordprocessingDrawing" xmlns:w10="urn:schemas-microsoft-com:office:word" xmlns:w="http://schemas.openxmlformats.org/wordprocessingml/2006/main" xmlns:w14="http://schemas.microsoft.com/office/word/2010/wordml" xmlns:w15="http://schemas.microsoft.com/office/word/2012/wordml" xmlns:w16cex="http://schemas.microsoft.com/office/word/2018/wordml/cex" xmlns:w16cid="http://schemas.microsoft.com/office/word/2016/wordml/cid" xmlns:w16="http://schemas.microsoft.com/office/word/2018/wordml" xmlns:w16sdtdh="http://schemas.microsoft.com/office/word/2020/wordml/sdtdatahash" xmlns:w16se="http://schemas.microsoft.com/office/word/2015/wordml/symex" xmlns:wpg="http://schemas.microsoft.com/office/word/2010/wordprocessingGroup" xmlns:wpi="http://schemas.microsoft.com/office/word/2010/wordprocessingInk" xmlns:wne="http://schemas.microsoft.com/office/word/2006/wordml" xmlns:wps="http://schemas.microsoft.com/office/word/2010/wordprocessingShape" mc:Ignorable="w14 w15 w16se w16cid w16 w16cex w16sdtdh wp14">
   <w:body>
     <w:p>
       <w:pPr>
         <w:jc w:val="center"/>
         <w:rPr>
-          <w:rFonts w:asciiTheme="majorHAnsi" w:eastAsia="DFKai-SB" w:hAnsiTheme="majorHAnsi" w:cs="Times New Roman"/>
+          <w:rFonts w:asciiTheme="majorHAnsi" w:eastAsia="標楷體" w:hAnsiTheme="majorHAnsi" w:cs="Times New Roman"/>
           <w:b/>
           <w:bCs/>
           <w:sz w:val="40"/>
@@ -15,7 +15,7 @@
       </w:pPr>
       <w:r>
         <w:rPr>
-          <w:rFonts w:asciiTheme="majorHAnsi" w:eastAsia="DFKai-SB" w:hAnsiTheme="majorHAnsi" w:cs="Times New Roman"/>
+          <w:rFonts w:asciiTheme="majorHAnsi" w:eastAsia="標楷體" w:hAnsiTheme="majorHAnsi" w:cs="Times New Roman"/>
           <w:b/>
           <w:bCs/>
           <w:sz w:val="40"/>
@@ -28,7 +28,7 @@
       <w:pPr>
         <w:jc w:val="center"/>
         <w:rPr>
-          <w:rFonts w:asciiTheme="majorHAnsi" w:eastAsia="DFKai-SB" w:hAnsiTheme="majorHAnsi" w:cs="Times New Roman"/>
+          <w:rFonts w:asciiTheme="majorHAnsi" w:eastAsia="標楷體" w:hAnsiTheme="majorHAnsi" w:cs="Times New Roman"/>
           <w:b/>
           <w:bCs/>
           <w:sz w:val="32"/>
@@ -37,7 +37,7 @@
       </w:pPr>
       <w:r>
         <w:rPr>
-          <w:rFonts w:asciiTheme="majorHAnsi" w:eastAsia="DFKai-SB" w:hAnsiTheme="majorHAnsi" w:cs="Times New Roman"/>
+          <w:rFonts w:asciiTheme="majorHAnsi" w:eastAsia="標楷體" w:hAnsiTheme="majorHAnsi" w:cs="Times New Roman"/>
           <w:b/>
           <w:bCs/>
           <w:sz w:val="32"/>
@@ -50,7 +50,7 @@
       <w:pPr>
         <w:jc w:val="center"/>
         <w:rPr>
-          <w:rFonts w:ascii="DFKai-SB" w:eastAsia="DFKai-SB" w:hAnsi="DFKai-SB" w:cs="Times New Roman"/>
+          <w:rFonts w:ascii="標楷體" w:eastAsia="標楷體" w:hAnsi="標楷體" w:cs="Times New Roman"/>
           <w:b/>
           <w:bCs/>
           <w:szCs w:val="24"/>
@@ -58,7 +58,7 @@
       </w:pPr>
       <w:r>
         <w:rPr>
-          <w:rFonts w:asciiTheme="majorHAnsi" w:eastAsia="DFKai-SB" w:hAnsiTheme="majorHAnsi" w:cs="Times New Roman"/>
+          <w:rFonts w:asciiTheme="majorHAnsi" w:eastAsia="標楷體" w:hAnsiTheme="majorHAnsi" w:cs="Times New Roman"/>
           <w:b/>
           <w:bCs/>
           <w:szCs w:val="24"/>
@@ -67,7 +67,7 @@
       </w:r>
       <w:r>
         <w:rPr>
-          <w:rFonts w:ascii="DFKai-SB" w:eastAsia="DFKai-SB" w:hAnsi="DFKai-SB" w:cs="Times New Roman" w:hint="eastAsia"/>
+          <w:rFonts w:ascii="標楷體" w:eastAsia="標楷體" w:hAnsi="標楷體" w:cs="Times New Roman" w:hint="eastAsia"/>
           <w:b/>
           <w:bCs/>
           <w:szCs w:val="24"/>
@@ -99,7 +99,7 @@
       <w:pPr>
         <w:jc w:val="center"/>
         <w:rPr>
-          <w:rFonts w:ascii="Times New Roman" w:eastAsia="DFKai-SB" w:hAnsi="Times New Roman" w:cs="Times New Roman"/>
+          <w:rFonts w:ascii="Times New Roman" w:eastAsia="標楷體" w:hAnsi="Times New Roman" w:cs="Times New Roman"/>
           <w:b/>
           <w:bCs/>
           <w:szCs w:val="24"/>
@@ -114,7 +114,7 @@
           <w:numId w:val="1"/>
         </w:numPr>
         <w:rPr>
-          <w:rFonts w:asciiTheme="majorHAnsi" w:eastAsia="DFKai-SB" w:hAnsiTheme="majorHAnsi" w:cs="Times New Roman"/>
+          <w:rFonts w:asciiTheme="majorHAnsi" w:eastAsia="標楷體" w:hAnsiTheme="majorHAnsi" w:cs="Times New Roman"/>
           <w:b/>
           <w:bCs/>
           <w:sz w:val="32"/>
@@ -123,7 +123,7 @@
       </w:pPr>
       <w:r>
         <w:rPr>
-          <w:rFonts w:asciiTheme="majorHAnsi" w:eastAsia="DFKai-SB" w:hAnsiTheme="majorHAnsi" w:cs="Times New Roman"/>
+          <w:rFonts w:asciiTheme="majorHAnsi" w:eastAsia="標楷體" w:hAnsiTheme="majorHAnsi" w:cs="Times New Roman"/>
           <w:b/>
           <w:bCs/>
           <w:sz w:val="32"/>
@@ -137,9 +137,8 @@
         <w:pStyle w:val="a9"/>
         <w:ind w:left="360"/>
         <w:rPr>
-          <w:rFonts w:eastAsia="DFKai-SB" w:cs="Times New Roman"/>
-          <w:sz w:val="20"/>
-          <w:szCs w:val="20"/>
+          <w:rFonts w:eastAsia="標楷體" w:cs="Times New Roman"/>
+          <w:szCs w:val="24"/>
         </w:rPr>
       </w:pPr>
       <m:oMathPara>
@@ -148,19 +147,17 @@
             <m:sSubPr>
               <m:ctrlPr>
                 <w:rPr>
-                  <w:rFonts w:ascii="Cambria Math" w:eastAsia="DFKai-SB" w:hAnsi="Cambria Math" w:cs="Times New Roman"/>
+                  <w:rFonts w:ascii="Cambria Math" w:eastAsia="標楷體" w:hAnsi="Cambria Math" w:cs="Times New Roman"/>
                   <w:i/>
-                  <w:sz w:val="20"/>
-                  <w:szCs w:val="20"/>
+                  <w:szCs w:val="24"/>
                 </w:rPr>
               </m:ctrlPr>
             </m:sSubPr>
             <m:e>
               <m:r>
                 <w:rPr>
-                  <w:rFonts w:ascii="Cambria Math" w:eastAsia="DFKai-SB" w:hAnsi="Cambria Math" w:cs="Times New Roman"/>
-                  <w:sz w:val="20"/>
-                  <w:szCs w:val="20"/>
+                  <w:rFonts w:ascii="Cambria Math" w:eastAsia="標楷體" w:hAnsi="Cambria Math" w:cs="Times New Roman"/>
+                  <w:szCs w:val="24"/>
                 </w:rPr>
                 <m:t>gripForce</m:t>
               </m:r>
@@ -168,9 +165,8 @@
             <m:sub>
               <m:r>
                 <w:rPr>
-                  <w:rFonts w:ascii="Cambria Math" w:eastAsia="DFKai-SB" w:hAnsi="Cambria Math" w:cs="Times New Roman"/>
-                  <w:sz w:val="20"/>
-                  <w:szCs w:val="20"/>
+                  <w:rFonts w:ascii="Cambria Math" w:eastAsia="標楷體" w:hAnsi="Cambria Math" w:cs="Times New Roman"/>
+                  <w:szCs w:val="24"/>
                 </w:rPr>
                 <m:t>i</m:t>
               </m:r>
@@ -178,9 +174,8 @@
           </m:sSub>
           <m:r>
             <w:rPr>
-              <w:rFonts w:ascii="Cambria Math" w:eastAsia="DFKai-SB" w:hAnsi="Cambria Math" w:cs="Times New Roman"/>
-              <w:sz w:val="20"/>
-              <w:szCs w:val="20"/>
+              <w:rFonts w:ascii="Cambria Math" w:eastAsia="標楷體" w:hAnsi="Cambria Math" w:cs="Times New Roman"/>
+              <w:szCs w:val="24"/>
             </w:rPr>
             <m:t xml:space="preserve">= </m:t>
           </m:r>
@@ -188,19 +183,17 @@
             <m:sSubPr>
               <m:ctrlPr>
                 <w:rPr>
-                  <w:rFonts w:ascii="Cambria Math" w:eastAsia="DFKai-SB" w:hAnsi="Cambria Math" w:cs="Times New Roman"/>
+                  <w:rFonts w:ascii="Cambria Math" w:eastAsia="標楷體" w:hAnsi="Cambria Math" w:cs="Times New Roman"/>
                   <w:i/>
-                  <w:sz w:val="20"/>
-                  <w:szCs w:val="20"/>
+                  <w:szCs w:val="24"/>
                 </w:rPr>
               </m:ctrlPr>
             </m:sSubPr>
             <m:e>
               <m:r>
                 <w:rPr>
-                  <w:rFonts w:ascii="Cambria Math" w:eastAsia="DFKai-SB" w:hAnsi="Cambria Math" w:cs="Times New Roman"/>
-                  <w:sz w:val="20"/>
-                  <w:szCs w:val="20"/>
+                  <w:rFonts w:ascii="Cambria Math" w:eastAsia="標楷體" w:hAnsi="Cambria Math" w:cs="Times New Roman"/>
+                  <w:szCs w:val="24"/>
                 </w:rPr>
                 <m:t>w</m:t>
               </m:r>
@@ -208,9 +201,8 @@
             <m:sub>
               <m:r>
                 <w:rPr>
-                  <w:rFonts w:ascii="Cambria Math" w:eastAsia="DFKai-SB" w:hAnsi="Cambria Math" w:cs="Times New Roman"/>
-                  <w:sz w:val="20"/>
-                  <w:szCs w:val="20"/>
+                  <w:rFonts w:ascii="Cambria Math" w:eastAsia="標楷體" w:hAnsi="Cambria Math" w:cs="Times New Roman"/>
+                  <w:szCs w:val="24"/>
                 </w:rPr>
                 <m:t>0</m:t>
               </m:r>
@@ -218,9 +210,8 @@
           </m:sSub>
           <m:r>
             <w:rPr>
-              <w:rFonts w:ascii="Cambria Math" w:eastAsia="DFKai-SB" w:hAnsi="Cambria Math" w:cs="Times New Roman"/>
-              <w:sz w:val="20"/>
-              <w:szCs w:val="20"/>
+              <w:rFonts w:ascii="Cambria Math" w:eastAsia="標楷體" w:hAnsi="Cambria Math" w:cs="Times New Roman"/>
+              <w:szCs w:val="24"/>
             </w:rPr>
             <m:t xml:space="preserve">+ </m:t>
           </m:r>
@@ -228,19 +219,17 @@
             <m:sSubPr>
               <m:ctrlPr>
                 <w:rPr>
-                  <w:rFonts w:ascii="Cambria Math" w:eastAsia="DFKai-SB" w:hAnsi="Cambria Math" w:cs="Times New Roman"/>
+                  <w:rFonts w:ascii="Cambria Math" w:eastAsia="標楷體" w:hAnsi="Cambria Math" w:cs="Times New Roman"/>
                   <w:i/>
-                  <w:sz w:val="20"/>
-                  <w:szCs w:val="20"/>
+                  <w:szCs w:val="24"/>
                 </w:rPr>
               </m:ctrlPr>
             </m:sSubPr>
             <m:e>
               <m:r>
                 <w:rPr>
-                  <w:rFonts w:ascii="Cambria Math" w:eastAsia="DFKai-SB" w:hAnsi="Cambria Math" w:cs="Times New Roman"/>
-                  <w:sz w:val="20"/>
-                  <w:szCs w:val="20"/>
+                  <w:rFonts w:ascii="Cambria Math" w:eastAsia="標楷體" w:hAnsi="Cambria Math" w:cs="Times New Roman"/>
+                  <w:szCs w:val="24"/>
                 </w:rPr>
                 <m:t>w</m:t>
               </m:r>
@@ -248,9 +237,8 @@
             <m:sub>
               <m:r>
                 <w:rPr>
-                  <w:rFonts w:ascii="Cambria Math" w:eastAsia="DFKai-SB" w:hAnsi="Cambria Math" w:cs="Times New Roman"/>
-                  <w:sz w:val="20"/>
-                  <w:szCs w:val="20"/>
+                  <w:rFonts w:ascii="Cambria Math" w:eastAsia="標楷體" w:hAnsi="Cambria Math" w:cs="Times New Roman"/>
+                  <w:szCs w:val="24"/>
                 </w:rPr>
                 <m:t>1</m:t>
               </m:r>
@@ -260,610 +248,45 @@
             <m:sSubPr>
               <m:ctrlPr>
                 <w:rPr>
-                  <w:rFonts w:ascii="Cambria Math" w:eastAsia="DFKai-SB" w:hAnsi="Cambria Math" w:cs="Times New Roman"/>
+                  <w:rFonts w:ascii="Cambria Math" w:eastAsia="標楷體" w:hAnsi="Cambria Math" w:cs="Times New Roman"/>
                   <w:i/>
-                  <w:sz w:val="20"/>
-                  <w:szCs w:val="20"/>
+                  <w:szCs w:val="24"/>
                 </w:rPr>
               </m:ctrlPr>
             </m:sSubPr>
             <m:e>
               <m:r>
                 <w:rPr>
-                  <w:rFonts w:ascii="Cambria Math" w:eastAsia="DFKai-SB" w:hAnsi="Cambria Math" w:cs="Times New Roman"/>
-                  <w:sz w:val="20"/>
-                  <w:szCs w:val="20"/>
+                  <w:rFonts w:ascii="Cambria Math" w:eastAsia="標楷體" w:hAnsi="Cambria Math" w:cs="Times New Roman"/>
+                  <w:szCs w:val="24"/>
                 </w:rPr>
-                <m:t>weight</m:t>
+                <m:t>weig</m:t>
+              </m:r>
+              <m:r>
+                <w:rPr>
+                  <w:rFonts w:ascii="Cambria Math" w:eastAsia="標楷體" w:hAnsi="Cambria Math" w:cs="Times New Roman"/>
+                  <w:szCs w:val="24"/>
+                </w:rPr>
+                <m:t>h</m:t>
+              </m:r>
+              <m:r>
+                <w:rPr>
+                  <w:rFonts w:ascii="Cambria Math" w:eastAsia="標楷體" w:hAnsi="Cambria Math" w:cs="Times New Roman"/>
+                  <w:szCs w:val="24"/>
+                </w:rPr>
+                <m:t>t</m:t>
               </m:r>
             </m:e>
             <m:sub>
               <m:r>
                 <w:rPr>
-                  <w:rFonts w:ascii="Cambria Math" w:eastAsia="DFKai-SB" w:hAnsi="Cambria Math" w:cs="Times New Roman"/>
-                  <w:sz w:val="20"/>
-                  <w:szCs w:val="20"/>
+                  <w:rFonts w:ascii="Cambria Math" w:eastAsia="標楷體" w:hAnsi="Cambria Math" w:cs="Times New Roman"/>
+                  <w:szCs w:val="24"/>
                 </w:rPr>
                 <m:t>i</m:t>
               </m:r>
             </m:sub>
           </m:sSub>
-          <m:r>
-            <w:rPr>
-              <w:rFonts w:ascii="Cambria Math" w:eastAsia="DFKai-SB" w:hAnsi="Cambria Math" w:cs="Times New Roman"/>
-              <w:sz w:val="20"/>
-              <w:szCs w:val="20"/>
-            </w:rPr>
-            <m:t>+</m:t>
-          </m:r>
-          <m:sSub>
-            <m:sSubPr>
-              <m:ctrlPr>
-                <w:rPr>
-                  <w:rFonts w:ascii="Cambria Math" w:eastAsia="DFKai-SB" w:hAnsi="Cambria Math" w:cs="Times New Roman"/>
-                  <w:i/>
-                  <w:sz w:val="20"/>
-                  <w:szCs w:val="20"/>
-                </w:rPr>
-              </m:ctrlPr>
-            </m:sSubPr>
-            <m:e>
-              <m:r>
-                <w:rPr>
-                  <w:rFonts w:ascii="Cambria Math" w:eastAsia="DFKai-SB" w:hAnsi="Cambria Math" w:cs="Times New Roman"/>
-                  <w:sz w:val="20"/>
-                  <w:szCs w:val="20"/>
-                </w:rPr>
-                <m:t>w</m:t>
-              </m:r>
-            </m:e>
-            <m:sub>
-              <m:r>
-                <w:rPr>
-                  <w:rFonts w:ascii="Cambria Math" w:eastAsia="DFKai-SB" w:hAnsi="Cambria Math" w:cs="Times New Roman"/>
-                  <w:sz w:val="20"/>
-                  <w:szCs w:val="20"/>
-                </w:rPr>
-                <m:t>2</m:t>
-              </m:r>
-            </m:sub>
-          </m:sSub>
-          <m:sSup>
-            <m:sSupPr>
-              <m:ctrlPr>
-                <w:rPr>
-                  <w:rFonts w:ascii="Cambria Math" w:eastAsia="DFKai-SB" w:hAnsi="Cambria Math" w:cs="Times New Roman"/>
-                  <w:i/>
-                  <w:sz w:val="20"/>
-                  <w:szCs w:val="20"/>
-                </w:rPr>
-              </m:ctrlPr>
-            </m:sSupPr>
-            <m:e>
-              <m:sSub>
-                <m:sSubPr>
-                  <m:ctrlPr>
-                    <w:rPr>
-                      <w:rFonts w:ascii="Cambria Math" w:eastAsia="DFKai-SB" w:hAnsi="Cambria Math" w:cs="Times New Roman"/>
-                      <w:i/>
-                      <w:sz w:val="20"/>
-                      <w:szCs w:val="20"/>
-                    </w:rPr>
-                  </m:ctrlPr>
-                </m:sSubPr>
-                <m:e>
-                  <m:r>
-                    <w:rPr>
-                      <w:rFonts w:ascii="Cambria Math" w:eastAsia="DFKai-SB" w:hAnsi="Cambria Math" w:cs="Times New Roman"/>
-                      <w:sz w:val="20"/>
-                      <w:szCs w:val="20"/>
-                    </w:rPr>
-                    <m:t>weight</m:t>
-                  </m:r>
-                </m:e>
-                <m:sub>
-                  <m:r>
-                    <w:rPr>
-                      <w:rFonts w:ascii="Cambria Math" w:eastAsia="DFKai-SB" w:hAnsi="Cambria Math" w:cs="Times New Roman"/>
-                      <w:sz w:val="20"/>
-                      <w:szCs w:val="20"/>
-                    </w:rPr>
-                    <m:t>i</m:t>
-                  </m:r>
-                </m:sub>
-              </m:sSub>
-            </m:e>
-            <m:sup>
-              <m:r>
-                <w:rPr>
-                  <w:rFonts w:ascii="Cambria Math" w:eastAsia="DFKai-SB" w:hAnsi="Cambria Math" w:cs="Times New Roman"/>
-                  <w:sz w:val="20"/>
-                  <w:szCs w:val="20"/>
-                </w:rPr>
-                <m:t>2</m:t>
-              </m:r>
-            </m:sup>
-          </m:sSup>
-          <m:r>
-            <w:rPr>
-              <w:rFonts w:ascii="Cambria Math" w:eastAsia="DFKai-SB" w:hAnsi="Cambria Math" w:cs="Times New Roman"/>
-              <w:sz w:val="20"/>
-              <w:szCs w:val="20"/>
-            </w:rPr>
-            <m:t>+</m:t>
-          </m:r>
-          <m:sSub>
-            <m:sSubPr>
-              <m:ctrlPr>
-                <w:rPr>
-                  <w:rFonts w:ascii="Cambria Math" w:eastAsia="DFKai-SB" w:hAnsi="Cambria Math" w:cs="Times New Roman"/>
-                  <w:i/>
-                  <w:sz w:val="20"/>
-                  <w:szCs w:val="20"/>
-                </w:rPr>
-              </m:ctrlPr>
-            </m:sSubPr>
-            <m:e>
-              <m:r>
-                <w:rPr>
-                  <w:rFonts w:ascii="Cambria Math" w:eastAsia="DFKai-SB" w:hAnsi="Cambria Math" w:cs="Times New Roman"/>
-                  <w:sz w:val="20"/>
-                  <w:szCs w:val="20"/>
-                </w:rPr>
-                <m:t>w</m:t>
-              </m:r>
-            </m:e>
-            <m:sub>
-              <m:r>
-                <w:rPr>
-                  <w:rFonts w:ascii="Cambria Math" w:eastAsia="DFKai-SB" w:hAnsi="Cambria Math" w:cs="Times New Roman"/>
-                  <w:sz w:val="20"/>
-                  <w:szCs w:val="20"/>
-                </w:rPr>
-                <m:t>3</m:t>
-              </m:r>
-            </m:sub>
-          </m:sSub>
-          <m:sSup>
-            <m:sSupPr>
-              <m:ctrlPr>
-                <w:rPr>
-                  <w:rFonts w:ascii="Cambria Math" w:eastAsia="DFKai-SB" w:hAnsi="Cambria Math" w:cs="Times New Roman"/>
-                  <w:i/>
-                  <w:sz w:val="20"/>
-                  <w:szCs w:val="20"/>
-                </w:rPr>
-              </m:ctrlPr>
-            </m:sSupPr>
-            <m:e>
-              <m:sSub>
-                <m:sSubPr>
-                  <m:ctrlPr>
-                    <w:rPr>
-                      <w:rFonts w:ascii="Cambria Math" w:eastAsia="DFKai-SB" w:hAnsi="Cambria Math" w:cs="Times New Roman"/>
-                      <w:i/>
-                      <w:sz w:val="20"/>
-                      <w:szCs w:val="20"/>
-                    </w:rPr>
-                  </m:ctrlPr>
-                </m:sSubPr>
-                <m:e>
-                  <m:r>
-                    <w:rPr>
-                      <w:rFonts w:ascii="Cambria Math" w:eastAsia="DFKai-SB" w:hAnsi="Cambria Math" w:cs="Times New Roman"/>
-                      <w:sz w:val="20"/>
-                      <w:szCs w:val="20"/>
-                    </w:rPr>
-                    <m:t>weight</m:t>
-                  </m:r>
-                </m:e>
-                <m:sub>
-                  <m:r>
-                    <w:rPr>
-                      <w:rFonts w:ascii="Cambria Math" w:eastAsia="DFKai-SB" w:hAnsi="Cambria Math" w:cs="Times New Roman"/>
-                      <w:sz w:val="20"/>
-                      <w:szCs w:val="20"/>
-                    </w:rPr>
-                    <m:t>i</m:t>
-                  </m:r>
-                </m:sub>
-              </m:sSub>
-            </m:e>
-            <m:sup>
-              <m:r>
-                <w:rPr>
-                  <w:rFonts w:ascii="Cambria Math" w:eastAsia="DFKai-SB" w:hAnsi="Cambria Math" w:cs="Times New Roman"/>
-                  <w:sz w:val="20"/>
-                  <w:szCs w:val="20"/>
-                </w:rPr>
-                <m:t>3</m:t>
-              </m:r>
-            </m:sup>
-          </m:sSup>
-          <m:r>
-            <w:rPr>
-              <w:rFonts w:ascii="Cambria Math" w:eastAsia="DFKai-SB" w:hAnsi="Cambria Math" w:cs="Times New Roman"/>
-              <w:sz w:val="20"/>
-              <w:szCs w:val="20"/>
-            </w:rPr>
-            <m:t>+</m:t>
-          </m:r>
-          <m:sSub>
-            <m:sSubPr>
-              <m:ctrlPr>
-                <w:rPr>
-                  <w:rFonts w:ascii="Cambria Math" w:eastAsia="DFKai-SB" w:hAnsi="Cambria Math" w:cs="Times New Roman"/>
-                  <w:i/>
-                  <w:sz w:val="20"/>
-                  <w:szCs w:val="20"/>
-                </w:rPr>
-              </m:ctrlPr>
-            </m:sSubPr>
-            <m:e>
-              <m:r>
-                <w:rPr>
-                  <w:rFonts w:ascii="Cambria Math" w:eastAsia="DFKai-SB" w:hAnsi="Cambria Math" w:cs="Times New Roman"/>
-                  <w:sz w:val="20"/>
-                  <w:szCs w:val="20"/>
-                </w:rPr>
-                <m:t>w</m:t>
-              </m:r>
-            </m:e>
-            <m:sub>
-              <m:r>
-                <w:rPr>
-                  <w:rFonts w:ascii="Cambria Math" w:eastAsia="DFKai-SB" w:hAnsi="Cambria Math" w:cs="Times New Roman"/>
-                  <w:sz w:val="20"/>
-                  <w:szCs w:val="20"/>
-                </w:rPr>
-                <m:t>4</m:t>
-              </m:r>
-            </m:sub>
-          </m:sSub>
-          <m:sSup>
-            <m:sSupPr>
-              <m:ctrlPr>
-                <w:rPr>
-                  <w:rFonts w:ascii="Cambria Math" w:eastAsia="DFKai-SB" w:hAnsi="Cambria Math" w:cs="Times New Roman"/>
-                  <w:i/>
-                  <w:sz w:val="20"/>
-                  <w:szCs w:val="20"/>
-                </w:rPr>
-              </m:ctrlPr>
-            </m:sSupPr>
-            <m:e>
-              <m:sSub>
-                <m:sSubPr>
-                  <m:ctrlPr>
-                    <w:rPr>
-                      <w:rFonts w:ascii="Cambria Math" w:eastAsia="DFKai-SB" w:hAnsi="Cambria Math" w:cs="Times New Roman"/>
-                      <w:i/>
-                      <w:sz w:val="20"/>
-                      <w:szCs w:val="20"/>
-                    </w:rPr>
-                  </m:ctrlPr>
-                </m:sSubPr>
-                <m:e>
-                  <m:r>
-                    <w:rPr>
-                      <w:rFonts w:ascii="Cambria Math" w:eastAsia="DFKai-SB" w:hAnsi="Cambria Math" w:cs="Times New Roman"/>
-                      <w:sz w:val="20"/>
-                      <w:szCs w:val="20"/>
-                    </w:rPr>
-                    <m:t>weight</m:t>
-                  </m:r>
-                </m:e>
-                <m:sub>
-                  <m:r>
-                    <w:rPr>
-                      <w:rFonts w:ascii="Cambria Math" w:eastAsia="DFKai-SB" w:hAnsi="Cambria Math" w:cs="Times New Roman"/>
-                      <w:sz w:val="20"/>
-                      <w:szCs w:val="20"/>
-                    </w:rPr>
-                    <m:t>i</m:t>
-                  </m:r>
-                </m:sub>
-              </m:sSub>
-            </m:e>
-            <m:sup>
-              <m:r>
-                <w:rPr>
-                  <w:rFonts w:ascii="Cambria Math" w:eastAsia="DFKai-SB" w:hAnsi="Cambria Math" w:cs="Times New Roman"/>
-                  <w:sz w:val="20"/>
-                  <w:szCs w:val="20"/>
-                </w:rPr>
-                <m:t>4</m:t>
-              </m:r>
-            </m:sup>
-          </m:sSup>
-          <m:r>
-            <w:rPr>
-              <w:rFonts w:ascii="Cambria Math" w:eastAsia="DFKai-SB" w:hAnsi="Cambria Math" w:cs="Times New Roman"/>
-              <w:sz w:val="20"/>
-              <w:szCs w:val="20"/>
-            </w:rPr>
-            <m:t>+</m:t>
-          </m:r>
-          <m:sSub>
-            <m:sSubPr>
-              <m:ctrlPr>
-                <w:rPr>
-                  <w:rFonts w:ascii="Cambria Math" w:eastAsia="DFKai-SB" w:hAnsi="Cambria Math" w:cs="Times New Roman"/>
-                  <w:i/>
-                  <w:sz w:val="20"/>
-                  <w:szCs w:val="20"/>
-                </w:rPr>
-              </m:ctrlPr>
-            </m:sSubPr>
-            <m:e>
-              <m:r>
-                <w:rPr>
-                  <w:rFonts w:ascii="Cambria Math" w:eastAsia="DFKai-SB" w:hAnsi="Cambria Math" w:cs="Times New Roman"/>
-                  <w:sz w:val="20"/>
-                  <w:szCs w:val="20"/>
-                </w:rPr>
-                <m:t>w</m:t>
-              </m:r>
-            </m:e>
-            <m:sub>
-              <m:r>
-                <w:rPr>
-                  <w:rFonts w:ascii="Cambria Math" w:eastAsia="DFKai-SB" w:hAnsi="Cambria Math" w:cs="Times New Roman"/>
-                  <w:sz w:val="20"/>
-                  <w:szCs w:val="20"/>
-                </w:rPr>
-                <m:t>5</m:t>
-              </m:r>
-            </m:sub>
-          </m:sSub>
-          <m:sSup>
-            <m:sSupPr>
-              <m:ctrlPr>
-                <w:rPr>
-                  <w:rFonts w:ascii="Cambria Math" w:eastAsia="DFKai-SB" w:hAnsi="Cambria Math" w:cs="Times New Roman"/>
-                  <w:i/>
-                  <w:sz w:val="20"/>
-                  <w:szCs w:val="20"/>
-                </w:rPr>
-              </m:ctrlPr>
-            </m:sSupPr>
-            <m:e>
-              <m:sSub>
-                <m:sSubPr>
-                  <m:ctrlPr>
-                    <w:rPr>
-                      <w:rFonts w:ascii="Cambria Math" w:eastAsia="DFKai-SB" w:hAnsi="Cambria Math" w:cs="Times New Roman"/>
-                      <w:i/>
-                      <w:sz w:val="20"/>
-                      <w:szCs w:val="20"/>
-                    </w:rPr>
-                  </m:ctrlPr>
-                </m:sSubPr>
-                <m:e>
-                  <m:r>
-                    <w:rPr>
-                      <w:rFonts w:ascii="Cambria Math" w:eastAsia="DFKai-SB" w:hAnsi="Cambria Math" w:cs="Times New Roman"/>
-                      <w:sz w:val="20"/>
-                      <w:szCs w:val="20"/>
-                    </w:rPr>
-                    <m:t>weight</m:t>
-                  </m:r>
-                </m:e>
-                <m:sub>
-                  <m:r>
-                    <w:rPr>
-                      <w:rFonts w:ascii="Cambria Math" w:eastAsia="DFKai-SB" w:hAnsi="Cambria Math" w:cs="Times New Roman"/>
-                      <w:sz w:val="20"/>
-                      <w:szCs w:val="20"/>
-                    </w:rPr>
-                    <m:t>i</m:t>
-                  </m:r>
-                </m:sub>
-              </m:sSub>
-            </m:e>
-            <m:sup>
-              <m:r>
-                <w:rPr>
-                  <w:rFonts w:ascii="Cambria Math" w:eastAsia="DFKai-SB" w:hAnsi="Cambria Math" w:cs="Times New Roman"/>
-                  <w:sz w:val="20"/>
-                  <w:szCs w:val="20"/>
-                </w:rPr>
-                <m:t>5</m:t>
-              </m:r>
-            </m:sup>
-          </m:sSup>
-          <m:r>
-            <w:rPr>
-              <w:rFonts w:ascii="Cambria Math" w:eastAsia="DFKai-SB" w:hAnsi="Cambria Math" w:cs="Times New Roman"/>
-              <w:sz w:val="20"/>
-              <w:szCs w:val="20"/>
-            </w:rPr>
-            <m:t>+</m:t>
-          </m:r>
-          <m:sSub>
-            <m:sSubPr>
-              <m:ctrlPr>
-                <w:rPr>
-                  <w:rFonts w:ascii="Cambria Math" w:eastAsia="DFKai-SB" w:hAnsi="Cambria Math" w:cs="Times New Roman"/>
-                  <w:i/>
-                  <w:sz w:val="20"/>
-                  <w:szCs w:val="20"/>
-                </w:rPr>
-              </m:ctrlPr>
-            </m:sSubPr>
-            <m:e>
-              <m:r>
-                <w:rPr>
-                  <w:rFonts w:ascii="Cambria Math" w:eastAsia="DFKai-SB" w:hAnsi="Cambria Math" w:cs="Times New Roman"/>
-                  <w:sz w:val="20"/>
-                  <w:szCs w:val="20"/>
-                </w:rPr>
-                <m:t>w</m:t>
-              </m:r>
-            </m:e>
-            <m:sub>
-              <m:r>
-                <w:rPr>
-                  <w:rFonts w:ascii="Cambria Math" w:eastAsia="DFKai-SB" w:hAnsi="Cambria Math" w:cs="Times New Roman"/>
-                  <w:sz w:val="20"/>
-                  <w:szCs w:val="20"/>
-                </w:rPr>
-                <m:t>6</m:t>
-              </m:r>
-            </m:sub>
-          </m:sSub>
-          <m:sSup>
-            <m:sSupPr>
-              <m:ctrlPr>
-                <w:rPr>
-                  <w:rFonts w:ascii="Cambria Math" w:eastAsia="DFKai-SB" w:hAnsi="Cambria Math" w:cs="Times New Roman"/>
-                  <w:i/>
-                  <w:sz w:val="20"/>
-                  <w:szCs w:val="20"/>
-                </w:rPr>
-              </m:ctrlPr>
-            </m:sSupPr>
-            <m:e>
-              <m:sSub>
-                <m:sSubPr>
-                  <m:ctrlPr>
-                    <w:rPr>
-                      <w:rFonts w:ascii="Cambria Math" w:eastAsia="DFKai-SB" w:hAnsi="Cambria Math" w:cs="Times New Roman"/>
-                      <w:i/>
-                      <w:sz w:val="20"/>
-                      <w:szCs w:val="20"/>
-                    </w:rPr>
-                  </m:ctrlPr>
-                </m:sSubPr>
-                <m:e>
-                  <m:r>
-                    <w:rPr>
-                      <w:rFonts w:ascii="Cambria Math" w:eastAsia="DFKai-SB" w:hAnsi="Cambria Math" w:cs="Times New Roman"/>
-                      <w:sz w:val="20"/>
-                      <w:szCs w:val="20"/>
-                    </w:rPr>
-                    <m:t>weight</m:t>
-                  </m:r>
-                </m:e>
-                <m:sub>
-                  <m:r>
-                    <w:rPr>
-                      <w:rFonts w:ascii="Cambria Math" w:eastAsia="DFKai-SB" w:hAnsi="Cambria Math" w:cs="Times New Roman"/>
-                      <w:sz w:val="20"/>
-                      <w:szCs w:val="20"/>
-                    </w:rPr>
-                    <m:t>i</m:t>
-                  </m:r>
-                </m:sub>
-              </m:sSub>
-            </m:e>
-            <m:sup>
-              <m:r>
-                <w:rPr>
-                  <w:rFonts w:ascii="Cambria Math" w:eastAsia="DFKai-SB" w:hAnsi="Cambria Math" w:cs="Times New Roman"/>
-                  <w:sz w:val="20"/>
-                  <w:szCs w:val="20"/>
-                </w:rPr>
-                <m:t>6</m:t>
-              </m:r>
-            </m:sup>
-          </m:sSup>
-          <m:r>
-            <w:rPr>
-              <w:rFonts w:ascii="Cambria Math" w:eastAsia="DFKai-SB" w:hAnsi="Cambria Math" w:cs="Times New Roman"/>
-              <w:sz w:val="20"/>
-              <w:szCs w:val="20"/>
-            </w:rPr>
-            <m:t>+</m:t>
-          </m:r>
-          <m:sSub>
-            <m:sSubPr>
-              <m:ctrlPr>
-                <w:rPr>
-                  <w:rFonts w:ascii="Cambria Math" w:eastAsia="DFKai-SB" w:hAnsi="Cambria Math" w:cs="Times New Roman"/>
-                  <w:i/>
-                  <w:sz w:val="20"/>
-                  <w:szCs w:val="20"/>
-                </w:rPr>
-              </m:ctrlPr>
-            </m:sSubPr>
-            <m:e>
-              <m:r>
-                <w:rPr>
-                  <w:rFonts w:ascii="Cambria Math" w:eastAsia="DFKai-SB" w:hAnsi="Cambria Math" w:cs="Times New Roman"/>
-                  <w:sz w:val="20"/>
-                  <w:szCs w:val="20"/>
-                </w:rPr>
-                <m:t>w</m:t>
-              </m:r>
-            </m:e>
-            <m:sub>
-              <m:r>
-                <w:rPr>
-                  <w:rFonts w:ascii="Cambria Math" w:eastAsia="DFKai-SB" w:hAnsi="Cambria Math" w:cs="Times New Roman"/>
-                  <w:sz w:val="20"/>
-                  <w:szCs w:val="20"/>
-                </w:rPr>
-                <m:t>7</m:t>
-              </m:r>
-            </m:sub>
-          </m:sSub>
-          <m:sSup>
-            <m:sSupPr>
-              <m:ctrlPr>
-                <w:rPr>
-                  <w:rFonts w:ascii="Cambria Math" w:eastAsia="DFKai-SB" w:hAnsi="Cambria Math" w:cs="Times New Roman"/>
-                  <w:i/>
-                  <w:sz w:val="20"/>
-                  <w:szCs w:val="20"/>
-                </w:rPr>
-              </m:ctrlPr>
-            </m:sSupPr>
-            <m:e>
-              <m:sSub>
-                <m:sSubPr>
-                  <m:ctrlPr>
-                    <w:rPr>
-                      <w:rFonts w:ascii="Cambria Math" w:eastAsia="DFKai-SB" w:hAnsi="Cambria Math" w:cs="Times New Roman"/>
-                      <w:i/>
-                      <w:sz w:val="20"/>
-                      <w:szCs w:val="20"/>
-                    </w:rPr>
-                  </m:ctrlPr>
-                </m:sSubPr>
-                <m:e>
-                  <m:r>
-                    <w:rPr>
-                      <w:rFonts w:ascii="Cambria Math" w:eastAsia="DFKai-SB" w:hAnsi="Cambria Math" w:cs="Times New Roman"/>
-                      <w:sz w:val="20"/>
-                      <w:szCs w:val="20"/>
-                    </w:rPr>
-                    <m:t>weight</m:t>
-                  </m:r>
-                </m:e>
-                <m:sub>
-                  <m:r>
-                    <w:rPr>
-                      <w:rFonts w:ascii="Cambria Math" w:eastAsia="DFKai-SB" w:hAnsi="Cambria Math" w:cs="Times New Roman"/>
-                      <w:sz w:val="20"/>
-                      <w:szCs w:val="20"/>
-                    </w:rPr>
-                    <m:t>i</m:t>
-                  </m:r>
-                </m:sub>
-              </m:sSub>
-            </m:e>
-            <m:sup>
-              <m:r>
-                <w:rPr>
-                  <w:rFonts w:ascii="Cambria Math" w:eastAsia="DFKai-SB" w:hAnsi="Cambria Math" w:cs="Times New Roman"/>
-                  <w:sz w:val="20"/>
-                  <w:szCs w:val="20"/>
-                </w:rPr>
-                <m:t>7</m:t>
-              </m:r>
-            </m:sup>
-          </m:sSup>
         </m:oMath>
       </m:oMathPara>
     </w:p>
@@ -872,7 +295,7 @@
         <w:pStyle w:val="a9"/>
         <w:ind w:left="360"/>
         <w:rPr>
-          <w:rFonts w:eastAsia="DFKai-SB" w:cs="Times New Roman" w:hint="eastAsia"/>
+          <w:rFonts w:eastAsia="標楷體" w:cs="Times New Roman"/>
           <w:sz w:val="20"/>
           <w:szCs w:val="20"/>
         </w:rPr>
@@ -886,7 +309,7 @@
           <w:numId w:val="1"/>
         </w:numPr>
         <w:rPr>
-          <w:rFonts w:asciiTheme="majorHAnsi" w:eastAsia="DFKai-SB" w:hAnsiTheme="majorHAnsi" w:cs="Times New Roman"/>
+          <w:rFonts w:asciiTheme="majorHAnsi" w:eastAsia="標楷體" w:hAnsiTheme="majorHAnsi" w:cs="Times New Roman"/>
           <w:b/>
           <w:bCs/>
           <w:sz w:val="32"/>
@@ -895,7 +318,7 @@
       </w:pPr>
       <w:r>
         <w:rPr>
-          <w:rFonts w:asciiTheme="majorHAnsi" w:eastAsia="DFKai-SB" w:hAnsiTheme="majorHAnsi" w:cs="Times New Roman"/>
+          <w:rFonts w:asciiTheme="majorHAnsi" w:eastAsia="標楷體" w:hAnsiTheme="majorHAnsi" w:cs="Times New Roman"/>
           <w:b/>
           <w:bCs/>
           <w:sz w:val="32"/>
@@ -909,55 +332,55 @@
         <w:pStyle w:val="a9"/>
         <w:ind w:left="360"/>
         <w:rPr>
-          <w:rFonts w:eastAsia="DFKai-SB" w:cs="Times New Roman" w:hint="eastAsia"/>
+          <w:rFonts w:eastAsia="標楷體" w:cs="Times New Roman"/>
           <w:szCs w:val="24"/>
         </w:rPr>
       </w:pPr>
       <w:r>
         <w:rPr>
-          <w:rFonts w:eastAsia="DFKai-SB" w:cs="Times New Roman"/>
+          <w:rFonts w:eastAsia="標楷體" w:cs="Times New Roman"/>
           <w:szCs w:val="24"/>
         </w:rPr>
         <w:t xml:space="preserve">In the basic </w:t>
       </w:r>
       <w:r>
         <w:rPr>
-          <w:rFonts w:eastAsia="DFKai-SB" w:cs="Times New Roman" w:hint="eastAsia"/>
+          <w:rFonts w:eastAsia="標楷體" w:cs="Times New Roman" w:hint="eastAsia"/>
           <w:szCs w:val="24"/>
         </w:rPr>
         <w:t>part</w:t>
       </w:r>
       <w:r>
         <w:rPr>
-          <w:rFonts w:eastAsia="DFKai-SB" w:cs="Times New Roman"/>
+          <w:rFonts w:eastAsia="標楷體" w:cs="Times New Roman"/>
           <w:szCs w:val="24"/>
         </w:rPr>
         <w:t>, the model takes only one type of attribute</w:t>
       </w:r>
       <w:r>
         <w:rPr>
-          <w:rFonts w:eastAsia="DFKai-SB" w:cs="Times New Roman" w:hint="eastAsia"/>
+          <w:rFonts w:eastAsia="標楷體" w:cs="Times New Roman" w:hint="eastAsia"/>
           <w:szCs w:val="24"/>
         </w:rPr>
         <w:t xml:space="preserve"> (weight)</w:t>
       </w:r>
       <w:r>
         <w:rPr>
-          <w:rFonts w:eastAsia="DFKai-SB" w:cs="Times New Roman"/>
+          <w:rFonts w:eastAsia="標楷體" w:cs="Times New Roman"/>
           <w:szCs w:val="24"/>
         </w:rPr>
         <w:t xml:space="preserve"> as input, whereas in the advanced </w:t>
       </w:r>
       <w:r>
         <w:rPr>
-          <w:rFonts w:eastAsia="DFKai-SB" w:cs="Times New Roman" w:hint="eastAsia"/>
+          <w:rFonts w:eastAsia="標楷體" w:cs="Times New Roman" w:hint="eastAsia"/>
           <w:szCs w:val="24"/>
         </w:rPr>
         <w:t>part</w:t>
       </w:r>
       <w:r>
         <w:rPr>
-          <w:rFonts w:eastAsia="DFKai-SB" w:cs="Times New Roman"/>
+          <w:rFonts w:eastAsia="標楷體" w:cs="Times New Roman"/>
           <w:szCs w:val="24"/>
         </w:rPr>
         <w:t>, the model receives seven different types of attributes as input.</w:t>
@@ -968,7 +391,7 @@
         <w:pStyle w:val="a9"/>
         <w:ind w:left="360"/>
         <w:rPr>
-          <w:rFonts w:eastAsia="DFKai-SB" w:cs="Times New Roman" w:hint="eastAsia"/>
+          <w:rFonts w:eastAsia="標楷體" w:cs="Times New Roman"/>
           <w:sz w:val="16"/>
           <w:szCs w:val="16"/>
         </w:rPr>
@@ -979,7 +402,7 @@
             <m:sSubPr>
               <m:ctrlPr>
                 <w:rPr>
-                  <w:rFonts w:ascii="Cambria Math" w:eastAsia="DFKai-SB" w:hAnsi="Cambria Math" w:cs="Times New Roman"/>
+                  <w:rFonts w:ascii="Cambria Math" w:eastAsia="標楷體" w:hAnsi="Cambria Math" w:cs="Times New Roman"/>
                   <w:i/>
                   <w:sz w:val="16"/>
                   <w:szCs w:val="16"/>
@@ -989,7 +412,7 @@
             <m:e>
               <m:r>
                 <w:rPr>
-                  <w:rFonts w:ascii="Cambria Math" w:eastAsia="DFKai-SB" w:hAnsi="Cambria Math" w:cs="Times New Roman"/>
+                  <w:rFonts w:ascii="Cambria Math" w:eastAsia="標楷體" w:hAnsi="Cambria Math" w:cs="Times New Roman"/>
                   <w:sz w:val="16"/>
                   <w:szCs w:val="16"/>
                 </w:rPr>
@@ -999,7 +422,7 @@
             <m:sub>
               <m:r>
                 <w:rPr>
-                  <w:rFonts w:ascii="Cambria Math" w:eastAsia="DFKai-SB" w:hAnsi="Cambria Math" w:cs="Times New Roman"/>
+                  <w:rFonts w:ascii="Cambria Math" w:eastAsia="標楷體" w:hAnsi="Cambria Math" w:cs="Times New Roman"/>
                   <w:sz w:val="16"/>
                   <w:szCs w:val="16"/>
                 </w:rPr>
@@ -1009,7 +432,7 @@
           </m:sSub>
           <m:r>
             <w:rPr>
-              <w:rFonts w:ascii="Cambria Math" w:eastAsia="DFKai-SB" w:hAnsi="Cambria Math" w:cs="Times New Roman"/>
+              <w:rFonts w:ascii="Cambria Math" w:eastAsia="標楷體" w:hAnsi="Cambria Math" w:cs="Times New Roman"/>
               <w:sz w:val="16"/>
               <w:szCs w:val="16"/>
             </w:rPr>
@@ -1021,7 +444,7 @@
               <m:endChr m:val=""/>
               <m:ctrlPr>
                 <w:rPr>
-                  <w:rFonts w:ascii="Cambria Math" w:eastAsia="DFKai-SB" w:hAnsi="Cambria Math" w:cs="Times New Roman"/>
+                  <w:rFonts w:ascii="Cambria Math" w:eastAsia="標楷體" w:hAnsi="Cambria Math" w:cs="Times New Roman"/>
                   <w:i/>
                   <w:sz w:val="16"/>
                   <w:szCs w:val="16"/>
@@ -1033,7 +456,7 @@
                 <m:eqArrPr>
                   <m:ctrlPr>
                     <w:rPr>
-                      <w:rFonts w:ascii="Cambria Math" w:eastAsia="DFKai-SB" w:hAnsi="Cambria Math" w:cs="Times New Roman"/>
+                      <w:rFonts w:ascii="Cambria Math" w:eastAsia="標楷體" w:hAnsi="Cambria Math" w:cs="Times New Roman"/>
                       <w:i/>
                       <w:sz w:val="16"/>
                       <w:szCs w:val="16"/>
@@ -1047,7 +470,7 @@
                       <m:limLoc m:val="undOvr"/>
                       <m:ctrlPr>
                         <w:rPr>
-                          <w:rFonts w:ascii="Cambria Math" w:eastAsia="DFKai-SB" w:hAnsi="Cambria Math" w:cs="Times New Roman"/>
+                          <w:rFonts w:ascii="Cambria Math" w:eastAsia="標楷體" w:hAnsi="Cambria Math" w:cs="Times New Roman"/>
                           <w:i/>
                           <w:sz w:val="16"/>
                           <w:szCs w:val="16"/>
@@ -1057,7 +480,7 @@
                     <m:sub>
                       <m:r>
                         <w:rPr>
-                          <w:rFonts w:ascii="Cambria Math" w:eastAsia="DFKai-SB" w:hAnsi="Cambria Math" w:cs="Times New Roman"/>
+                          <w:rFonts w:ascii="Cambria Math" w:eastAsia="標楷體" w:hAnsi="Cambria Math" w:cs="Times New Roman"/>
                           <w:sz w:val="16"/>
                           <w:szCs w:val="16"/>
                         </w:rPr>
@@ -1067,7 +490,7 @@
                     <m:sup>
                       <m:r>
                         <w:rPr>
-                          <w:rFonts w:ascii="Cambria Math" w:eastAsia="DFKai-SB" w:hAnsi="Cambria Math" w:cs="Times New Roman"/>
+                          <w:rFonts w:ascii="Cambria Math" w:eastAsia="標楷體" w:hAnsi="Cambria Math" w:cs="Times New Roman"/>
                           <w:sz w:val="16"/>
                           <w:szCs w:val="16"/>
                         </w:rPr>
@@ -1079,7 +502,7 @@
                         <m:sSubPr>
                           <m:ctrlPr>
                             <w:rPr>
-                              <w:rFonts w:ascii="Cambria Math" w:eastAsia="DFKai-SB" w:hAnsi="Cambria Math" w:cs="Times New Roman"/>
+                              <w:rFonts w:ascii="Cambria Math" w:eastAsia="標楷體" w:hAnsi="Cambria Math" w:cs="Times New Roman"/>
                               <w:i/>
                               <w:sz w:val="16"/>
                               <w:szCs w:val="16"/>
@@ -1089,7 +512,7 @@
                         <m:e>
                           <m:r>
                             <w:rPr>
-                              <w:rFonts w:ascii="Cambria Math" w:eastAsia="DFKai-SB" w:hAnsi="Cambria Math" w:cs="Times New Roman"/>
+                              <w:rFonts w:ascii="Cambria Math" w:eastAsia="標楷體" w:hAnsi="Cambria Math" w:cs="Times New Roman"/>
                               <w:sz w:val="16"/>
                               <w:szCs w:val="16"/>
                             </w:rPr>
@@ -1099,7 +522,7 @@
                         <m:sub>
                           <m:r>
                             <w:rPr>
-                              <w:rFonts w:ascii="Cambria Math" w:eastAsia="DFKai-SB" w:hAnsi="Cambria Math" w:cs="Times New Roman"/>
+                              <w:rFonts w:ascii="Cambria Math" w:eastAsia="標楷體" w:hAnsi="Cambria Math" w:cs="Times New Roman"/>
                               <w:sz w:val="16"/>
                               <w:szCs w:val="16"/>
                             </w:rPr>
@@ -1111,7 +534,7 @@
                         <m:sSupPr>
                           <m:ctrlPr>
                             <w:rPr>
-                              <w:rFonts w:ascii="Cambria Math" w:eastAsia="DFKai-SB" w:hAnsi="Cambria Math" w:cs="Times New Roman"/>
+                              <w:rFonts w:ascii="Cambria Math" w:eastAsia="標楷體" w:hAnsi="Cambria Math" w:cs="Times New Roman"/>
                               <w:i/>
                               <w:sz w:val="16"/>
                               <w:szCs w:val="16"/>
@@ -1123,7 +546,7 @@
                             <m:sSubPr>
                               <m:ctrlPr>
                                 <w:rPr>
-                                  <w:rFonts w:ascii="Cambria Math" w:eastAsia="DFKai-SB" w:hAnsi="Cambria Math" w:cs="Times New Roman"/>
+                                  <w:rFonts w:ascii="Cambria Math" w:eastAsia="標楷體" w:hAnsi="Cambria Math" w:cs="Times New Roman"/>
                                   <w:i/>
                                   <w:sz w:val="16"/>
                                   <w:szCs w:val="16"/>
@@ -1133,7 +556,7 @@
                             <m:e>
                               <m:r>
                                 <w:rPr>
-                                  <w:rFonts w:ascii="Cambria Math" w:eastAsia="DFKai-SB" w:hAnsi="Cambria Math" w:cs="Times New Roman"/>
+                                  <w:rFonts w:ascii="Cambria Math" w:eastAsia="標楷體" w:hAnsi="Cambria Math" w:cs="Times New Roman"/>
                                   <w:sz w:val="16"/>
                                   <w:szCs w:val="16"/>
                                 </w:rPr>
@@ -1143,7 +566,7 @@
                             <m:sub>
                               <m:r>
                                 <w:rPr>
-                                  <w:rFonts w:ascii="Cambria Math" w:eastAsia="DFKai-SB" w:hAnsi="Cambria Math" w:cs="Times New Roman"/>
+                                  <w:rFonts w:ascii="Cambria Math" w:eastAsia="標楷體" w:hAnsi="Cambria Math" w:cs="Times New Roman"/>
                                   <w:sz w:val="16"/>
                                   <w:szCs w:val="16"/>
                                 </w:rPr>
@@ -1155,7 +578,7 @@
                         <m:sup>
                           <m:r>
                             <w:rPr>
-                              <w:rFonts w:ascii="Cambria Math" w:eastAsia="DFKai-SB" w:hAnsi="Cambria Math" w:cs="Times New Roman"/>
+                              <w:rFonts w:ascii="Cambria Math" w:eastAsia="標楷體" w:hAnsi="Cambria Math" w:cs="Times New Roman"/>
                               <w:sz w:val="16"/>
                               <w:szCs w:val="16"/>
                             </w:rPr>
@@ -1167,7 +590,7 @@
                   </m:nary>
                   <m:r>
                     <w:rPr>
-                      <w:rFonts w:ascii="Cambria Math" w:eastAsia="DFKai-SB" w:hAnsi="Cambria Math" w:cs="Times New Roman"/>
+                      <w:rFonts w:ascii="Cambria Math" w:eastAsia="標楷體" w:hAnsi="Cambria Math" w:cs="Times New Roman"/>
                       <w:sz w:val="16"/>
                       <w:szCs w:val="16"/>
                     </w:rPr>
@@ -1179,7 +602,7 @@
                       <m:limLoc m:val="undOvr"/>
                       <m:ctrlPr>
                         <w:rPr>
-                          <w:rFonts w:ascii="Cambria Math" w:eastAsia="DFKai-SB" w:hAnsi="Cambria Math" w:cs="Times New Roman"/>
+                          <w:rFonts w:ascii="Cambria Math" w:eastAsia="標楷體" w:hAnsi="Cambria Math" w:cs="Times New Roman"/>
                           <w:i/>
                           <w:sz w:val="16"/>
                           <w:szCs w:val="16"/>
@@ -1189,7 +612,7 @@
                     <m:sub>
                       <m:r>
                         <w:rPr>
-                          <w:rFonts w:ascii="Cambria Math" w:eastAsia="DFKai-SB" w:hAnsi="Cambria Math" w:cs="Times New Roman"/>
+                          <w:rFonts w:ascii="Cambria Math" w:eastAsia="標楷體" w:hAnsi="Cambria Math" w:cs="Times New Roman"/>
                           <w:sz w:val="16"/>
                           <w:szCs w:val="16"/>
                         </w:rPr>
@@ -1199,7 +622,7 @@
                     <m:sup>
                       <m:r>
                         <w:rPr>
-                          <w:rFonts w:ascii="Cambria Math" w:eastAsia="DFKai-SB" w:hAnsi="Cambria Math" w:cs="Times New Roman"/>
+                          <w:rFonts w:ascii="Cambria Math" w:eastAsia="標楷體" w:hAnsi="Cambria Math" w:cs="Times New Roman"/>
                           <w:sz w:val="16"/>
                           <w:szCs w:val="16"/>
                         </w:rPr>
@@ -1211,7 +634,7 @@
                         <m:sSubPr>
                           <m:ctrlPr>
                             <w:rPr>
-                              <w:rFonts w:ascii="Cambria Math" w:eastAsia="DFKai-SB" w:hAnsi="Cambria Math" w:cs="Times New Roman"/>
+                              <w:rFonts w:ascii="Cambria Math" w:eastAsia="標楷體" w:hAnsi="Cambria Math" w:cs="Times New Roman"/>
                               <w:i/>
                               <w:sz w:val="16"/>
                               <w:szCs w:val="16"/>
@@ -1221,7 +644,7 @@
                         <m:e>
                           <m:r>
                             <w:rPr>
-                              <w:rFonts w:ascii="Cambria Math" w:eastAsia="DFKai-SB" w:hAnsi="Cambria Math" w:cs="Times New Roman"/>
+                              <w:rFonts w:ascii="Cambria Math" w:eastAsia="標楷體" w:hAnsi="Cambria Math" w:cs="Times New Roman"/>
                               <w:sz w:val="16"/>
                               <w:szCs w:val="16"/>
                             </w:rPr>
@@ -1231,27 +654,11 @@
                         <m:sub>
                           <m:r>
                             <w:rPr>
-                              <w:rFonts w:ascii="Cambria Math" w:eastAsia="DFKai-SB" w:hAnsi="Cambria Math" w:cs="Times New Roman"/>
+                              <w:rFonts w:ascii="Cambria Math" w:eastAsia="標楷體" w:hAnsi="Cambria Math" w:cs="Times New Roman"/>
                               <w:sz w:val="16"/>
                               <w:szCs w:val="16"/>
                             </w:rPr>
-                            <m:t>m,</m:t>
-                          </m:r>
-                          <m:r>
-                            <w:rPr>
-                              <w:rFonts w:ascii="Cambria Math" w:eastAsia="DFKai-SB" w:hAnsi="Cambria Math" w:cs="Times New Roman"/>
-                              <w:sz w:val="16"/>
-                              <w:szCs w:val="16"/>
-                            </w:rPr>
-                            <m:t>2</m:t>
-                          </m:r>
-                          <m:r>
-                            <w:rPr>
-                              <w:rFonts w:ascii="Cambria Math" w:eastAsia="DFKai-SB" w:hAnsi="Cambria Math" w:cs="Times New Roman"/>
-                              <w:sz w:val="16"/>
-                              <w:szCs w:val="16"/>
-                            </w:rPr>
-                            <m:t>,p</m:t>
+                            <m:t>m,2,p</m:t>
                           </m:r>
                         </m:sub>
                       </m:sSub>
@@ -1259,7 +666,7 @@
                         <m:sSupPr>
                           <m:ctrlPr>
                             <w:rPr>
-                              <w:rFonts w:ascii="Cambria Math" w:eastAsia="DFKai-SB" w:hAnsi="Cambria Math" w:cs="Times New Roman"/>
+                              <w:rFonts w:ascii="Cambria Math" w:eastAsia="標楷體" w:hAnsi="Cambria Math" w:cs="Times New Roman"/>
                               <w:i/>
                               <w:sz w:val="16"/>
                               <w:szCs w:val="16"/>
@@ -1271,7 +678,7 @@
                             <m:sSubPr>
                               <m:ctrlPr>
                                 <w:rPr>
-                                  <w:rFonts w:ascii="Cambria Math" w:eastAsia="DFKai-SB" w:hAnsi="Cambria Math" w:cs="Times New Roman"/>
+                                  <w:rFonts w:ascii="Cambria Math" w:eastAsia="標楷體" w:hAnsi="Cambria Math" w:cs="Times New Roman"/>
                                   <w:i/>
                                   <w:sz w:val="16"/>
                                   <w:szCs w:val="16"/>
@@ -1281,7 +688,7 @@
                             <m:e>
                               <m:r>
                                 <w:rPr>
-                                  <w:rFonts w:ascii="Cambria Math" w:eastAsia="DFKai-SB" w:hAnsi="Cambria Math" w:cs="Times New Roman"/>
+                                  <w:rFonts w:ascii="Cambria Math" w:eastAsia="標楷體" w:hAnsi="Cambria Math" w:cs="Times New Roman"/>
                                   <w:sz w:val="16"/>
                                   <w:szCs w:val="16"/>
                                 </w:rPr>
@@ -1291,7 +698,7 @@
                             <m:sub>
                               <m:r>
                                 <w:rPr>
-                                  <w:rFonts w:ascii="Cambria Math" w:eastAsia="DFKai-SB" w:hAnsi="Cambria Math" w:cs="Times New Roman"/>
+                                  <w:rFonts w:ascii="Cambria Math" w:eastAsia="標楷體" w:hAnsi="Cambria Math" w:cs="Times New Roman"/>
                                   <w:sz w:val="16"/>
                                   <w:szCs w:val="16"/>
                                 </w:rPr>
@@ -1303,7 +710,7 @@
                         <m:sup>
                           <m:r>
                             <w:rPr>
-                              <w:rFonts w:ascii="Cambria Math" w:eastAsia="DFKai-SB" w:hAnsi="Cambria Math" w:cs="Times New Roman"/>
+                              <w:rFonts w:ascii="Cambria Math" w:eastAsia="標楷體" w:hAnsi="Cambria Math" w:cs="Times New Roman"/>
                               <w:sz w:val="16"/>
                               <w:szCs w:val="16"/>
                             </w:rPr>
@@ -1313,7 +720,7 @@
                       </m:sSup>
                       <m:r>
                         <w:rPr>
-                          <w:rFonts w:ascii="Cambria Math" w:eastAsia="DFKai-SB" w:hAnsi="Cambria Math" w:cs="Times New Roman"/>
+                          <w:rFonts w:ascii="Cambria Math" w:eastAsia="標楷體" w:hAnsi="Cambria Math" w:cs="Times New Roman"/>
                           <w:sz w:val="16"/>
                           <w:szCs w:val="16"/>
                         </w:rPr>
@@ -1325,7 +732,7 @@
                           <m:limLoc m:val="undOvr"/>
                           <m:ctrlPr>
                             <w:rPr>
-                              <w:rFonts w:ascii="Cambria Math" w:eastAsia="DFKai-SB" w:hAnsi="Cambria Math" w:cs="Times New Roman"/>
+                              <w:rFonts w:ascii="Cambria Math" w:eastAsia="標楷體" w:hAnsi="Cambria Math" w:cs="Times New Roman"/>
                               <w:i/>
                               <w:sz w:val="16"/>
                               <w:szCs w:val="16"/>
@@ -1335,7 +742,7 @@
                         <m:sub>
                           <m:r>
                             <w:rPr>
-                              <w:rFonts w:ascii="Cambria Math" w:eastAsia="DFKai-SB" w:hAnsi="Cambria Math" w:cs="Times New Roman"/>
+                              <w:rFonts w:ascii="Cambria Math" w:eastAsia="標楷體" w:hAnsi="Cambria Math" w:cs="Times New Roman"/>
                               <w:sz w:val="16"/>
                               <w:szCs w:val="16"/>
                             </w:rPr>
@@ -1345,7 +752,7 @@
                         <m:sup>
                           <m:r>
                             <w:rPr>
-                              <w:rFonts w:ascii="Cambria Math" w:eastAsia="DFKai-SB" w:hAnsi="Cambria Math" w:cs="Times New Roman"/>
+                              <w:rFonts w:ascii="Cambria Math" w:eastAsia="標楷體" w:hAnsi="Cambria Math" w:cs="Times New Roman"/>
                               <w:sz w:val="16"/>
                               <w:szCs w:val="16"/>
                             </w:rPr>
@@ -1357,7 +764,7 @@
                             <m:sSubPr>
                               <m:ctrlPr>
                                 <w:rPr>
-                                  <w:rFonts w:ascii="Cambria Math" w:eastAsia="DFKai-SB" w:hAnsi="Cambria Math" w:cs="Times New Roman"/>
+                                  <w:rFonts w:ascii="Cambria Math" w:eastAsia="標楷體" w:hAnsi="Cambria Math" w:cs="Times New Roman"/>
                                   <w:i/>
                                   <w:sz w:val="16"/>
                                   <w:szCs w:val="16"/>
@@ -1367,7 +774,7 @@
                             <m:e>
                               <m:r>
                                 <w:rPr>
-                                  <w:rFonts w:ascii="Cambria Math" w:eastAsia="DFKai-SB" w:hAnsi="Cambria Math" w:cs="Times New Roman"/>
+                                  <w:rFonts w:ascii="Cambria Math" w:eastAsia="標楷體" w:hAnsi="Cambria Math" w:cs="Times New Roman"/>
                                   <w:sz w:val="16"/>
                                   <w:szCs w:val="16"/>
                                 </w:rPr>
@@ -1377,27 +784,11 @@
                             <m:sub>
                               <m:r>
                                 <w:rPr>
-                                  <w:rFonts w:ascii="Cambria Math" w:eastAsia="DFKai-SB" w:hAnsi="Cambria Math" w:cs="Times New Roman"/>
+                                  <w:rFonts w:ascii="Cambria Math" w:eastAsia="標楷體" w:hAnsi="Cambria Math" w:cs="Times New Roman"/>
                                   <w:sz w:val="16"/>
                                   <w:szCs w:val="16"/>
                                 </w:rPr>
-                                <m:t>m,</m:t>
-                              </m:r>
-                              <m:r>
-                                <w:rPr>
-                                  <w:rFonts w:ascii="Cambria Math" w:eastAsia="DFKai-SB" w:hAnsi="Cambria Math" w:cs="Times New Roman"/>
-                                  <w:sz w:val="16"/>
-                                  <w:szCs w:val="16"/>
-                                </w:rPr>
-                                <m:t>3</m:t>
-                              </m:r>
-                              <m:r>
-                                <w:rPr>
-                                  <w:rFonts w:ascii="Cambria Math" w:eastAsia="DFKai-SB" w:hAnsi="Cambria Math" w:cs="Times New Roman"/>
-                                  <w:sz w:val="16"/>
-                                  <w:szCs w:val="16"/>
-                                </w:rPr>
-                                <m:t>,p</m:t>
+                                <m:t>m,3,p</m:t>
                               </m:r>
                             </m:sub>
                           </m:sSub>
@@ -1405,7 +796,7 @@
                             <m:sSupPr>
                               <m:ctrlPr>
                                 <w:rPr>
-                                  <w:rFonts w:ascii="Cambria Math" w:eastAsia="DFKai-SB" w:hAnsi="Cambria Math" w:cs="Times New Roman"/>
+                                  <w:rFonts w:ascii="Cambria Math" w:eastAsia="標楷體" w:hAnsi="Cambria Math" w:cs="Times New Roman"/>
                                   <w:i/>
                                   <w:sz w:val="16"/>
                                   <w:szCs w:val="16"/>
@@ -1417,7 +808,7 @@
                                 <m:sSubPr>
                                   <m:ctrlPr>
                                     <w:rPr>
-                                      <w:rFonts w:ascii="Cambria Math" w:eastAsia="DFKai-SB" w:hAnsi="Cambria Math" w:cs="Times New Roman"/>
+                                      <w:rFonts w:ascii="Cambria Math" w:eastAsia="標楷體" w:hAnsi="Cambria Math" w:cs="Times New Roman"/>
                                       <w:i/>
                                       <w:sz w:val="16"/>
                                       <w:szCs w:val="16"/>
@@ -1427,7 +818,7 @@
                                 <m:e>
                                   <m:r>
                                     <w:rPr>
-                                      <w:rFonts w:ascii="Cambria Math" w:eastAsia="DFKai-SB" w:hAnsi="Cambria Math" w:cs="Times New Roman"/>
+                                      <w:rFonts w:ascii="Cambria Math" w:eastAsia="標楷體" w:hAnsi="Cambria Math" w:cs="Times New Roman"/>
                                       <w:sz w:val="16"/>
                                       <w:szCs w:val="16"/>
                                     </w:rPr>
@@ -1437,7 +828,7 @@
                                 <m:sub>
                                   <m:r>
                                     <w:rPr>
-                                      <w:rFonts w:ascii="Cambria Math" w:eastAsia="DFKai-SB" w:hAnsi="Cambria Math" w:cs="Times New Roman"/>
+                                      <w:rFonts w:ascii="Cambria Math" w:eastAsia="標楷體" w:hAnsi="Cambria Math" w:cs="Times New Roman"/>
                                       <w:sz w:val="16"/>
                                       <w:szCs w:val="16"/>
                                     </w:rPr>
@@ -1449,7 +840,7 @@
                             <m:sup>
                               <m:r>
                                 <w:rPr>
-                                  <w:rFonts w:ascii="Cambria Math" w:eastAsia="DFKai-SB" w:hAnsi="Cambria Math" w:cs="Times New Roman"/>
+                                  <w:rFonts w:ascii="Cambria Math" w:eastAsia="標楷體" w:hAnsi="Cambria Math" w:cs="Times New Roman"/>
                                   <w:sz w:val="16"/>
                                   <w:szCs w:val="16"/>
                                 </w:rPr>
@@ -1459,7 +850,7 @@
                           </m:sSup>
                           <m:r>
                             <w:rPr>
-                              <w:rFonts w:ascii="Cambria Math" w:eastAsia="DFKai-SB" w:hAnsi="Cambria Math" w:cs="Times New Roman"/>
+                              <w:rFonts w:ascii="Cambria Math" w:eastAsia="標楷體" w:hAnsi="Cambria Math" w:cs="Times New Roman"/>
                               <w:sz w:val="16"/>
                               <w:szCs w:val="16"/>
                             </w:rPr>
@@ -1471,7 +862,7 @@
                               <m:limLoc m:val="undOvr"/>
                               <m:ctrlPr>
                                 <w:rPr>
-                                  <w:rFonts w:ascii="Cambria Math" w:eastAsia="DFKai-SB" w:hAnsi="Cambria Math" w:cs="Times New Roman"/>
+                                  <w:rFonts w:ascii="Cambria Math" w:eastAsia="標楷體" w:hAnsi="Cambria Math" w:cs="Times New Roman"/>
                                   <w:i/>
                                   <w:sz w:val="16"/>
                                   <w:szCs w:val="16"/>
@@ -1481,7 +872,7 @@
                             <m:sub>
                               <m:r>
                                 <w:rPr>
-                                  <w:rFonts w:ascii="Cambria Math" w:eastAsia="DFKai-SB" w:hAnsi="Cambria Math" w:cs="Times New Roman"/>
+                                  <w:rFonts w:ascii="Cambria Math" w:eastAsia="標楷體" w:hAnsi="Cambria Math" w:cs="Times New Roman"/>
                                   <w:sz w:val="16"/>
                                   <w:szCs w:val="16"/>
                                 </w:rPr>
@@ -1491,7 +882,7 @@
                             <m:sup>
                               <m:r>
                                 <w:rPr>
-                                  <w:rFonts w:ascii="Cambria Math" w:eastAsia="DFKai-SB" w:hAnsi="Cambria Math" w:cs="Times New Roman"/>
+                                  <w:rFonts w:ascii="Cambria Math" w:eastAsia="標楷體" w:hAnsi="Cambria Math" w:cs="Times New Roman"/>
                                   <w:sz w:val="16"/>
                                   <w:szCs w:val="16"/>
                                 </w:rPr>
@@ -1503,7 +894,7 @@
                                 <m:sSubPr>
                                   <m:ctrlPr>
                                     <w:rPr>
-                                      <w:rFonts w:ascii="Cambria Math" w:eastAsia="DFKai-SB" w:hAnsi="Cambria Math" w:cs="Times New Roman"/>
+                                      <w:rFonts w:ascii="Cambria Math" w:eastAsia="標楷體" w:hAnsi="Cambria Math" w:cs="Times New Roman"/>
                                       <w:i/>
                                       <w:sz w:val="16"/>
                                       <w:szCs w:val="16"/>
@@ -1513,7 +904,7 @@
                                 <m:e>
                                   <m:r>
                                     <w:rPr>
-                                      <w:rFonts w:ascii="Cambria Math" w:eastAsia="DFKai-SB" w:hAnsi="Cambria Math" w:cs="Times New Roman"/>
+                                      <w:rFonts w:ascii="Cambria Math" w:eastAsia="標楷體" w:hAnsi="Cambria Math" w:cs="Times New Roman"/>
                                       <w:sz w:val="16"/>
                                       <w:szCs w:val="16"/>
                                     </w:rPr>
@@ -1523,27 +914,11 @@
                                 <m:sub>
                                   <m:r>
                                     <w:rPr>
-                                      <w:rFonts w:ascii="Cambria Math" w:eastAsia="DFKai-SB" w:hAnsi="Cambria Math" w:cs="Times New Roman"/>
+                                      <w:rFonts w:ascii="Cambria Math" w:eastAsia="標楷體" w:hAnsi="Cambria Math" w:cs="Times New Roman"/>
                                       <w:sz w:val="16"/>
                                       <w:szCs w:val="16"/>
                                     </w:rPr>
-                                    <m:t>m,</m:t>
-                                  </m:r>
-                                  <m:r>
-                                    <w:rPr>
-                                      <w:rFonts w:ascii="Cambria Math" w:eastAsia="DFKai-SB" w:hAnsi="Cambria Math" w:cs="Times New Roman"/>
-                                      <w:sz w:val="16"/>
-                                      <w:szCs w:val="16"/>
-                                    </w:rPr>
-                                    <m:t>4</m:t>
-                                  </m:r>
-                                  <m:r>
-                                    <w:rPr>
-                                      <w:rFonts w:ascii="Cambria Math" w:eastAsia="DFKai-SB" w:hAnsi="Cambria Math" w:cs="Times New Roman"/>
-                                      <w:sz w:val="16"/>
-                                      <w:szCs w:val="16"/>
-                                    </w:rPr>
-                                    <m:t>,p</m:t>
+                                    <m:t>m,4,p</m:t>
                                   </m:r>
                                 </m:sub>
                               </m:sSub>
@@ -1551,7 +926,7 @@
                                 <m:sSupPr>
                                   <m:ctrlPr>
                                     <w:rPr>
-                                      <w:rFonts w:ascii="Cambria Math" w:eastAsia="DFKai-SB" w:hAnsi="Cambria Math" w:cs="Times New Roman"/>
+                                      <w:rFonts w:ascii="Cambria Math" w:eastAsia="標楷體" w:hAnsi="Cambria Math" w:cs="Times New Roman"/>
                                       <w:i/>
                                       <w:sz w:val="16"/>
                                       <w:szCs w:val="16"/>
@@ -1563,7 +938,7 @@
                                     <m:sSubPr>
                                       <m:ctrlPr>
                                         <w:rPr>
-                                          <w:rFonts w:ascii="Cambria Math" w:eastAsia="DFKai-SB" w:hAnsi="Cambria Math" w:cs="Times New Roman"/>
+                                          <w:rFonts w:ascii="Cambria Math" w:eastAsia="標楷體" w:hAnsi="Cambria Math" w:cs="Times New Roman"/>
                                           <w:i/>
                                           <w:sz w:val="16"/>
                                           <w:szCs w:val="16"/>
@@ -1573,7 +948,7 @@
                                     <m:e>
                                       <m:r>
                                         <w:rPr>
-                                          <w:rFonts w:ascii="Cambria Math" w:eastAsia="DFKai-SB" w:hAnsi="Cambria Math" w:cs="Times New Roman"/>
+                                          <w:rFonts w:ascii="Cambria Math" w:eastAsia="標楷體" w:hAnsi="Cambria Math" w:cs="Times New Roman"/>
                                           <w:sz w:val="16"/>
                                           <w:szCs w:val="16"/>
                                         </w:rPr>
@@ -1583,7 +958,7 @@
                                     <m:sub>
                                       <m:r>
                                         <w:rPr>
-                                          <w:rFonts w:ascii="Cambria Math" w:eastAsia="DFKai-SB" w:hAnsi="Cambria Math" w:cs="Times New Roman"/>
+                                          <w:rFonts w:ascii="Cambria Math" w:eastAsia="標楷體" w:hAnsi="Cambria Math" w:cs="Times New Roman"/>
                                           <w:sz w:val="16"/>
                                           <w:szCs w:val="16"/>
                                         </w:rPr>
@@ -1595,7 +970,7 @@
                                 <m:sup>
                                   <m:r>
                                     <w:rPr>
-                                      <w:rFonts w:ascii="Cambria Math" w:eastAsia="DFKai-SB" w:hAnsi="Cambria Math" w:cs="Times New Roman"/>
+                                      <w:rFonts w:ascii="Cambria Math" w:eastAsia="標楷體" w:hAnsi="Cambria Math" w:cs="Times New Roman"/>
                                       <w:sz w:val="16"/>
                                       <w:szCs w:val="16"/>
                                     </w:rPr>
@@ -1605,7 +980,7 @@
                               </m:sSup>
                               <m:r>
                                 <w:rPr>
-                                  <w:rFonts w:ascii="Cambria Math" w:eastAsia="DFKai-SB" w:hAnsi="Cambria Math" w:cs="Times New Roman"/>
+                                  <w:rFonts w:ascii="Cambria Math" w:eastAsia="標楷體" w:hAnsi="Cambria Math" w:cs="Times New Roman"/>
                                   <w:sz w:val="16"/>
                                   <w:szCs w:val="16"/>
                                 </w:rPr>
@@ -1615,7 +990,7 @@
                                 <m:sSubPr>
                                   <m:ctrlPr>
                                     <w:rPr>
-                                      <w:rFonts w:ascii="Cambria Math" w:eastAsia="DFKai-SB" w:hAnsi="Cambria Math" w:cs="Times New Roman"/>
+                                      <w:rFonts w:ascii="Cambria Math" w:eastAsia="標楷體" w:hAnsi="Cambria Math" w:cs="Times New Roman"/>
                                       <w:i/>
                                       <w:sz w:val="16"/>
                                       <w:szCs w:val="16"/>
@@ -1625,7 +1000,7 @@
                                 <m:e>
                                   <m:r>
                                     <w:rPr>
-                                      <w:rFonts w:ascii="Cambria Math" w:eastAsia="DFKai-SB" w:hAnsi="Cambria Math" w:cs="Times New Roman"/>
+                                      <w:rFonts w:ascii="Cambria Math" w:eastAsia="標楷體" w:hAnsi="Cambria Math" w:cs="Times New Roman"/>
                                       <w:sz w:val="16"/>
                                       <w:szCs w:val="16"/>
                                     </w:rPr>
@@ -1635,35 +1010,11 @@
                                 <m:sub>
                                   <m:r>
                                     <w:rPr>
-                                      <w:rFonts w:ascii="Cambria Math" w:eastAsia="DFKai-SB" w:hAnsi="Cambria Math" w:cs="Times New Roman"/>
+                                      <w:rFonts w:ascii="Cambria Math" w:eastAsia="標楷體" w:hAnsi="Cambria Math" w:cs="Times New Roman"/>
                                       <w:sz w:val="16"/>
                                       <w:szCs w:val="16"/>
                                     </w:rPr>
-                                    <m:t>m,</m:t>
-                                  </m:r>
-                                  <m:r>
-                                    <w:rPr>
-                                      <w:rFonts w:ascii="Cambria Math" w:eastAsia="DFKai-SB" w:hAnsi="Cambria Math" w:cs="Times New Roman"/>
-                                      <w:sz w:val="16"/>
-                                      <w:szCs w:val="16"/>
-                                    </w:rPr>
-                                    <m:t>5</m:t>
-                                  </m:r>
-                                  <m:r>
-                                    <w:rPr>
-                                      <w:rFonts w:ascii="Cambria Math" w:eastAsia="DFKai-SB" w:hAnsi="Cambria Math" w:cs="Times New Roman"/>
-                                      <w:sz w:val="16"/>
-                                      <w:szCs w:val="16"/>
-                                    </w:rPr>
-                                    <m:t>,</m:t>
-                                  </m:r>
-                                  <m:r>
-                                    <w:rPr>
-                                      <w:rFonts w:ascii="Cambria Math" w:eastAsia="DFKai-SB" w:hAnsi="Cambria Math" w:cs="Times New Roman"/>
-                                      <w:sz w:val="16"/>
-                                      <w:szCs w:val="16"/>
-                                    </w:rPr>
-                                    <m:t>1</m:t>
+                                    <m:t>m,5,1</m:t>
                                   </m:r>
                                 </m:sub>
                               </m:sSub>
@@ -1671,7 +1022,7 @@
                                 <m:sSupPr>
                                   <m:ctrlPr>
                                     <w:rPr>
-                                      <w:rFonts w:ascii="Cambria Math" w:eastAsia="DFKai-SB" w:hAnsi="Cambria Math" w:cs="Times New Roman"/>
+                                      <w:rFonts w:ascii="Cambria Math" w:eastAsia="標楷體" w:hAnsi="Cambria Math" w:cs="Times New Roman"/>
                                       <w:i/>
                                       <w:sz w:val="16"/>
                                       <w:szCs w:val="16"/>
@@ -1683,7 +1034,7 @@
                                     <m:sSubPr>
                                       <m:ctrlPr>
                                         <w:rPr>
-                                          <w:rFonts w:ascii="Cambria Math" w:eastAsia="DFKai-SB" w:hAnsi="Cambria Math" w:cs="Times New Roman"/>
+                                          <w:rFonts w:ascii="Cambria Math" w:eastAsia="標楷體" w:hAnsi="Cambria Math" w:cs="Times New Roman"/>
                                           <w:i/>
                                           <w:sz w:val="16"/>
                                           <w:szCs w:val="16"/>
@@ -1693,7 +1044,7 @@
                                     <m:e>
                                       <m:r>
                                         <w:rPr>
-                                          <w:rFonts w:ascii="Cambria Math" w:eastAsia="DFKai-SB" w:hAnsi="Cambria Math" w:cs="Times New Roman"/>
+                                          <w:rFonts w:ascii="Cambria Math" w:eastAsia="標楷體" w:hAnsi="Cambria Math" w:cs="Times New Roman"/>
                                           <w:sz w:val="16"/>
                                           <w:szCs w:val="16"/>
                                         </w:rPr>
@@ -1703,7 +1054,7 @@
                                     <m:sub>
                                       <m:r>
                                         <w:rPr>
-                                          <w:rFonts w:ascii="Cambria Math" w:eastAsia="DFKai-SB" w:hAnsi="Cambria Math" w:cs="Times New Roman"/>
+                                          <w:rFonts w:ascii="Cambria Math" w:eastAsia="標楷體" w:hAnsi="Cambria Math" w:cs="Times New Roman"/>
                                           <w:sz w:val="16"/>
                                           <w:szCs w:val="16"/>
                                         </w:rPr>
@@ -1715,7 +1066,7 @@
                                 <m:sup>
                                   <m:r>
                                     <w:rPr>
-                                      <w:rFonts w:ascii="Cambria Math" w:eastAsia="DFKai-SB" w:hAnsi="Cambria Math" w:cs="Times New Roman"/>
+                                      <w:rFonts w:ascii="Cambria Math" w:eastAsia="標楷體" w:hAnsi="Cambria Math" w:cs="Times New Roman"/>
                                       <w:sz w:val="16"/>
                                       <w:szCs w:val="16"/>
                                     </w:rPr>
@@ -1725,7 +1076,7 @@
                               </m:sSup>
                               <m:r>
                                 <w:rPr>
-                                  <w:rFonts w:ascii="Cambria Math" w:eastAsia="DFKai-SB" w:hAnsi="Cambria Math" w:cs="Times New Roman"/>
+                                  <w:rFonts w:ascii="Cambria Math" w:eastAsia="標楷體" w:hAnsi="Cambria Math" w:cs="Times New Roman"/>
                                   <w:sz w:val="16"/>
                                   <w:szCs w:val="16"/>
                                 </w:rPr>
@@ -1735,7 +1086,7 @@
                                 <m:sSubPr>
                                   <m:ctrlPr>
                                     <w:rPr>
-                                      <w:rFonts w:ascii="Cambria Math" w:eastAsia="DFKai-SB" w:hAnsi="Cambria Math" w:cs="Times New Roman"/>
+                                      <w:rFonts w:ascii="Cambria Math" w:eastAsia="標楷體" w:hAnsi="Cambria Math" w:cs="Times New Roman"/>
                                       <w:i/>
                                       <w:sz w:val="16"/>
                                       <w:szCs w:val="16"/>
@@ -1745,7 +1096,7 @@
                                 <m:e>
                                   <m:r>
                                     <w:rPr>
-                                      <w:rFonts w:ascii="Cambria Math" w:eastAsia="DFKai-SB" w:hAnsi="Cambria Math" w:cs="Times New Roman"/>
+                                      <w:rFonts w:ascii="Cambria Math" w:eastAsia="標楷體" w:hAnsi="Cambria Math" w:cs="Times New Roman"/>
                                       <w:sz w:val="16"/>
                                       <w:szCs w:val="16"/>
                                     </w:rPr>
@@ -1755,35 +1106,11 @@
                                 <m:sub>
                                   <m:r>
                                     <w:rPr>
-                                      <w:rFonts w:ascii="Cambria Math" w:eastAsia="DFKai-SB" w:hAnsi="Cambria Math" w:cs="Times New Roman"/>
+                                      <w:rFonts w:ascii="Cambria Math" w:eastAsia="標楷體" w:hAnsi="Cambria Math" w:cs="Times New Roman"/>
                                       <w:sz w:val="16"/>
                                       <w:szCs w:val="16"/>
                                     </w:rPr>
-                                    <m:t>m,</m:t>
-                                  </m:r>
-                                  <m:r>
-                                    <w:rPr>
-                                      <w:rFonts w:ascii="Cambria Math" w:eastAsia="DFKai-SB" w:hAnsi="Cambria Math" w:cs="Times New Roman"/>
-                                      <w:sz w:val="16"/>
-                                      <w:szCs w:val="16"/>
-                                    </w:rPr>
-                                    <m:t>6</m:t>
-                                  </m:r>
-                                  <m:r>
-                                    <w:rPr>
-                                      <w:rFonts w:ascii="Cambria Math" w:eastAsia="DFKai-SB" w:hAnsi="Cambria Math" w:cs="Times New Roman"/>
-                                      <w:sz w:val="16"/>
-                                      <w:szCs w:val="16"/>
-                                    </w:rPr>
-                                    <m:t>,</m:t>
-                                  </m:r>
-                                  <m:r>
-                                    <w:rPr>
-                                      <w:rFonts w:ascii="Cambria Math" w:eastAsia="DFKai-SB" w:hAnsi="Cambria Math" w:cs="Times New Roman"/>
-                                      <w:sz w:val="16"/>
-                                      <w:szCs w:val="16"/>
-                                    </w:rPr>
-                                    <m:t>1</m:t>
+                                    <m:t>m,6,1</m:t>
                                   </m:r>
                                 </m:sub>
                               </m:sSub>
@@ -1791,7 +1118,7 @@
                                 <m:sSupPr>
                                   <m:ctrlPr>
                                     <w:rPr>
-                                      <w:rFonts w:ascii="Cambria Math" w:eastAsia="DFKai-SB" w:hAnsi="Cambria Math" w:cs="Times New Roman"/>
+                                      <w:rFonts w:ascii="Cambria Math" w:eastAsia="標楷體" w:hAnsi="Cambria Math" w:cs="Times New Roman"/>
                                       <w:i/>
                                       <w:sz w:val="16"/>
                                       <w:szCs w:val="16"/>
@@ -1803,7 +1130,7 @@
                                     <m:sSubPr>
                                       <m:ctrlPr>
                                         <w:rPr>
-                                          <w:rFonts w:ascii="Cambria Math" w:eastAsia="DFKai-SB" w:hAnsi="Cambria Math" w:cs="Times New Roman"/>
+                                          <w:rFonts w:ascii="Cambria Math" w:eastAsia="標楷體" w:hAnsi="Cambria Math" w:cs="Times New Roman"/>
                                           <w:i/>
                                           <w:sz w:val="16"/>
                                           <w:szCs w:val="16"/>
@@ -1813,7 +1140,7 @@
                                     <m:e>
                                       <m:r>
                                         <w:rPr>
-                                          <w:rFonts w:ascii="Cambria Math" w:eastAsia="DFKai-SB" w:hAnsi="Cambria Math" w:cs="Times New Roman"/>
+                                          <w:rFonts w:ascii="Cambria Math" w:eastAsia="標楷體" w:hAnsi="Cambria Math" w:cs="Times New Roman"/>
                                           <w:sz w:val="16"/>
                                           <w:szCs w:val="16"/>
                                         </w:rPr>
@@ -1823,7 +1150,7 @@
                                     <m:sub>
                                       <m:r>
                                         <w:rPr>
-                                          <w:rFonts w:ascii="Cambria Math" w:eastAsia="DFKai-SB" w:hAnsi="Cambria Math" w:cs="Times New Roman"/>
+                                          <w:rFonts w:ascii="Cambria Math" w:eastAsia="標楷體" w:hAnsi="Cambria Math" w:cs="Times New Roman"/>
                                           <w:sz w:val="16"/>
                                           <w:szCs w:val="16"/>
                                         </w:rPr>
@@ -1835,7 +1162,7 @@
                                 <m:sup>
                                   <m:r>
                                     <w:rPr>
-                                      <w:rFonts w:ascii="Cambria Math" w:eastAsia="DFKai-SB" w:hAnsi="Cambria Math" w:cs="Times New Roman"/>
+                                      <w:rFonts w:ascii="Cambria Math" w:eastAsia="標楷體" w:hAnsi="Cambria Math" w:cs="Times New Roman"/>
                                       <w:sz w:val="16"/>
                                       <w:szCs w:val="16"/>
                                     </w:rPr>
@@ -1845,7 +1172,7 @@
                               </m:sSup>
                               <m:r>
                                 <w:rPr>
-                                  <w:rFonts w:ascii="Cambria Math" w:eastAsia="DFKai-SB" w:hAnsi="Cambria Math" w:cs="Times New Roman"/>
+                                  <w:rFonts w:ascii="Cambria Math" w:eastAsia="標楷體" w:hAnsi="Cambria Math" w:cs="Times New Roman"/>
                                   <w:sz w:val="16"/>
                                   <w:szCs w:val="16"/>
                                 </w:rPr>
@@ -1855,7 +1182,7 @@
                                 <m:sSubPr>
                                   <m:ctrlPr>
                                     <w:rPr>
-                                      <w:rFonts w:ascii="Cambria Math" w:eastAsia="DFKai-SB" w:hAnsi="Cambria Math" w:cs="Times New Roman"/>
+                                      <w:rFonts w:ascii="Cambria Math" w:eastAsia="標楷體" w:hAnsi="Cambria Math" w:cs="Times New Roman"/>
                                       <w:i/>
                                       <w:sz w:val="16"/>
                                       <w:szCs w:val="16"/>
@@ -1865,7 +1192,7 @@
                                 <m:e>
                                   <m:r>
                                     <w:rPr>
-                                      <w:rFonts w:ascii="Cambria Math" w:eastAsia="DFKai-SB" w:hAnsi="Cambria Math" w:cs="Times New Roman"/>
+                                      <w:rFonts w:ascii="Cambria Math" w:eastAsia="標楷體" w:hAnsi="Cambria Math" w:cs="Times New Roman"/>
                                       <w:sz w:val="16"/>
                                       <w:szCs w:val="16"/>
                                     </w:rPr>
@@ -1875,7 +1202,7 @@
                                 <m:sub>
                                   <m:r>
                                     <w:rPr>
-                                      <w:rFonts w:ascii="Cambria Math" w:eastAsia="DFKai-SB" w:hAnsi="Cambria Math" w:cs="Times New Roman"/>
+                                      <w:rFonts w:ascii="Cambria Math" w:eastAsia="標楷體" w:hAnsi="Cambria Math" w:cs="Times New Roman"/>
                                       <w:sz w:val="16"/>
                                       <w:szCs w:val="16"/>
                                     </w:rPr>
@@ -1891,7 +1218,7 @@
                   </m:nary>
                   <m:r>
                     <w:rPr>
-                      <w:rFonts w:ascii="Cambria Math" w:eastAsia="DFKai-SB" w:hAnsi="Cambria Math" w:cs="Times New Roman"/>
+                      <w:rFonts w:ascii="Cambria Math" w:eastAsia="標楷體" w:hAnsi="Cambria Math" w:cs="Times New Roman"/>
                       <w:sz w:val="16"/>
                       <w:szCs w:val="16"/>
                     </w:rPr>
@@ -1901,7 +1228,7 @@
                     <m:sSubPr>
                       <m:ctrlPr>
                         <w:rPr>
-                          <w:rFonts w:ascii="Cambria Math" w:eastAsia="DFKai-SB" w:hAnsi="Cambria Math" w:cs="Times New Roman"/>
+                          <w:rFonts w:ascii="Cambria Math" w:eastAsia="標楷體" w:hAnsi="Cambria Math" w:cs="Times New Roman"/>
                           <w:i/>
                           <w:sz w:val="16"/>
                           <w:szCs w:val="16"/>
@@ -1911,7 +1238,7 @@
                     <m:e>
                       <m:r>
                         <w:rPr>
-                          <w:rFonts w:ascii="Cambria Math" w:eastAsia="DFKai-SB" w:hAnsi="Cambria Math" w:cs="Times New Roman"/>
+                          <w:rFonts w:ascii="Cambria Math" w:eastAsia="標楷體" w:hAnsi="Cambria Math" w:cs="Times New Roman"/>
                           <w:sz w:val="16"/>
                           <w:szCs w:val="16"/>
                         </w:rPr>
@@ -1921,7 +1248,7 @@
                     <m:sub>
                       <m:r>
                         <w:rPr>
-                          <w:rFonts w:ascii="Cambria Math" w:eastAsia="DFKai-SB" w:hAnsi="Cambria Math" w:cs="Times New Roman"/>
+                          <w:rFonts w:ascii="Cambria Math" w:eastAsia="標楷體" w:hAnsi="Cambria Math" w:cs="Times New Roman"/>
                           <w:sz w:val="16"/>
                           <w:szCs w:val="16"/>
                         </w:rPr>
@@ -1931,7 +1258,7 @@
                   </m:sSub>
                   <m:r>
                     <w:rPr>
-                      <w:rFonts w:ascii="Cambria Math" w:eastAsia="DFKai-SB" w:hAnsi="Cambria Math" w:cs="Times New Roman"/>
+                      <w:rFonts w:ascii="Cambria Math" w:eastAsia="標楷體" w:hAnsi="Cambria Math" w:cs="Times New Roman"/>
                       <w:sz w:val="16"/>
                       <w:szCs w:val="16"/>
                     </w:rPr>
@@ -1945,7 +1272,7 @@
                       <m:limLoc m:val="undOvr"/>
                       <m:ctrlPr>
                         <w:rPr>
-                          <w:rFonts w:ascii="Cambria Math" w:eastAsia="DFKai-SB" w:hAnsi="Cambria Math" w:cs="Times New Roman"/>
+                          <w:rFonts w:ascii="Cambria Math" w:eastAsia="標楷體" w:hAnsi="Cambria Math" w:cs="Times New Roman"/>
                           <w:i/>
                           <w:sz w:val="16"/>
                           <w:szCs w:val="16"/>
@@ -1955,7 +1282,7 @@
                     <m:sub>
                       <m:r>
                         <w:rPr>
-                          <w:rFonts w:ascii="Cambria Math" w:eastAsia="DFKai-SB" w:hAnsi="Cambria Math" w:cs="Times New Roman"/>
+                          <w:rFonts w:ascii="Cambria Math" w:eastAsia="標楷體" w:hAnsi="Cambria Math" w:cs="Times New Roman"/>
                           <w:sz w:val="16"/>
                           <w:szCs w:val="16"/>
                         </w:rPr>
@@ -1965,7 +1292,7 @@
                     <m:sup>
                       <m:r>
                         <w:rPr>
-                          <w:rFonts w:ascii="Cambria Math" w:eastAsia="DFKai-SB" w:hAnsi="Cambria Math" w:cs="Times New Roman"/>
+                          <w:rFonts w:ascii="Cambria Math" w:eastAsia="標楷體" w:hAnsi="Cambria Math" w:cs="Times New Roman"/>
                           <w:sz w:val="16"/>
                           <w:szCs w:val="16"/>
                         </w:rPr>
@@ -1977,7 +1304,7 @@
                         <m:sSubPr>
                           <m:ctrlPr>
                             <w:rPr>
-                              <w:rFonts w:ascii="Cambria Math" w:eastAsia="DFKai-SB" w:hAnsi="Cambria Math" w:cs="Times New Roman"/>
+                              <w:rFonts w:ascii="Cambria Math" w:eastAsia="標楷體" w:hAnsi="Cambria Math" w:cs="Times New Roman"/>
                               <w:i/>
                               <w:sz w:val="16"/>
                               <w:szCs w:val="16"/>
@@ -1987,7 +1314,7 @@
                         <m:e>
                           <m:r>
                             <w:rPr>
-                              <w:rFonts w:ascii="Cambria Math" w:eastAsia="DFKai-SB" w:hAnsi="Cambria Math" w:cs="Times New Roman"/>
+                              <w:rFonts w:ascii="Cambria Math" w:eastAsia="標楷體" w:hAnsi="Cambria Math" w:cs="Times New Roman"/>
                               <w:sz w:val="16"/>
                               <w:szCs w:val="16"/>
                             </w:rPr>
@@ -1997,19 +1324,11 @@
                         <m:sub>
                           <m:r>
                             <w:rPr>
-                              <w:rFonts w:ascii="Cambria Math" w:eastAsia="DFKai-SB" w:hAnsi="Cambria Math" w:cs="Times New Roman"/>
+                              <w:rFonts w:ascii="Cambria Math" w:eastAsia="標楷體" w:hAnsi="Cambria Math" w:cs="Times New Roman"/>
                               <w:sz w:val="16"/>
                               <w:szCs w:val="16"/>
                             </w:rPr>
-                            <m:t>f</m:t>
-                          </m:r>
-                          <m:r>
-                            <w:rPr>
-                              <w:rFonts w:ascii="Cambria Math" w:eastAsia="DFKai-SB" w:hAnsi="Cambria Math" w:cs="Times New Roman"/>
-                              <w:sz w:val="16"/>
-                              <w:szCs w:val="16"/>
-                            </w:rPr>
-                            <m:t>,0,p</m:t>
+                            <m:t>f,0,p</m:t>
                           </m:r>
                         </m:sub>
                       </m:sSub>
@@ -2017,7 +1336,7 @@
                         <m:sSupPr>
                           <m:ctrlPr>
                             <w:rPr>
-                              <w:rFonts w:ascii="Cambria Math" w:eastAsia="DFKai-SB" w:hAnsi="Cambria Math" w:cs="Times New Roman"/>
+                              <w:rFonts w:ascii="Cambria Math" w:eastAsia="標楷體" w:hAnsi="Cambria Math" w:cs="Times New Roman"/>
                               <w:i/>
                               <w:sz w:val="16"/>
                               <w:szCs w:val="16"/>
@@ -2029,7 +1348,7 @@
                             <m:sSubPr>
                               <m:ctrlPr>
                                 <w:rPr>
-                                  <w:rFonts w:ascii="Cambria Math" w:eastAsia="DFKai-SB" w:hAnsi="Cambria Math" w:cs="Times New Roman"/>
+                                  <w:rFonts w:ascii="Cambria Math" w:eastAsia="標楷體" w:hAnsi="Cambria Math" w:cs="Times New Roman"/>
                                   <w:i/>
                                   <w:sz w:val="16"/>
                                   <w:szCs w:val="16"/>
@@ -2039,7 +1358,7 @@
                             <m:e>
                               <m:r>
                                 <w:rPr>
-                                  <w:rFonts w:ascii="Cambria Math" w:eastAsia="DFKai-SB" w:hAnsi="Cambria Math" w:cs="Times New Roman"/>
+                                  <w:rFonts w:ascii="Cambria Math" w:eastAsia="標楷體" w:hAnsi="Cambria Math" w:cs="Times New Roman"/>
                                   <w:sz w:val="16"/>
                                   <w:szCs w:val="16"/>
                                 </w:rPr>
@@ -2049,7 +1368,7 @@
                             <m:sub>
                               <m:r>
                                 <w:rPr>
-                                  <w:rFonts w:ascii="Cambria Math" w:eastAsia="DFKai-SB" w:hAnsi="Cambria Math" w:cs="Times New Roman"/>
+                                  <w:rFonts w:ascii="Cambria Math" w:eastAsia="標楷體" w:hAnsi="Cambria Math" w:cs="Times New Roman"/>
                                   <w:sz w:val="16"/>
                                   <w:szCs w:val="16"/>
                                 </w:rPr>
@@ -2061,7 +1380,7 @@
                         <m:sup>
                           <m:r>
                             <w:rPr>
-                              <w:rFonts w:ascii="Cambria Math" w:eastAsia="DFKai-SB" w:hAnsi="Cambria Math" w:cs="Times New Roman"/>
+                              <w:rFonts w:ascii="Cambria Math" w:eastAsia="標楷體" w:hAnsi="Cambria Math" w:cs="Times New Roman"/>
                               <w:sz w:val="16"/>
                               <w:szCs w:val="16"/>
                             </w:rPr>
@@ -2073,7 +1392,7 @@
                   </m:nary>
                   <m:r>
                     <w:rPr>
-                      <w:rFonts w:ascii="Cambria Math" w:eastAsia="DFKai-SB" w:hAnsi="Cambria Math" w:cs="Times New Roman"/>
+                      <w:rFonts w:ascii="Cambria Math" w:eastAsia="標楷體" w:hAnsi="Cambria Math" w:cs="Times New Roman"/>
                       <w:sz w:val="16"/>
                       <w:szCs w:val="16"/>
                     </w:rPr>
@@ -2085,7 +1404,7 @@
                       <m:limLoc m:val="undOvr"/>
                       <m:ctrlPr>
                         <w:rPr>
-                          <w:rFonts w:ascii="Cambria Math" w:eastAsia="DFKai-SB" w:hAnsi="Cambria Math" w:cs="Times New Roman"/>
+                          <w:rFonts w:ascii="Cambria Math" w:eastAsia="標楷體" w:hAnsi="Cambria Math" w:cs="Times New Roman"/>
                           <w:i/>
                           <w:sz w:val="16"/>
                           <w:szCs w:val="16"/>
@@ -2095,7 +1414,7 @@
                     <m:sub>
                       <m:r>
                         <w:rPr>
-                          <w:rFonts w:ascii="Cambria Math" w:eastAsia="DFKai-SB" w:hAnsi="Cambria Math" w:cs="Times New Roman"/>
+                          <w:rFonts w:ascii="Cambria Math" w:eastAsia="標楷體" w:hAnsi="Cambria Math" w:cs="Times New Roman"/>
                           <w:sz w:val="16"/>
                           <w:szCs w:val="16"/>
                         </w:rPr>
@@ -2105,7 +1424,7 @@
                     <m:sup>
                       <m:r>
                         <w:rPr>
-                          <w:rFonts w:ascii="Cambria Math" w:eastAsia="DFKai-SB" w:hAnsi="Cambria Math" w:cs="Times New Roman"/>
+                          <w:rFonts w:ascii="Cambria Math" w:eastAsia="標楷體" w:hAnsi="Cambria Math" w:cs="Times New Roman"/>
                           <w:sz w:val="16"/>
                           <w:szCs w:val="16"/>
                         </w:rPr>
@@ -2117,7 +1436,7 @@
                         <m:sSubPr>
                           <m:ctrlPr>
                             <w:rPr>
-                              <w:rFonts w:ascii="Cambria Math" w:eastAsia="DFKai-SB" w:hAnsi="Cambria Math" w:cs="Times New Roman"/>
+                              <w:rFonts w:ascii="Cambria Math" w:eastAsia="標楷體" w:hAnsi="Cambria Math" w:cs="Times New Roman"/>
                               <w:i/>
                               <w:sz w:val="16"/>
                               <w:szCs w:val="16"/>
@@ -2127,7 +1446,7 @@
                         <m:e>
                           <m:r>
                             <w:rPr>
-                              <w:rFonts w:ascii="Cambria Math" w:eastAsia="DFKai-SB" w:hAnsi="Cambria Math" w:cs="Times New Roman"/>
+                              <w:rFonts w:ascii="Cambria Math" w:eastAsia="標楷體" w:hAnsi="Cambria Math" w:cs="Times New Roman"/>
                               <w:sz w:val="16"/>
                               <w:szCs w:val="16"/>
                             </w:rPr>
@@ -2137,19 +1456,11 @@
                         <m:sub>
                           <m:r>
                             <w:rPr>
-                              <w:rFonts w:ascii="Cambria Math" w:eastAsia="DFKai-SB" w:hAnsi="Cambria Math" w:cs="Times New Roman"/>
+                              <w:rFonts w:ascii="Cambria Math" w:eastAsia="標楷體" w:hAnsi="Cambria Math" w:cs="Times New Roman"/>
                               <w:sz w:val="16"/>
                               <w:szCs w:val="16"/>
                             </w:rPr>
-                            <m:t>f</m:t>
-                          </m:r>
-                          <m:r>
-                            <w:rPr>
-                              <w:rFonts w:ascii="Cambria Math" w:eastAsia="DFKai-SB" w:hAnsi="Cambria Math" w:cs="Times New Roman"/>
-                              <w:sz w:val="16"/>
-                              <w:szCs w:val="16"/>
-                            </w:rPr>
-                            <m:t>,2,p</m:t>
+                            <m:t>f,2,p</m:t>
                           </m:r>
                         </m:sub>
                       </m:sSub>
@@ -2157,7 +1468,7 @@
                         <m:sSupPr>
                           <m:ctrlPr>
                             <w:rPr>
-                              <w:rFonts w:ascii="Cambria Math" w:eastAsia="DFKai-SB" w:hAnsi="Cambria Math" w:cs="Times New Roman"/>
+                              <w:rFonts w:ascii="Cambria Math" w:eastAsia="標楷體" w:hAnsi="Cambria Math" w:cs="Times New Roman"/>
                               <w:i/>
                               <w:sz w:val="16"/>
                               <w:szCs w:val="16"/>
@@ -2169,7 +1480,7 @@
                             <m:sSubPr>
                               <m:ctrlPr>
                                 <w:rPr>
-                                  <w:rFonts w:ascii="Cambria Math" w:eastAsia="DFKai-SB" w:hAnsi="Cambria Math" w:cs="Times New Roman"/>
+                                  <w:rFonts w:ascii="Cambria Math" w:eastAsia="標楷體" w:hAnsi="Cambria Math" w:cs="Times New Roman"/>
                                   <w:i/>
                                   <w:sz w:val="16"/>
                                   <w:szCs w:val="16"/>
@@ -2179,7 +1490,7 @@
                             <m:e>
                               <m:r>
                                 <w:rPr>
-                                  <w:rFonts w:ascii="Cambria Math" w:eastAsia="DFKai-SB" w:hAnsi="Cambria Math" w:cs="Times New Roman"/>
+                                  <w:rFonts w:ascii="Cambria Math" w:eastAsia="標楷體" w:hAnsi="Cambria Math" w:cs="Times New Roman"/>
                                   <w:sz w:val="16"/>
                                   <w:szCs w:val="16"/>
                                 </w:rPr>
@@ -2189,7 +1500,7 @@
                             <m:sub>
                               <m:r>
                                 <w:rPr>
-                                  <w:rFonts w:ascii="Cambria Math" w:eastAsia="DFKai-SB" w:hAnsi="Cambria Math" w:cs="Times New Roman"/>
+                                  <w:rFonts w:ascii="Cambria Math" w:eastAsia="標楷體" w:hAnsi="Cambria Math" w:cs="Times New Roman"/>
                                   <w:sz w:val="16"/>
                                   <w:szCs w:val="16"/>
                                 </w:rPr>
@@ -2201,7 +1512,7 @@
                         <m:sup>
                           <m:r>
                             <w:rPr>
-                              <w:rFonts w:ascii="Cambria Math" w:eastAsia="DFKai-SB" w:hAnsi="Cambria Math" w:cs="Times New Roman"/>
+                              <w:rFonts w:ascii="Cambria Math" w:eastAsia="標楷體" w:hAnsi="Cambria Math" w:cs="Times New Roman"/>
                               <w:sz w:val="16"/>
                               <w:szCs w:val="16"/>
                             </w:rPr>
@@ -2211,7 +1522,7 @@
                       </m:sSup>
                       <m:r>
                         <w:rPr>
-                          <w:rFonts w:ascii="Cambria Math" w:eastAsia="DFKai-SB" w:hAnsi="Cambria Math" w:cs="Times New Roman"/>
+                          <w:rFonts w:ascii="Cambria Math" w:eastAsia="標楷體" w:hAnsi="Cambria Math" w:cs="Times New Roman"/>
                           <w:sz w:val="16"/>
                           <w:szCs w:val="16"/>
                         </w:rPr>
@@ -2223,7 +1534,7 @@
                           <m:limLoc m:val="undOvr"/>
                           <m:ctrlPr>
                             <w:rPr>
-                              <w:rFonts w:ascii="Cambria Math" w:eastAsia="DFKai-SB" w:hAnsi="Cambria Math" w:cs="Times New Roman"/>
+                              <w:rFonts w:ascii="Cambria Math" w:eastAsia="標楷體" w:hAnsi="Cambria Math" w:cs="Times New Roman"/>
                               <w:i/>
                               <w:sz w:val="16"/>
                               <w:szCs w:val="16"/>
@@ -2233,7 +1544,7 @@
                         <m:sub>
                           <m:r>
                             <w:rPr>
-                              <w:rFonts w:ascii="Cambria Math" w:eastAsia="DFKai-SB" w:hAnsi="Cambria Math" w:cs="Times New Roman"/>
+                              <w:rFonts w:ascii="Cambria Math" w:eastAsia="標楷體" w:hAnsi="Cambria Math" w:cs="Times New Roman"/>
                               <w:sz w:val="16"/>
                               <w:szCs w:val="16"/>
                             </w:rPr>
@@ -2243,7 +1554,7 @@
                         <m:sup>
                           <m:r>
                             <w:rPr>
-                              <w:rFonts w:ascii="Cambria Math" w:eastAsia="DFKai-SB" w:hAnsi="Cambria Math" w:cs="Times New Roman"/>
+                              <w:rFonts w:ascii="Cambria Math" w:eastAsia="標楷體" w:hAnsi="Cambria Math" w:cs="Times New Roman"/>
                               <w:sz w:val="16"/>
                               <w:szCs w:val="16"/>
                             </w:rPr>
@@ -2255,7 +1566,7 @@
                             <m:sSubPr>
                               <m:ctrlPr>
                                 <w:rPr>
-                                  <w:rFonts w:ascii="Cambria Math" w:eastAsia="DFKai-SB" w:hAnsi="Cambria Math" w:cs="Times New Roman"/>
+                                  <w:rFonts w:ascii="Cambria Math" w:eastAsia="標楷體" w:hAnsi="Cambria Math" w:cs="Times New Roman"/>
                                   <w:i/>
                                   <w:sz w:val="16"/>
                                   <w:szCs w:val="16"/>
@@ -2265,7 +1576,7 @@
                             <m:e>
                               <m:r>
                                 <w:rPr>
-                                  <w:rFonts w:ascii="Cambria Math" w:eastAsia="DFKai-SB" w:hAnsi="Cambria Math" w:cs="Times New Roman"/>
+                                  <w:rFonts w:ascii="Cambria Math" w:eastAsia="標楷體" w:hAnsi="Cambria Math" w:cs="Times New Roman"/>
                                   <w:sz w:val="16"/>
                                   <w:szCs w:val="16"/>
                                 </w:rPr>
@@ -2275,19 +1586,11 @@
                             <m:sub>
                               <m:r>
                                 <w:rPr>
-                                  <w:rFonts w:ascii="Cambria Math" w:eastAsia="DFKai-SB" w:hAnsi="Cambria Math" w:cs="Times New Roman"/>
+                                  <w:rFonts w:ascii="Cambria Math" w:eastAsia="標楷體" w:hAnsi="Cambria Math" w:cs="Times New Roman"/>
                                   <w:sz w:val="16"/>
                                   <w:szCs w:val="16"/>
                                 </w:rPr>
-                                <m:t>f</m:t>
-                              </m:r>
-                              <m:r>
-                                <w:rPr>
-                                  <w:rFonts w:ascii="Cambria Math" w:eastAsia="DFKai-SB" w:hAnsi="Cambria Math" w:cs="Times New Roman"/>
-                                  <w:sz w:val="16"/>
-                                  <w:szCs w:val="16"/>
-                                </w:rPr>
-                                <m:t>,3,p</m:t>
+                                <m:t>f,3,p</m:t>
                               </m:r>
                             </m:sub>
                           </m:sSub>
@@ -2295,7 +1598,7 @@
                             <m:sSupPr>
                               <m:ctrlPr>
                                 <w:rPr>
-                                  <w:rFonts w:ascii="Cambria Math" w:eastAsia="DFKai-SB" w:hAnsi="Cambria Math" w:cs="Times New Roman"/>
+                                  <w:rFonts w:ascii="Cambria Math" w:eastAsia="標楷體" w:hAnsi="Cambria Math" w:cs="Times New Roman"/>
                                   <w:i/>
                                   <w:sz w:val="16"/>
                                   <w:szCs w:val="16"/>
@@ -2307,7 +1610,7 @@
                                 <m:sSubPr>
                                   <m:ctrlPr>
                                     <w:rPr>
-                                      <w:rFonts w:ascii="Cambria Math" w:eastAsia="DFKai-SB" w:hAnsi="Cambria Math" w:cs="Times New Roman"/>
+                                      <w:rFonts w:ascii="Cambria Math" w:eastAsia="標楷體" w:hAnsi="Cambria Math" w:cs="Times New Roman"/>
                                       <w:i/>
                                       <w:sz w:val="16"/>
                                       <w:szCs w:val="16"/>
@@ -2317,7 +1620,7 @@
                                 <m:e>
                                   <m:r>
                                     <w:rPr>
-                                      <w:rFonts w:ascii="Cambria Math" w:eastAsia="DFKai-SB" w:hAnsi="Cambria Math" w:cs="Times New Roman"/>
+                                      <w:rFonts w:ascii="Cambria Math" w:eastAsia="標楷體" w:hAnsi="Cambria Math" w:cs="Times New Roman"/>
                                       <w:sz w:val="16"/>
                                       <w:szCs w:val="16"/>
                                     </w:rPr>
@@ -2327,7 +1630,7 @@
                                 <m:sub>
                                   <m:r>
                                     <w:rPr>
-                                      <w:rFonts w:ascii="Cambria Math" w:eastAsia="DFKai-SB" w:hAnsi="Cambria Math" w:cs="Times New Roman"/>
+                                      <w:rFonts w:ascii="Cambria Math" w:eastAsia="標楷體" w:hAnsi="Cambria Math" w:cs="Times New Roman"/>
                                       <w:sz w:val="16"/>
                                       <w:szCs w:val="16"/>
                                     </w:rPr>
@@ -2339,7 +1642,7 @@
                             <m:sup>
                               <m:r>
                                 <w:rPr>
-                                  <w:rFonts w:ascii="Cambria Math" w:eastAsia="DFKai-SB" w:hAnsi="Cambria Math" w:cs="Times New Roman"/>
+                                  <w:rFonts w:ascii="Cambria Math" w:eastAsia="標楷體" w:hAnsi="Cambria Math" w:cs="Times New Roman"/>
                                   <w:sz w:val="16"/>
                                   <w:szCs w:val="16"/>
                                 </w:rPr>
@@ -2349,7 +1652,7 @@
                           </m:sSup>
                           <m:r>
                             <w:rPr>
-                              <w:rFonts w:ascii="Cambria Math" w:eastAsia="DFKai-SB" w:hAnsi="Cambria Math" w:cs="Times New Roman"/>
+                              <w:rFonts w:ascii="Cambria Math" w:eastAsia="標楷體" w:hAnsi="Cambria Math" w:cs="Times New Roman"/>
                               <w:sz w:val="16"/>
                               <w:szCs w:val="16"/>
                             </w:rPr>
@@ -2361,7 +1664,7 @@
                               <m:limLoc m:val="undOvr"/>
                               <m:ctrlPr>
                                 <w:rPr>
-                                  <w:rFonts w:ascii="Cambria Math" w:eastAsia="DFKai-SB" w:hAnsi="Cambria Math" w:cs="Times New Roman"/>
+                                  <w:rFonts w:ascii="Cambria Math" w:eastAsia="標楷體" w:hAnsi="Cambria Math" w:cs="Times New Roman"/>
                                   <w:i/>
                                   <w:sz w:val="16"/>
                                   <w:szCs w:val="16"/>
@@ -2371,7 +1674,7 @@
                             <m:sub>
                               <m:r>
                                 <w:rPr>
-                                  <w:rFonts w:ascii="Cambria Math" w:eastAsia="DFKai-SB" w:hAnsi="Cambria Math" w:cs="Times New Roman"/>
+                                  <w:rFonts w:ascii="Cambria Math" w:eastAsia="標楷體" w:hAnsi="Cambria Math" w:cs="Times New Roman"/>
                                   <w:sz w:val="16"/>
                                   <w:szCs w:val="16"/>
                                 </w:rPr>
@@ -2381,7 +1684,7 @@
                             <m:sup>
                               <m:r>
                                 <w:rPr>
-                                  <w:rFonts w:ascii="Cambria Math" w:eastAsia="DFKai-SB" w:hAnsi="Cambria Math" w:cs="Times New Roman"/>
+                                  <w:rFonts w:ascii="Cambria Math" w:eastAsia="標楷體" w:hAnsi="Cambria Math" w:cs="Times New Roman"/>
                                   <w:sz w:val="16"/>
                                   <w:szCs w:val="16"/>
                                 </w:rPr>
@@ -2393,7 +1696,7 @@
                                 <m:sSubPr>
                                   <m:ctrlPr>
                                     <w:rPr>
-                                      <w:rFonts w:ascii="Cambria Math" w:eastAsia="DFKai-SB" w:hAnsi="Cambria Math" w:cs="Times New Roman"/>
+                                      <w:rFonts w:ascii="Cambria Math" w:eastAsia="標楷體" w:hAnsi="Cambria Math" w:cs="Times New Roman"/>
                                       <w:i/>
                                       <w:sz w:val="16"/>
                                       <w:szCs w:val="16"/>
@@ -2403,7 +1706,7 @@
                                 <m:e>
                                   <m:r>
                                     <w:rPr>
-                                      <w:rFonts w:ascii="Cambria Math" w:eastAsia="DFKai-SB" w:hAnsi="Cambria Math" w:cs="Times New Roman"/>
+                                      <w:rFonts w:ascii="Cambria Math" w:eastAsia="標楷體" w:hAnsi="Cambria Math" w:cs="Times New Roman"/>
                                       <w:sz w:val="16"/>
                                       <w:szCs w:val="16"/>
                                     </w:rPr>
@@ -2413,19 +1716,11 @@
                                 <m:sub>
                                   <m:r>
                                     <w:rPr>
-                                      <w:rFonts w:ascii="Cambria Math" w:eastAsia="DFKai-SB" w:hAnsi="Cambria Math" w:cs="Times New Roman"/>
+                                      <w:rFonts w:ascii="Cambria Math" w:eastAsia="標楷體" w:hAnsi="Cambria Math" w:cs="Times New Roman"/>
                                       <w:sz w:val="16"/>
                                       <w:szCs w:val="16"/>
                                     </w:rPr>
-                                    <m:t>f</m:t>
-                                  </m:r>
-                                  <m:r>
-                                    <w:rPr>
-                                      <w:rFonts w:ascii="Cambria Math" w:eastAsia="DFKai-SB" w:hAnsi="Cambria Math" w:cs="Times New Roman"/>
-                                      <w:sz w:val="16"/>
-                                      <w:szCs w:val="16"/>
-                                    </w:rPr>
-                                    <m:t>,4,p</m:t>
+                                    <m:t>f,4,p</m:t>
                                   </m:r>
                                 </m:sub>
                               </m:sSub>
@@ -2433,7 +1728,7 @@
                                 <m:sSupPr>
                                   <m:ctrlPr>
                                     <w:rPr>
-                                      <w:rFonts w:ascii="Cambria Math" w:eastAsia="DFKai-SB" w:hAnsi="Cambria Math" w:cs="Times New Roman"/>
+                                      <w:rFonts w:ascii="Cambria Math" w:eastAsia="標楷體" w:hAnsi="Cambria Math" w:cs="Times New Roman"/>
                                       <w:i/>
                                       <w:sz w:val="16"/>
                                       <w:szCs w:val="16"/>
@@ -2445,7 +1740,7 @@
                                     <m:sSubPr>
                                       <m:ctrlPr>
                                         <w:rPr>
-                                          <w:rFonts w:ascii="Cambria Math" w:eastAsia="DFKai-SB" w:hAnsi="Cambria Math" w:cs="Times New Roman"/>
+                                          <w:rFonts w:ascii="Cambria Math" w:eastAsia="標楷體" w:hAnsi="Cambria Math" w:cs="Times New Roman"/>
                                           <w:i/>
                                           <w:sz w:val="16"/>
                                           <w:szCs w:val="16"/>
@@ -2455,7 +1750,7 @@
                                     <m:e>
                                       <m:r>
                                         <w:rPr>
-                                          <w:rFonts w:ascii="Cambria Math" w:eastAsia="DFKai-SB" w:hAnsi="Cambria Math" w:cs="Times New Roman"/>
+                                          <w:rFonts w:ascii="Cambria Math" w:eastAsia="標楷體" w:hAnsi="Cambria Math" w:cs="Times New Roman"/>
                                           <w:sz w:val="16"/>
                                           <w:szCs w:val="16"/>
                                         </w:rPr>
@@ -2465,7 +1760,7 @@
                                     <m:sub>
                                       <m:r>
                                         <w:rPr>
-                                          <w:rFonts w:ascii="Cambria Math" w:eastAsia="DFKai-SB" w:hAnsi="Cambria Math" w:cs="Times New Roman"/>
+                                          <w:rFonts w:ascii="Cambria Math" w:eastAsia="標楷體" w:hAnsi="Cambria Math" w:cs="Times New Roman"/>
                                           <w:sz w:val="16"/>
                                           <w:szCs w:val="16"/>
                                         </w:rPr>
@@ -2477,7 +1772,7 @@
                                 <m:sup>
                                   <m:r>
                                     <w:rPr>
-                                      <w:rFonts w:ascii="Cambria Math" w:eastAsia="DFKai-SB" w:hAnsi="Cambria Math" w:cs="Times New Roman"/>
+                                      <w:rFonts w:ascii="Cambria Math" w:eastAsia="標楷體" w:hAnsi="Cambria Math" w:cs="Times New Roman"/>
                                       <w:sz w:val="16"/>
                                       <w:szCs w:val="16"/>
                                     </w:rPr>
@@ -2487,7 +1782,7 @@
                               </m:sSup>
                               <m:r>
                                 <w:rPr>
-                                  <w:rFonts w:ascii="Cambria Math" w:eastAsia="DFKai-SB" w:hAnsi="Cambria Math" w:cs="Times New Roman"/>
+                                  <w:rFonts w:ascii="Cambria Math" w:eastAsia="標楷體" w:hAnsi="Cambria Math" w:cs="Times New Roman"/>
                                   <w:sz w:val="16"/>
                                   <w:szCs w:val="16"/>
                                 </w:rPr>
@@ -2497,7 +1792,7 @@
                                 <m:sSubPr>
                                   <m:ctrlPr>
                                     <w:rPr>
-                                      <w:rFonts w:ascii="Cambria Math" w:eastAsia="DFKai-SB" w:hAnsi="Cambria Math" w:cs="Times New Roman"/>
+                                      <w:rFonts w:ascii="Cambria Math" w:eastAsia="標楷體" w:hAnsi="Cambria Math" w:cs="Times New Roman"/>
                                       <w:i/>
                                       <w:sz w:val="16"/>
                                       <w:szCs w:val="16"/>
@@ -2507,7 +1802,7 @@
                                 <m:e>
                                   <m:r>
                                     <w:rPr>
-                                      <w:rFonts w:ascii="Cambria Math" w:eastAsia="DFKai-SB" w:hAnsi="Cambria Math" w:cs="Times New Roman"/>
+                                      <w:rFonts w:ascii="Cambria Math" w:eastAsia="標楷體" w:hAnsi="Cambria Math" w:cs="Times New Roman"/>
                                       <w:sz w:val="16"/>
                                       <w:szCs w:val="16"/>
                                     </w:rPr>
@@ -2517,19 +1812,11 @@
                                 <m:sub>
                                   <m:r>
                                     <w:rPr>
-                                      <w:rFonts w:ascii="Cambria Math" w:eastAsia="DFKai-SB" w:hAnsi="Cambria Math" w:cs="Times New Roman"/>
+                                      <w:rFonts w:ascii="Cambria Math" w:eastAsia="標楷體" w:hAnsi="Cambria Math" w:cs="Times New Roman"/>
                                       <w:sz w:val="16"/>
                                       <w:szCs w:val="16"/>
                                     </w:rPr>
-                                    <m:t>f</m:t>
-                                  </m:r>
-                                  <m:r>
-                                    <w:rPr>
-                                      <w:rFonts w:ascii="Cambria Math" w:eastAsia="DFKai-SB" w:hAnsi="Cambria Math" w:cs="Times New Roman"/>
-                                      <w:sz w:val="16"/>
-                                      <w:szCs w:val="16"/>
-                                    </w:rPr>
-                                    <m:t>,5,1</m:t>
+                                    <m:t>f,5,1</m:t>
                                   </m:r>
                                 </m:sub>
                               </m:sSub>
@@ -2537,7 +1824,7 @@
                                 <m:sSupPr>
                                   <m:ctrlPr>
                                     <w:rPr>
-                                      <w:rFonts w:ascii="Cambria Math" w:eastAsia="DFKai-SB" w:hAnsi="Cambria Math" w:cs="Times New Roman"/>
+                                      <w:rFonts w:ascii="Cambria Math" w:eastAsia="標楷體" w:hAnsi="Cambria Math" w:cs="Times New Roman"/>
                                       <w:i/>
                                       <w:sz w:val="16"/>
                                       <w:szCs w:val="16"/>
@@ -2549,7 +1836,7 @@
                                     <m:sSubPr>
                                       <m:ctrlPr>
                                         <w:rPr>
-                                          <w:rFonts w:ascii="Cambria Math" w:eastAsia="DFKai-SB" w:hAnsi="Cambria Math" w:cs="Times New Roman"/>
+                                          <w:rFonts w:ascii="Cambria Math" w:eastAsia="標楷體" w:hAnsi="Cambria Math" w:cs="Times New Roman"/>
                                           <w:i/>
                                           <w:sz w:val="16"/>
                                           <w:szCs w:val="16"/>
@@ -2559,7 +1846,7 @@
                                     <m:e>
                                       <m:r>
                                         <w:rPr>
-                                          <w:rFonts w:ascii="Cambria Math" w:eastAsia="DFKai-SB" w:hAnsi="Cambria Math" w:cs="Times New Roman"/>
+                                          <w:rFonts w:ascii="Cambria Math" w:eastAsia="標楷體" w:hAnsi="Cambria Math" w:cs="Times New Roman"/>
                                           <w:sz w:val="16"/>
                                           <w:szCs w:val="16"/>
                                         </w:rPr>
@@ -2569,7 +1856,7 @@
                                     <m:sub>
                                       <m:r>
                                         <w:rPr>
-                                          <w:rFonts w:ascii="Cambria Math" w:eastAsia="DFKai-SB" w:hAnsi="Cambria Math" w:cs="Times New Roman"/>
+                                          <w:rFonts w:ascii="Cambria Math" w:eastAsia="標楷體" w:hAnsi="Cambria Math" w:cs="Times New Roman"/>
                                           <w:sz w:val="16"/>
                                           <w:szCs w:val="16"/>
                                         </w:rPr>
@@ -2581,7 +1868,7 @@
                                 <m:sup>
                                   <m:r>
                                     <w:rPr>
-                                      <w:rFonts w:ascii="Cambria Math" w:eastAsia="DFKai-SB" w:hAnsi="Cambria Math" w:cs="Times New Roman"/>
+                                      <w:rFonts w:ascii="Cambria Math" w:eastAsia="標楷體" w:hAnsi="Cambria Math" w:cs="Times New Roman"/>
                                       <w:sz w:val="16"/>
                                       <w:szCs w:val="16"/>
                                     </w:rPr>
@@ -2591,7 +1878,7 @@
                               </m:sSup>
                               <m:r>
                                 <w:rPr>
-                                  <w:rFonts w:ascii="Cambria Math" w:eastAsia="DFKai-SB" w:hAnsi="Cambria Math" w:cs="Times New Roman"/>
+                                  <w:rFonts w:ascii="Cambria Math" w:eastAsia="標楷體" w:hAnsi="Cambria Math" w:cs="Times New Roman"/>
                                   <w:sz w:val="16"/>
                                   <w:szCs w:val="16"/>
                                 </w:rPr>
@@ -2601,7 +1888,7 @@
                                 <m:sSubPr>
                                   <m:ctrlPr>
                                     <w:rPr>
-                                      <w:rFonts w:ascii="Cambria Math" w:eastAsia="DFKai-SB" w:hAnsi="Cambria Math" w:cs="Times New Roman"/>
+                                      <w:rFonts w:ascii="Cambria Math" w:eastAsia="標楷體" w:hAnsi="Cambria Math" w:cs="Times New Roman"/>
                                       <w:i/>
                                       <w:sz w:val="16"/>
                                       <w:szCs w:val="16"/>
@@ -2611,7 +1898,7 @@
                                 <m:e>
                                   <m:r>
                                     <w:rPr>
-                                      <w:rFonts w:ascii="Cambria Math" w:eastAsia="DFKai-SB" w:hAnsi="Cambria Math" w:cs="Times New Roman"/>
+                                      <w:rFonts w:ascii="Cambria Math" w:eastAsia="標楷體" w:hAnsi="Cambria Math" w:cs="Times New Roman"/>
                                       <w:sz w:val="16"/>
                                       <w:szCs w:val="16"/>
                                     </w:rPr>
@@ -2621,19 +1908,11 @@
                                 <m:sub>
                                   <m:r>
                                     <w:rPr>
-                                      <w:rFonts w:ascii="Cambria Math" w:eastAsia="DFKai-SB" w:hAnsi="Cambria Math" w:cs="Times New Roman"/>
+                                      <w:rFonts w:ascii="Cambria Math" w:eastAsia="標楷體" w:hAnsi="Cambria Math" w:cs="Times New Roman"/>
                                       <w:sz w:val="16"/>
                                       <w:szCs w:val="16"/>
                                     </w:rPr>
-                                    <m:t>f</m:t>
-                                  </m:r>
-                                  <m:r>
-                                    <w:rPr>
-                                      <w:rFonts w:ascii="Cambria Math" w:eastAsia="DFKai-SB" w:hAnsi="Cambria Math" w:cs="Times New Roman"/>
-                                      <w:sz w:val="16"/>
-                                      <w:szCs w:val="16"/>
-                                    </w:rPr>
-                                    <m:t>,6,1</m:t>
+                                    <m:t>f,6,1</m:t>
                                   </m:r>
                                 </m:sub>
                               </m:sSub>
@@ -2641,7 +1920,7 @@
                                 <m:sSupPr>
                                   <m:ctrlPr>
                                     <w:rPr>
-                                      <w:rFonts w:ascii="Cambria Math" w:eastAsia="DFKai-SB" w:hAnsi="Cambria Math" w:cs="Times New Roman"/>
+                                      <w:rFonts w:ascii="Cambria Math" w:eastAsia="標楷體" w:hAnsi="Cambria Math" w:cs="Times New Roman"/>
                                       <w:i/>
                                       <w:sz w:val="16"/>
                                       <w:szCs w:val="16"/>
@@ -2653,7 +1932,7 @@
                                     <m:sSubPr>
                                       <m:ctrlPr>
                                         <w:rPr>
-                                          <w:rFonts w:ascii="Cambria Math" w:eastAsia="DFKai-SB" w:hAnsi="Cambria Math" w:cs="Times New Roman"/>
+                                          <w:rFonts w:ascii="Cambria Math" w:eastAsia="標楷體" w:hAnsi="Cambria Math" w:cs="Times New Roman"/>
                                           <w:i/>
                                           <w:sz w:val="16"/>
                                           <w:szCs w:val="16"/>
@@ -2663,7 +1942,7 @@
                                     <m:e>
                                       <m:r>
                                         <w:rPr>
-                                          <w:rFonts w:ascii="Cambria Math" w:eastAsia="DFKai-SB" w:hAnsi="Cambria Math" w:cs="Times New Roman"/>
+                                          <w:rFonts w:ascii="Cambria Math" w:eastAsia="標楷體" w:hAnsi="Cambria Math" w:cs="Times New Roman"/>
                                           <w:sz w:val="16"/>
                                           <w:szCs w:val="16"/>
                                         </w:rPr>
@@ -2673,7 +1952,7 @@
                                     <m:sub>
                                       <m:r>
                                         <w:rPr>
-                                          <w:rFonts w:ascii="Cambria Math" w:eastAsia="DFKai-SB" w:hAnsi="Cambria Math" w:cs="Times New Roman"/>
+                                          <w:rFonts w:ascii="Cambria Math" w:eastAsia="標楷體" w:hAnsi="Cambria Math" w:cs="Times New Roman"/>
                                           <w:sz w:val="16"/>
                                           <w:szCs w:val="16"/>
                                         </w:rPr>
@@ -2685,7 +1964,7 @@
                                 <m:sup>
                                   <m:r>
                                     <w:rPr>
-                                      <w:rFonts w:ascii="Cambria Math" w:eastAsia="DFKai-SB" w:hAnsi="Cambria Math" w:cs="Times New Roman"/>
+                                      <w:rFonts w:ascii="Cambria Math" w:eastAsia="標楷體" w:hAnsi="Cambria Math" w:cs="Times New Roman"/>
                                       <w:sz w:val="16"/>
                                       <w:szCs w:val="16"/>
                                     </w:rPr>
@@ -2695,7 +1974,7 @@
                               </m:sSup>
                               <m:r>
                                 <w:rPr>
-                                  <w:rFonts w:ascii="Cambria Math" w:eastAsia="DFKai-SB" w:hAnsi="Cambria Math" w:cs="Times New Roman"/>
+                                  <w:rFonts w:ascii="Cambria Math" w:eastAsia="標楷體" w:hAnsi="Cambria Math" w:cs="Times New Roman"/>
                                   <w:sz w:val="16"/>
                                   <w:szCs w:val="16"/>
                                 </w:rPr>
@@ -2705,7 +1984,7 @@
                                 <m:sSubPr>
                                   <m:ctrlPr>
                                     <w:rPr>
-                                      <w:rFonts w:ascii="Cambria Math" w:eastAsia="DFKai-SB" w:hAnsi="Cambria Math" w:cs="Times New Roman"/>
+                                      <w:rFonts w:ascii="Cambria Math" w:eastAsia="標楷體" w:hAnsi="Cambria Math" w:cs="Times New Roman"/>
                                       <w:i/>
                                       <w:sz w:val="16"/>
                                       <w:szCs w:val="16"/>
@@ -2715,7 +1994,7 @@
                                 <m:e>
                                   <m:r>
                                     <w:rPr>
-                                      <w:rFonts w:ascii="Cambria Math" w:eastAsia="DFKai-SB" w:hAnsi="Cambria Math" w:cs="Times New Roman"/>
+                                      <w:rFonts w:ascii="Cambria Math" w:eastAsia="標楷體" w:hAnsi="Cambria Math" w:cs="Times New Roman"/>
                                       <w:sz w:val="16"/>
                                       <w:szCs w:val="16"/>
                                     </w:rPr>
@@ -2725,19 +2004,11 @@
                                 <m:sub>
                                   <m:r>
                                     <w:rPr>
-                                      <w:rFonts w:ascii="Cambria Math" w:eastAsia="DFKai-SB" w:hAnsi="Cambria Math" w:cs="Times New Roman"/>
+                                      <w:rFonts w:ascii="Cambria Math" w:eastAsia="標楷體" w:hAnsi="Cambria Math" w:cs="Times New Roman"/>
                                       <w:sz w:val="16"/>
                                       <w:szCs w:val="16"/>
                                     </w:rPr>
-                                    <m:t>f</m:t>
-                                  </m:r>
-                                  <m:r>
-                                    <w:rPr>
-                                      <w:rFonts w:ascii="Cambria Math" w:eastAsia="DFKai-SB" w:hAnsi="Cambria Math" w:cs="Times New Roman"/>
-                                      <w:sz w:val="16"/>
-                                      <w:szCs w:val="16"/>
-                                    </w:rPr>
-                                    <m:t>constant</m:t>
+                                    <m:t>fconstant</m:t>
                                   </m:r>
                                 </m:sub>
                               </m:sSub>
@@ -2749,7 +2020,7 @@
                   </m:nary>
                   <m:r>
                     <w:rPr>
-                      <w:rFonts w:ascii="Cambria Math" w:eastAsia="DFKai-SB" w:hAnsi="Cambria Math" w:cs="Times New Roman"/>
+                      <w:rFonts w:ascii="Cambria Math" w:eastAsia="標楷體" w:hAnsi="Cambria Math" w:cs="Times New Roman"/>
                       <w:sz w:val="16"/>
                       <w:szCs w:val="16"/>
                     </w:rPr>
@@ -2759,7 +2030,7 @@
                     <m:sSubPr>
                       <m:ctrlPr>
                         <w:rPr>
-                          <w:rFonts w:ascii="Cambria Math" w:eastAsia="DFKai-SB" w:hAnsi="Cambria Math" w:cs="Times New Roman"/>
+                          <w:rFonts w:ascii="Cambria Math" w:eastAsia="標楷體" w:hAnsi="Cambria Math" w:cs="Times New Roman"/>
                           <w:i/>
                           <w:sz w:val="16"/>
                           <w:szCs w:val="16"/>
@@ -2769,7 +2040,7 @@
                     <m:e>
                       <m:r>
                         <w:rPr>
-                          <w:rFonts w:ascii="Cambria Math" w:eastAsia="DFKai-SB" w:hAnsi="Cambria Math" w:cs="Times New Roman"/>
+                          <w:rFonts w:ascii="Cambria Math" w:eastAsia="標楷體" w:hAnsi="Cambria Math" w:cs="Times New Roman"/>
                           <w:sz w:val="16"/>
                           <w:szCs w:val="16"/>
                         </w:rPr>
@@ -2779,7 +2050,7 @@
                     <m:sub>
                       <m:r>
                         <w:rPr>
-                          <w:rFonts w:ascii="Cambria Math" w:eastAsia="DFKai-SB" w:hAnsi="Cambria Math" w:cs="Times New Roman"/>
+                          <w:rFonts w:ascii="Cambria Math" w:eastAsia="標楷體" w:hAnsi="Cambria Math" w:cs="Times New Roman"/>
                           <w:sz w:val="16"/>
                           <w:szCs w:val="16"/>
                         </w:rPr>
@@ -2789,7 +2060,7 @@
                   </m:sSub>
                   <m:r>
                     <w:rPr>
-                      <w:rFonts w:ascii="Cambria Math" w:eastAsia="DFKai-SB" w:hAnsi="Cambria Math" w:cs="Times New Roman"/>
+                      <w:rFonts w:ascii="Cambria Math" w:eastAsia="標楷體" w:hAnsi="Cambria Math" w:cs="Times New Roman"/>
                       <w:sz w:val="16"/>
                       <w:szCs w:val="16"/>
                     </w:rPr>
@@ -2810,7 +2081,7 @@
           <w:numId w:val="3"/>
         </w:numPr>
         <w:rPr>
-          <w:rFonts w:eastAsia="DFKai-SB" w:cs="Times New Roman"/>
+          <w:rFonts w:eastAsia="標楷體" w:cs="Times New Roman"/>
           <w:szCs w:val="24"/>
         </w:rPr>
       </w:pPr>
@@ -2819,7 +2090,7 @@
           <m:sSubPr>
             <m:ctrlPr>
               <w:rPr>
-                <w:rFonts w:ascii="Cambria Math" w:eastAsia="DFKai-SB" w:hAnsi="Cambria Math" w:cs="Times New Roman"/>
+                <w:rFonts w:ascii="Cambria Math" w:eastAsia="標楷體" w:hAnsi="Cambria Math" w:cs="Times New Roman"/>
                 <w:b/>
                 <w:bCs/>
                 <w:i/>
@@ -2833,7 +2104,7 @@
                 <m:sty m:val="bi"/>
               </m:rPr>
               <w:rPr>
-                <w:rFonts w:ascii="Cambria Math" w:eastAsia="DFKai-SB" w:hAnsi="Cambria Math" w:cs="Times New Roman"/>
+                <w:rFonts w:ascii="Cambria Math" w:eastAsia="標楷體" w:hAnsi="Cambria Math" w:cs="Times New Roman"/>
                 <w:szCs w:val="24"/>
               </w:rPr>
               <m:t>w</m:t>
@@ -2845,17 +2116,47 @@
                 <m:sty m:val="bi"/>
               </m:rPr>
               <w:rPr>
-                <w:rFonts w:ascii="Cambria Math" w:eastAsia="DFKai-SB" w:hAnsi="Cambria Math" w:cs="Times New Roman"/>
+                <w:rFonts w:ascii="Cambria Math" w:eastAsia="標楷體" w:hAnsi="Cambria Math" w:cs="Times New Roman"/>
                 <w:szCs w:val="24"/>
               </w:rPr>
-              <m:t>g,j,</m:t>
+              <m:t>g</m:t>
             </m:r>
             <m:r>
               <m:rPr>
                 <m:sty m:val="bi"/>
               </m:rPr>
               <w:rPr>
-                <w:rFonts w:ascii="Cambria Math" w:eastAsia="DFKai-SB" w:hAnsi="Cambria Math" w:cs="Times New Roman"/>
+                <w:rFonts w:ascii="Cambria Math" w:eastAsia="標楷體" w:hAnsi="Cambria Math" w:cs="Times New Roman"/>
+                <w:szCs w:val="24"/>
+              </w:rPr>
+              <m:t>,</m:t>
+            </m:r>
+            <m:r>
+              <m:rPr>
+                <m:sty m:val="bi"/>
+              </m:rPr>
+              <w:rPr>
+                <w:rFonts w:ascii="Cambria Math" w:eastAsia="標楷體" w:hAnsi="Cambria Math" w:cs="Times New Roman"/>
+                <w:szCs w:val="24"/>
+              </w:rPr>
+              <m:t>j</m:t>
+            </m:r>
+            <m:r>
+              <m:rPr>
+                <m:sty m:val="bi"/>
+              </m:rPr>
+              <w:rPr>
+                <w:rFonts w:ascii="Cambria Math" w:eastAsia="標楷體" w:hAnsi="Cambria Math" w:cs="Times New Roman"/>
+                <w:szCs w:val="24"/>
+              </w:rPr>
+              <m:t>,</m:t>
+            </m:r>
+            <m:r>
+              <m:rPr>
+                <m:sty m:val="bi"/>
+              </m:rPr>
+              <w:rPr>
+                <w:rFonts w:ascii="Cambria Math" w:eastAsia="標楷體" w:hAnsi="Cambria Math" w:cs="Times New Roman"/>
                 <w:szCs w:val="24"/>
               </w:rPr>
               <m:t>p</m:t>
@@ -2865,7 +2166,7 @@
       </m:oMath>
       <w:r>
         <w:rPr>
-          <w:rFonts w:eastAsia="DFKai-SB" w:cs="Times New Roman" w:hint="eastAsia"/>
+          <w:rFonts w:eastAsia="標楷體" w:cs="Times New Roman" w:hint="eastAsia"/>
           <w:b/>
           <w:bCs/>
           <w:szCs w:val="24"/>
@@ -2874,7 +2175,7 @@
       </w:r>
       <w:r>
         <w:rPr>
-          <w:rFonts w:eastAsia="DFKai-SB" w:cs="Times New Roman" w:hint="eastAsia"/>
+          <w:rFonts w:eastAsia="標楷體" w:cs="Times New Roman" w:hint="eastAsia"/>
           <w:szCs w:val="24"/>
         </w:rPr>
         <w:t xml:space="preserve"> </w:t>
@@ -2884,13 +2185,13 @@
       <w:pPr>
         <w:pStyle w:val="a9"/>
         <w:rPr>
-          <w:rFonts w:eastAsia="DFKai-SB" w:cs="Times New Roman"/>
+          <w:rFonts w:eastAsia="標楷體" w:cs="Times New Roman"/>
           <w:szCs w:val="24"/>
         </w:rPr>
       </w:pPr>
       <w:r>
         <w:rPr>
-          <w:rFonts w:eastAsia="DFKai-SB" w:cs="Times New Roman" w:hint="eastAsia"/>
+          <w:rFonts w:eastAsia="標楷體" w:cs="Times New Roman" w:hint="eastAsia"/>
           <w:szCs w:val="24"/>
         </w:rPr>
         <w:t xml:space="preserve">It is a coefficient. </w:t>
@@ -2901,7 +2202,7 @@
             <m:sty m:val="bi"/>
           </m:rPr>
           <w:rPr>
-            <w:rFonts w:ascii="Cambria Math" w:eastAsia="DFKai-SB" w:hAnsi="Cambria Math" w:cs="Times New Roman" w:hint="eastAsia"/>
+            <w:rFonts w:ascii="Cambria Math" w:eastAsia="標楷體" w:hAnsi="Cambria Math" w:cs="Times New Roman" w:hint="eastAsia"/>
             <w:szCs w:val="24"/>
           </w:rPr>
           <m:t>g</m:t>
@@ -2909,7 +2210,7 @@
       </m:oMath>
       <w:r>
         <w:rPr>
-          <w:rFonts w:eastAsia="DFKai-SB" w:cs="Times New Roman" w:hint="eastAsia"/>
+          <w:rFonts w:eastAsia="標楷體" w:cs="Times New Roman" w:hint="eastAsia"/>
           <w:szCs w:val="24"/>
         </w:rPr>
         <w:t xml:space="preserve"> means gender. </w:t>
@@ -2920,7 +2221,7 @@
             <m:sty m:val="bi"/>
           </m:rPr>
           <w:rPr>
-            <w:rFonts w:ascii="Cambria Math" w:eastAsia="DFKai-SB" w:hAnsi="Cambria Math" w:cs="Times New Roman" w:hint="eastAsia"/>
+            <w:rFonts w:ascii="Cambria Math" w:eastAsia="標楷體" w:hAnsi="Cambria Math" w:cs="Times New Roman" w:hint="eastAsia"/>
             <w:szCs w:val="24"/>
           </w:rPr>
           <m:t>j</m:t>
@@ -2928,7 +2229,7 @@
       </m:oMath>
       <w:r>
         <w:rPr>
-          <w:rFonts w:eastAsia="DFKai-SB" w:cs="Times New Roman" w:hint="eastAsia"/>
+          <w:rFonts w:eastAsia="標楷體" w:cs="Times New Roman" w:hint="eastAsia"/>
           <w:szCs w:val="24"/>
         </w:rPr>
         <w:t xml:space="preserve"> means attribute. </w:t>
@@ -2939,7 +2240,7 @@
             <m:sty m:val="bi"/>
           </m:rPr>
           <w:rPr>
-            <w:rFonts w:ascii="Cambria Math" w:eastAsia="DFKai-SB" w:hAnsi="Cambria Math" w:cs="Times New Roman"/>
+            <w:rFonts w:ascii="Cambria Math" w:eastAsia="標楷體" w:hAnsi="Cambria Math" w:cs="Times New Roman"/>
             <w:szCs w:val="24"/>
           </w:rPr>
           <m:t>p</m:t>
@@ -2947,21 +2248,21 @@
       </m:oMath>
       <w:r>
         <w:rPr>
-          <w:rFonts w:eastAsia="DFKai-SB" w:cs="Times New Roman" w:hint="eastAsia"/>
+          <w:rFonts w:eastAsia="標楷體" w:cs="Times New Roman" w:hint="eastAsia"/>
           <w:szCs w:val="24"/>
         </w:rPr>
         <w:t xml:space="preserve"> means </w:t>
       </w:r>
       <w:r>
         <w:rPr>
-          <w:rFonts w:eastAsia="DFKai-SB" w:cs="Times New Roman" w:hint="eastAsia"/>
+          <w:rFonts w:eastAsia="標楷體" w:cs="Times New Roman" w:hint="eastAsia"/>
           <w:szCs w:val="24"/>
         </w:rPr>
         <w:t>power</w:t>
       </w:r>
       <w:r>
         <w:rPr>
-          <w:rFonts w:eastAsia="DFKai-SB" w:cs="Times New Roman" w:hint="eastAsia"/>
+          <w:rFonts w:eastAsia="標楷體" w:cs="Times New Roman" w:hint="eastAsia"/>
           <w:szCs w:val="24"/>
         </w:rPr>
         <w:t>.</w:t>
@@ -2971,13 +2272,13 @@
       <w:pPr>
         <w:pStyle w:val="a9"/>
         <w:rPr>
-          <w:rFonts w:eastAsia="DFKai-SB" w:cs="Times New Roman"/>
+          <w:rFonts w:eastAsia="標楷體" w:cs="Times New Roman"/>
           <w:szCs w:val="24"/>
         </w:rPr>
       </w:pPr>
       <w:r>
         <w:rPr>
-          <w:rFonts w:eastAsia="DFKai-SB" w:cs="Times New Roman" w:hint="eastAsia"/>
+          <w:rFonts w:eastAsia="標楷體" w:cs="Times New Roman" w:hint="eastAsia"/>
           <w:szCs w:val="24"/>
         </w:rPr>
         <w:t xml:space="preserve">For example, </w:t>
@@ -2987,7 +2288,7 @@
           <m:sSubPr>
             <m:ctrlPr>
               <w:rPr>
-                <w:rFonts w:ascii="Cambria Math" w:eastAsia="DFKai-SB" w:hAnsi="Cambria Math" w:cs="Times New Roman"/>
+                <w:rFonts w:ascii="Cambria Math" w:eastAsia="標楷體" w:hAnsi="Cambria Math" w:cs="Times New Roman"/>
                 <w:b/>
                 <w:bCs/>
                 <w:i/>
@@ -3001,7 +2302,7 @@
                 <m:sty m:val="bi"/>
               </m:rPr>
               <w:rPr>
-                <w:rFonts w:ascii="Cambria Math" w:eastAsia="DFKai-SB" w:hAnsi="Cambria Math" w:cs="Times New Roman"/>
+                <w:rFonts w:ascii="Cambria Math" w:eastAsia="標楷體" w:hAnsi="Cambria Math" w:cs="Times New Roman"/>
                 <w:szCs w:val="24"/>
               </w:rPr>
               <m:t>w</m:t>
@@ -3013,7 +2314,7 @@
                 <m:sty m:val="bi"/>
               </m:rPr>
               <w:rPr>
-                <w:rFonts w:ascii="Cambria Math" w:eastAsia="DFKai-SB" w:hAnsi="Cambria Math" w:cs="Times New Roman"/>
+                <w:rFonts w:ascii="Cambria Math" w:eastAsia="標楷體" w:hAnsi="Cambria Math" w:cs="Times New Roman"/>
                 <w:szCs w:val="24"/>
               </w:rPr>
               <m:t>m,0,1</m:t>
@@ -3023,7 +2324,7 @@
       </m:oMath>
       <w:r>
         <w:rPr>
-          <w:rFonts w:eastAsia="DFKai-SB" w:cs="Times New Roman" w:hint="eastAsia"/>
+          <w:rFonts w:eastAsia="標楷體" w:cs="Times New Roman" w:hint="eastAsia"/>
           <w:szCs w:val="24"/>
         </w:rPr>
         <w:t xml:space="preserve"> is the coefficient of </w:t>
@@ -3033,7 +2334,7 @@
           <m:sSupPr>
             <m:ctrlPr>
               <w:rPr>
-                <w:rFonts w:ascii="Cambria Math" w:eastAsia="DFKai-SB" w:hAnsi="Cambria Math" w:cs="Times New Roman"/>
+                <w:rFonts w:ascii="Cambria Math" w:eastAsia="標楷體" w:hAnsi="Cambria Math" w:cs="Times New Roman"/>
                 <w:b/>
                 <w:bCs/>
                 <w:i/>
@@ -3046,7 +2347,7 @@
               <m:sSubPr>
                 <m:ctrlPr>
                   <w:rPr>
-                    <w:rFonts w:ascii="Cambria Math" w:eastAsia="DFKai-SB" w:hAnsi="Cambria Math" w:cs="Times New Roman"/>
+                    <w:rFonts w:ascii="Cambria Math" w:eastAsia="標楷體" w:hAnsi="Cambria Math" w:cs="Times New Roman"/>
                     <w:b/>
                     <w:bCs/>
                     <w:i/>
@@ -3060,7 +2361,7 @@
                     <m:sty m:val="bi"/>
                   </m:rPr>
                   <w:rPr>
-                    <w:rFonts w:ascii="Cambria Math" w:eastAsia="DFKai-SB" w:hAnsi="Cambria Math" w:cs="Times New Roman"/>
+                    <w:rFonts w:ascii="Cambria Math" w:eastAsia="標楷體" w:hAnsi="Cambria Math" w:cs="Times New Roman"/>
                     <w:szCs w:val="24"/>
                   </w:rPr>
                   <m:t>age</m:t>
@@ -3072,7 +2373,7 @@
                     <m:sty m:val="bi"/>
                   </m:rPr>
                   <w:rPr>
-                    <w:rFonts w:ascii="Cambria Math" w:eastAsia="DFKai-SB" w:hAnsi="Cambria Math" w:cs="Times New Roman"/>
+                    <w:rFonts w:ascii="Cambria Math" w:eastAsia="標楷體" w:hAnsi="Cambria Math" w:cs="Times New Roman"/>
                     <w:szCs w:val="24"/>
                   </w:rPr>
                   <m:t>i</m:t>
@@ -3086,7 +2387,7 @@
                 <m:sty m:val="bi"/>
               </m:rPr>
               <w:rPr>
-                <w:rFonts w:ascii="Cambria Math" w:eastAsia="DFKai-SB" w:hAnsi="Cambria Math" w:cs="Times New Roman"/>
+                <w:rFonts w:ascii="Cambria Math" w:eastAsia="標楷體" w:hAnsi="Cambria Math" w:cs="Times New Roman"/>
                 <w:szCs w:val="24"/>
               </w:rPr>
               <m:t>1</m:t>
@@ -3096,7 +2397,7 @@
       </m:oMath>
       <w:r>
         <w:rPr>
-          <w:rFonts w:eastAsia="DFKai-SB" w:cs="Times New Roman" w:hint="eastAsia"/>
+          <w:rFonts w:eastAsia="標楷體" w:cs="Times New Roman" w:hint="eastAsia"/>
           <w:b/>
           <w:bCs/>
           <w:szCs w:val="24"/>
@@ -3105,7 +2406,7 @@
       </w:r>
       <w:r>
         <w:rPr>
-          <w:rFonts w:eastAsia="DFKai-SB" w:cs="Times New Roman" w:hint="eastAsia"/>
+          <w:rFonts w:eastAsia="標楷體" w:cs="Times New Roman" w:hint="eastAsia"/>
           <w:szCs w:val="24"/>
         </w:rPr>
         <w:t xml:space="preserve">while </w:t>
@@ -3115,7 +2416,7 @@
           <m:sSubPr>
             <m:ctrlPr>
               <w:rPr>
-                <w:rFonts w:ascii="Cambria Math" w:eastAsia="DFKai-SB" w:hAnsi="Cambria Math" w:cs="Times New Roman"/>
+                <w:rFonts w:ascii="Cambria Math" w:eastAsia="標楷體" w:hAnsi="Cambria Math" w:cs="Times New Roman"/>
                 <w:b/>
                 <w:bCs/>
                 <w:i/>
@@ -3129,7 +2430,7 @@
                 <m:sty m:val="bi"/>
               </m:rPr>
               <w:rPr>
-                <w:rFonts w:ascii="Cambria Math" w:eastAsia="DFKai-SB" w:hAnsi="Cambria Math" w:cs="Times New Roman"/>
+                <w:rFonts w:ascii="Cambria Math" w:eastAsia="標楷體" w:hAnsi="Cambria Math" w:cs="Times New Roman"/>
                 <w:szCs w:val="24"/>
               </w:rPr>
               <m:t>gender</m:t>
@@ -3141,7 +2442,7 @@
                 <m:sty m:val="bi"/>
               </m:rPr>
               <w:rPr>
-                <w:rFonts w:ascii="Cambria Math" w:eastAsia="DFKai-SB" w:hAnsi="Cambria Math" w:cs="Times New Roman"/>
+                <w:rFonts w:ascii="Cambria Math" w:eastAsia="標楷體" w:hAnsi="Cambria Math" w:cs="Times New Roman"/>
                 <w:szCs w:val="24"/>
               </w:rPr>
               <m:t>i</m:t>
@@ -3151,7 +2452,7 @@
       </m:oMath>
       <w:r>
         <w:rPr>
-          <w:rFonts w:eastAsia="DFKai-SB" w:cs="Times New Roman" w:hint="eastAsia"/>
+          <w:rFonts w:eastAsia="標楷體" w:cs="Times New Roman" w:hint="eastAsia"/>
           <w:szCs w:val="24"/>
         </w:rPr>
         <w:t xml:space="preserve"> is male.</w:t>
@@ -3165,7 +2466,7 @@
           <w:numId w:val="2"/>
         </w:numPr>
         <w:rPr>
-          <w:rFonts w:eastAsia="DFKai-SB" w:cs="Times New Roman"/>
+          <w:rFonts w:eastAsia="標楷體" w:cs="Times New Roman"/>
           <w:b/>
           <w:bCs/>
           <w:szCs w:val="24"/>
@@ -3173,7 +2474,7 @@
       </w:pPr>
       <w:r>
         <w:rPr>
-          <w:rFonts w:eastAsia="DFKai-SB" w:cs="Times New Roman" w:hint="eastAsia"/>
+          <w:rFonts w:eastAsia="標楷體" w:cs="Times New Roman" w:hint="eastAsia"/>
           <w:b/>
           <w:bCs/>
           <w:szCs w:val="24"/>
@@ -3182,7 +2483,7 @@
       </w:r>
       <w:r>
         <w:rPr>
-          <w:rFonts w:eastAsia="DFKai-SB" w:cs="Times New Roman" w:hint="eastAsia"/>
+          <w:rFonts w:eastAsia="標楷體" w:cs="Times New Roman" w:hint="eastAsia"/>
           <w:b/>
           <w:bCs/>
           <w:szCs w:val="24"/>
@@ -3191,7 +2492,7 @@
       </w:r>
       <w:r>
         <w:rPr>
-          <w:rFonts w:eastAsia="DFKai-SB" w:cs="Times New Roman" w:hint="eastAsia"/>
+          <w:rFonts w:eastAsia="標楷體" w:cs="Times New Roman" w:hint="eastAsia"/>
           <w:b/>
           <w:bCs/>
           <w:szCs w:val="24"/>
@@ -3203,7 +2504,7 @@
       <w:pPr>
         <w:pStyle w:val="a9"/>
         <w:rPr>
-          <w:rFonts w:eastAsia="DFKai-SB" w:cs="Times New Roman"/>
+          <w:rFonts w:eastAsia="標楷體" w:cs="Times New Roman"/>
           <w:szCs w:val="24"/>
         </w:rPr>
       </w:pPr>
@@ -3214,217 +2515,217 @@
         <m:oMath>
           <m:r>
             <w:rPr>
-              <w:rFonts w:ascii="Cambria Math" w:eastAsia="DFKai-SB" w:hAnsi="Cambria Math" w:cs="Times New Roman"/>
+              <w:rFonts w:ascii="Cambria Math" w:eastAsia="標楷體" w:hAnsi="Cambria Math" w:cs="Times New Roman"/>
               <w:szCs w:val="24"/>
             </w:rPr>
             <m:t>{</m:t>
           </m:r>
           <m:r>
             <w:rPr>
-              <w:rFonts w:ascii="Cambria Math" w:eastAsia="DFKai-SB" w:hAnsi="Cambria Math" w:cs="Times New Roman" w:hint="eastAsia"/>
+              <w:rFonts w:ascii="Cambria Math" w:eastAsia="標楷體" w:hAnsi="Cambria Math" w:cs="Times New Roman" w:hint="eastAsia"/>
               <w:szCs w:val="24"/>
             </w:rPr>
             <m:t xml:space="preserve"> </m:t>
           </m:r>
           <m:r>
             <w:rPr>
-              <w:rFonts w:ascii="Cambria Math" w:eastAsia="DFKai-SB" w:hAnsi="Cambria Math" w:cs="Times New Roman"/>
+              <w:rFonts w:ascii="Cambria Math" w:eastAsia="標楷體" w:hAnsi="Cambria Math" w:cs="Times New Roman"/>
               <w:szCs w:val="24"/>
             </w:rPr>
             <m:t>age:</m:t>
           </m:r>
           <m:r>
             <w:rPr>
-              <w:rFonts w:ascii="Cambria Math" w:eastAsia="DFKai-SB" w:hAnsi="Cambria Math" w:cs="Times New Roman" w:hint="eastAsia"/>
+              <w:rFonts w:ascii="Cambria Math" w:eastAsia="標楷體" w:hAnsi="Cambria Math" w:cs="Times New Roman" w:hint="eastAsia"/>
               <w:szCs w:val="24"/>
             </w:rPr>
             <m:t xml:space="preserve"> </m:t>
           </m:r>
           <m:r>
             <w:rPr>
-              <w:rFonts w:ascii="Cambria Math" w:eastAsia="DFKai-SB" w:hAnsi="Cambria Math" w:cs="Times New Roman"/>
+              <w:rFonts w:ascii="Cambria Math" w:eastAsia="標楷體" w:hAnsi="Cambria Math" w:cs="Times New Roman"/>
               <w:szCs w:val="24"/>
             </w:rPr>
             <m:t>0,</m:t>
           </m:r>
           <m:r>
             <w:rPr>
-              <w:rFonts w:ascii="Cambria Math" w:eastAsia="DFKai-SB" w:hAnsi="Cambria Math" w:cs="Times New Roman" w:hint="eastAsia"/>
+              <w:rFonts w:ascii="Cambria Math" w:eastAsia="標楷體" w:hAnsi="Cambria Math" w:cs="Times New Roman" w:hint="eastAsia"/>
               <w:szCs w:val="24"/>
             </w:rPr>
             <m:t xml:space="preserve"> </m:t>
           </m:r>
           <m:r>
             <w:rPr>
-              <w:rFonts w:ascii="Cambria Math" w:eastAsia="DFKai-SB" w:hAnsi="Cambria Math" w:cs="Times New Roman"/>
+              <w:rFonts w:ascii="Cambria Math" w:eastAsia="標楷體" w:hAnsi="Cambria Math" w:cs="Times New Roman"/>
               <w:szCs w:val="24"/>
             </w:rPr>
             <m:t>gender:</m:t>
           </m:r>
           <m:r>
             <w:rPr>
-              <w:rFonts w:ascii="Cambria Math" w:eastAsia="DFKai-SB" w:hAnsi="Cambria Math" w:cs="Times New Roman" w:hint="eastAsia"/>
+              <w:rFonts w:ascii="Cambria Math" w:eastAsia="標楷體" w:hAnsi="Cambria Math" w:cs="Times New Roman" w:hint="eastAsia"/>
               <w:szCs w:val="24"/>
             </w:rPr>
             <m:t xml:space="preserve"> </m:t>
           </m:r>
           <m:r>
             <w:rPr>
-              <w:rFonts w:ascii="Cambria Math" w:eastAsia="DFKai-SB" w:hAnsi="Cambria Math" w:cs="Times New Roman"/>
+              <w:rFonts w:ascii="Cambria Math" w:eastAsia="標楷體" w:hAnsi="Cambria Math" w:cs="Times New Roman"/>
               <w:szCs w:val="24"/>
             </w:rPr>
             <m:t>1,</m:t>
           </m:r>
           <m:r>
             <w:rPr>
-              <w:rFonts w:ascii="Cambria Math" w:eastAsia="DFKai-SB" w:hAnsi="Cambria Math" w:cs="Times New Roman" w:hint="eastAsia"/>
+              <w:rFonts w:ascii="Cambria Math" w:eastAsia="標楷體" w:hAnsi="Cambria Math" w:cs="Times New Roman" w:hint="eastAsia"/>
               <w:szCs w:val="24"/>
             </w:rPr>
             <m:t xml:space="preserve"> </m:t>
           </m:r>
           <m:r>
             <w:rPr>
-              <w:rFonts w:ascii="Cambria Math" w:eastAsia="DFKai-SB" w:hAnsi="Cambria Math" w:cs="Times New Roman"/>
+              <w:rFonts w:ascii="Cambria Math" w:eastAsia="標楷體" w:hAnsi="Cambria Math" w:cs="Times New Roman"/>
               <w:szCs w:val="24"/>
             </w:rPr>
             <m:t>height:</m:t>
           </m:r>
           <m:r>
             <w:rPr>
-              <w:rFonts w:ascii="Cambria Math" w:eastAsia="DFKai-SB" w:hAnsi="Cambria Math" w:cs="Times New Roman" w:hint="eastAsia"/>
+              <w:rFonts w:ascii="Cambria Math" w:eastAsia="標楷體" w:hAnsi="Cambria Math" w:cs="Times New Roman" w:hint="eastAsia"/>
               <w:szCs w:val="24"/>
             </w:rPr>
             <m:t xml:space="preserve"> </m:t>
           </m:r>
           <m:r>
             <w:rPr>
-              <w:rFonts w:ascii="Cambria Math" w:eastAsia="DFKai-SB" w:hAnsi="Cambria Math" w:cs="Times New Roman"/>
+              <w:rFonts w:ascii="Cambria Math" w:eastAsia="標楷體" w:hAnsi="Cambria Math" w:cs="Times New Roman"/>
               <w:szCs w:val="24"/>
             </w:rPr>
             <m:t>2,</m:t>
           </m:r>
           <m:r>
             <w:rPr>
-              <w:rFonts w:ascii="Cambria Math" w:eastAsia="DFKai-SB" w:hAnsi="Cambria Math" w:cs="Times New Roman" w:hint="eastAsia"/>
+              <w:rFonts w:ascii="Cambria Math" w:eastAsia="標楷體" w:hAnsi="Cambria Math" w:cs="Times New Roman" w:hint="eastAsia"/>
               <w:szCs w:val="24"/>
             </w:rPr>
             <m:t xml:space="preserve"> </m:t>
           </m:r>
           <m:r>
             <w:rPr>
-              <w:rFonts w:ascii="Cambria Math" w:eastAsia="DFKai-SB" w:hAnsi="Cambria Math" w:cs="Times New Roman"/>
+              <w:rFonts w:ascii="Cambria Math" w:eastAsia="標楷體" w:hAnsi="Cambria Math" w:cs="Times New Roman"/>
               <w:szCs w:val="24"/>
             </w:rPr>
             <m:t>weight:</m:t>
           </m:r>
           <m:r>
             <w:rPr>
-              <w:rFonts w:ascii="Cambria Math" w:eastAsia="DFKai-SB" w:hAnsi="Cambria Math" w:cs="Times New Roman" w:hint="eastAsia"/>
+              <w:rFonts w:ascii="Cambria Math" w:eastAsia="標楷體" w:hAnsi="Cambria Math" w:cs="Times New Roman" w:hint="eastAsia"/>
               <w:szCs w:val="24"/>
             </w:rPr>
             <m:t xml:space="preserve"> </m:t>
           </m:r>
           <m:r>
             <w:rPr>
-              <w:rFonts w:ascii="Cambria Math" w:eastAsia="DFKai-SB" w:hAnsi="Cambria Math" w:cs="Times New Roman"/>
+              <w:rFonts w:ascii="Cambria Math" w:eastAsia="標楷體" w:hAnsi="Cambria Math" w:cs="Times New Roman"/>
               <w:szCs w:val="24"/>
             </w:rPr>
             <m:t>3,</m:t>
           </m:r>
           <m:r>
             <w:rPr>
-              <w:rFonts w:ascii="Cambria Math" w:eastAsia="DFKai-SB" w:hAnsi="Cambria Math" w:cs="Times New Roman" w:hint="eastAsia"/>
+              <w:rFonts w:ascii="Cambria Math" w:eastAsia="標楷體" w:hAnsi="Cambria Math" w:cs="Times New Roman" w:hint="eastAsia"/>
               <w:szCs w:val="24"/>
             </w:rPr>
             <m:t xml:space="preserve"> </m:t>
           </m:r>
           <m:r>
             <w:rPr>
-              <w:rFonts w:ascii="Cambria Math" w:eastAsia="DFKai-SB" w:hAnsi="Cambria Math" w:cs="Times New Roman"/>
+              <w:rFonts w:ascii="Cambria Math" w:eastAsia="標楷體" w:hAnsi="Cambria Math" w:cs="Times New Roman"/>
               <w:szCs w:val="24"/>
             </w:rPr>
             <m:t>bodyFat:</m:t>
           </m:r>
           <m:r>
             <w:rPr>
-              <w:rFonts w:ascii="Cambria Math" w:eastAsia="DFKai-SB" w:hAnsi="Cambria Math" w:cs="Times New Roman" w:hint="eastAsia"/>
+              <w:rFonts w:ascii="Cambria Math" w:eastAsia="標楷體" w:hAnsi="Cambria Math" w:cs="Times New Roman" w:hint="eastAsia"/>
               <w:szCs w:val="24"/>
             </w:rPr>
             <m:t xml:space="preserve"> </m:t>
           </m:r>
           <m:r>
             <w:rPr>
-              <w:rFonts w:ascii="Cambria Math" w:eastAsia="DFKai-SB" w:hAnsi="Cambria Math" w:cs="Times New Roman"/>
+              <w:rFonts w:ascii="Cambria Math" w:eastAsia="標楷體" w:hAnsi="Cambria Math" w:cs="Times New Roman"/>
               <w:szCs w:val="24"/>
             </w:rPr>
             <m:t>4,</m:t>
           </m:r>
           <m:r>
             <w:rPr>
-              <w:rFonts w:ascii="Cambria Math" w:eastAsia="DFKai-SB" w:hAnsi="Cambria Math" w:cs="Times New Roman" w:hint="eastAsia"/>
+              <w:rFonts w:ascii="Cambria Math" w:eastAsia="標楷體" w:hAnsi="Cambria Math" w:cs="Times New Roman" w:hint="eastAsia"/>
               <w:szCs w:val="24"/>
             </w:rPr>
             <m:t xml:space="preserve"> </m:t>
           </m:r>
           <m:r>
             <w:rPr>
-              <w:rFonts w:ascii="Cambria Math" w:eastAsia="DFKai-SB" w:hAnsi="Cambria Math" w:cs="Times New Roman"/>
+              <w:rFonts w:ascii="Cambria Math" w:eastAsia="標楷體" w:hAnsi="Cambria Math" w:cs="Times New Roman"/>
               <w:szCs w:val="24"/>
             </w:rPr>
             <m:t>diastolic:</m:t>
           </m:r>
           <m:r>
             <w:rPr>
-              <w:rFonts w:ascii="Cambria Math" w:eastAsia="DFKai-SB" w:hAnsi="Cambria Math" w:cs="Times New Roman" w:hint="eastAsia"/>
+              <w:rFonts w:ascii="Cambria Math" w:eastAsia="標楷體" w:hAnsi="Cambria Math" w:cs="Times New Roman" w:hint="eastAsia"/>
               <w:szCs w:val="24"/>
             </w:rPr>
             <m:t xml:space="preserve"> </m:t>
           </m:r>
           <m:r>
             <w:rPr>
-              <w:rFonts w:ascii="Cambria Math" w:eastAsia="DFKai-SB" w:hAnsi="Cambria Math" w:cs="Times New Roman"/>
+              <w:rFonts w:ascii="Cambria Math" w:eastAsia="標楷體" w:hAnsi="Cambria Math" w:cs="Times New Roman"/>
               <w:szCs w:val="24"/>
             </w:rPr>
             <m:t>5,</m:t>
           </m:r>
           <m:r>
             <w:rPr>
-              <w:rFonts w:ascii="Cambria Math" w:eastAsia="DFKai-SB" w:hAnsi="Cambria Math" w:cs="Times New Roman" w:hint="eastAsia"/>
+              <w:rFonts w:ascii="Cambria Math" w:eastAsia="標楷體" w:hAnsi="Cambria Math" w:cs="Times New Roman" w:hint="eastAsia"/>
               <w:szCs w:val="24"/>
             </w:rPr>
             <m:t xml:space="preserve"> </m:t>
           </m:r>
           <m:r>
             <w:rPr>
-              <w:rFonts w:ascii="Cambria Math" w:eastAsia="DFKai-SB" w:hAnsi="Cambria Math" w:cs="Times New Roman"/>
+              <w:rFonts w:ascii="Cambria Math" w:eastAsia="標楷體" w:hAnsi="Cambria Math" w:cs="Times New Roman"/>
               <w:szCs w:val="24"/>
             </w:rPr>
             <m:t>systolic:</m:t>
           </m:r>
           <m:r>
             <w:rPr>
-              <w:rFonts w:ascii="Cambria Math" w:eastAsia="DFKai-SB" w:hAnsi="Cambria Math" w:cs="Times New Roman" w:hint="eastAsia"/>
+              <w:rFonts w:ascii="Cambria Math" w:eastAsia="標楷體" w:hAnsi="Cambria Math" w:cs="Times New Roman" w:hint="eastAsia"/>
               <w:szCs w:val="24"/>
             </w:rPr>
             <m:t xml:space="preserve"> </m:t>
           </m:r>
           <m:r>
             <w:rPr>
-              <w:rFonts w:ascii="Cambria Math" w:eastAsia="DFKai-SB" w:hAnsi="Cambria Math" w:cs="Times New Roman"/>
+              <w:rFonts w:ascii="Cambria Math" w:eastAsia="標楷體" w:hAnsi="Cambria Math" w:cs="Times New Roman"/>
               <w:szCs w:val="24"/>
             </w:rPr>
             <m:t>6</m:t>
           </m:r>
           <m:r>
             <w:rPr>
-              <w:rFonts w:ascii="Cambria Math" w:eastAsia="DFKai-SB" w:hAnsi="Cambria Math" w:cs="Times New Roman" w:hint="eastAsia"/>
+              <w:rFonts w:ascii="Cambria Math" w:eastAsia="標楷體" w:hAnsi="Cambria Math" w:cs="Times New Roman" w:hint="eastAsia"/>
               <w:szCs w:val="24"/>
             </w:rPr>
             <m:t xml:space="preserve"> </m:t>
           </m:r>
           <m:r>
             <w:rPr>
-              <w:rFonts w:ascii="Cambria Math" w:eastAsia="DFKai-SB" w:hAnsi="Cambria Math" w:cs="Times New Roman"/>
+              <w:rFonts w:ascii="Cambria Math" w:eastAsia="標楷體" w:hAnsi="Cambria Math" w:cs="Times New Roman"/>
               <w:szCs w:val="24"/>
             </w:rPr>
             <m:t>}</m:t>
@@ -3436,7 +2737,7 @@
       <w:pPr>
         <w:pStyle w:val="a9"/>
         <w:rPr>
-          <w:rFonts w:eastAsia="DFKai-SB" w:cs="Times New Roman" w:hint="eastAsia"/>
+          <w:rFonts w:eastAsia="標楷體" w:cs="Times New Roman"/>
           <w:szCs w:val="24"/>
         </w:rPr>
       </w:pPr>
@@ -3449,7 +2750,7 @@
           <w:numId w:val="1"/>
         </w:numPr>
         <w:rPr>
-          <w:rFonts w:asciiTheme="majorHAnsi" w:eastAsia="DFKai-SB" w:hAnsiTheme="majorHAnsi" w:cs="Times New Roman"/>
+          <w:rFonts w:asciiTheme="majorHAnsi" w:eastAsia="標楷體" w:hAnsiTheme="majorHAnsi" w:cs="Times New Roman"/>
           <w:b/>
           <w:bCs/>
           <w:sz w:val="32"/>
@@ -3458,7 +2759,7 @@
       </w:pPr>
       <w:r>
         <w:rPr>
-          <w:rFonts w:asciiTheme="majorHAnsi" w:eastAsia="DFKai-SB" w:hAnsiTheme="majorHAnsi" w:cs="Times New Roman"/>
+          <w:rFonts w:asciiTheme="majorHAnsi" w:eastAsia="標楷體" w:hAnsiTheme="majorHAnsi" w:cs="Times New Roman"/>
           <w:b/>
           <w:bCs/>
           <w:sz w:val="32"/>
@@ -3472,13 +2773,13 @@
         <w:pStyle w:val="a9"/>
         <w:ind w:left="360"/>
         <w:rPr>
-          <w:rFonts w:eastAsia="DFKai-SB" w:cs="Times New Roman"/>
+          <w:rFonts w:eastAsia="標楷體" w:cs="Times New Roman"/>
           <w:szCs w:val="24"/>
         </w:rPr>
       </w:pPr>
       <w:r>
         <w:rPr>
-          <w:rFonts w:eastAsia="DFKai-SB" w:cs="Times New Roman"/>
+          <w:rFonts w:eastAsia="標楷體" w:cs="Times New Roman"/>
           <w:szCs w:val="24"/>
         </w:rPr>
         <w:t>I wasn't familiar with the modules imported in this lab, so I spent a lot of time debugging data type mismatches. Additionally, I lacked experience with matrix operations in Python, which also took me a significant amount of time to resolve. Furthermore, I'm not sure how to estimate which degree might provide a good solution; the only approach I could take was to test each case one by one.</w:t>
@@ -3489,7 +2790,7 @@
         <w:pStyle w:val="a9"/>
         <w:ind w:left="360"/>
         <w:rPr>
-          <w:rFonts w:eastAsia="DFKai-SB" w:cs="Times New Roman" w:hint="eastAsia"/>
+          <w:rFonts w:eastAsia="標楷體" w:cs="Times New Roman"/>
           <w:szCs w:val="24"/>
         </w:rPr>
       </w:pPr>
@@ -3502,7 +2803,7 @@
           <w:numId w:val="1"/>
         </w:numPr>
         <w:rPr>
-          <w:rFonts w:asciiTheme="majorHAnsi" w:eastAsia="DFKai-SB" w:hAnsiTheme="majorHAnsi" w:cs="Times New Roman"/>
+          <w:rFonts w:asciiTheme="majorHAnsi" w:eastAsia="標楷體" w:hAnsiTheme="majorHAnsi" w:cs="Times New Roman"/>
           <w:b/>
           <w:bCs/>
           <w:sz w:val="32"/>
@@ -3511,7 +2812,7 @@
       </w:pPr>
       <w:r>
         <w:rPr>
-          <w:rFonts w:asciiTheme="majorHAnsi" w:eastAsia="DFKai-SB" w:hAnsiTheme="majorHAnsi" w:cs="Times New Roman"/>
+          <w:rFonts w:asciiTheme="majorHAnsi" w:eastAsia="標楷體" w:hAnsiTheme="majorHAnsi" w:cs="Times New Roman"/>
           <w:b/>
           <w:bCs/>
           <w:sz w:val="32"/>
@@ -3521,7 +2822,7 @@
       </w:r>
       <w:r>
         <w:rPr>
-          <w:rFonts w:asciiTheme="majorHAnsi" w:eastAsia="DFKai-SB" w:hAnsiTheme="majorHAnsi" w:cs="Times New Roman" w:hint="eastAsia"/>
+          <w:rFonts w:asciiTheme="majorHAnsi" w:eastAsia="標楷體" w:hAnsiTheme="majorHAnsi" w:cs="Times New Roman" w:hint="eastAsia"/>
           <w:b/>
           <w:bCs/>
           <w:sz w:val="32"/>
@@ -3531,7 +2832,7 @@
       </w:r>
       <w:r>
         <w:rPr>
-          <w:rFonts w:asciiTheme="majorHAnsi" w:eastAsia="DFKai-SB" w:hAnsiTheme="majorHAnsi" w:cs="Times New Roman"/>
+          <w:rFonts w:asciiTheme="majorHAnsi" w:eastAsia="標楷體" w:hAnsiTheme="majorHAnsi" w:cs="Times New Roman"/>
           <w:b/>
           <w:bCs/>
           <w:sz w:val="32"/>
@@ -3545,41 +2846,41 @@
         <w:pStyle w:val="a9"/>
         <w:ind w:left="360"/>
         <w:rPr>
-          <w:rFonts w:eastAsia="DFKai-SB" w:cs="Times New Roman"/>
+          <w:rFonts w:eastAsia="標楷體" w:cs="Times New Roman"/>
           <w:szCs w:val="24"/>
         </w:rPr>
       </w:pPr>
       <w:r>
         <w:rPr>
-          <w:rFonts w:eastAsia="DFKai-SB" w:cs="Times New Roman"/>
+          <w:rFonts w:eastAsia="標楷體" w:cs="Times New Roman"/>
           <w:szCs w:val="24"/>
         </w:rPr>
         <w:t xml:space="preserve">There is no other way to solve my problems except by reading Python documentation and some tutorial articles on the internet. Overall, the hints in the template are sufficient for me to complete this lab. However, if there were some guidelines on data analysis, it would be easier for me to </w:t>
       </w:r>
       <w:r>
         <w:rPr>
-          <w:rFonts w:eastAsia="DFKai-SB" w:cs="Times New Roman" w:hint="eastAsia"/>
+          <w:rFonts w:eastAsia="標楷體" w:cs="Times New Roman" w:hint="eastAsia"/>
           <w:szCs w:val="24"/>
         </w:rPr>
         <w:t>think about</w:t>
       </w:r>
       <w:r>
         <w:rPr>
-          <w:rFonts w:eastAsia="DFKai-SB" w:cs="Times New Roman"/>
+          <w:rFonts w:eastAsia="標楷體" w:cs="Times New Roman"/>
           <w:szCs w:val="24"/>
         </w:rPr>
         <w:t xml:space="preserve"> </w:t>
       </w:r>
       <w:r>
         <w:rPr>
-          <w:rFonts w:eastAsia="DFKai-SB" w:cs="Times New Roman" w:hint="eastAsia"/>
+          <w:rFonts w:eastAsia="標楷體" w:cs="Times New Roman" w:hint="eastAsia"/>
           <w:szCs w:val="24"/>
         </w:rPr>
         <w:t xml:space="preserve">how to </w:t>
       </w:r>
       <w:r>
         <w:rPr>
-          <w:rFonts w:eastAsia="DFKai-SB" w:cs="Times New Roman"/>
+          <w:rFonts w:eastAsia="標楷體" w:cs="Times New Roman"/>
           <w:szCs w:val="24"/>
         </w:rPr>
         <w:t>design the model rather than relying on guesswork.</w:t>
@@ -3596,7 +2897,7 @@
 </file>
 
 <file path=word/endnotes.xml><?xml version="1.0" encoding="utf-8"?>
-<w:endnotes xmlns:wpc="http://schemas.microsoft.com/office/word/2010/wordprocessingCanvas" xmlns:cx="http://schemas.microsoft.com/office/drawing/2014/chartex" xmlns:cx1="http://schemas.microsoft.com/office/drawing/2015/9/8/chartex" xmlns:cx2="http://schemas.microsoft.com/office/drawing/2015/10/21/chartex" xmlns:cx3="http://schemas.microsoft.com/office/drawing/2016/5/9/chartex" xmlns:cx4="http://schemas.microsoft.com/office/drawing/2016/5/10/chartex" xmlns:cx5="http://schemas.microsoft.com/office/drawing/2016/5/11/chartex" xmlns:cx6="http://schemas.microsoft.com/office/drawing/2016/5/12/chartex" xmlns:cx7="http://schemas.microsoft.com/office/drawing/2016/5/13/chartex" xmlns:cx8="http://schemas.microsoft.com/office/drawing/2016/5/14/chartex" xmlns:mc="http://schemas.openxmlformats.org/markup-compatibility/2006" xmlns:aink="http://schemas.microsoft.com/office/drawing/2016/ink" xmlns:am3d="http://schemas.microsoft.com/office/drawing/2017/model3d" xmlns:o="urn:schemas-microsoft-com:office:office" xmlns:oel="http://schemas.microsoft.com/office/2019/extlst" xmlns:r="http://schemas.openxmlformats.org/officeDocument/2006/relationships" xmlns:m="http://schemas.openxmlformats.org/officeDocument/2006/math" xmlns:v="urn:schemas-microsoft-com:vml" xmlns:wp14="http://schemas.microsoft.com/office/word/2010/wordprocessingDrawing" xmlns:wp="http://schemas.openxmlformats.org/drawingml/2006/wordprocessingDrawing" xmlns:w10="urn:schemas-microsoft-com:office:word" xmlns:w="http://schemas.openxmlformats.org/wordprocessingml/2006/main" xmlns:w14="http://schemas.microsoft.com/office/word/2010/wordml" xmlns:w15="http://schemas.microsoft.com/office/word/2012/wordml" xmlns:w16cex="http://schemas.microsoft.com/office/word/2018/wordml/cex" xmlns:w16cid="http://schemas.microsoft.com/office/word/2016/wordml/cid" xmlns:w16="http://schemas.microsoft.com/office/word/2018/wordml" xmlns:w16du="http://schemas.microsoft.com/office/word/2023/wordml/word16du" xmlns:w16sdtdh="http://schemas.microsoft.com/office/word/2020/wordml/sdtdatahash" xmlns:w16se="http://schemas.microsoft.com/office/word/2015/wordml/symex" xmlns:wpg="http://schemas.microsoft.com/office/word/2010/wordprocessingGroup" xmlns:wpi="http://schemas.microsoft.com/office/word/2010/wordprocessingInk" xmlns:wne="http://schemas.microsoft.com/office/word/2006/wordml" xmlns:wps="http://schemas.microsoft.com/office/word/2010/wordprocessingShape" mc:Ignorable="w14 w15 w16se w16cid w16 w16cex w16sdtdh w16du wp14">
+<w:endnotes xmlns:wpc="http://schemas.microsoft.com/office/word/2010/wordprocessingCanvas" xmlns:cx="http://schemas.microsoft.com/office/drawing/2014/chartex" xmlns:cx1="http://schemas.microsoft.com/office/drawing/2015/9/8/chartex" xmlns:cx2="http://schemas.microsoft.com/office/drawing/2015/10/21/chartex" xmlns:cx3="http://schemas.microsoft.com/office/drawing/2016/5/9/chartex" xmlns:cx4="http://schemas.microsoft.com/office/drawing/2016/5/10/chartex" xmlns:cx5="http://schemas.microsoft.com/office/drawing/2016/5/11/chartex" xmlns:cx6="http://schemas.microsoft.com/office/drawing/2016/5/12/chartex" xmlns:cx7="http://schemas.microsoft.com/office/drawing/2016/5/13/chartex" xmlns:cx8="http://schemas.microsoft.com/office/drawing/2016/5/14/chartex" xmlns:mc="http://schemas.openxmlformats.org/markup-compatibility/2006" xmlns:aink="http://schemas.microsoft.com/office/drawing/2016/ink" xmlns:am3d="http://schemas.microsoft.com/office/drawing/2017/model3d" xmlns:o="urn:schemas-microsoft-com:office:office" xmlns:r="http://schemas.openxmlformats.org/officeDocument/2006/relationships" xmlns:m="http://schemas.openxmlformats.org/officeDocument/2006/math" xmlns:v="urn:schemas-microsoft-com:vml" xmlns:wp14="http://schemas.microsoft.com/office/word/2010/wordprocessingDrawing" xmlns:wp="http://schemas.openxmlformats.org/drawingml/2006/wordprocessingDrawing" xmlns:w10="urn:schemas-microsoft-com:office:word" xmlns:w="http://schemas.openxmlformats.org/wordprocessingml/2006/main" xmlns:w14="http://schemas.microsoft.com/office/word/2010/wordml" xmlns:w15="http://schemas.microsoft.com/office/word/2012/wordml" xmlns:w16cex="http://schemas.microsoft.com/office/word/2018/wordml/cex" xmlns:w16cid="http://schemas.microsoft.com/office/word/2016/wordml/cid" xmlns:w16="http://schemas.microsoft.com/office/word/2018/wordml" xmlns:w16sdtdh="http://schemas.microsoft.com/office/word/2020/wordml/sdtdatahash" xmlns:w16se="http://schemas.microsoft.com/office/word/2015/wordml/symex" xmlns:wpg="http://schemas.microsoft.com/office/word/2010/wordprocessingGroup" xmlns:wpi="http://schemas.microsoft.com/office/word/2010/wordprocessingInk" xmlns:wne="http://schemas.microsoft.com/office/word/2006/wordml" xmlns:wps="http://schemas.microsoft.com/office/word/2010/wordprocessingShape" mc:Ignorable="w14 w15 w16se w16cid w16 w16cex w16sdtdh wp14">
   <w:endnote w:type="separator" w:id="-1">
     <w:p>
       <w:r>
@@ -3615,7 +2916,7 @@
 </file>
 
 <file path=word/footnotes.xml><?xml version="1.0" encoding="utf-8"?>
-<w:footnotes xmlns:wpc="http://schemas.microsoft.com/office/word/2010/wordprocessingCanvas" xmlns:cx="http://schemas.microsoft.com/office/drawing/2014/chartex" xmlns:cx1="http://schemas.microsoft.com/office/drawing/2015/9/8/chartex" xmlns:cx2="http://schemas.microsoft.com/office/drawing/2015/10/21/chartex" xmlns:cx3="http://schemas.microsoft.com/office/drawing/2016/5/9/chartex" xmlns:cx4="http://schemas.microsoft.com/office/drawing/2016/5/10/chartex" xmlns:cx5="http://schemas.microsoft.com/office/drawing/2016/5/11/chartex" xmlns:cx6="http://schemas.microsoft.com/office/drawing/2016/5/12/chartex" xmlns:cx7="http://schemas.microsoft.com/office/drawing/2016/5/13/chartex" xmlns:cx8="http://schemas.microsoft.com/office/drawing/2016/5/14/chartex" xmlns:mc="http://schemas.openxmlformats.org/markup-compatibility/2006" xmlns:aink="http://schemas.microsoft.com/office/drawing/2016/ink" xmlns:am3d="http://schemas.microsoft.com/office/drawing/2017/model3d" xmlns:o="urn:schemas-microsoft-com:office:office" xmlns:oel="http://schemas.microsoft.com/office/2019/extlst" xmlns:r="http://schemas.openxmlformats.org/officeDocument/2006/relationships" xmlns:m="http://schemas.openxmlformats.org/officeDocument/2006/math" xmlns:v="urn:schemas-microsoft-com:vml" xmlns:wp14="http://schemas.microsoft.com/office/word/2010/wordprocessingDrawing" xmlns:wp="http://schemas.openxmlformats.org/drawingml/2006/wordprocessingDrawing" xmlns:w10="urn:schemas-microsoft-com:office:word" xmlns:w="http://schemas.openxmlformats.org/wordprocessingml/2006/main" xmlns:w14="http://schemas.microsoft.com/office/word/2010/wordml" xmlns:w15="http://schemas.microsoft.com/office/word/2012/wordml" xmlns:w16cex="http://schemas.microsoft.com/office/word/2018/wordml/cex" xmlns:w16cid="http://schemas.microsoft.com/office/word/2016/wordml/cid" xmlns:w16="http://schemas.microsoft.com/office/word/2018/wordml" xmlns:w16du="http://schemas.microsoft.com/office/word/2023/wordml/word16du" xmlns:w16sdtdh="http://schemas.microsoft.com/office/word/2020/wordml/sdtdatahash" xmlns:w16se="http://schemas.microsoft.com/office/word/2015/wordml/symex" xmlns:wpg="http://schemas.microsoft.com/office/word/2010/wordprocessingGroup" xmlns:wpi="http://schemas.microsoft.com/office/word/2010/wordprocessingInk" xmlns:wne="http://schemas.microsoft.com/office/word/2006/wordml" xmlns:wps="http://schemas.microsoft.com/office/word/2010/wordprocessingShape" mc:Ignorable="w14 w15 w16se w16cid w16 w16cex w16sdtdh w16du wp14">
+<w:footnotes xmlns:wpc="http://schemas.microsoft.com/office/word/2010/wordprocessingCanvas" xmlns:cx="http://schemas.microsoft.com/office/drawing/2014/chartex" xmlns:cx1="http://schemas.microsoft.com/office/drawing/2015/9/8/chartex" xmlns:cx2="http://schemas.microsoft.com/office/drawing/2015/10/21/chartex" xmlns:cx3="http://schemas.microsoft.com/office/drawing/2016/5/9/chartex" xmlns:cx4="http://schemas.microsoft.com/office/drawing/2016/5/10/chartex" xmlns:cx5="http://schemas.microsoft.com/office/drawing/2016/5/11/chartex" xmlns:cx6="http://schemas.microsoft.com/office/drawing/2016/5/12/chartex" xmlns:cx7="http://schemas.microsoft.com/office/drawing/2016/5/13/chartex" xmlns:cx8="http://schemas.microsoft.com/office/drawing/2016/5/14/chartex" xmlns:mc="http://schemas.openxmlformats.org/markup-compatibility/2006" xmlns:aink="http://schemas.microsoft.com/office/drawing/2016/ink" xmlns:am3d="http://schemas.microsoft.com/office/drawing/2017/model3d" xmlns:o="urn:schemas-microsoft-com:office:office" xmlns:r="http://schemas.openxmlformats.org/officeDocument/2006/relationships" xmlns:m="http://schemas.openxmlformats.org/officeDocument/2006/math" xmlns:v="urn:schemas-microsoft-com:vml" xmlns:wp14="http://schemas.microsoft.com/office/word/2010/wordprocessingDrawing" xmlns:wp="http://schemas.openxmlformats.org/drawingml/2006/wordprocessingDrawing" xmlns:w10="urn:schemas-microsoft-com:office:word" xmlns:w="http://schemas.openxmlformats.org/wordprocessingml/2006/main" xmlns:w14="http://schemas.microsoft.com/office/word/2010/wordml" xmlns:w15="http://schemas.microsoft.com/office/word/2012/wordml" xmlns:w16cex="http://schemas.microsoft.com/office/word/2018/wordml/cex" xmlns:w16cid="http://schemas.microsoft.com/office/word/2016/wordml/cid" xmlns:w16="http://schemas.microsoft.com/office/word/2018/wordml" xmlns:w16sdtdh="http://schemas.microsoft.com/office/word/2020/wordml/sdtdatahash" xmlns:w16se="http://schemas.microsoft.com/office/word/2015/wordml/symex" xmlns:wpg="http://schemas.microsoft.com/office/word/2010/wordprocessingGroup" xmlns:wpi="http://schemas.microsoft.com/office/word/2010/wordprocessingInk" xmlns:wne="http://schemas.microsoft.com/office/word/2006/wordml" xmlns:wps="http://schemas.microsoft.com/office/word/2010/wordprocessingShape" mc:Ignorable="w14 w15 w16se w16cid w16 w16cex w16sdtdh wp14">
   <w:footnote w:type="separator" w:id="-1">
     <w:p>
       <w:r>
@@ -3634,7 +2935,7 @@
 </file>
 
 <file path=word/numbering.xml><?xml version="1.0" encoding="utf-8"?>
-<w:numbering xmlns:wpc="http://schemas.microsoft.com/office/word/2010/wordprocessingCanvas" xmlns:cx="http://schemas.microsoft.com/office/drawing/2014/chartex" xmlns:cx1="http://schemas.microsoft.com/office/drawing/2015/9/8/chartex" xmlns:cx2="http://schemas.microsoft.com/office/drawing/2015/10/21/chartex" xmlns:cx3="http://schemas.microsoft.com/office/drawing/2016/5/9/chartex" xmlns:cx4="http://schemas.microsoft.com/office/drawing/2016/5/10/chartex" xmlns:cx5="http://schemas.microsoft.com/office/drawing/2016/5/11/chartex" xmlns:cx6="http://schemas.microsoft.com/office/drawing/2016/5/12/chartex" xmlns:cx7="http://schemas.microsoft.com/office/drawing/2016/5/13/chartex" xmlns:cx8="http://schemas.microsoft.com/office/drawing/2016/5/14/chartex" xmlns:mc="http://schemas.openxmlformats.org/markup-compatibility/2006" xmlns:aink="http://schemas.microsoft.com/office/drawing/2016/ink" xmlns:am3d="http://schemas.microsoft.com/office/drawing/2017/model3d" xmlns:o="urn:schemas-microsoft-com:office:office" xmlns:oel="http://schemas.microsoft.com/office/2019/extlst" xmlns:r="http://schemas.openxmlformats.org/officeDocument/2006/relationships" xmlns:m="http://schemas.openxmlformats.org/officeDocument/2006/math" xmlns:v="urn:schemas-microsoft-com:vml" xmlns:wp14="http://schemas.microsoft.com/office/word/2010/wordprocessingDrawing" xmlns:wp="http://schemas.openxmlformats.org/drawingml/2006/wordprocessingDrawing" xmlns:w10="urn:schemas-microsoft-com:office:word" xmlns:w="http://schemas.openxmlformats.org/wordprocessingml/2006/main" xmlns:w14="http://schemas.microsoft.com/office/word/2010/wordml" xmlns:w15="http://schemas.microsoft.com/office/word/2012/wordml" xmlns:w16cex="http://schemas.microsoft.com/office/word/2018/wordml/cex" xmlns:w16cid="http://schemas.microsoft.com/office/word/2016/wordml/cid" xmlns:w16="http://schemas.microsoft.com/office/word/2018/wordml" xmlns:w16du="http://schemas.microsoft.com/office/word/2023/wordml/word16du" xmlns:w16sdtdh="http://schemas.microsoft.com/office/word/2020/wordml/sdtdatahash" xmlns:w16se="http://schemas.microsoft.com/office/word/2015/wordml/symex" xmlns:wpg="http://schemas.microsoft.com/office/word/2010/wordprocessingGroup" xmlns:wpi="http://schemas.microsoft.com/office/word/2010/wordprocessingInk" xmlns:wne="http://schemas.microsoft.com/office/word/2006/wordml" xmlns:wps="http://schemas.microsoft.com/office/word/2010/wordprocessingShape" mc:Ignorable="w14 w15 w16se w16cid w16 w16cex w16sdtdh w16du wp14">
+<w:numbering xmlns:wpc="http://schemas.microsoft.com/office/word/2010/wordprocessingCanvas" xmlns:cx="http://schemas.microsoft.com/office/drawing/2014/chartex" xmlns:cx1="http://schemas.microsoft.com/office/drawing/2015/9/8/chartex" xmlns:cx2="http://schemas.microsoft.com/office/drawing/2015/10/21/chartex" xmlns:cx3="http://schemas.microsoft.com/office/drawing/2016/5/9/chartex" xmlns:cx4="http://schemas.microsoft.com/office/drawing/2016/5/10/chartex" xmlns:cx5="http://schemas.microsoft.com/office/drawing/2016/5/11/chartex" xmlns:cx6="http://schemas.microsoft.com/office/drawing/2016/5/12/chartex" xmlns:cx7="http://schemas.microsoft.com/office/drawing/2016/5/13/chartex" xmlns:cx8="http://schemas.microsoft.com/office/drawing/2016/5/14/chartex" xmlns:mc="http://schemas.openxmlformats.org/markup-compatibility/2006" xmlns:aink="http://schemas.microsoft.com/office/drawing/2016/ink" xmlns:am3d="http://schemas.microsoft.com/office/drawing/2017/model3d" xmlns:o="urn:schemas-microsoft-com:office:office" xmlns:r="http://schemas.openxmlformats.org/officeDocument/2006/relationships" xmlns:m="http://schemas.openxmlformats.org/officeDocument/2006/math" xmlns:v="urn:schemas-microsoft-com:vml" xmlns:wp14="http://schemas.microsoft.com/office/word/2010/wordprocessingDrawing" xmlns:wp="http://schemas.openxmlformats.org/drawingml/2006/wordprocessingDrawing" xmlns:w10="urn:schemas-microsoft-com:office:word" xmlns:w="http://schemas.openxmlformats.org/wordprocessingml/2006/main" xmlns:w14="http://schemas.microsoft.com/office/word/2010/wordml" xmlns:w15="http://schemas.microsoft.com/office/word/2012/wordml" xmlns:w16cex="http://schemas.microsoft.com/office/word/2018/wordml/cex" xmlns:w16cid="http://schemas.microsoft.com/office/word/2016/wordml/cid" xmlns:w16="http://schemas.microsoft.com/office/word/2018/wordml" xmlns:w16sdtdh="http://schemas.microsoft.com/office/word/2020/wordml/sdtdatahash" xmlns:w16se="http://schemas.microsoft.com/office/word/2015/wordml/symex" xmlns:wpg="http://schemas.microsoft.com/office/word/2010/wordprocessingGroup" xmlns:wpi="http://schemas.microsoft.com/office/word/2010/wordprocessingInk" xmlns:wne="http://schemas.microsoft.com/office/word/2006/wordml" xmlns:wps="http://schemas.microsoft.com/office/word/2010/wordprocessingShape" mc:Ignorable="w14 w15 w16se w16cid w16 w16cex w16sdtdh wp14">
   <w:abstractNum w:abstractNumId="0" w15:restartNumberingAfterBreak="0">
     <w:nsid w:val="21700AE1"/>
     <w:multiLevelType w:val="hybridMultilevel"/>
@@ -3647,7 +2948,7 @@
         <w:ind w:left="720" w:hanging="360"/>
       </w:pPr>
       <w:rPr>
-        <w:rFonts w:ascii="Aptos" w:eastAsia="DFKai-SB" w:hAnsi="Aptos" w:cs="Times New Roman" w:hint="default"/>
+        <w:rFonts w:ascii="Aptos" w:eastAsia="標楷體" w:hAnsi="Aptos" w:cs="Times New Roman" w:hint="default"/>
         <w:b/>
       </w:rPr>
     </w:lvl>
@@ -3849,7 +3150,7 @@
         <w:ind w:left="720" w:hanging="360"/>
       </w:pPr>
       <w:rPr>
-        <w:rFonts w:ascii="Aptos" w:eastAsia="DFKai-SB" w:hAnsi="Aptos" w:cs="Times New Roman" w:hint="default"/>
+        <w:rFonts w:ascii="Aptos" w:eastAsia="標楷體" w:hAnsi="Aptos" w:cs="Times New Roman" w:hint="default"/>
         <w:b/>
         <w:bCs w:val="0"/>
       </w:rPr>
@@ -3951,20 +3252,20 @@
       </w:rPr>
     </w:lvl>
   </w:abstractNum>
-  <w:num w:numId="1" w16cid:durableId="238101691">
+  <w:num w:numId="1">
     <w:abstractNumId w:val="1"/>
   </w:num>
-  <w:num w:numId="2" w16cid:durableId="97603248">
+  <w:num w:numId="2">
     <w:abstractNumId w:val="2"/>
   </w:num>
-  <w:num w:numId="3" w16cid:durableId="1308392735">
+  <w:num w:numId="3">
     <w:abstractNumId w:val="0"/>
   </w:num>
 </w:numbering>
 </file>
 
 <file path=word/styles.xml><?xml version="1.0" encoding="utf-8"?>
-<w:styles xmlns:mc="http://schemas.openxmlformats.org/markup-compatibility/2006" xmlns:r="http://schemas.openxmlformats.org/officeDocument/2006/relationships" xmlns:w="http://schemas.openxmlformats.org/wordprocessingml/2006/main" xmlns:w14="http://schemas.microsoft.com/office/word/2010/wordml" xmlns:w15="http://schemas.microsoft.com/office/word/2012/wordml" xmlns:w16cex="http://schemas.microsoft.com/office/word/2018/wordml/cex" xmlns:w16cid="http://schemas.microsoft.com/office/word/2016/wordml/cid" xmlns:w16="http://schemas.microsoft.com/office/word/2018/wordml" xmlns:w16du="http://schemas.microsoft.com/office/word/2023/wordml/word16du" xmlns:w16sdtdh="http://schemas.microsoft.com/office/word/2020/wordml/sdtdatahash" xmlns:w16se="http://schemas.microsoft.com/office/word/2015/wordml/symex" mc:Ignorable="w14 w15 w16se w16cid w16 w16cex w16sdtdh w16du">
+<w:styles xmlns:mc="http://schemas.openxmlformats.org/markup-compatibility/2006" xmlns:r="http://schemas.openxmlformats.org/officeDocument/2006/relationships" xmlns:w="http://schemas.openxmlformats.org/wordprocessingml/2006/main" xmlns:w14="http://schemas.microsoft.com/office/word/2010/wordml" xmlns:w15="http://schemas.microsoft.com/office/word/2012/wordml" xmlns:w16cex="http://schemas.microsoft.com/office/word/2018/wordml/cex" xmlns:w16cid="http://schemas.microsoft.com/office/word/2016/wordml/cid" xmlns:w16="http://schemas.microsoft.com/office/word/2018/wordml" xmlns:w16sdtdh="http://schemas.microsoft.com/office/word/2020/wordml/sdtdatahash" xmlns:w16se="http://schemas.microsoft.com/office/word/2015/wordml/symex" mc:Ignorable="w14 w15 w16se w16cid w16 w16cex w16sdtdh">
   <w:docDefaults>
     <w:rPrDefault>
       <w:rPr>
@@ -4565,6 +3866,7 @@
   <w:style w:type="character" w:default="1" w:styleId="a0">
     <w:name w:val="Default Paragraph Font"/>
     <w:uiPriority w:val="1"/>
+    <w:semiHidden/>
     <w:unhideWhenUsed/>
   </w:style>
   <w:style w:type="table" w:default="1" w:styleId="a1">
